--- a/docs/Doc_Onlysteps.docx
+++ b/docs/Doc_Onlysteps.docx
@@ -248,6 +248,9 @@
     </w:p>
     <w:p>
       <w:r>
+        <w:rPr>
+          <w:noProof/>
+        </w:rPr>
         <w:drawing>
           <wp:inline distT="0" distB="0" distL="0" distR="0" wp14:anchorId="4D5EED6C" wp14:editId="675A8EB0">
             <wp:extent cx="1743853" cy="3790765"/>
@@ -291,6 +294,9 @@
         <w:t xml:space="preserve"> </w:t>
       </w:r>
       <w:r>
+        <w:rPr>
+          <w:noProof/>
+        </w:rPr>
         <w:drawing>
           <wp:inline distT="0" distB="0" distL="0" distR="0" wp14:anchorId="7EDA2F7D" wp14:editId="34C71A2B">
             <wp:extent cx="1830372" cy="3781327"/>
@@ -559,6 +565,9 @@
               <w:cnfStyle w:val="000000100000" w:firstRow="0" w:lastRow="0" w:firstColumn="0" w:lastColumn="0" w:oddVBand="0" w:evenVBand="0" w:oddHBand="1" w:evenHBand="0" w:firstRowFirstColumn="0" w:firstRowLastColumn="0" w:lastRowFirstColumn="0" w:lastRowLastColumn="0"/>
             </w:pPr>
             <w:r>
+              <w:t>ST-</w:t>
+            </w:r>
+            <w:r>
               <w:t>01</w:t>
             </w:r>
           </w:p>
@@ -821,6 +830,9 @@
               <w:cnfStyle w:val="000000100000" w:firstRow="0" w:lastRow="0" w:firstColumn="0" w:lastColumn="0" w:oddVBand="0" w:evenVBand="0" w:oddHBand="1" w:evenHBand="0" w:firstRowFirstColumn="0" w:firstRowLastColumn="0" w:lastRowFirstColumn="0" w:lastRowLastColumn="0"/>
             </w:pPr>
             <w:r>
+              <w:t>ST-</w:t>
+            </w:r>
+            <w:r>
               <w:t>02</w:t>
             </w:r>
           </w:p>
@@ -1077,6 +1089,9 @@
               <w:pStyle w:val="Tabellentext"/>
               <w:cnfStyle w:val="000000100000" w:firstRow="0" w:lastRow="0" w:firstColumn="0" w:lastColumn="0" w:oddVBand="0" w:evenVBand="0" w:oddHBand="1" w:evenHBand="0" w:firstRowFirstColumn="0" w:firstRowLastColumn="0" w:lastRowFirstColumn="0" w:lastRowLastColumn="0"/>
             </w:pPr>
+            <w:r>
+              <w:t>ST-</w:t>
+            </w:r>
             <w:r>
               <w:t>03</w:t>
             </w:r>
@@ -1344,6 +1359,9 @@
               <w:cnfStyle w:val="000000100000" w:firstRow="0" w:lastRow="0" w:firstColumn="0" w:lastColumn="0" w:oddVBand="0" w:evenVBand="0" w:oddHBand="1" w:evenHBand="0" w:firstRowFirstColumn="0" w:firstRowLastColumn="0" w:lastRowFirstColumn="0" w:lastRowLastColumn="0"/>
             </w:pPr>
             <w:r>
+              <w:t>ST-</w:t>
+            </w:r>
+            <w:r>
               <w:t>04</w:t>
             </w:r>
           </w:p>
@@ -1535,20 +1553,6 @@
       </w:r>
       <w:r>
         <w:t xml:space="preserve">Welche Tests wurden wann von wem mit welchem Resultat durchgeführt. </w:t>
-      </w:r>
-      <w:r>
-        <w:t xml:space="preserve"> </w:t>
-      </w:r>
-    </w:p>
-    <w:p>
-      <w:r>
-        <w:t xml:space="preserve">Hier ein Beispiel eines </w:t>
-      </w:r>
-      <w:r>
-        <w:t>Eintrages</w:t>
-      </w:r>
-      <w:r>
-        <w:t>:</w:t>
       </w:r>
       <w:r>
         <w:t xml:space="preserve"> </w:t>
@@ -1652,11 +1656,13 @@
               <w:cnfStyle w:val="000000100000" w:firstRow="0" w:lastRow="0" w:firstColumn="0" w:lastColumn="0" w:oddVBand="0" w:evenVBand="0" w:oddHBand="1" w:evenHBand="0" w:firstRowFirstColumn="0" w:firstRowLastColumn="0" w:lastRowFirstColumn="0" w:lastRowLastColumn="0"/>
             </w:pPr>
             <w:r>
-              <w:t>D. Muster</w:t>
+              <w:t>Skala Larissa</w:t>
             </w:r>
             <w:r>
               <w:br/>
-              <w:t>18.06.2023</w:t>
+            </w:r>
+            <w:r>
+              <w:t>09.02.2024</w:t>
             </w:r>
           </w:p>
         </w:tc>
@@ -1682,7 +1688,7 @@
               <w:cnfStyle w:val="000000100000" w:firstRow="0" w:lastRow="0" w:firstColumn="0" w:lastColumn="0" w:oddVBand="0" w:evenVBand="0" w:oddHBand="1" w:evenHBand="0" w:firstRowFirstColumn="0" w:firstRowLastColumn="0" w:lastRowFirstColumn="0" w:lastRowLastColumn="0"/>
             </w:pPr>
             <w:r>
-              <w:t>Der Testfall war erfolgreich, der Testperson 1 ist jedoch aufgefallen, dass es in der angezeigten Fehlermeldung noch einen Rechtschreibfehler gibt.</w:t>
+              <w:t>Der Test war erfolgreich, die Schritte konnten angezeigt werden.</w:t>
             </w:r>
           </w:p>
         </w:tc>
@@ -1704,7 +1710,7 @@
           </w:tcPr>
           <w:p>
             <w:r>
-              <w:t>…</w:t>
+              <w:t>ST-02</w:t>
             </w:r>
           </w:p>
         </w:tc>
@@ -1716,6 +1722,17 @@
             <w:pPr>
               <w:cnfStyle w:val="000000010000" w:firstRow="0" w:lastRow="0" w:firstColumn="0" w:lastColumn="0" w:oddVBand="0" w:evenVBand="0" w:oddHBand="0" w:evenHBand="1" w:firstRowFirstColumn="0" w:firstRowLastColumn="0" w:lastRowFirstColumn="0" w:lastRowLastColumn="0"/>
             </w:pPr>
+            <w:r>
+              <w:t>Matt Fabio</w:t>
+            </w:r>
+          </w:p>
+          <w:p>
+            <w:pPr>
+              <w:cnfStyle w:val="000000010000" w:firstRow="0" w:lastRow="0" w:firstColumn="0" w:lastColumn="0" w:oddVBand="0" w:evenVBand="0" w:oddHBand="0" w:evenHBand="1" w:firstRowFirstColumn="0" w:firstRowLastColumn="0" w:lastRowFirstColumn="0" w:lastRowLastColumn="0"/>
+            </w:pPr>
+            <w:r>
+              <w:t>10.02.2024</w:t>
+            </w:r>
           </w:p>
         </w:tc>
         <w:tc>
@@ -1727,7 +1744,7 @@
               <w:cnfStyle w:val="000000010000" w:firstRow="0" w:lastRow="0" w:firstColumn="0" w:lastColumn="0" w:oddVBand="0" w:evenVBand="0" w:oddHBand="0" w:evenHBand="1" w:firstRowFirstColumn="0" w:firstRowLastColumn="0" w:lastRowFirstColumn="0" w:lastRowLastColumn="0"/>
             </w:pPr>
             <w:r>
-              <w:t>…</w:t>
+              <w:t>Ja</w:t>
             </w:r>
           </w:p>
         </w:tc>
@@ -1740,125 +1757,7 @@
               <w:cnfStyle w:val="000000010000" w:firstRow="0" w:lastRow="0" w:firstColumn="0" w:lastColumn="0" w:oddVBand="0" w:evenVBand="0" w:oddHBand="0" w:evenHBand="1" w:firstRowFirstColumn="0" w:firstRowLastColumn="0" w:lastRowFirstColumn="0" w:lastRowLastColumn="0"/>
             </w:pPr>
             <w:r>
-              <w:t>…</w:t>
-            </w:r>
-          </w:p>
-        </w:tc>
-      </w:tr>
-      <w:tr>
-        <w:tblPrEx>
-          <w:tblCellMar>
-            <w:top w:w="85" w:type="dxa"/>
-            <w:bottom w:w="85" w:type="dxa"/>
-          </w:tblCellMar>
-        </w:tblPrEx>
-        <w:trPr>
-          <w:cnfStyle w:val="000000100000" w:firstRow="0" w:lastRow="0" w:firstColumn="0" w:lastColumn="0" w:oddVBand="0" w:evenVBand="0" w:oddHBand="1" w:evenHBand="0" w:firstRowFirstColumn="0" w:firstRowLastColumn="0" w:lastRowFirstColumn="0" w:lastRowLastColumn="0"/>
-        </w:trPr>
-        <w:tc>
-          <w:tcPr>
-            <w:cnfStyle w:val="001000000000" w:firstRow="0" w:lastRow="0" w:firstColumn="1" w:lastColumn="0" w:oddVBand="0" w:evenVBand="0" w:oddHBand="0" w:evenHBand="0" w:firstRowFirstColumn="0" w:firstRowLastColumn="0" w:lastRowFirstColumn="0" w:lastRowLastColumn="0"/>
-            <w:tcW w:w="766" w:type="dxa"/>
-          </w:tcPr>
-          <w:p/>
-        </w:tc>
-        <w:tc>
-          <w:tcPr>
-            <w:tcW w:w="1676" w:type="dxa"/>
-          </w:tcPr>
-          <w:p>
-            <w:pPr>
-              <w:cnfStyle w:val="000000100000" w:firstRow="0" w:lastRow="0" w:firstColumn="0" w:lastColumn="0" w:oddVBand="0" w:evenVBand="0" w:oddHBand="1" w:evenHBand="0" w:firstRowFirstColumn="0" w:firstRowLastColumn="0" w:lastRowFirstColumn="0" w:lastRowLastColumn="0"/>
-            </w:pPr>
-          </w:p>
-        </w:tc>
-        <w:tc>
-          <w:tcPr>
-            <w:tcW w:w="1163" w:type="dxa"/>
-          </w:tcPr>
-          <w:p>
-            <w:pPr>
-              <w:cnfStyle w:val="000000100000" w:firstRow="0" w:lastRow="0" w:firstColumn="0" w:lastColumn="0" w:oddVBand="0" w:evenVBand="0" w:oddHBand="1" w:evenHBand="0" w:firstRowFirstColumn="0" w:firstRowLastColumn="0" w:lastRowFirstColumn="0" w:lastRowLastColumn="0"/>
-            </w:pPr>
-          </w:p>
-        </w:tc>
-        <w:tc>
-          <w:tcPr>
-            <w:tcW w:w="6090" w:type="dxa"/>
-          </w:tcPr>
-          <w:p>
-            <w:pPr>
-              <w:cnfStyle w:val="000000100000" w:firstRow="0" w:lastRow="0" w:firstColumn="0" w:lastColumn="0" w:oddVBand="0" w:evenVBand="0" w:oddHBand="1" w:evenHBand="0" w:firstRowFirstColumn="0" w:firstRowLastColumn="0" w:lastRowFirstColumn="0" w:lastRowLastColumn="0"/>
-            </w:pPr>
-          </w:p>
-        </w:tc>
-      </w:tr>
-    </w:tbl>
-    <w:p/>
-    <w:tbl>
-      <w:tblPr>
-        <w:tblStyle w:val="BbcTabellesthetisch"/>
-        <w:tblW w:w="0" w:type="auto"/>
-        <w:tblInd w:w="-57" w:type="dxa"/>
-        <w:tblLook w:val="04A0" w:firstRow="1" w:lastRow="0" w:firstColumn="1" w:lastColumn="0" w:noHBand="0" w:noVBand="1"/>
-      </w:tblPr>
-      <w:tblGrid>
-        <w:gridCol w:w="766"/>
-        <w:gridCol w:w="1676"/>
-        <w:gridCol w:w="1163"/>
-        <w:gridCol w:w="6090"/>
-      </w:tblGrid>
-      <w:tr>
-        <w:trPr>
-          <w:cnfStyle w:val="100000000000" w:firstRow="1" w:lastRow="0" w:firstColumn="0" w:lastColumn="0" w:oddVBand="0" w:evenVBand="0" w:oddHBand="0" w:evenHBand="0" w:firstRowFirstColumn="0" w:firstRowLastColumn="0" w:lastRowFirstColumn="0" w:lastRowLastColumn="0"/>
-        </w:trPr>
-        <w:tc>
-          <w:tcPr>
-            <w:cnfStyle w:val="001000000000" w:firstRow="0" w:lastRow="0" w:firstColumn="1" w:lastColumn="0" w:oddVBand="0" w:evenVBand="0" w:oddHBand="0" w:evenHBand="0" w:firstRowFirstColumn="0" w:firstRowLastColumn="0" w:lastRowFirstColumn="0" w:lastRowLastColumn="0"/>
-            <w:tcW w:w="766" w:type="dxa"/>
-          </w:tcPr>
-          <w:p>
-            <w:r>
-              <w:t>ID</w:t>
-            </w:r>
-          </w:p>
-        </w:tc>
-        <w:tc>
-          <w:tcPr>
-            <w:tcW w:w="1676" w:type="dxa"/>
-          </w:tcPr>
-          <w:p>
-            <w:pPr>
-              <w:cnfStyle w:val="100000000000" w:firstRow="1" w:lastRow="0" w:firstColumn="0" w:lastColumn="0" w:oddVBand="0" w:evenVBand="0" w:oddHBand="0" w:evenHBand="0" w:firstRowFirstColumn="0" w:firstRowLastColumn="0" w:lastRowFirstColumn="0" w:lastRowLastColumn="0"/>
-            </w:pPr>
-            <w:r>
-              <w:t>Person / Datum</w:t>
-            </w:r>
-          </w:p>
-        </w:tc>
-        <w:tc>
-          <w:tcPr>
-            <w:tcW w:w="1163" w:type="dxa"/>
-          </w:tcPr>
-          <w:p>
-            <w:pPr>
-              <w:cnfStyle w:val="100000000000" w:firstRow="1" w:lastRow="0" w:firstColumn="0" w:lastColumn="0" w:oddVBand="0" w:evenVBand="0" w:oddHBand="0" w:evenHBand="0" w:firstRowFirstColumn="0" w:firstRowLastColumn="0" w:lastRowFirstColumn="0" w:lastRowLastColumn="0"/>
-            </w:pPr>
-            <w:r>
-              <w:t>Erfolgreich</w:t>
-            </w:r>
-          </w:p>
-        </w:tc>
-        <w:tc>
-          <w:tcPr>
-            <w:tcW w:w="6090" w:type="dxa"/>
-          </w:tcPr>
-          <w:p>
-            <w:pPr>
-              <w:cnfStyle w:val="100000000000" w:firstRow="1" w:lastRow="0" w:firstColumn="0" w:lastColumn="0" w:oddVBand="0" w:evenVBand="0" w:oddHBand="0" w:evenHBand="0" w:firstRowFirstColumn="0" w:firstRowLastColumn="0" w:lastRowFirstColumn="0" w:lastRowLastColumn="0"/>
-            </w:pPr>
-            <w:r>
-              <w:t>Bemerkungen</w:t>
+              <w:t>Der Test war erfolgreich, der Kalender zeigt den Trend an</w:t>
             </w:r>
           </w:p>
         </w:tc>
@@ -1880,7 +1779,7 @@
           </w:tcPr>
           <w:p>
             <w:r>
-              <w:t>ST-01</w:t>
+              <w:t>ST-03</w:t>
             </w:r>
           </w:p>
         </w:tc>
@@ -1893,11 +1792,15 @@
               <w:cnfStyle w:val="000000100000" w:firstRow="0" w:lastRow="0" w:firstColumn="0" w:lastColumn="0" w:oddVBand="0" w:evenVBand="0" w:oddHBand="1" w:evenHBand="0" w:firstRowFirstColumn="0" w:firstRowLastColumn="0" w:lastRowFirstColumn="0" w:lastRowLastColumn="0"/>
             </w:pPr>
             <w:r>
-              <w:t>D. Muster</w:t>
-            </w:r>
-            <w:r>
-              <w:br/>
-              <w:t>18.06.2023</w:t>
+              <w:t>Rüegg Gregor</w:t>
+            </w:r>
+          </w:p>
+          <w:p>
+            <w:pPr>
+              <w:cnfStyle w:val="000000100000" w:firstRow="0" w:lastRow="0" w:firstColumn="0" w:lastColumn="0" w:oddVBand="0" w:evenVBand="0" w:oddHBand="1" w:evenHBand="0" w:firstRowFirstColumn="0" w:firstRowLastColumn="0" w:lastRowFirstColumn="0" w:lastRowLastColumn="0"/>
+            </w:pPr>
+            <w:r>
+              <w:t>11.02.2024</w:t>
             </w:r>
           </w:p>
         </w:tc>
@@ -1923,7 +1826,7 @@
               <w:cnfStyle w:val="000000100000" w:firstRow="0" w:lastRow="0" w:firstColumn="0" w:lastColumn="0" w:oddVBand="0" w:evenVBand="0" w:oddHBand="1" w:evenHBand="0" w:firstRowFirstColumn="0" w:firstRowLastColumn="0" w:lastRowFirstColumn="0" w:lastRowLastColumn="0"/>
             </w:pPr>
             <w:r>
-              <w:t>Der Testfall war erfolgreich, der Testperson 1 ist jedoch aufgefallen, dass es in der angezeigten Fehlermeldung noch einen Rechtschreibfehler gibt.</w:t>
+              <w:t>Der Test war erfolgreich, die verbrennten Kalorien werden angezeigt.</w:t>
             </w:r>
           </w:p>
         </w:tc>
@@ -1945,7 +1848,10 @@
           </w:tcPr>
           <w:p>
             <w:r>
-              <w:t>…</w:t>
+              <w:t>ST-0</w:t>
+            </w:r>
+            <w:r>
+              <w:t>4</w:t>
             </w:r>
           </w:p>
         </w:tc>
@@ -1957,6 +1863,17 @@
             <w:pPr>
               <w:cnfStyle w:val="000000010000" w:firstRow="0" w:lastRow="0" w:firstColumn="0" w:lastColumn="0" w:oddVBand="0" w:evenVBand="0" w:oddHBand="0" w:evenHBand="1" w:firstRowFirstColumn="0" w:firstRowLastColumn="0" w:lastRowFirstColumn="0" w:lastRowLastColumn="0"/>
             </w:pPr>
+            <w:r>
+              <w:t>Matt Fabio</w:t>
+            </w:r>
+          </w:p>
+          <w:p>
+            <w:pPr>
+              <w:cnfStyle w:val="000000010000" w:firstRow="0" w:lastRow="0" w:firstColumn="0" w:lastColumn="0" w:oddVBand="0" w:evenVBand="0" w:oddHBand="0" w:evenHBand="1" w:firstRowFirstColumn="0" w:firstRowLastColumn="0" w:lastRowFirstColumn="0" w:lastRowLastColumn="0"/>
+            </w:pPr>
+            <w:r>
+              <w:t>11.02.2024</w:t>
+            </w:r>
           </w:p>
         </w:tc>
         <w:tc>
@@ -1968,7 +1885,7 @@
               <w:cnfStyle w:val="000000010000" w:firstRow="0" w:lastRow="0" w:firstColumn="0" w:lastColumn="0" w:oddVBand="0" w:evenVBand="0" w:oddHBand="0" w:evenHBand="1" w:firstRowFirstColumn="0" w:firstRowLastColumn="0" w:lastRowFirstColumn="0" w:lastRowLastColumn="0"/>
             </w:pPr>
             <w:r>
-              <w:t>…</w:t>
+              <w:t>Ja</w:t>
             </w:r>
           </w:p>
         </w:tc>
@@ -1981,539 +1898,11 @@
               <w:cnfStyle w:val="000000010000" w:firstRow="0" w:lastRow="0" w:firstColumn="0" w:lastColumn="0" w:oddVBand="0" w:evenVBand="0" w:oddHBand="0" w:evenHBand="1" w:firstRowFirstColumn="0" w:firstRowLastColumn="0" w:lastRowFirstColumn="0" w:lastRowLastColumn="0"/>
             </w:pPr>
             <w:r>
-              <w:t>…</w:t>
-            </w:r>
-          </w:p>
-        </w:tc>
-      </w:tr>
-      <w:tr>
-        <w:tblPrEx>
-          <w:tblCellMar>
-            <w:top w:w="85" w:type="dxa"/>
-            <w:bottom w:w="85" w:type="dxa"/>
-          </w:tblCellMar>
-        </w:tblPrEx>
-        <w:trPr>
-          <w:cnfStyle w:val="000000100000" w:firstRow="0" w:lastRow="0" w:firstColumn="0" w:lastColumn="0" w:oddVBand="0" w:evenVBand="0" w:oddHBand="1" w:evenHBand="0" w:firstRowFirstColumn="0" w:firstRowLastColumn="0" w:lastRowFirstColumn="0" w:lastRowLastColumn="0"/>
-        </w:trPr>
-        <w:tc>
-          <w:tcPr>
-            <w:cnfStyle w:val="001000000000" w:firstRow="0" w:lastRow="0" w:firstColumn="1" w:lastColumn="0" w:oddVBand="0" w:evenVBand="0" w:oddHBand="0" w:evenHBand="0" w:firstRowFirstColumn="0" w:firstRowLastColumn="0" w:lastRowFirstColumn="0" w:lastRowLastColumn="0"/>
-            <w:tcW w:w="766" w:type="dxa"/>
-          </w:tcPr>
-          <w:p/>
-        </w:tc>
-        <w:tc>
-          <w:tcPr>
-            <w:tcW w:w="1676" w:type="dxa"/>
-          </w:tcPr>
-          <w:p>
-            <w:pPr>
-              <w:cnfStyle w:val="000000100000" w:firstRow="0" w:lastRow="0" w:firstColumn="0" w:lastColumn="0" w:oddVBand="0" w:evenVBand="0" w:oddHBand="1" w:evenHBand="0" w:firstRowFirstColumn="0" w:firstRowLastColumn="0" w:lastRowFirstColumn="0" w:lastRowLastColumn="0"/>
-            </w:pPr>
-          </w:p>
-        </w:tc>
-        <w:tc>
-          <w:tcPr>
-            <w:tcW w:w="1163" w:type="dxa"/>
-          </w:tcPr>
-          <w:p>
-            <w:pPr>
-              <w:cnfStyle w:val="000000100000" w:firstRow="0" w:lastRow="0" w:firstColumn="0" w:lastColumn="0" w:oddVBand="0" w:evenVBand="0" w:oddHBand="1" w:evenHBand="0" w:firstRowFirstColumn="0" w:firstRowLastColumn="0" w:lastRowFirstColumn="0" w:lastRowLastColumn="0"/>
-            </w:pPr>
-          </w:p>
-        </w:tc>
-        <w:tc>
-          <w:tcPr>
-            <w:tcW w:w="6090" w:type="dxa"/>
-          </w:tcPr>
-          <w:p>
-            <w:pPr>
-              <w:cnfStyle w:val="000000100000" w:firstRow="0" w:lastRow="0" w:firstColumn="0" w:lastColumn="0" w:oddVBand="0" w:evenVBand="0" w:oddHBand="1" w:evenHBand="0" w:firstRowFirstColumn="0" w:firstRowLastColumn="0" w:lastRowFirstColumn="0" w:lastRowLastColumn="0"/>
-            </w:pPr>
-          </w:p>
-        </w:tc>
-      </w:tr>
-    </w:tbl>
-    <w:p/>
-    <w:tbl>
-      <w:tblPr>
-        <w:tblStyle w:val="BbcTabellesthetisch"/>
-        <w:tblW w:w="0" w:type="auto"/>
-        <w:tblInd w:w="-57" w:type="dxa"/>
-        <w:tblLook w:val="04A0" w:firstRow="1" w:lastRow="0" w:firstColumn="1" w:lastColumn="0" w:noHBand="0" w:noVBand="1"/>
-      </w:tblPr>
-      <w:tblGrid>
-        <w:gridCol w:w="766"/>
-        <w:gridCol w:w="1676"/>
-        <w:gridCol w:w="1163"/>
-        <w:gridCol w:w="6090"/>
-      </w:tblGrid>
-      <w:tr>
-        <w:trPr>
-          <w:cnfStyle w:val="100000000000" w:firstRow="1" w:lastRow="0" w:firstColumn="0" w:lastColumn="0" w:oddVBand="0" w:evenVBand="0" w:oddHBand="0" w:evenHBand="0" w:firstRowFirstColumn="0" w:firstRowLastColumn="0" w:lastRowFirstColumn="0" w:lastRowLastColumn="0"/>
-        </w:trPr>
-        <w:tc>
-          <w:tcPr>
-            <w:cnfStyle w:val="001000000000" w:firstRow="0" w:lastRow="0" w:firstColumn="1" w:lastColumn="0" w:oddVBand="0" w:evenVBand="0" w:oddHBand="0" w:evenHBand="0" w:firstRowFirstColumn="0" w:firstRowLastColumn="0" w:lastRowFirstColumn="0" w:lastRowLastColumn="0"/>
-            <w:tcW w:w="766" w:type="dxa"/>
-          </w:tcPr>
-          <w:p>
-            <w:r>
-              <w:t>ID</w:t>
-            </w:r>
-          </w:p>
-        </w:tc>
-        <w:tc>
-          <w:tcPr>
-            <w:tcW w:w="1676" w:type="dxa"/>
-          </w:tcPr>
-          <w:p>
-            <w:pPr>
-              <w:cnfStyle w:val="100000000000" w:firstRow="1" w:lastRow="0" w:firstColumn="0" w:lastColumn="0" w:oddVBand="0" w:evenVBand="0" w:oddHBand="0" w:evenHBand="0" w:firstRowFirstColumn="0" w:firstRowLastColumn="0" w:lastRowFirstColumn="0" w:lastRowLastColumn="0"/>
-            </w:pPr>
-            <w:r>
-              <w:t>Person / Datum</w:t>
-            </w:r>
-          </w:p>
-        </w:tc>
-        <w:tc>
-          <w:tcPr>
-            <w:tcW w:w="1163" w:type="dxa"/>
-          </w:tcPr>
-          <w:p>
-            <w:pPr>
-              <w:cnfStyle w:val="100000000000" w:firstRow="1" w:lastRow="0" w:firstColumn="0" w:lastColumn="0" w:oddVBand="0" w:evenVBand="0" w:oddHBand="0" w:evenHBand="0" w:firstRowFirstColumn="0" w:firstRowLastColumn="0" w:lastRowFirstColumn="0" w:lastRowLastColumn="0"/>
-            </w:pPr>
-            <w:r>
-              <w:t>Erfolgreich</w:t>
-            </w:r>
-          </w:p>
-        </w:tc>
-        <w:tc>
-          <w:tcPr>
-            <w:tcW w:w="6090" w:type="dxa"/>
-          </w:tcPr>
-          <w:p>
-            <w:pPr>
-              <w:cnfStyle w:val="100000000000" w:firstRow="1" w:lastRow="0" w:firstColumn="0" w:lastColumn="0" w:oddVBand="0" w:evenVBand="0" w:oddHBand="0" w:evenHBand="0" w:firstRowFirstColumn="0" w:firstRowLastColumn="0" w:lastRowFirstColumn="0" w:lastRowLastColumn="0"/>
-            </w:pPr>
-            <w:r>
-              <w:t>Bemerkungen</w:t>
-            </w:r>
-          </w:p>
-        </w:tc>
-      </w:tr>
-      <w:tr>
-        <w:tblPrEx>
-          <w:tblCellMar>
-            <w:top w:w="85" w:type="dxa"/>
-            <w:bottom w:w="85" w:type="dxa"/>
-          </w:tblCellMar>
-        </w:tblPrEx>
-        <w:trPr>
-          <w:cnfStyle w:val="000000100000" w:firstRow="0" w:lastRow="0" w:firstColumn="0" w:lastColumn="0" w:oddVBand="0" w:evenVBand="0" w:oddHBand="1" w:evenHBand="0" w:firstRowFirstColumn="0" w:firstRowLastColumn="0" w:lastRowFirstColumn="0" w:lastRowLastColumn="0"/>
-        </w:trPr>
-        <w:tc>
-          <w:tcPr>
-            <w:cnfStyle w:val="001000000000" w:firstRow="0" w:lastRow="0" w:firstColumn="1" w:lastColumn="0" w:oddVBand="0" w:evenVBand="0" w:oddHBand="0" w:evenHBand="0" w:firstRowFirstColumn="0" w:firstRowLastColumn="0" w:lastRowFirstColumn="0" w:lastRowLastColumn="0"/>
-            <w:tcW w:w="766" w:type="dxa"/>
-          </w:tcPr>
-          <w:p>
-            <w:r>
-              <w:t>ST-01</w:t>
-            </w:r>
-          </w:p>
-        </w:tc>
-        <w:tc>
-          <w:tcPr>
-            <w:tcW w:w="1676" w:type="dxa"/>
-          </w:tcPr>
-          <w:p>
-            <w:pPr>
-              <w:cnfStyle w:val="000000100000" w:firstRow="0" w:lastRow="0" w:firstColumn="0" w:lastColumn="0" w:oddVBand="0" w:evenVBand="0" w:oddHBand="1" w:evenHBand="0" w:firstRowFirstColumn="0" w:firstRowLastColumn="0" w:lastRowFirstColumn="0" w:lastRowLastColumn="0"/>
-            </w:pPr>
-            <w:r>
-              <w:t>D. Muster</w:t>
-            </w:r>
-            <w:r>
-              <w:br/>
-              <w:t>18.06.2023</w:t>
-            </w:r>
-          </w:p>
-        </w:tc>
-        <w:tc>
-          <w:tcPr>
-            <w:tcW w:w="1163" w:type="dxa"/>
-          </w:tcPr>
-          <w:p>
-            <w:pPr>
-              <w:cnfStyle w:val="000000100000" w:firstRow="0" w:lastRow="0" w:firstColumn="0" w:lastColumn="0" w:oddVBand="0" w:evenVBand="0" w:oddHBand="1" w:evenHBand="0" w:firstRowFirstColumn="0" w:firstRowLastColumn="0" w:lastRowFirstColumn="0" w:lastRowLastColumn="0"/>
-            </w:pPr>
-            <w:r>
-              <w:t>Ja</w:t>
-            </w:r>
-          </w:p>
-        </w:tc>
-        <w:tc>
-          <w:tcPr>
-            <w:tcW w:w="6090" w:type="dxa"/>
-          </w:tcPr>
-          <w:p>
-            <w:pPr>
-              <w:cnfStyle w:val="000000100000" w:firstRow="0" w:lastRow="0" w:firstColumn="0" w:lastColumn="0" w:oddVBand="0" w:evenVBand="0" w:oddHBand="1" w:evenHBand="0" w:firstRowFirstColumn="0" w:firstRowLastColumn="0" w:lastRowFirstColumn="0" w:lastRowLastColumn="0"/>
-            </w:pPr>
-            <w:r>
-              <w:t>Der Testfall war erfolgreich, der Testperson 1 ist jedoch aufgefallen, dass es in der angezeigten Fehlermeldung noch einen Rechtschreibfehler gibt.</w:t>
-            </w:r>
-          </w:p>
-        </w:tc>
-      </w:tr>
-      <w:tr>
-        <w:tblPrEx>
-          <w:tblCellMar>
-            <w:top w:w="85" w:type="dxa"/>
-            <w:bottom w:w="85" w:type="dxa"/>
-          </w:tblCellMar>
-        </w:tblPrEx>
-        <w:trPr>
-          <w:cnfStyle w:val="000000010000" w:firstRow="0" w:lastRow="0" w:firstColumn="0" w:lastColumn="0" w:oddVBand="0" w:evenVBand="0" w:oddHBand="0" w:evenHBand="1" w:firstRowFirstColumn="0" w:firstRowLastColumn="0" w:lastRowFirstColumn="0" w:lastRowLastColumn="0"/>
-        </w:trPr>
-        <w:tc>
-          <w:tcPr>
-            <w:cnfStyle w:val="001000000000" w:firstRow="0" w:lastRow="0" w:firstColumn="1" w:lastColumn="0" w:oddVBand="0" w:evenVBand="0" w:oddHBand="0" w:evenHBand="0" w:firstRowFirstColumn="0" w:firstRowLastColumn="0" w:lastRowFirstColumn="0" w:lastRowLastColumn="0"/>
-            <w:tcW w:w="766" w:type="dxa"/>
-          </w:tcPr>
-          <w:p>
-            <w:r>
-              <w:t>…</w:t>
-            </w:r>
-          </w:p>
-        </w:tc>
-        <w:tc>
-          <w:tcPr>
-            <w:tcW w:w="1676" w:type="dxa"/>
-          </w:tcPr>
-          <w:p>
-            <w:pPr>
-              <w:cnfStyle w:val="000000010000" w:firstRow="0" w:lastRow="0" w:firstColumn="0" w:lastColumn="0" w:oddVBand="0" w:evenVBand="0" w:oddHBand="0" w:evenHBand="1" w:firstRowFirstColumn="0" w:firstRowLastColumn="0" w:lastRowFirstColumn="0" w:lastRowLastColumn="0"/>
-            </w:pPr>
-          </w:p>
-        </w:tc>
-        <w:tc>
-          <w:tcPr>
-            <w:tcW w:w="1163" w:type="dxa"/>
-          </w:tcPr>
-          <w:p>
-            <w:pPr>
-              <w:cnfStyle w:val="000000010000" w:firstRow="0" w:lastRow="0" w:firstColumn="0" w:lastColumn="0" w:oddVBand="0" w:evenVBand="0" w:oddHBand="0" w:evenHBand="1" w:firstRowFirstColumn="0" w:firstRowLastColumn="0" w:lastRowFirstColumn="0" w:lastRowLastColumn="0"/>
-            </w:pPr>
-            <w:r>
-              <w:t>…</w:t>
-            </w:r>
-          </w:p>
-        </w:tc>
-        <w:tc>
-          <w:tcPr>
-            <w:tcW w:w="6090" w:type="dxa"/>
-          </w:tcPr>
-          <w:p>
-            <w:pPr>
-              <w:cnfStyle w:val="000000010000" w:firstRow="0" w:lastRow="0" w:firstColumn="0" w:lastColumn="0" w:oddVBand="0" w:evenVBand="0" w:oddHBand="0" w:evenHBand="1" w:firstRowFirstColumn="0" w:firstRowLastColumn="0" w:lastRowFirstColumn="0" w:lastRowLastColumn="0"/>
-            </w:pPr>
-            <w:r>
-              <w:t>…</w:t>
-            </w:r>
-          </w:p>
-        </w:tc>
-      </w:tr>
-      <w:tr>
-        <w:tblPrEx>
-          <w:tblCellMar>
-            <w:top w:w="85" w:type="dxa"/>
-            <w:bottom w:w="85" w:type="dxa"/>
-          </w:tblCellMar>
-        </w:tblPrEx>
-        <w:trPr>
-          <w:cnfStyle w:val="000000100000" w:firstRow="0" w:lastRow="0" w:firstColumn="0" w:lastColumn="0" w:oddVBand="0" w:evenVBand="0" w:oddHBand="1" w:evenHBand="0" w:firstRowFirstColumn="0" w:firstRowLastColumn="0" w:lastRowFirstColumn="0" w:lastRowLastColumn="0"/>
-        </w:trPr>
-        <w:tc>
-          <w:tcPr>
-            <w:cnfStyle w:val="001000000000" w:firstRow="0" w:lastRow="0" w:firstColumn="1" w:lastColumn="0" w:oddVBand="0" w:evenVBand="0" w:oddHBand="0" w:evenHBand="0" w:firstRowFirstColumn="0" w:firstRowLastColumn="0" w:lastRowFirstColumn="0" w:lastRowLastColumn="0"/>
-            <w:tcW w:w="766" w:type="dxa"/>
-          </w:tcPr>
-          <w:p/>
-        </w:tc>
-        <w:tc>
-          <w:tcPr>
-            <w:tcW w:w="1676" w:type="dxa"/>
-          </w:tcPr>
-          <w:p>
-            <w:pPr>
-              <w:cnfStyle w:val="000000100000" w:firstRow="0" w:lastRow="0" w:firstColumn="0" w:lastColumn="0" w:oddVBand="0" w:evenVBand="0" w:oddHBand="1" w:evenHBand="0" w:firstRowFirstColumn="0" w:firstRowLastColumn="0" w:lastRowFirstColumn="0" w:lastRowLastColumn="0"/>
-            </w:pPr>
-          </w:p>
-        </w:tc>
-        <w:tc>
-          <w:tcPr>
-            <w:tcW w:w="1163" w:type="dxa"/>
-          </w:tcPr>
-          <w:p>
-            <w:pPr>
-              <w:cnfStyle w:val="000000100000" w:firstRow="0" w:lastRow="0" w:firstColumn="0" w:lastColumn="0" w:oddVBand="0" w:evenVBand="0" w:oddHBand="1" w:evenHBand="0" w:firstRowFirstColumn="0" w:firstRowLastColumn="0" w:lastRowFirstColumn="0" w:lastRowLastColumn="0"/>
-            </w:pPr>
-          </w:p>
-        </w:tc>
-        <w:tc>
-          <w:tcPr>
-            <w:tcW w:w="6090" w:type="dxa"/>
-          </w:tcPr>
-          <w:p>
-            <w:pPr>
-              <w:cnfStyle w:val="000000100000" w:firstRow="0" w:lastRow="0" w:firstColumn="0" w:lastColumn="0" w:oddVBand="0" w:evenVBand="0" w:oddHBand="1" w:evenHBand="0" w:firstRowFirstColumn="0" w:firstRowLastColumn="0" w:lastRowFirstColumn="0" w:lastRowLastColumn="0"/>
-            </w:pPr>
-          </w:p>
-        </w:tc>
-      </w:tr>
-    </w:tbl>
-    <w:p/>
-    <w:tbl>
-      <w:tblPr>
-        <w:tblStyle w:val="BbcTabellesthetisch"/>
-        <w:tblW w:w="0" w:type="auto"/>
-        <w:tblInd w:w="-57" w:type="dxa"/>
-        <w:tblLook w:val="04A0" w:firstRow="1" w:lastRow="0" w:firstColumn="1" w:lastColumn="0" w:noHBand="0" w:noVBand="1"/>
-      </w:tblPr>
-      <w:tblGrid>
-        <w:gridCol w:w="766"/>
-        <w:gridCol w:w="1676"/>
-        <w:gridCol w:w="1163"/>
-        <w:gridCol w:w="6090"/>
-      </w:tblGrid>
-      <w:tr>
-        <w:trPr>
-          <w:cnfStyle w:val="100000000000" w:firstRow="1" w:lastRow="0" w:firstColumn="0" w:lastColumn="0" w:oddVBand="0" w:evenVBand="0" w:oddHBand="0" w:evenHBand="0" w:firstRowFirstColumn="0" w:firstRowLastColumn="0" w:lastRowFirstColumn="0" w:lastRowLastColumn="0"/>
-        </w:trPr>
-        <w:tc>
-          <w:tcPr>
-            <w:cnfStyle w:val="001000000000" w:firstRow="0" w:lastRow="0" w:firstColumn="1" w:lastColumn="0" w:oddVBand="0" w:evenVBand="0" w:oddHBand="0" w:evenHBand="0" w:firstRowFirstColumn="0" w:firstRowLastColumn="0" w:lastRowFirstColumn="0" w:lastRowLastColumn="0"/>
-            <w:tcW w:w="766" w:type="dxa"/>
-          </w:tcPr>
-          <w:p>
-            <w:r>
-              <w:t>ID</w:t>
-            </w:r>
-          </w:p>
-        </w:tc>
-        <w:tc>
-          <w:tcPr>
-            <w:tcW w:w="1676" w:type="dxa"/>
-          </w:tcPr>
-          <w:p>
-            <w:pPr>
-              <w:cnfStyle w:val="100000000000" w:firstRow="1" w:lastRow="0" w:firstColumn="0" w:lastColumn="0" w:oddVBand="0" w:evenVBand="0" w:oddHBand="0" w:evenHBand="0" w:firstRowFirstColumn="0" w:firstRowLastColumn="0" w:lastRowFirstColumn="0" w:lastRowLastColumn="0"/>
-            </w:pPr>
-            <w:r>
-              <w:t>Person / Datum</w:t>
-            </w:r>
-          </w:p>
-        </w:tc>
-        <w:tc>
-          <w:tcPr>
-            <w:tcW w:w="1163" w:type="dxa"/>
-          </w:tcPr>
-          <w:p>
-            <w:pPr>
-              <w:cnfStyle w:val="100000000000" w:firstRow="1" w:lastRow="0" w:firstColumn="0" w:lastColumn="0" w:oddVBand="0" w:evenVBand="0" w:oddHBand="0" w:evenHBand="0" w:firstRowFirstColumn="0" w:firstRowLastColumn="0" w:lastRowFirstColumn="0" w:lastRowLastColumn="0"/>
-            </w:pPr>
-            <w:r>
-              <w:t>Erfolgreich</w:t>
-            </w:r>
-          </w:p>
-        </w:tc>
-        <w:tc>
-          <w:tcPr>
-            <w:tcW w:w="6090" w:type="dxa"/>
-          </w:tcPr>
-          <w:p>
-            <w:pPr>
-              <w:cnfStyle w:val="100000000000" w:firstRow="1" w:lastRow="0" w:firstColumn="0" w:lastColumn="0" w:oddVBand="0" w:evenVBand="0" w:oddHBand="0" w:evenHBand="0" w:firstRowFirstColumn="0" w:firstRowLastColumn="0" w:lastRowFirstColumn="0" w:lastRowLastColumn="0"/>
-            </w:pPr>
-            <w:r>
-              <w:t>Bemerkungen</w:t>
-            </w:r>
-          </w:p>
-        </w:tc>
-      </w:tr>
-      <w:tr>
-        <w:tblPrEx>
-          <w:tblCellMar>
-            <w:top w:w="85" w:type="dxa"/>
-            <w:bottom w:w="85" w:type="dxa"/>
-          </w:tblCellMar>
-        </w:tblPrEx>
-        <w:trPr>
-          <w:cnfStyle w:val="000000100000" w:firstRow="0" w:lastRow="0" w:firstColumn="0" w:lastColumn="0" w:oddVBand="0" w:evenVBand="0" w:oddHBand="1" w:evenHBand="0" w:firstRowFirstColumn="0" w:firstRowLastColumn="0" w:lastRowFirstColumn="0" w:lastRowLastColumn="0"/>
-        </w:trPr>
-        <w:tc>
-          <w:tcPr>
-            <w:cnfStyle w:val="001000000000" w:firstRow="0" w:lastRow="0" w:firstColumn="1" w:lastColumn="0" w:oddVBand="0" w:evenVBand="0" w:oddHBand="0" w:evenHBand="0" w:firstRowFirstColumn="0" w:firstRowLastColumn="0" w:lastRowFirstColumn="0" w:lastRowLastColumn="0"/>
-            <w:tcW w:w="766" w:type="dxa"/>
-          </w:tcPr>
-          <w:p>
-            <w:r>
-              <w:lastRenderedPageBreak/>
-              <w:t>ST-01</w:t>
-            </w:r>
-          </w:p>
-        </w:tc>
-        <w:tc>
-          <w:tcPr>
-            <w:tcW w:w="1676" w:type="dxa"/>
-          </w:tcPr>
-          <w:p>
-            <w:pPr>
-              <w:cnfStyle w:val="000000100000" w:firstRow="0" w:lastRow="0" w:firstColumn="0" w:lastColumn="0" w:oddVBand="0" w:evenVBand="0" w:oddHBand="1" w:evenHBand="0" w:firstRowFirstColumn="0" w:firstRowLastColumn="0" w:lastRowFirstColumn="0" w:lastRowLastColumn="0"/>
-            </w:pPr>
-            <w:r>
-              <w:t>D. Muster</w:t>
-            </w:r>
-            <w:r>
-              <w:br/>
-              <w:t>18.06.2023</w:t>
-            </w:r>
-          </w:p>
-        </w:tc>
-        <w:tc>
-          <w:tcPr>
-            <w:tcW w:w="1163" w:type="dxa"/>
-          </w:tcPr>
-          <w:p>
-            <w:pPr>
-              <w:cnfStyle w:val="000000100000" w:firstRow="0" w:lastRow="0" w:firstColumn="0" w:lastColumn="0" w:oddVBand="0" w:evenVBand="0" w:oddHBand="1" w:evenHBand="0" w:firstRowFirstColumn="0" w:firstRowLastColumn="0" w:lastRowFirstColumn="0" w:lastRowLastColumn="0"/>
-            </w:pPr>
-            <w:r>
-              <w:t>Ja</w:t>
-            </w:r>
-          </w:p>
-        </w:tc>
-        <w:tc>
-          <w:tcPr>
-            <w:tcW w:w="6090" w:type="dxa"/>
-          </w:tcPr>
-          <w:p>
-            <w:pPr>
-              <w:cnfStyle w:val="000000100000" w:firstRow="0" w:lastRow="0" w:firstColumn="0" w:lastColumn="0" w:oddVBand="0" w:evenVBand="0" w:oddHBand="1" w:evenHBand="0" w:firstRowFirstColumn="0" w:firstRowLastColumn="0" w:lastRowFirstColumn="0" w:lastRowLastColumn="0"/>
-            </w:pPr>
-            <w:r>
-              <w:t>Der Testfall war erfolgreich, der Testperson 1 ist jedoch aufgefallen, dass es in der angezeigten Fehlermeldung noch einen Rechtschreibfehler gibt.</w:t>
-            </w:r>
-          </w:p>
-        </w:tc>
-      </w:tr>
-      <w:tr>
-        <w:tblPrEx>
-          <w:tblCellMar>
-            <w:top w:w="85" w:type="dxa"/>
-            <w:bottom w:w="85" w:type="dxa"/>
-          </w:tblCellMar>
-        </w:tblPrEx>
-        <w:trPr>
-          <w:cnfStyle w:val="000000010000" w:firstRow="0" w:lastRow="0" w:firstColumn="0" w:lastColumn="0" w:oddVBand="0" w:evenVBand="0" w:oddHBand="0" w:evenHBand="1" w:firstRowFirstColumn="0" w:firstRowLastColumn="0" w:lastRowFirstColumn="0" w:lastRowLastColumn="0"/>
-        </w:trPr>
-        <w:tc>
-          <w:tcPr>
-            <w:cnfStyle w:val="001000000000" w:firstRow="0" w:lastRow="0" w:firstColumn="1" w:lastColumn="0" w:oddVBand="0" w:evenVBand="0" w:oddHBand="0" w:evenHBand="0" w:firstRowFirstColumn="0" w:firstRowLastColumn="0" w:lastRowFirstColumn="0" w:lastRowLastColumn="0"/>
-            <w:tcW w:w="766" w:type="dxa"/>
-          </w:tcPr>
-          <w:p>
-            <w:r>
-              <w:t>…</w:t>
-            </w:r>
-          </w:p>
-        </w:tc>
-        <w:tc>
-          <w:tcPr>
-            <w:tcW w:w="1676" w:type="dxa"/>
-          </w:tcPr>
-          <w:p>
-            <w:pPr>
-              <w:cnfStyle w:val="000000010000" w:firstRow="0" w:lastRow="0" w:firstColumn="0" w:lastColumn="0" w:oddVBand="0" w:evenVBand="0" w:oddHBand="0" w:evenHBand="1" w:firstRowFirstColumn="0" w:firstRowLastColumn="0" w:lastRowFirstColumn="0" w:lastRowLastColumn="0"/>
-            </w:pPr>
-          </w:p>
-        </w:tc>
-        <w:tc>
-          <w:tcPr>
-            <w:tcW w:w="1163" w:type="dxa"/>
-          </w:tcPr>
-          <w:p>
-            <w:pPr>
-              <w:cnfStyle w:val="000000010000" w:firstRow="0" w:lastRow="0" w:firstColumn="0" w:lastColumn="0" w:oddVBand="0" w:evenVBand="0" w:oddHBand="0" w:evenHBand="1" w:firstRowFirstColumn="0" w:firstRowLastColumn="0" w:lastRowFirstColumn="0" w:lastRowLastColumn="0"/>
-            </w:pPr>
-            <w:r>
-              <w:t>…</w:t>
-            </w:r>
-          </w:p>
-        </w:tc>
-        <w:tc>
-          <w:tcPr>
-            <w:tcW w:w="6090" w:type="dxa"/>
-          </w:tcPr>
-          <w:p>
-            <w:pPr>
-              <w:cnfStyle w:val="000000010000" w:firstRow="0" w:lastRow="0" w:firstColumn="0" w:lastColumn="0" w:oddVBand="0" w:evenVBand="0" w:oddHBand="0" w:evenHBand="1" w:firstRowFirstColumn="0" w:firstRowLastColumn="0" w:lastRowFirstColumn="0" w:lastRowLastColumn="0"/>
-            </w:pPr>
-            <w:r>
-              <w:t>…</w:t>
-            </w:r>
-          </w:p>
-        </w:tc>
-      </w:tr>
-      <w:tr>
-        <w:tblPrEx>
-          <w:tblCellMar>
-            <w:top w:w="85" w:type="dxa"/>
-            <w:bottom w:w="85" w:type="dxa"/>
-          </w:tblCellMar>
-        </w:tblPrEx>
-        <w:trPr>
-          <w:cnfStyle w:val="000000100000" w:firstRow="0" w:lastRow="0" w:firstColumn="0" w:lastColumn="0" w:oddVBand="0" w:evenVBand="0" w:oddHBand="1" w:evenHBand="0" w:firstRowFirstColumn="0" w:firstRowLastColumn="0" w:lastRowFirstColumn="0" w:lastRowLastColumn="0"/>
-        </w:trPr>
-        <w:tc>
-          <w:tcPr>
-            <w:cnfStyle w:val="001000000000" w:firstRow="0" w:lastRow="0" w:firstColumn="1" w:lastColumn="0" w:oddVBand="0" w:evenVBand="0" w:oddHBand="0" w:evenHBand="0" w:firstRowFirstColumn="0" w:firstRowLastColumn="0" w:lastRowFirstColumn="0" w:lastRowLastColumn="0"/>
-            <w:tcW w:w="766" w:type="dxa"/>
-          </w:tcPr>
-          <w:p/>
-        </w:tc>
-        <w:tc>
-          <w:tcPr>
-            <w:tcW w:w="1676" w:type="dxa"/>
-          </w:tcPr>
-          <w:p>
-            <w:pPr>
-              <w:cnfStyle w:val="000000100000" w:firstRow="0" w:lastRow="0" w:firstColumn="0" w:lastColumn="0" w:oddVBand="0" w:evenVBand="0" w:oddHBand="1" w:evenHBand="0" w:firstRowFirstColumn="0" w:firstRowLastColumn="0" w:lastRowFirstColumn="0" w:lastRowLastColumn="0"/>
-            </w:pPr>
-          </w:p>
-        </w:tc>
-        <w:tc>
-          <w:tcPr>
-            <w:tcW w:w="1163" w:type="dxa"/>
-          </w:tcPr>
-          <w:p>
-            <w:pPr>
-              <w:cnfStyle w:val="000000100000" w:firstRow="0" w:lastRow="0" w:firstColumn="0" w:lastColumn="0" w:oddVBand="0" w:evenVBand="0" w:oddHBand="1" w:evenHBand="0" w:firstRowFirstColumn="0" w:firstRowLastColumn="0" w:lastRowFirstColumn="0" w:lastRowLastColumn="0"/>
-            </w:pPr>
-          </w:p>
-        </w:tc>
-        <w:tc>
-          <w:tcPr>
-            <w:tcW w:w="6090" w:type="dxa"/>
-          </w:tcPr>
-          <w:p>
-            <w:pPr>
-              <w:cnfStyle w:val="000000100000" w:firstRow="0" w:lastRow="0" w:firstColumn="0" w:lastColumn="0" w:oddVBand="0" w:evenVBand="0" w:oddHBand="1" w:evenHBand="0" w:firstRowFirstColumn="0" w:firstRowLastColumn="0" w:lastRowFirstColumn="0" w:lastRowLastColumn="0"/>
-            </w:pPr>
+              <w:t xml:space="preserve">Der Test war erfolgreich, </w:t>
+            </w:r>
+            <w:r>
+              <w:t>das Tagesziel wird richtig angezeigt.</w:t>
+            </w:r>
           </w:p>
         </w:tc>
       </w:tr>
@@ -2758,7 +2147,7 @@
                 </wp:anchor>
               </w:drawing>
             </mc:Choice>
-            <mc:Fallback xmlns:w16du="http://schemas.microsoft.com/office/word/2023/wordml/word16du" xmlns:arto="http://schemas.microsoft.com/office/word/2006/arto">
+            <mc:Fallback xmlns:arto="http://schemas.microsoft.com/office/word/2006/arto" xmlns:w16du="http://schemas.microsoft.com/office/word/2023/wordml/word16du">
               <w:pict>
                 <v:line w14:anchorId="04178534" id="Gerader Verbinder 1" o:spid="_x0000_s1026" style="position:absolute;flip:x;z-index:251658240;visibility:visible;mso-wrap-style:square;mso-width-percent:0;mso-height-percent:0;mso-wrap-distance-left:9pt;mso-wrap-distance-top:0;mso-wrap-distance-right:9pt;mso-wrap-distance-bottom:0;mso-position-horizontal:absolute;mso-position-horizontal-relative:margin;mso-position-vertical:absolute;mso-position-vertical-relative:text;mso-width-percent:0;mso-height-percent:0;mso-width-relative:margin;mso-height-relative:margin" from="469.35pt,-1.85pt" to="481.8pt,-1.85pt" o:gfxdata="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" strokecolor="#565656">
                   <v:stroke joinstyle="miter"/>
@@ -2932,7 +2321,7 @@
                 </wp:anchor>
               </w:drawing>
             </mc:Choice>
-            <mc:Fallback xmlns:w16du="http://schemas.microsoft.com/office/word/2023/wordml/word16du" xmlns:arto="http://schemas.microsoft.com/office/word/2006/arto">
+            <mc:Fallback xmlns:arto="http://schemas.microsoft.com/office/word/2006/arto" xmlns:w16du="http://schemas.microsoft.com/office/word/2023/wordml/word16du">
               <w:pict>
                 <v:line w14:anchorId="713BFFE9" id="Gerade Verbindung 2" o:spid="_x0000_s1026" style="position:absolute;z-index:251662336;visibility:visible;mso-wrap-style:square;mso-width-percent:0;mso-height-percent:0;mso-wrap-distance-left:9pt;mso-wrap-distance-top:0;mso-wrap-distance-right:9pt;mso-wrap-distance-bottom:0;mso-position-horizontal:absolute;mso-position-horizontal-relative:text;mso-position-vertical:absolute;mso-position-vertical-relative:text;mso-width-percent:0;mso-height-percent:0;mso-width-relative:margin;mso-height-relative:margin" from="-1.1pt,16.45pt" to="479.7pt,16.45pt" o:gfxdata="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" strokecolor="black [3213]">
                   <v:stroke joinstyle="miter"/>
@@ -7462,6 +6851,7 @@
     <w:rsid w:val="00D62B64"/>
     <w:rsid w:val="00DC5BD9"/>
     <w:rsid w:val="00E028D9"/>
+    <w:rsid w:val="00E06E3E"/>
     <w:rsid w:val="00F57A16"/>
     <w:rsid w:val="00F7579F"/>
     <w:rsid w:val="00F96F03"/>
@@ -8232,22 +7622,26 @@
 </file>
 
 <file path=customXml/item1.xml><?xml version="1.0" encoding="utf-8"?>
-<templateReference xmlns="http://schema.officeatwork.com/2022/templateReference">
-  <reference>officeatworkDocumentPart: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</reference>
-</templateReference>
+<?mso-contentType ?>
+<FormTemplates xmlns="http://schemas.microsoft.com/sharepoint/v3/contenttype/forms">
+  <Display>DocumentLibraryForm</Display>
+  <Edit>DocumentLibraryForm</Edit>
+  <New>DocumentLibraryForm</New>
+</FormTemplates>
 </file>
 
 <file path=customXml/item2.xml><?xml version="1.0" encoding="utf-8"?>
-<b:Sources xmlns:b="http://schemas.openxmlformats.org/officeDocument/2006/bibliography" xmlns="http://schemas.openxmlformats.org/officeDocument/2006/bibliography" SelectedStyle="\APASixthEditionOfficeOnline.xsl" StyleName="APA" Version="6"/>
+<p:properties xmlns:p="http://schemas.microsoft.com/office/2006/metadata/properties" xmlns:xsi="http://www.w3.org/2001/XMLSchema-instance" xmlns:pc="http://schemas.microsoft.com/office/infopath/2007/PartnerControls">
+  <documentManagement>
+    <TaxCatchAll xmlns="44269d99-3302-4e66-a62e-a0580952d7e9" xsi:nil="true"/>
+    <lcf76f155ced4ddcb4097134ff3c332f xmlns="fa3065af-8318-43bd-9916-01802deb1aa8">
+      <Terms xmlns="http://schemas.microsoft.com/office/infopath/2007/PartnerControls"/>
+    </lcf76f155ced4ddcb4097134ff3c332f>
+  </documentManagement>
+</p:properties>
 </file>
 
 <file path=customXml/item3.xml><?xml version="1.0" encoding="utf-8"?>
-<designSettings xmlns="http://schema.officeatwork365.com/2015/designSettings">
-  <settings>officeatworkDocumentPart:U2FsdGVkX1+jrL2DT+7MO0laCF2nthkPD47/BDBDV2pbE32Kxs06DU1q//3dq1JGKClQ/77UvxYpHapGNsISSKK/edO9uuumyXqCqku75OczWCX2YpFZ4HTOc9w+cF1IT8jw11r844VmJYLUpt5MVWYmOqcF/tv/UPlNm3u0Rxc=</settings>
-</designSettings>
-</file>
-
-<file path=customXml/item4.xml><?xml version="1.0" encoding="utf-8"?>
 <ct:contentTypeSchema xmlns:ct="http://schemas.microsoft.com/office/2006/metadata/contentType" xmlns:ma="http://schemas.microsoft.com/office/2006/metadata/properties/metaAttributes" ct:_="" ma:_="" ma:contentTypeName="Dokument" ma:contentTypeID="0x010100CFCF6CD974085D40B66C47568307DC15" ma:contentTypeVersion="11" ma:contentTypeDescription="Ein neues Dokument erstellen." ma:contentTypeScope="" ma:versionID="bd18f42d669cb0be64b3e4ef1a02cffc">
   <xsd:schema xmlns:xsd="http://www.w3.org/2001/XMLSchema" xmlns:xs="http://www.w3.org/2001/XMLSchema" xmlns:p="http://schemas.microsoft.com/office/2006/metadata/properties" xmlns:ns2="fa3065af-8318-43bd-9916-01802deb1aa8" xmlns:ns3="44269d99-3302-4e66-a62e-a0580952d7e9" targetNamespace="http://schemas.microsoft.com/office/2006/metadata/properties" ma:root="true" ma:fieldsID="65ff6868bc063443604df829cf7ac0d6" ns2:_="" ns3:_="">
     <xsd:import namespace="fa3065af-8318-43bd-9916-01802deb1aa8"/>
@@ -8442,63 +7836,54 @@
 </ct:contentTypeSchema>
 </file>
 
+<file path=customXml/item4.xml><?xml version="1.0" encoding="utf-8"?>
+<dataConnections xmlns="http://schema.officeatwork365.com/2015/dataConnections">
+  <definitions>officeatworkDocumentPart: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</definitions>
+</dataConnections>
+</file>
+
 <file path=customXml/item5.xml><?xml version="1.0" encoding="utf-8"?>
-<p:properties xmlns:p="http://schemas.microsoft.com/office/2006/metadata/properties" xmlns:xsi="http://www.w3.org/2001/XMLSchema-instance" xmlns:pc="http://schemas.microsoft.com/office/infopath/2007/PartnerControls">
-  <documentManagement>
-    <TaxCatchAll xmlns="44269d99-3302-4e66-a62e-a0580952d7e9" xsi:nil="true"/>
-    <lcf76f155ced4ddcb4097134ff3c332f xmlns="fa3065af-8318-43bd-9916-01802deb1aa8">
-      <Terms xmlns="http://schemas.microsoft.com/office/infopath/2007/PartnerControls"/>
-    </lcf76f155ced4ddcb4097134ff3c332f>
-  </documentManagement>
-</p:properties>
+<designSettings xmlns="http://schema.officeatwork365.com/2015/designSettings">
+  <settings>officeatworkDocumentPart:U2FsdGVkX1+jrL2DT+7MO0laCF2nthkPD47/BDBDV2pbE32Kxs06DU1q//3dq1JGKClQ/77UvxYpHapGNsISSKK/edO9uuumyXqCqku75OczWCX2YpFZ4HTOc9w+cF1IT8jw11r844VmJYLUpt5MVWYmOqcF/tv/UPlNm3u0Rxc=</settings>
+</designSettings>
 </file>
 
 <file path=customXml/item6.xml><?xml version="1.0" encoding="utf-8"?>
-<?mso-contentType ?>
-<FormTemplates xmlns="http://schemas.microsoft.com/sharepoint/v3/contenttype/forms">
-  <Display>DocumentLibraryForm</Display>
-  <Edit>DocumentLibraryForm</Edit>
-  <New>DocumentLibraryForm</New>
-</FormTemplates>
-</file>
-
-<file path=customXml/item7.xml><?xml version="1.0" encoding="utf-8"?>
 <evaluation xmlns="http://schema.officeatwork365.com/2015/evaluation">
   <parameters>officeatworkDocumentPart: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</parameters>
 </evaluation>
 </file>
 
+<file path=customXml/item7.xml><?xml version="1.0" encoding="utf-8"?>
+<b:Sources xmlns:b="http://schemas.openxmlformats.org/officeDocument/2006/bibliography" xmlns="http://schemas.openxmlformats.org/officeDocument/2006/bibliography" SelectedStyle="\APASixthEditionOfficeOnline.xsl" StyleName="APA" Version="6"/>
+</file>
+
 <file path=customXml/item8.xml><?xml version="1.0" encoding="utf-8"?>
-<dataConnections xmlns="http://schema.officeatwork365.com/2015/dataConnections">
-  <definitions>officeatworkDocumentPart: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</definitions>
-</dataConnections>
+<templateReference xmlns="http://schema.officeatwork.com/2022/templateReference">
+  <reference>officeatworkDocumentPart: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</reference>
+</templateReference>
 </file>
 
 <file path=customXml/itemProps1.xml><?xml version="1.0" encoding="utf-8"?>
-<ds:datastoreItem xmlns:ds="http://schemas.openxmlformats.org/officeDocument/2006/customXml" ds:itemID="{5F361008-D988-2BB6-7316-0ACE5A5571D8}">
+<ds:datastoreItem xmlns:ds="http://schemas.openxmlformats.org/officeDocument/2006/customXml" ds:itemID="{34690CD6-15DB-409D-AC08-F2A007907A40}">
   <ds:schemaRefs>
-    <ds:schemaRef ds:uri="http://schema.officeatwork.com/2022/templateReference"/>
+    <ds:schemaRef ds:uri="http://schemas.microsoft.com/sharepoint/v3/contenttype/forms"/>
   </ds:schemaRefs>
 </ds:datastoreItem>
 </file>
 
 <file path=customXml/itemProps2.xml><?xml version="1.0" encoding="utf-8"?>
-<ds:datastoreItem xmlns:ds="http://schemas.openxmlformats.org/officeDocument/2006/customXml" ds:itemID="{49B1BAC2-FA7F-4079-8916-08C5ABEF542E}">
+<ds:datastoreItem xmlns:ds="http://schemas.openxmlformats.org/officeDocument/2006/customXml" ds:itemID="{0CA24BAA-B6A6-4EEA-A002-579AE82D9F36}">
   <ds:schemaRefs>
-    <ds:schemaRef ds:uri="http://schemas.openxmlformats.org/officeDocument/2006/bibliography"/>
+    <ds:schemaRef ds:uri="http://schemas.microsoft.com/office/2006/metadata/properties"/>
+    <ds:schemaRef ds:uri="http://schemas.microsoft.com/office/infopath/2007/PartnerControls"/>
+    <ds:schemaRef ds:uri="44269d99-3302-4e66-a62e-a0580952d7e9"/>
+    <ds:schemaRef ds:uri="fa3065af-8318-43bd-9916-01802deb1aa8"/>
   </ds:schemaRefs>
 </ds:datastoreItem>
 </file>
 
 <file path=customXml/itemProps3.xml><?xml version="1.0" encoding="utf-8"?>
-<ds:datastoreItem xmlns:ds="http://schemas.openxmlformats.org/officeDocument/2006/customXml" ds:itemID="{DFDA7A12-9A88-4342-84B8-C67EF0C08D76}">
-  <ds:schemaRefs>
-    <ds:schemaRef ds:uri="http://schema.officeatwork365.com/2015/designSettings"/>
-  </ds:schemaRefs>
-</ds:datastoreItem>
-</file>
-
-<file path=customXml/itemProps4.xml><?xml version="1.0" encoding="utf-8"?>
 <ds:datastoreItem xmlns:ds="http://schemas.openxmlformats.org/officeDocument/2006/customXml" ds:itemID="{7EDACE4F-63D9-43FB-ABB2-103DC85E0DE2}">
   <ds:schemaRefs>
     <ds:schemaRef ds:uri="http://schemas.microsoft.com/office/2006/metadata/contentType"/>
@@ -8517,26 +7902,23 @@
 </ds:datastoreItem>
 </file>
 
+<file path=customXml/itemProps4.xml><?xml version="1.0" encoding="utf-8"?>
+<ds:datastoreItem xmlns:ds="http://schemas.openxmlformats.org/officeDocument/2006/customXml" ds:itemID="{A390F21B-ED03-4081-8107-5855C29A570F}">
+  <ds:schemaRefs>
+    <ds:schemaRef ds:uri="http://schema.officeatwork365.com/2015/dataConnections"/>
+  </ds:schemaRefs>
+</ds:datastoreItem>
+</file>
+
 <file path=customXml/itemProps5.xml><?xml version="1.0" encoding="utf-8"?>
-<ds:datastoreItem xmlns:ds="http://schemas.openxmlformats.org/officeDocument/2006/customXml" ds:itemID="{0CA24BAA-B6A6-4EEA-A002-579AE82D9F36}">
+<ds:datastoreItem xmlns:ds="http://schemas.openxmlformats.org/officeDocument/2006/customXml" ds:itemID="{DFDA7A12-9A88-4342-84B8-C67EF0C08D76}">
   <ds:schemaRefs>
-    <ds:schemaRef ds:uri="http://schemas.microsoft.com/office/2006/metadata/properties"/>
-    <ds:schemaRef ds:uri="http://schemas.microsoft.com/office/infopath/2007/PartnerControls"/>
-    <ds:schemaRef ds:uri="44269d99-3302-4e66-a62e-a0580952d7e9"/>
-    <ds:schemaRef ds:uri="fa3065af-8318-43bd-9916-01802deb1aa8"/>
+    <ds:schemaRef ds:uri="http://schema.officeatwork365.com/2015/designSettings"/>
   </ds:schemaRefs>
 </ds:datastoreItem>
 </file>
 
 <file path=customXml/itemProps6.xml><?xml version="1.0" encoding="utf-8"?>
-<ds:datastoreItem xmlns:ds="http://schemas.openxmlformats.org/officeDocument/2006/customXml" ds:itemID="{34690CD6-15DB-409D-AC08-F2A007907A40}">
-  <ds:schemaRefs>
-    <ds:schemaRef ds:uri="http://schemas.microsoft.com/sharepoint/v3/contenttype/forms"/>
-  </ds:schemaRefs>
-</ds:datastoreItem>
-</file>
-
-<file path=customXml/itemProps7.xml><?xml version="1.0" encoding="utf-8"?>
 <ds:datastoreItem xmlns:ds="http://schemas.openxmlformats.org/officeDocument/2006/customXml" ds:itemID="{83BDBBD0-55B1-3D4D-AF00-C4100BE5A53D}">
   <ds:schemaRefs>
     <ds:schemaRef ds:uri="http://schema.officeatwork365.com/2015/evaluation"/>
@@ -8544,10 +7926,18 @@
 </ds:datastoreItem>
 </file>
 
+<file path=customXml/itemProps7.xml><?xml version="1.0" encoding="utf-8"?>
+<ds:datastoreItem xmlns:ds="http://schemas.openxmlformats.org/officeDocument/2006/customXml" ds:itemID="{49B1BAC2-FA7F-4079-8916-08C5ABEF542E}">
+  <ds:schemaRefs>
+    <ds:schemaRef ds:uri="http://schemas.openxmlformats.org/officeDocument/2006/bibliography"/>
+  </ds:schemaRefs>
+</ds:datastoreItem>
+</file>
+
 <file path=customXml/itemProps8.xml><?xml version="1.0" encoding="utf-8"?>
-<ds:datastoreItem xmlns:ds="http://schemas.openxmlformats.org/officeDocument/2006/customXml" ds:itemID="{A390F21B-ED03-4081-8107-5855C29A570F}">
+<ds:datastoreItem xmlns:ds="http://schemas.openxmlformats.org/officeDocument/2006/customXml" ds:itemID="{5F361008-D988-2BB6-7316-0ACE5A5571D8}">
   <ds:schemaRefs>
-    <ds:schemaRef ds:uri="http://schema.officeatwork365.com/2015/dataConnections"/>
+    <ds:schemaRef ds:uri="http://schema.officeatwork.com/2022/templateReference"/>
   </ds:schemaRefs>
 </ds:datastoreItem>
 </file>
--- a/docs/Doc_Onlysteps.docx
+++ b/docs/Doc_Onlysteps.docx
@@ -1926,8 +1926,25 @@
       </w:r>
     </w:p>
     <w:p>
-      <w:r>
-        <w:t xml:space="preserve">Hier kommt eure Reflexion zum Projekt. </w:t>
+      <w:pPr>
+        <w:pStyle w:val="berschriftInnovationBlue"/>
+        <w:ind w:left="360"/>
+      </w:pPr>
+      <w:r>
+        <w:rPr>
+          <w:rFonts w:ascii="Titillium Web" w:eastAsiaTheme="minorHAnsi" w:hAnsi="Titillium Web" w:cstheme="minorBidi"/>
+          <w:b w:val="0"/>
+          <w:caps w:val="0"/>
+          <w:color w:val="auto"/>
+          <w:sz w:val="22"/>
+          <w:szCs w:val="22"/>
+          <w14:textFill>
+            <w14:solidFill>
+              <w14:srgbClr w14:val="000000"/>
+            </w14:solidFill>
+          </w14:textFill>
+        </w:rPr>
+        <w:t>Fabio Matt:</w:t>
       </w:r>
     </w:p>
     <w:p>
@@ -1944,6 +1961,14 @@
     </w:p>
     <w:p>
       <w:pPr>
+        <w:ind w:left="360"/>
+      </w:pPr>
+      <w:r>
+        <w:t>Die Aufgabenaufteilung war vom Thema her gut. Jeder machte vor allem das, was er am besten konnte, trotzdem hatte jeder an allem gearbeitet. Gregor hat sich auf das Backend fokussiert, Larissa das Design entworfen und ich die Dokumentation + Tests erarbeitet und teilweise durchgeführt. Wir hatten zudem sehr effizient gearbeitet. Bei uns hatte aber zeitweise nicht alles direkt funktioniert. Vor allem das Routing hat uns zu viel Zeit gekostet. Die Zeit war für so ein grosses Projekt aber nicht genügend, so dass wir einiges am Wochenende erledigen mussten,</w:t>
+      </w:r>
+    </w:p>
+    <w:p>
+      <w:pPr>
         <w:pStyle w:val="ListParagraph"/>
         <w:numPr>
           <w:ilvl w:val="0"/>
@@ -1956,6 +1981,22 @@
     </w:p>
     <w:p>
       <w:pPr>
+        <w:ind w:left="360"/>
+      </w:pPr>
+      <w:r>
+        <w:t xml:space="preserve">Wenn man beachtet, dass ich noch nicht oft mit </w:t>
+      </w:r>
+      <w:proofErr w:type="spellStart"/>
+      <w:r>
+        <w:t>React</w:t>
+      </w:r>
+      <w:proofErr w:type="spellEnd"/>
+      <w:r>
+        <w:t xml:space="preserve"> Native gearbeitet hatte, bin ich zufrieden. Auch wenn die App nicht die Beste ist, war der Lerneffekt da. Der Code hält sich an die Clean Code Prinzipien, das Design ist in Ordnung und die Dokumentation beinhaltet die Informationen, welche sie braucht.</w:t>
+      </w:r>
+    </w:p>
+    <w:p>
+      <w:pPr>
         <w:pStyle w:val="ListParagraph"/>
         <w:numPr>
           <w:ilvl w:val="0"/>
@@ -1968,6 +2009,42 @@
     </w:p>
     <w:p>
       <w:pPr>
+        <w:ind w:left="360"/>
+      </w:pPr>
+      <w:r>
+        <w:t xml:space="preserve">Ich hatte das erste </w:t>
+      </w:r>
+      <w:proofErr w:type="spellStart"/>
+      <w:proofErr w:type="gramStart"/>
+      <w:r>
+        <w:t>mal</w:t>
+      </w:r>
+      <w:proofErr w:type="spellEnd"/>
+      <w:proofErr w:type="gramEnd"/>
+      <w:r>
+        <w:t xml:space="preserve"> an einer Mobile Applikation gearbeitet. Bisher hatte ich nur mit </w:t>
+      </w:r>
+      <w:proofErr w:type="spellStart"/>
+      <w:r>
+        <w:t>React</w:t>
+      </w:r>
+      <w:proofErr w:type="spellEnd"/>
+      <w:r>
+        <w:t xml:space="preserve"> gearbeitet. Die Vorgaben für Mockups (Abstände, Grössen etc.) waren ebenfalls neu für mich. Das Arbeiten mit Sensoren war ebenfalls interessant. Ich hatte zudem auch das erste </w:t>
+      </w:r>
+      <w:proofErr w:type="spellStart"/>
+      <w:proofErr w:type="gramStart"/>
+      <w:r>
+        <w:t>mal</w:t>
+      </w:r>
+      <w:proofErr w:type="spellEnd"/>
+      <w:proofErr w:type="gramEnd"/>
+      <w:r>
+        <w:t xml:space="preserve"> mit Android Studio gearbeitet.</w:t>
+      </w:r>
+    </w:p>
+    <w:p>
+      <w:pPr>
         <w:pStyle w:val="ListParagraph"/>
         <w:numPr>
           <w:ilvl w:val="0"/>
@@ -1980,6 +2057,70 @@
     </w:p>
     <w:p>
       <w:pPr>
+        <w:ind w:left="360"/>
+      </w:pPr>
+      <w:r>
+        <w:t xml:space="preserve">Schlussendlich war nicht ganz alles </w:t>
+      </w:r>
+      <w:proofErr w:type="gramStart"/>
+      <w:r>
+        <w:t>vorhanden..</w:t>
+      </w:r>
+      <w:proofErr w:type="gramEnd"/>
+    </w:p>
+    <w:p>
+      <w:pPr>
+        <w:pStyle w:val="berschriftInnovationBlue"/>
+        <w:ind w:firstLine="360"/>
+        <w:rPr>
+          <w:rFonts w:ascii="Titillium Web" w:eastAsiaTheme="minorHAnsi" w:hAnsi="Titillium Web" w:cstheme="minorBidi"/>
+          <w:b w:val="0"/>
+          <w:caps w:val="0"/>
+          <w:color w:val="auto"/>
+          <w:sz w:val="22"/>
+          <w:szCs w:val="22"/>
+          <w14:textFill>
+            <w14:solidFill>
+              <w14:srgbClr w14:val="000000"/>
+            </w14:solidFill>
+          </w14:textFill>
+        </w:rPr>
+      </w:pPr>
+      <w:r>
+        <w:rPr>
+          <w:rFonts w:ascii="Titillium Web" w:eastAsiaTheme="minorHAnsi" w:hAnsi="Titillium Web" w:cstheme="minorBidi"/>
+          <w:b w:val="0"/>
+          <w:caps w:val="0"/>
+          <w:color w:val="auto"/>
+          <w:sz w:val="22"/>
+          <w:szCs w:val="22"/>
+          <w14:textFill>
+            <w14:solidFill>
+              <w14:srgbClr w14:val="000000"/>
+            </w14:solidFill>
+          </w14:textFill>
+        </w:rPr>
+        <w:t>Larissa Skala</w:t>
+      </w:r>
+      <w:r>
+        <w:rPr>
+          <w:rFonts w:ascii="Titillium Web" w:eastAsiaTheme="minorHAnsi" w:hAnsi="Titillium Web" w:cstheme="minorBidi"/>
+          <w:b w:val="0"/>
+          <w:caps w:val="0"/>
+          <w:color w:val="auto"/>
+          <w:sz w:val="22"/>
+          <w:szCs w:val="22"/>
+          <w14:textFill>
+            <w14:solidFill>
+              <w14:srgbClr w14:val="000000"/>
+            </w14:solidFill>
+          </w14:textFill>
+        </w:rPr>
+        <w:t>:</w:t>
+      </w:r>
+    </w:p>
+    <w:p>
+      <w:pPr>
         <w:pStyle w:val="ListParagraph"/>
         <w:numPr>
           <w:ilvl w:val="0"/>
@@ -1987,12 +2128,166 @@
         </w:numPr>
       </w:pPr>
       <w:r>
-        <w:t>Usw.</w:t>
+        <w:t xml:space="preserve">Was lief gut/schlecht? </w:t>
       </w:r>
     </w:p>
     <w:p>
       <w:pPr>
+        <w:pStyle w:val="ListParagraph"/>
+        <w:numPr>
+          <w:ilvl w:val="0"/>
+          <w:numId w:val="31"/>
+        </w:numPr>
+      </w:pPr>
+      <w:r>
+        <w:t>Wie seid ihr mit dem Endergebnis zufrieden?</w:t>
+      </w:r>
+    </w:p>
+    <w:p>
+      <w:pPr>
+        <w:pStyle w:val="ListParagraph"/>
+        <w:numPr>
+          <w:ilvl w:val="0"/>
+          <w:numId w:val="31"/>
+        </w:numPr>
+      </w:pPr>
+      <w:r>
+        <w:t>Was habt ihr gelernt?</w:t>
+      </w:r>
+    </w:p>
+    <w:p>
+      <w:pPr>
+        <w:pStyle w:val="ListParagraph"/>
+        <w:numPr>
+          <w:ilvl w:val="0"/>
+          <w:numId w:val="31"/>
+        </w:numPr>
+      </w:pPr>
+      <w:r>
+        <w:t>War alles vorhanden oder was fehlte noch?</w:t>
+      </w:r>
+    </w:p>
+    <w:p>
+      <w:pPr>
         <w:pStyle w:val="berschriftInnovationBlue"/>
+        <w:ind w:firstLine="360"/>
+        <w:rPr>
+          <w:rFonts w:ascii="Titillium Web" w:eastAsiaTheme="minorHAnsi" w:hAnsi="Titillium Web" w:cstheme="minorBidi"/>
+          <w:b w:val="0"/>
+          <w:caps w:val="0"/>
+          <w:color w:val="auto"/>
+          <w:sz w:val="22"/>
+          <w:szCs w:val="22"/>
+          <w14:textFill>
+            <w14:solidFill>
+              <w14:srgbClr w14:val="000000"/>
+            </w14:solidFill>
+          </w14:textFill>
+        </w:rPr>
+      </w:pPr>
+      <w:r>
+        <w:rPr>
+          <w:rFonts w:ascii="Titillium Web" w:eastAsiaTheme="minorHAnsi" w:hAnsi="Titillium Web" w:cstheme="minorBidi"/>
+          <w:b w:val="0"/>
+          <w:caps w:val="0"/>
+          <w:color w:val="auto"/>
+          <w:sz w:val="22"/>
+          <w:szCs w:val="22"/>
+          <w14:textFill>
+            <w14:solidFill>
+              <w14:srgbClr w14:val="000000"/>
+            </w14:solidFill>
+          </w14:textFill>
+        </w:rPr>
+        <w:t xml:space="preserve">Gregor </w:t>
+      </w:r>
+      <w:proofErr w:type="gramStart"/>
+      <w:r>
+        <w:rPr>
+          <w:rFonts w:ascii="Titillium Web" w:eastAsiaTheme="minorHAnsi" w:hAnsi="Titillium Web" w:cstheme="minorBidi"/>
+          <w:b w:val="0"/>
+          <w:caps w:val="0"/>
+          <w:color w:val="auto"/>
+          <w:sz w:val="22"/>
+          <w:szCs w:val="22"/>
+          <w14:textFill>
+            <w14:solidFill>
+              <w14:srgbClr w14:val="000000"/>
+            </w14:solidFill>
+          </w14:textFill>
+        </w:rPr>
+        <w:t>Rüegg:</w:t>
+      </w:r>
+      <w:r>
+        <w:rPr>
+          <w:rFonts w:ascii="Titillium Web" w:eastAsiaTheme="minorHAnsi" w:hAnsi="Titillium Web" w:cstheme="minorBidi"/>
+          <w:b w:val="0"/>
+          <w:caps w:val="0"/>
+          <w:color w:val="auto"/>
+          <w:sz w:val="22"/>
+          <w:szCs w:val="22"/>
+          <w14:textFill>
+            <w14:solidFill>
+              <w14:srgbClr w14:val="000000"/>
+            </w14:solidFill>
+          </w14:textFill>
+        </w:rPr>
+        <w:t>:</w:t>
+      </w:r>
+      <w:proofErr w:type="gramEnd"/>
+    </w:p>
+    <w:p>
+      <w:pPr>
+        <w:pStyle w:val="ListParagraph"/>
+        <w:numPr>
+          <w:ilvl w:val="0"/>
+          <w:numId w:val="31"/>
+        </w:numPr>
+      </w:pPr>
+      <w:r>
+        <w:t xml:space="preserve">Was lief gut/schlecht? </w:t>
+      </w:r>
+    </w:p>
+    <w:p>
+      <w:pPr>
+        <w:pStyle w:val="ListParagraph"/>
+        <w:numPr>
+          <w:ilvl w:val="0"/>
+          <w:numId w:val="31"/>
+        </w:numPr>
+      </w:pPr>
+      <w:r>
+        <w:t>Wie seid ihr mit dem Endergebnis zufrieden?</w:t>
+      </w:r>
+    </w:p>
+    <w:p>
+      <w:pPr>
+        <w:pStyle w:val="ListParagraph"/>
+        <w:numPr>
+          <w:ilvl w:val="0"/>
+          <w:numId w:val="31"/>
+        </w:numPr>
+      </w:pPr>
+      <w:r>
+        <w:t>Was habt ihr gelernt?</w:t>
+      </w:r>
+    </w:p>
+    <w:p>
+      <w:pPr>
+        <w:pStyle w:val="ListParagraph"/>
+        <w:numPr>
+          <w:ilvl w:val="0"/>
+          <w:numId w:val="31"/>
+        </w:numPr>
+      </w:pPr>
+      <w:r>
+        <w:lastRenderedPageBreak/>
+        <w:t>War alles vorhanden oder was fehlte noch?</w:t>
+      </w:r>
+    </w:p>
+    <w:p>
+      <w:pPr>
+        <w:ind w:left="360"/>
       </w:pPr>
     </w:p>
     <w:p/>
@@ -2906,7 +3201,7 @@
   <w:abstractNum w:abstractNumId="11" w15:restartNumberingAfterBreak="0">
     <w:nsid w:val="06895C19"/>
     <w:multiLevelType w:val="hybridMultilevel"/>
-    <w:tmpl w:val="DDB864F2"/>
+    <w:tmpl w:val="2E9A3490"/>
     <w:lvl w:ilvl="0" w:tplc="08070001">
       <w:start w:val="1"/>
       <w:numFmt w:val="bullet"/>
@@ -6842,6 +7137,7 @@
     <w:rsid w:val="001E2CC2"/>
     <w:rsid w:val="0027671D"/>
     <w:rsid w:val="002D774E"/>
+    <w:rsid w:val="00347B46"/>
     <w:rsid w:val="0060544A"/>
     <w:rsid w:val="00811DDD"/>
     <w:rsid w:val="009D7149"/>
@@ -6851,7 +7147,6 @@
     <w:rsid w:val="00D62B64"/>
     <w:rsid w:val="00DC5BD9"/>
     <w:rsid w:val="00E028D9"/>
-    <w:rsid w:val="00E06E3E"/>
     <w:rsid w:val="00F57A16"/>
     <w:rsid w:val="00F7579F"/>
     <w:rsid w:val="00F96F03"/>

--- a/docs/Doc_Onlysteps.docx
+++ b/docs/Doc_Onlysteps.docx
@@ -417,12 +417,12 @@
         <w:br w:type="page"/>
       </w:r>
     </w:p>
-    <w:p/>
     <w:p>
       <w:pPr>
         <w:pStyle w:val="berschriftInnovationBlue"/>
       </w:pPr>
       <w:r>
+        <w:lastRenderedPageBreak/>
         <w:t>Technische Realisierung</w:t>
       </w:r>
     </w:p>
@@ -449,15 +449,178 @@
         <w:spacing w:after="160" w:line="259" w:lineRule="auto"/>
       </w:pPr>
       <w:r>
+        <w:t xml:space="preserve">Im </w:t>
+      </w:r>
+      <w:proofErr w:type="spellStart"/>
+      <w:r>
+        <w:t>layout.tsx</w:t>
+      </w:r>
+      <w:proofErr w:type="spellEnd"/>
+      <w:r>
+        <w:t xml:space="preserve"> </w:t>
+      </w:r>
+      <w:proofErr w:type="spellStart"/>
+      <w:r>
+        <w:t>file</w:t>
+      </w:r>
+      <w:proofErr w:type="spellEnd"/>
+      <w:r>
+        <w:t xml:space="preserve"> wird das </w:t>
+      </w:r>
+      <w:proofErr w:type="spellStart"/>
+      <w:r>
+        <w:t>AppLayout</w:t>
+      </w:r>
+      <w:proofErr w:type="spellEnd"/>
+      <w:r>
+        <w:t xml:space="preserve"> festgehalten. Die Arrow </w:t>
+      </w:r>
+      <w:proofErr w:type="spellStart"/>
+      <w:r>
+        <w:t>Function</w:t>
+      </w:r>
+      <w:proofErr w:type="spellEnd"/>
+      <w:r>
+        <w:t xml:space="preserve"> gibt im </w:t>
+      </w:r>
+      <w:proofErr w:type="spellStart"/>
+      <w:r>
+        <w:t>return</w:t>
+      </w:r>
+      <w:proofErr w:type="spellEnd"/>
+      <w:r>
+        <w:t xml:space="preserve"> die drei Seiten an: Home, </w:t>
+      </w:r>
+      <w:proofErr w:type="spellStart"/>
+      <w:r>
+        <w:t>Overview</w:t>
+      </w:r>
+      <w:proofErr w:type="spellEnd"/>
+      <w:r>
+        <w:t>, Settings.</w:t>
+      </w:r>
+    </w:p>
+    <w:p>
+      <w:pPr>
+        <w:spacing w:after="160" w:line="259" w:lineRule="auto"/>
+      </w:pPr>
+      <w:r>
+        <w:t xml:space="preserve">Das </w:t>
+      </w:r>
+      <w:proofErr w:type="spellStart"/>
+      <w:r>
+        <w:t>index.tsx</w:t>
+      </w:r>
+      <w:proofErr w:type="spellEnd"/>
+      <w:r>
+        <w:t xml:space="preserve"> </w:t>
+      </w:r>
+      <w:proofErr w:type="spellStart"/>
+      <w:r>
+        <w:t>file</w:t>
+      </w:r>
+      <w:proofErr w:type="spellEnd"/>
+      <w:r>
+        <w:t xml:space="preserve"> stellt unsere Startseite dar. Hier wird </w:t>
+      </w:r>
+      <w:proofErr w:type="gramStart"/>
+      <w:r>
+        <w:t>auf den Pedometer</w:t>
+      </w:r>
+      <w:proofErr w:type="gramEnd"/>
+      <w:r>
+        <w:t xml:space="preserve"> (Schrittzähler) zugegriffen. Zuerst wird geprüft, ob dieser überhaupt verfügbar ist. Anschliessend wird, falls der Pedometer verfügbar ist ein </w:t>
+      </w:r>
+      <w:proofErr w:type="spellStart"/>
+      <w:r>
+        <w:t>start</w:t>
+      </w:r>
+      <w:proofErr w:type="spellEnd"/>
+      <w:r>
+        <w:t xml:space="preserve"> und end Datum festgelegt. Beide Daten werden mit dem Wert des aktuellen Tages initialisieret. Das </w:t>
+      </w:r>
+      <w:proofErr w:type="spellStart"/>
+      <w:r>
+        <w:t>start</w:t>
+      </w:r>
+      <w:proofErr w:type="spellEnd"/>
+      <w:r>
+        <w:t xml:space="preserve"> Datum wird anschliessend um einen Tag zurück verschoben. Man hätte dies auch im Konstruktor schon mitgeben können, so war es aber einfacher für uns. Anschliessend wird der Aktuelle </w:t>
+      </w:r>
+      <w:proofErr w:type="spellStart"/>
+      <w:r>
+        <w:t>stepCount</w:t>
+      </w:r>
+      <w:proofErr w:type="spellEnd"/>
+      <w:r>
+        <w:t xml:space="preserve"> mit den neu zurückgelegten Schritten addiert. Schlussendlich wird die </w:t>
+      </w:r>
+      <w:proofErr w:type="spellStart"/>
+      <w:r>
+        <w:t>subscription</w:t>
+      </w:r>
+      <w:proofErr w:type="spellEnd"/>
+      <w:r>
+        <w:t xml:space="preserve"> gelöscht. Eine neue </w:t>
+      </w:r>
+      <w:proofErr w:type="spellStart"/>
+      <w:r>
+        <w:t>subscription</w:t>
+      </w:r>
+      <w:proofErr w:type="spellEnd"/>
+      <w:r>
+        <w:t xml:space="preserve"> wird ausgeführt, sobald der Pedometer neue Schritte erkennt.</w:t>
+      </w:r>
+    </w:p>
+    <w:p>
+      <w:pPr>
+        <w:spacing w:after="160" w:line="259" w:lineRule="auto"/>
+      </w:pPr>
+      <w:r>
+        <w:t xml:space="preserve">Das </w:t>
+      </w:r>
+      <w:proofErr w:type="spellStart"/>
+      <w:r>
+        <w:t>Overviewfenster</w:t>
+      </w:r>
+      <w:proofErr w:type="spellEnd"/>
+      <w:r>
+        <w:t xml:space="preserve"> ist bis jetzt noch leer.</w:t>
+      </w:r>
+    </w:p>
+    <w:p>
+      <w:pPr>
+        <w:spacing w:after="160" w:line="259" w:lineRule="auto"/>
+      </w:pPr>
+      <w:r>
+        <w:t xml:space="preserve">Das </w:t>
+      </w:r>
+      <w:proofErr w:type="spellStart"/>
+      <w:r>
+        <w:t>Settingsfenster</w:t>
+      </w:r>
+      <w:proofErr w:type="spellEnd"/>
+      <w:r>
+        <w:t xml:space="preserve"> ist bis jetzt noch leer.</w:t>
+      </w:r>
+    </w:p>
+    <w:p>
+      <w:pPr>
+        <w:spacing w:after="160" w:line="259" w:lineRule="auto"/>
+      </w:pPr>
+      <w:r>
+        <w:t>s</w:t>
+      </w:r>
+      <w:r>
         <w:br w:type="page"/>
       </w:r>
     </w:p>
-    <w:p/>
     <w:p>
       <w:pPr>
         <w:pStyle w:val="berschriftInnovationBlue"/>
       </w:pPr>
       <w:r>
+        <w:lastRenderedPageBreak/>
         <w:t>Testing</w:t>
       </w:r>
     </w:p>
@@ -1196,7 +1359,6 @@
               <w:pStyle w:val="Tabellentext"/>
             </w:pPr>
             <w:r>
-              <w:lastRenderedPageBreak/>
               <w:t>Ablauf</w:t>
             </w:r>
           </w:p>
@@ -1236,6 +1398,7 @@
               <w:pStyle w:val="Tabellentext"/>
             </w:pPr>
             <w:r>
+              <w:lastRenderedPageBreak/>
               <w:t>Erwartetes Resultat</w:t>
             </w:r>
           </w:p>
@@ -7137,9 +7300,9 @@
     <w:rsid w:val="001E2CC2"/>
     <w:rsid w:val="0027671D"/>
     <w:rsid w:val="002D774E"/>
-    <w:rsid w:val="00347B46"/>
     <w:rsid w:val="0060544A"/>
     <w:rsid w:val="00811DDD"/>
+    <w:rsid w:val="009B0A5E"/>
     <w:rsid w:val="009D7149"/>
     <w:rsid w:val="009F5B5D"/>
     <w:rsid w:val="00A4680E"/>

--- a/docs/Doc_Onlysteps.docx
+++ b/docs/Doc_Onlysteps.docx
@@ -123,13 +123,44 @@
         </w:sdtEndPr>
         <w:sdtContent>
           <w:r>
-            <w:t xml:space="preserve">Hier kannst du einen Printscreen deiner App </w:t>
-          </w:r>
-          <w:r>
-            <w:t>einfügen</w:t>
-          </w:r>
-          <w:r>
-            <w:t>.</w:t>
+            <w:rPr>
+              <w:noProof/>
+            </w:rPr>
+            <w:drawing>
+              <wp:inline distT="0" distB="0" distL="0" distR="0" wp14:anchorId="39F1E34D" wp14:editId="202409E1">
+                <wp:extent cx="3004457" cy="6531050"/>
+                <wp:effectExtent l="0" t="0" r="5715" b="0"/>
+                <wp:docPr id="421750887" name="Picture 1" descr="A screenshot of a cell phone&#10;&#10;Description automatically generated"/>
+                <wp:cNvGraphicFramePr>
+                  <a:graphicFrameLocks xmlns:a="http://schemas.openxmlformats.org/drawingml/2006/main" noChangeAspect="1"/>
+                </wp:cNvGraphicFramePr>
+                <a:graphic xmlns:a="http://schemas.openxmlformats.org/drawingml/2006/main">
+                  <a:graphicData uri="http://schemas.openxmlformats.org/drawingml/2006/picture">
+                    <pic:pic xmlns:pic="http://schemas.openxmlformats.org/drawingml/2006/picture">
+                      <pic:nvPicPr>
+                        <pic:cNvPr id="2053205624" name="Picture 1" descr="A screenshot of a cell phone&#10;&#10;Description automatically generated"/>
+                        <pic:cNvPicPr/>
+                      </pic:nvPicPr>
+                      <pic:blipFill>
+                        <a:blip r:embed="rId15"/>
+                        <a:stretch>
+                          <a:fillRect/>
+                        </a:stretch>
+                      </pic:blipFill>
+                      <pic:spPr>
+                        <a:xfrm>
+                          <a:off x="0" y="0"/>
+                          <a:ext cx="3061173" cy="6654339"/>
+                        </a:xfrm>
+                        <a:prstGeom prst="rect">
+                          <a:avLst/>
+                        </a:prstGeom>
+                      </pic:spPr>
+                    </pic:pic>
+                  </a:graphicData>
+                </a:graphic>
+              </wp:inline>
+            </w:drawing>
           </w:r>
         </w:sdtContent>
       </w:sdt>
@@ -446,58 +477,17 @@
     </w:p>
     <w:p>
       <w:pPr>
-        <w:spacing w:after="160" w:line="259" w:lineRule="auto"/>
-      </w:pPr>
-      <w:r>
-        <w:t xml:space="preserve">Im </w:t>
-      </w:r>
-      <w:proofErr w:type="spellStart"/>
-      <w:r>
-        <w:t>layout.tsx</w:t>
-      </w:r>
-      <w:proofErr w:type="spellEnd"/>
-      <w:r>
-        <w:t xml:space="preserve"> </w:t>
-      </w:r>
-      <w:proofErr w:type="spellStart"/>
-      <w:r>
-        <w:t>file</w:t>
-      </w:r>
-      <w:proofErr w:type="spellEnd"/>
-      <w:r>
-        <w:t xml:space="preserve"> wird das </w:t>
-      </w:r>
-      <w:proofErr w:type="spellStart"/>
-      <w:r>
-        <w:t>AppLayout</w:t>
-      </w:r>
-      <w:proofErr w:type="spellEnd"/>
-      <w:r>
-        <w:t xml:space="preserve"> festgehalten. Die Arrow </w:t>
-      </w:r>
-      <w:proofErr w:type="spellStart"/>
-      <w:r>
-        <w:t>Function</w:t>
-      </w:r>
-      <w:proofErr w:type="spellEnd"/>
-      <w:r>
-        <w:t xml:space="preserve"> gibt im </w:t>
-      </w:r>
-      <w:proofErr w:type="spellStart"/>
-      <w:r>
-        <w:t>return</w:t>
-      </w:r>
-      <w:proofErr w:type="spellEnd"/>
-      <w:r>
-        <w:t xml:space="preserve"> die drei Seiten an: Home, </w:t>
-      </w:r>
-      <w:proofErr w:type="spellStart"/>
-      <w:r>
-        <w:t>Overview</w:t>
-      </w:r>
-      <w:proofErr w:type="spellEnd"/>
-      <w:r>
-        <w:t>, Settings.</w:t>
+        <w:rPr>
+          <w:sz w:val="32"/>
+          <w:szCs w:val="32"/>
+        </w:rPr>
+      </w:pPr>
+      <w:r>
+        <w:rPr>
+          <w:sz w:val="32"/>
+          <w:szCs w:val="32"/>
+        </w:rPr>
+        <w:t>App:</w:t>
       </w:r>
     </w:p>
     <w:p>
@@ -505,11 +495,11 @@
         <w:spacing w:after="160" w:line="259" w:lineRule="auto"/>
       </w:pPr>
       <w:r>
-        <w:t xml:space="preserve">Das </w:t>
+        <w:t xml:space="preserve">Im </w:t>
       </w:r>
       <w:proofErr w:type="spellStart"/>
       <w:r>
-        <w:t>index.tsx</w:t>
+        <w:t>layout.tsx</w:t>
       </w:r>
       <w:proofErr w:type="spellEnd"/>
       <w:r>
@@ -521,55 +511,39 @@
       </w:r>
       <w:proofErr w:type="spellEnd"/>
       <w:r>
-        <w:t xml:space="preserve"> stellt unsere Startseite dar. Hier wird </w:t>
-      </w:r>
-      <w:proofErr w:type="gramStart"/>
-      <w:r>
-        <w:t>auf den Pedometer</w:t>
-      </w:r>
-      <w:proofErr w:type="gramEnd"/>
-      <w:r>
-        <w:t xml:space="preserve"> (Schrittzähler) zugegriffen. Zuerst wird geprüft, ob dieser überhaupt verfügbar ist. Anschliessend wird, falls der Pedometer verfügbar ist ein </w:t>
+        <w:t xml:space="preserve"> wird das </w:t>
       </w:r>
       <w:proofErr w:type="spellStart"/>
       <w:r>
-        <w:t>start</w:t>
+        <w:t>AppLayout</w:t>
       </w:r>
       <w:proofErr w:type="spellEnd"/>
       <w:r>
-        <w:t xml:space="preserve"> und end Datum festgelegt. Beide Daten werden mit dem Wert des aktuellen Tages initialisieret. Das </w:t>
+        <w:t xml:space="preserve"> festgehalten. Die Arrow </w:t>
       </w:r>
       <w:proofErr w:type="spellStart"/>
       <w:r>
-        <w:t>start</w:t>
+        <w:t>Function</w:t>
       </w:r>
       <w:proofErr w:type="spellEnd"/>
       <w:r>
-        <w:t xml:space="preserve"> Datum wird anschliessend um einen Tag zurück verschoben. Man hätte dies auch im Konstruktor schon mitgeben können, so war es aber einfacher für uns. Anschliessend wird der Aktuelle </w:t>
+        <w:t xml:space="preserve"> gibt im </w:t>
       </w:r>
       <w:proofErr w:type="spellStart"/>
       <w:r>
-        <w:t>stepCount</w:t>
+        <w:t>return</w:t>
       </w:r>
       <w:proofErr w:type="spellEnd"/>
       <w:r>
-        <w:t xml:space="preserve"> mit den neu zurückgelegten Schritten addiert. Schlussendlich wird die </w:t>
+        <w:t xml:space="preserve"> die drei Seiten an: Home, </w:t>
       </w:r>
       <w:proofErr w:type="spellStart"/>
       <w:r>
-        <w:t>subscription</w:t>
+        <w:t>Overview</w:t>
       </w:r>
       <w:proofErr w:type="spellEnd"/>
       <w:r>
-        <w:t xml:space="preserve"> gelöscht. Eine neue </w:t>
-      </w:r>
-      <w:proofErr w:type="spellStart"/>
-      <w:r>
-        <w:t>subscription</w:t>
-      </w:r>
-      <w:proofErr w:type="spellEnd"/>
-      <w:r>
-        <w:t xml:space="preserve"> wird ausgeführt, sobald der Pedometer neue Schritte erkennt.</w:t>
+        <w:t>, Settings.</w:t>
       </w:r>
     </w:p>
     <w:p>
@@ -581,11 +555,67 @@
       </w:r>
       <w:proofErr w:type="spellStart"/>
       <w:r>
-        <w:t>Overviewfenster</w:t>
+        <w:t>index.tsx</w:t>
       </w:r>
       <w:proofErr w:type="spellEnd"/>
       <w:r>
-        <w:t xml:space="preserve"> ist bis jetzt noch leer.</w:t>
+        <w:t xml:space="preserve"> </w:t>
+      </w:r>
+      <w:proofErr w:type="spellStart"/>
+      <w:r>
+        <w:t>file</w:t>
+      </w:r>
+      <w:proofErr w:type="spellEnd"/>
+      <w:r>
+        <w:t xml:space="preserve"> stellt unsere Startseite dar. Hier wird </w:t>
+      </w:r>
+      <w:proofErr w:type="gramStart"/>
+      <w:r>
+        <w:t>auf den Pedometer</w:t>
+      </w:r>
+      <w:proofErr w:type="gramEnd"/>
+      <w:r>
+        <w:t xml:space="preserve"> (Schrittzähler) zugegriffen. Zuerst wird geprüft, ob dieser überhaupt verfügbar ist. Anschliessend wird, falls der Pedometer verfügbar ist ein </w:t>
+      </w:r>
+      <w:proofErr w:type="spellStart"/>
+      <w:r>
+        <w:t>start</w:t>
+      </w:r>
+      <w:proofErr w:type="spellEnd"/>
+      <w:r>
+        <w:t xml:space="preserve"> und end Datum festgelegt. Beide Daten werden mit dem Wert des aktuellen Tages initialisieret. Das </w:t>
+      </w:r>
+      <w:proofErr w:type="spellStart"/>
+      <w:r>
+        <w:t>start</w:t>
+      </w:r>
+      <w:proofErr w:type="spellEnd"/>
+      <w:r>
+        <w:t xml:space="preserve"> Datum wird anschliessend um einen Tag zurück verschoben. Man hätte dies auch im Konstruktor schon mitgeben können, so war es aber einfacher für uns. Anschliessend wird der Aktuelle </w:t>
+      </w:r>
+      <w:proofErr w:type="spellStart"/>
+      <w:r>
+        <w:t>stepCount</w:t>
+      </w:r>
+      <w:proofErr w:type="spellEnd"/>
+      <w:r>
+        <w:t xml:space="preserve"> mit den neu zurückgelegten Schritten addiert. Schlussendlich wird die </w:t>
+      </w:r>
+      <w:proofErr w:type="spellStart"/>
+      <w:r>
+        <w:t>subscription</w:t>
+      </w:r>
+      <w:proofErr w:type="spellEnd"/>
+      <w:r>
+        <w:t xml:space="preserve"> gelöscht. Eine neue </w:t>
+      </w:r>
+      <w:proofErr w:type="spellStart"/>
+      <w:r>
+        <w:t>subscription</w:t>
+      </w:r>
+      <w:proofErr w:type="spellEnd"/>
+      <w:r>
+        <w:t xml:space="preserve"> wird ausgeführt, sobald der Pedometer neue Schritte erkennt.</w:t>
       </w:r>
     </w:p>
     <w:p>
@@ -597,7 +627,7 @@
       </w:r>
       <w:proofErr w:type="spellStart"/>
       <w:r>
-        <w:t>Settingsfenster</w:t>
+        <w:t>Overviewfenster</w:t>
       </w:r>
       <w:proofErr w:type="spellEnd"/>
       <w:r>
@@ -609,7 +639,95 @@
         <w:spacing w:after="160" w:line="259" w:lineRule="auto"/>
       </w:pPr>
       <w:r>
-        <w:t>s</w:t>
+        <w:t xml:space="preserve">Das </w:t>
+      </w:r>
+      <w:proofErr w:type="spellStart"/>
+      <w:r>
+        <w:t>Settingsfenster</w:t>
+      </w:r>
+      <w:proofErr w:type="spellEnd"/>
+      <w:r>
+        <w:t xml:space="preserve"> ist bis jetzt noch leer.</w:t>
+      </w:r>
+    </w:p>
+    <w:p>
+      <w:pPr>
+        <w:spacing w:after="160" w:line="259" w:lineRule="auto"/>
+        <w:rPr>
+          <w:sz w:val="32"/>
+          <w:szCs w:val="32"/>
+        </w:rPr>
+      </w:pPr>
+      <w:r>
+        <w:rPr>
+          <w:sz w:val="32"/>
+          <w:szCs w:val="32"/>
+        </w:rPr>
+        <w:t>Components:</w:t>
+      </w:r>
+    </w:p>
+    <w:p>
+      <w:pPr>
+        <w:spacing w:after="160" w:line="259" w:lineRule="auto"/>
+      </w:pPr>
+      <w:r>
+        <w:t>Kalender:</w:t>
+      </w:r>
+    </w:p>
+    <w:p>
+      <w:pPr>
+        <w:spacing w:after="160" w:line="259" w:lineRule="auto"/>
+      </w:pPr>
+      <w:r>
+        <w:t>Diagramm Startbildschirm:</w:t>
+      </w:r>
+    </w:p>
+    <w:p>
+      <w:pPr>
+        <w:spacing w:after="160" w:line="259" w:lineRule="auto"/>
+      </w:pPr>
+      <w:r>
+        <w:t>Profile Page:</w:t>
+      </w:r>
+    </w:p>
+    <w:p>
+      <w:pPr>
+        <w:spacing w:after="160" w:line="259" w:lineRule="auto"/>
+      </w:pPr>
+      <w:r>
+        <w:t xml:space="preserve">Hier haben wir eine tabellarische Ansicht zu den persönlichen Daten. Hier wird folgendes angezeigt. Name, Grösse, Gewicht, Alter. Hierfür wurde ein </w:t>
+      </w:r>
+      <w:proofErr w:type="spellStart"/>
+      <w:r>
+        <w:t>listContainer</w:t>
+      </w:r>
+      <w:proofErr w:type="spellEnd"/>
+      <w:r>
+        <w:t xml:space="preserve"> verwendet. Weiter unten haben wir eine View, welche als </w:t>
+      </w:r>
+      <w:proofErr w:type="spellStart"/>
+      <w:r>
+        <w:t>btnContainer</w:t>
+      </w:r>
+      <w:proofErr w:type="spellEnd"/>
+      <w:r>
+        <w:t xml:space="preserve"> implementiert ist. Hier sind die Buttons «Meine Ziele», «Tracker verbinden» und «Datenschutzrichtlinien. Unterhalb gibt es einen </w:t>
+      </w:r>
+      <w:proofErr w:type="spellStart"/>
+      <w:proofErr w:type="gramStart"/>
+      <w:r>
+        <w:t>listContainer</w:t>
+      </w:r>
+      <w:proofErr w:type="spellEnd"/>
+      <w:proofErr w:type="gramEnd"/>
+      <w:r>
+        <w:t xml:space="preserve"> um sich abzumelden oder das Konto zu löschen. Hier wurden eigentlich 3 Views in einer grossen View (Maincontainer) verschachtelt. Jeder dieser drei untergeordneten Views enthalten ihre eigentlichen Komponenten</w:t>
+      </w:r>
+      <w:r>
+        <w:t>, welche wiederum untergeordnet sind</w:t>
+      </w:r>
+      <w:r>
+        <w:t>.</w:t>
       </w:r>
       <w:r>
         <w:br w:type="page"/>
@@ -1159,6 +1277,15 @@
       </w:tr>
     </w:tbl>
     <w:p/>
+    <w:p>
+      <w:pPr>
+        <w:spacing w:after="160" w:line="259" w:lineRule="auto"/>
+      </w:pPr>
+      <w:r>
+        <w:br w:type="page"/>
+      </w:r>
+    </w:p>
+    <w:p/>
     <w:tbl>
       <w:tblPr>
         <w:tblStyle w:val="BbcTabellesthetisch"/>
@@ -1398,7 +1525,6 @@
               <w:pStyle w:val="Tabellentext"/>
             </w:pPr>
             <w:r>
-              <w:lastRenderedPageBreak/>
               <w:t>Erwartetes Resultat</w:t>
             </w:r>
           </w:p>
@@ -1920,7 +2046,16 @@
               <w:cnfStyle w:val="000000010000" w:firstRow="0" w:lastRow="0" w:firstColumn="0" w:lastColumn="0" w:oddVBand="0" w:evenVBand="0" w:oddHBand="0" w:evenHBand="1" w:firstRowFirstColumn="0" w:firstRowLastColumn="0" w:lastRowFirstColumn="0" w:lastRowLastColumn="0"/>
             </w:pPr>
             <w:r>
-              <w:t>Der Test war erfolgreich, der Kalender zeigt den Trend an</w:t>
+              <w:t xml:space="preserve">Der Test war </w:t>
+            </w:r>
+            <w:r>
+              <w:t xml:space="preserve">teilweise </w:t>
+            </w:r>
+            <w:r>
+              <w:t>erfolgreich, der Kalender zeigt d</w:t>
+            </w:r>
+            <w:r>
+              <w:t>ie Schritte an</w:t>
             </w:r>
           </w:p>
         </w:tc>
@@ -2225,11 +2360,9 @@
       <w:r>
         <w:t xml:space="preserve">Schlussendlich war nicht ganz alles </w:t>
       </w:r>
-      <w:proofErr w:type="gramStart"/>
-      <w:r>
-        <w:t>vorhanden..</w:t>
-      </w:r>
-      <w:proofErr w:type="gramEnd"/>
+      <w:r>
+        <w:t>vorhanden.</w:t>
+      </w:r>
     </w:p>
     <w:p>
       <w:pPr>
@@ -7293,6 +7426,7 @@
   </w:compat>
   <w:rsids>
     <w:rsidRoot w:val="000B1214"/>
+    <w:rsid w:val="000210BB"/>
     <w:rsid w:val="000A32CF"/>
     <w:rsid w:val="000B1214"/>
     <w:rsid w:val="000C1737"/>
@@ -7302,7 +7436,6 @@
     <w:rsid w:val="002D774E"/>
     <w:rsid w:val="0060544A"/>
     <w:rsid w:val="00811DDD"/>
-    <w:rsid w:val="009B0A5E"/>
     <w:rsid w:val="009D7149"/>
     <w:rsid w:val="009F5B5D"/>
     <w:rsid w:val="00A4680E"/>

--- a/docs/Doc_Onlysteps.docx
+++ b/docs/Doc_Onlysteps.docx
@@ -24,7 +24,7 @@
     </w:p>
     <w:p>
       <w:pPr>
-        <w:pStyle w:val="Heading2"/>
+        <w:pStyle w:val="berschrift2"/>
       </w:pPr>
       <w:sdt>
         <w:sdtPr>
@@ -61,7 +61,7 @@
       <w:sdtContent>
         <w:p>
           <w:pPr>
-            <w:pStyle w:val="Heading3"/>
+            <w:pStyle w:val="berschrift3"/>
             <w:rPr>
               <w:b w:val="0"/>
               <w:bCs/>
@@ -2146,10 +2146,7 @@
           </w:tcPr>
           <w:p>
             <w:r>
-              <w:t>ST-0</w:t>
-            </w:r>
-            <w:r>
-              <w:t>4</w:t>
+              <w:t>ST-04</w:t>
             </w:r>
           </w:p>
         </w:tc>
@@ -2196,10 +2193,7 @@
               <w:cnfStyle w:val="000000010000" w:firstRow="0" w:lastRow="0" w:firstColumn="0" w:lastColumn="0" w:oddVBand="0" w:evenVBand="0" w:oddHBand="0" w:evenHBand="1" w:firstRowFirstColumn="0" w:firstRowLastColumn="0" w:lastRowFirstColumn="0" w:lastRowLastColumn="0"/>
             </w:pPr>
             <w:r>
-              <w:t xml:space="preserve">Der Test war erfolgreich, </w:t>
-            </w:r>
-            <w:r>
-              <w:t>das Tagesziel wird richtig angezeigt.</w:t>
+              <w:t>Der Test war erfolgreich, das Tagesziel wird richtig angezeigt.</w:t>
             </w:r>
           </w:p>
         </w:tc>
@@ -2233,7 +2227,7 @@
           <w:rFonts w:ascii="Titillium Web" w:eastAsiaTheme="minorHAnsi" w:hAnsi="Titillium Web" w:cstheme="minorBidi"/>
           <w:b w:val="0"/>
           <w:caps w:val="0"/>
-          <w:color w:val="auto"/>
+          <w:color w:val="000000"/>
           <w:sz w:val="22"/>
           <w:szCs w:val="22"/>
           <w14:textFill>
@@ -2247,7 +2241,7 @@
     </w:p>
     <w:p>
       <w:pPr>
-        <w:pStyle w:val="ListParagraph"/>
+        <w:pStyle w:val="Listenabsatz"/>
         <w:numPr>
           <w:ilvl w:val="0"/>
           <w:numId w:val="31"/>
@@ -2267,7 +2261,7 @@
     </w:p>
     <w:p>
       <w:pPr>
-        <w:pStyle w:val="ListParagraph"/>
+        <w:pStyle w:val="Listenabsatz"/>
         <w:numPr>
           <w:ilvl w:val="0"/>
           <w:numId w:val="31"/>
@@ -2295,7 +2289,7 @@
     </w:p>
     <w:p>
       <w:pPr>
-        <w:pStyle w:val="ListParagraph"/>
+        <w:pStyle w:val="Listenabsatz"/>
         <w:numPr>
           <w:ilvl w:val="0"/>
           <w:numId w:val="31"/>
@@ -2343,7 +2337,7 @@
     </w:p>
     <w:p>
       <w:pPr>
-        <w:pStyle w:val="ListParagraph"/>
+        <w:pStyle w:val="Listenabsatz"/>
         <w:numPr>
           <w:ilvl w:val="0"/>
           <w:numId w:val="31"/>
@@ -2372,7 +2366,7 @@
           <w:rFonts w:ascii="Titillium Web" w:eastAsiaTheme="minorHAnsi" w:hAnsi="Titillium Web" w:cstheme="minorBidi"/>
           <w:b w:val="0"/>
           <w:caps w:val="0"/>
-          <w:color w:val="auto"/>
+          <w:color w:val="000000"/>
           <w:sz w:val="22"/>
           <w:szCs w:val="22"/>
           <w14:textFill>
@@ -2387,7 +2381,7 @@
           <w:rFonts w:ascii="Titillium Web" w:eastAsiaTheme="minorHAnsi" w:hAnsi="Titillium Web" w:cstheme="minorBidi"/>
           <w:b w:val="0"/>
           <w:caps w:val="0"/>
-          <w:color w:val="auto"/>
+          <w:color w:val="000000"/>
           <w:sz w:val="22"/>
           <w:szCs w:val="22"/>
           <w14:textFill>
@@ -2403,7 +2397,7 @@
           <w:rFonts w:ascii="Titillium Web" w:eastAsiaTheme="minorHAnsi" w:hAnsi="Titillium Web" w:cstheme="minorBidi"/>
           <w:b w:val="0"/>
           <w:caps w:val="0"/>
-          <w:color w:val="auto"/>
+          <w:color w:val="000000"/>
           <w:sz w:val="22"/>
           <w:szCs w:val="22"/>
           <w14:textFill>
@@ -2417,7 +2411,7 @@
     </w:p>
     <w:p>
       <w:pPr>
-        <w:pStyle w:val="ListParagraph"/>
+        <w:pStyle w:val="Listenabsatz"/>
         <w:numPr>
           <w:ilvl w:val="0"/>
           <w:numId w:val="31"/>
@@ -2429,7 +2423,36 @@
     </w:p>
     <w:p>
       <w:pPr>
-        <w:pStyle w:val="ListParagraph"/>
+        <w:pStyle w:val="Listenabsatz"/>
+      </w:pPr>
+      <w:r>
+        <w:t>Gut lief das Designen in Adobe XD. Die Umsetzung des Projektes war eine Katastrophe, da man von uns erwartet, in 2 Tagen eine neue Programmiersprache zu beherrschen und in zwei Tagen eine komplette Mobile App auf die Beine zu stellen. Dazu kommen noch nicht passende Anleitungen, Falschinformationen seitens Kursleitung (</w:t>
+      </w:r>
+      <w:proofErr w:type="spellStart"/>
+      <w:r>
+        <w:t>zB</w:t>
+      </w:r>
+      <w:proofErr w:type="spellEnd"/>
+      <w:r>
+        <w:t xml:space="preserve"> Library </w:t>
+      </w:r>
+      <w:proofErr w:type="spellStart"/>
+      <w:r>
+        <w:t>xy</w:t>
+      </w:r>
+      <w:proofErr w:type="spellEnd"/>
+      <w:r>
+        <w:t xml:space="preserve"> funktioniere, ist aber unbrauchbar etc.) </w:t>
+      </w:r>
+    </w:p>
+    <w:p>
+      <w:pPr>
+        <w:pStyle w:val="Listenabsatz"/>
+      </w:pPr>
+    </w:p>
+    <w:p>
+      <w:pPr>
+        <w:pStyle w:val="Listenabsatz"/>
         <w:numPr>
           <w:ilvl w:val="0"/>
           <w:numId w:val="31"/>
@@ -2441,19 +2464,62 @@
     </w:p>
     <w:p>
       <w:pPr>
-        <w:pStyle w:val="ListParagraph"/>
+        <w:pStyle w:val="Listenabsatz"/>
+      </w:pPr>
+      <w:r>
+        <w:t>Gar nicht. Ist eine Katastrophe.</w:t>
+      </w:r>
+    </w:p>
+    <w:p>
+      <w:pPr>
+        <w:pStyle w:val="Listenabsatz"/>
+      </w:pPr>
+    </w:p>
+    <w:p>
+      <w:pPr>
+        <w:pStyle w:val="Listenabsatz"/>
         <w:numPr>
           <w:ilvl w:val="0"/>
           <w:numId w:val="31"/>
         </w:numPr>
       </w:pPr>
       <w:r>
+        <w:lastRenderedPageBreak/>
         <w:t>Was habt ihr gelernt?</w:t>
       </w:r>
     </w:p>
     <w:p>
       <w:pPr>
-        <w:pStyle w:val="ListParagraph"/>
+        <w:pStyle w:val="Listenabsatz"/>
+      </w:pPr>
+      <w:r>
+        <w:t>Dass meine Teamkameraden nicht in der Lage sind durchzubeissen, um ein Projekt fertigzustellen.</w:t>
+      </w:r>
+    </w:p>
+    <w:p>
+      <w:pPr>
+        <w:pStyle w:val="Listenabsatz"/>
+      </w:pPr>
+      <w:r>
+        <w:t xml:space="preserve">Grundlagen von </w:t>
+      </w:r>
+      <w:proofErr w:type="spellStart"/>
+      <w:r>
+        <w:t>React</w:t>
+      </w:r>
+      <w:proofErr w:type="spellEnd"/>
+      <w:r>
+        <w:t xml:space="preserve"> native.</w:t>
+      </w:r>
+    </w:p>
+    <w:p>
+      <w:pPr>
+        <w:pStyle w:val="Listenabsatz"/>
+      </w:pPr>
+    </w:p>
+    <w:p>
+      <w:pPr>
+        <w:pStyle w:val="Listenabsatz"/>
         <w:numPr>
           <w:ilvl w:val="0"/>
           <w:numId w:val="31"/>
@@ -2461,6 +2527,14 @@
       </w:pPr>
       <w:r>
         <w:t>War alles vorhanden oder was fehlte noch?</w:t>
+      </w:r>
+    </w:p>
+    <w:p>
+      <w:pPr>
+        <w:pStyle w:val="Listenabsatz"/>
+      </w:pPr>
+      <w:r>
+        <w:t>Das Design stimmt nicht, Funktionalität (stand 12.02.2024, 10:18) ist nicht vorhanden, Pages werden nicht gerendert</w:t>
       </w:r>
     </w:p>
     <w:p>
@@ -2471,7 +2545,7 @@
           <w:rFonts w:ascii="Titillium Web" w:eastAsiaTheme="minorHAnsi" w:hAnsi="Titillium Web" w:cstheme="minorBidi"/>
           <w:b w:val="0"/>
           <w:caps w:val="0"/>
-          <w:color w:val="auto"/>
+          <w:color w:val="000000"/>
           <w:sz w:val="22"/>
           <w:szCs w:val="22"/>
           <w14:textFill>
@@ -2486,7 +2560,7 @@
           <w:rFonts w:ascii="Titillium Web" w:eastAsiaTheme="minorHAnsi" w:hAnsi="Titillium Web" w:cstheme="minorBidi"/>
           <w:b w:val="0"/>
           <w:caps w:val="0"/>
-          <w:color w:val="auto"/>
+          <w:color w:val="000000"/>
           <w:sz w:val="22"/>
           <w:szCs w:val="22"/>
           <w14:textFill>
@@ -2503,7 +2577,7 @@
           <w:rFonts w:ascii="Titillium Web" w:eastAsiaTheme="minorHAnsi" w:hAnsi="Titillium Web" w:cstheme="minorBidi"/>
           <w:b w:val="0"/>
           <w:caps w:val="0"/>
-          <w:color w:val="auto"/>
+          <w:color w:val="000000"/>
           <w:sz w:val="22"/>
           <w:szCs w:val="22"/>
           <w14:textFill>
@@ -2512,29 +2586,13 @@
             </w14:solidFill>
           </w14:textFill>
         </w:rPr>
-        <w:t>Rüegg:</w:t>
-      </w:r>
-      <w:r>
-        <w:rPr>
-          <w:rFonts w:ascii="Titillium Web" w:eastAsiaTheme="minorHAnsi" w:hAnsi="Titillium Web" w:cstheme="minorBidi"/>
-          <w:b w:val="0"/>
-          <w:caps w:val="0"/>
-          <w:color w:val="auto"/>
-          <w:sz w:val="22"/>
-          <w:szCs w:val="22"/>
-          <w14:textFill>
-            <w14:solidFill>
-              <w14:srgbClr w14:val="000000"/>
-            </w14:solidFill>
-          </w14:textFill>
-        </w:rPr>
-        <w:t>:</w:t>
+        <w:t>Rüegg::</w:t>
       </w:r>
       <w:proofErr w:type="gramEnd"/>
     </w:p>
     <w:p>
       <w:pPr>
-        <w:pStyle w:val="ListParagraph"/>
+        <w:pStyle w:val="Listenabsatz"/>
         <w:numPr>
           <w:ilvl w:val="0"/>
           <w:numId w:val="31"/>
@@ -2546,7 +2604,7 @@
     </w:p>
     <w:p>
       <w:pPr>
-        <w:pStyle w:val="ListParagraph"/>
+        <w:pStyle w:val="Listenabsatz"/>
         <w:numPr>
           <w:ilvl w:val="0"/>
           <w:numId w:val="31"/>
@@ -2558,7 +2616,7 @@
     </w:p>
     <w:p>
       <w:pPr>
-        <w:pStyle w:val="ListParagraph"/>
+        <w:pStyle w:val="Listenabsatz"/>
         <w:numPr>
           <w:ilvl w:val="0"/>
           <w:numId w:val="31"/>
@@ -2570,14 +2628,13 @@
     </w:p>
     <w:p>
       <w:pPr>
-        <w:pStyle w:val="ListParagraph"/>
+        <w:pStyle w:val="Listenabsatz"/>
         <w:numPr>
           <w:ilvl w:val="0"/>
           <w:numId w:val="31"/>
         </w:numPr>
       </w:pPr>
       <w:r>
-        <w:lastRenderedPageBreak/>
         <w:t>War alles vorhanden oder was fehlte noch?</w:t>
       </w:r>
     </w:p>
@@ -2635,7 +2692,7 @@
 <w:ftr xmlns:wpc="http://schemas.microsoft.com/office/word/2010/wordprocessingCanvas" xmlns:cx="http://schemas.microsoft.com/office/drawing/2014/chartex" xmlns:cx1="http://schemas.microsoft.com/office/drawing/2015/9/8/chartex" xmlns:cx2="http://schemas.microsoft.com/office/drawing/2015/10/21/chartex" xmlns:cx3="http://schemas.microsoft.com/office/drawing/2016/5/9/chartex" xmlns:cx4="http://schemas.microsoft.com/office/drawing/2016/5/10/chartex" xmlns:cx5="http://schemas.microsoft.com/office/drawing/2016/5/11/chartex" xmlns:cx6="http://schemas.microsoft.com/office/drawing/2016/5/12/chartex" xmlns:cx7="http://schemas.microsoft.com/office/drawing/2016/5/13/chartex" xmlns:cx8="http://schemas.microsoft.com/office/drawing/2016/5/14/chartex" xmlns:mc="http://schemas.openxmlformats.org/markup-compatibility/2006" xmlns:aink="http://schemas.microsoft.com/office/drawing/2016/ink" xmlns:am3d="http://schemas.microsoft.com/office/drawing/2017/model3d" xmlns:o="urn:schemas-microsoft-com:office:office" xmlns:oel="http://schemas.microsoft.com/office/2019/extlst" xmlns:r="http://schemas.openxmlformats.org/officeDocument/2006/relationships" xmlns:m="http://schemas.openxmlformats.org/officeDocument/2006/math" xmlns:v="urn:schemas-microsoft-com:vml" xmlns:wp14="http://schemas.microsoft.com/office/word/2010/wordprocessingDrawing" xmlns:wp="http://schemas.openxmlformats.org/drawingml/2006/wordprocessingDrawing" xmlns:w10="urn:schemas-microsoft-com:office:word" xmlns:w="http://schemas.openxmlformats.org/wordprocessingml/2006/main" xmlns:w14="http://schemas.microsoft.com/office/word/2010/wordml" xmlns:w15="http://schemas.microsoft.com/office/word/2012/wordml" xmlns:w16cex="http://schemas.microsoft.com/office/word/2018/wordml/cex" xmlns:w16cid="http://schemas.microsoft.com/office/word/2016/wordml/cid" xmlns:w16="http://schemas.microsoft.com/office/word/2018/wordml" xmlns:w16sdtdh="http://schemas.microsoft.com/office/word/2020/wordml/sdtdatahash" xmlns:w16se="http://schemas.microsoft.com/office/word/2015/wordml/symex" xmlns:wpg="http://schemas.microsoft.com/office/word/2010/wordprocessingGroup" xmlns:wpi="http://schemas.microsoft.com/office/word/2010/wordprocessingInk" xmlns:wne="http://schemas.microsoft.com/office/word/2006/wordml" xmlns:wps="http://schemas.microsoft.com/office/word/2010/wordprocessingShape" mc:Ignorable="w14 w15 w16se w16cid w16 w16cex w16sdtdh wp14">
   <w:p>
     <w:pPr>
-      <w:pStyle w:val="Footer"/>
+      <w:pStyle w:val="Fuzeile"/>
     </w:pPr>
   </w:p>
 </w:ftr>
@@ -2659,7 +2716,7 @@
     <w:sdtContent>
       <w:p>
         <w:pPr>
-          <w:pStyle w:val="Footer"/>
+          <w:pStyle w:val="Fuzeile"/>
           <w:tabs>
             <w:tab w:val="clear" w:pos="9072"/>
             <w:tab w:val="left" w:pos="5954"/>
@@ -2738,7 +2795,7 @@
                 </wp:anchor>
               </w:drawing>
             </mc:Choice>
-            <mc:Fallback xmlns:arto="http://schemas.microsoft.com/office/word/2006/arto" xmlns:w16du="http://schemas.microsoft.com/office/word/2023/wordml/word16du">
+            <mc:Fallback xmlns:w16du="http://schemas.microsoft.com/office/word/2023/wordml/word16du" xmlns:arto="http://schemas.microsoft.com/office/word/2006/arto">
               <w:pict>
                 <v:line w14:anchorId="04178534" id="Gerader Verbinder 1" o:spid="_x0000_s1026" style="position:absolute;flip:x;z-index:251658240;visibility:visible;mso-wrap-style:square;mso-width-percent:0;mso-height-percent:0;mso-wrap-distance-left:9pt;mso-wrap-distance-top:0;mso-wrap-distance-right:9pt;mso-wrap-distance-bottom:0;mso-position-horizontal:absolute;mso-position-horizontal-relative:margin;mso-position-vertical:absolute;mso-position-vertical-relative:text;mso-width-percent:0;mso-height-percent:0;mso-width-relative:margin;mso-height-relative:margin" from="469.35pt,-1.85pt" to="481.8pt,-1.85pt" o:gfxdata="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" strokecolor="#565656">
                   <v:stroke joinstyle="miter"/>
@@ -2835,7 +2892,7 @@
     <w:sdtContent>
       <w:p>
         <w:pPr>
-          <w:pStyle w:val="Header"/>
+          <w:pStyle w:val="Kopfzeile"/>
           <w:tabs>
             <w:tab w:val="clear" w:pos="4536"/>
             <w:tab w:val="clear" w:pos="9072"/>
@@ -2912,7 +2969,7 @@
                 </wp:anchor>
               </w:drawing>
             </mc:Choice>
-            <mc:Fallback xmlns:arto="http://schemas.microsoft.com/office/word/2006/arto" xmlns:w16du="http://schemas.microsoft.com/office/word/2023/wordml/word16du">
+            <mc:Fallback xmlns:w16du="http://schemas.microsoft.com/office/word/2023/wordml/word16du" xmlns:arto="http://schemas.microsoft.com/office/word/2006/arto">
               <w:pict>
                 <v:line w14:anchorId="713BFFE9" id="Gerade Verbindung 2" o:spid="_x0000_s1026" style="position:absolute;z-index:251662336;visibility:visible;mso-wrap-style:square;mso-width-percent:0;mso-height-percent:0;mso-wrap-distance-left:9pt;mso-wrap-distance-top:0;mso-wrap-distance-right:9pt;mso-wrap-distance-bottom:0;mso-position-horizontal:absolute;mso-position-horizontal-relative:text;mso-position-vertical:absolute;mso-position-vertical-relative:text;mso-width-percent:0;mso-height-percent:0;mso-width-relative:margin;mso-height-relative:margin" from="-1.1pt,16.45pt" to="479.7pt,16.45pt" o:gfxdata="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" strokecolor="black [3213]">
                   <v:stroke joinstyle="miter"/>
@@ -3043,7 +3100,7 @@
 <w:hdr xmlns:wpc="http://schemas.microsoft.com/office/word/2010/wordprocessingCanvas" xmlns:cx="http://schemas.microsoft.com/office/drawing/2014/chartex" xmlns:cx1="http://schemas.microsoft.com/office/drawing/2015/9/8/chartex" xmlns:cx2="http://schemas.microsoft.com/office/drawing/2015/10/21/chartex" xmlns:cx3="http://schemas.microsoft.com/office/drawing/2016/5/9/chartex" xmlns:cx4="http://schemas.microsoft.com/office/drawing/2016/5/10/chartex" xmlns:cx5="http://schemas.microsoft.com/office/drawing/2016/5/11/chartex" xmlns:cx6="http://schemas.microsoft.com/office/drawing/2016/5/12/chartex" xmlns:cx7="http://schemas.microsoft.com/office/drawing/2016/5/13/chartex" xmlns:cx8="http://schemas.microsoft.com/office/drawing/2016/5/14/chartex" xmlns:mc="http://schemas.openxmlformats.org/markup-compatibility/2006" xmlns:aink="http://schemas.microsoft.com/office/drawing/2016/ink" xmlns:am3d="http://schemas.microsoft.com/office/drawing/2017/model3d" xmlns:o="urn:schemas-microsoft-com:office:office" xmlns:oel="http://schemas.microsoft.com/office/2019/extlst" xmlns:r="http://schemas.openxmlformats.org/officeDocument/2006/relationships" xmlns:m="http://schemas.openxmlformats.org/officeDocument/2006/math" xmlns:v="urn:schemas-microsoft-com:vml" xmlns:wp14="http://schemas.microsoft.com/office/word/2010/wordprocessingDrawing" xmlns:wp="http://schemas.openxmlformats.org/drawingml/2006/wordprocessingDrawing" xmlns:w10="urn:schemas-microsoft-com:office:word" xmlns:w="http://schemas.openxmlformats.org/wordprocessingml/2006/main" xmlns:w14="http://schemas.microsoft.com/office/word/2010/wordml" xmlns:w15="http://schemas.microsoft.com/office/word/2012/wordml" xmlns:w16cex="http://schemas.microsoft.com/office/word/2018/wordml/cex" xmlns:w16cid="http://schemas.microsoft.com/office/word/2016/wordml/cid" xmlns:w16="http://schemas.microsoft.com/office/word/2018/wordml" xmlns:w16sdtdh="http://schemas.microsoft.com/office/word/2020/wordml/sdtdatahash" xmlns:w16se="http://schemas.microsoft.com/office/word/2015/wordml/symex" xmlns:wpg="http://schemas.microsoft.com/office/word/2010/wordprocessingGroup" xmlns:wpi="http://schemas.microsoft.com/office/word/2010/wordprocessingInk" xmlns:wne="http://schemas.microsoft.com/office/word/2006/wordml" xmlns:wps="http://schemas.microsoft.com/office/word/2010/wordprocessingShape" mc:Ignorable="w14 w15 w16se w16cid w16 w16cex w16sdtdh wp14">
   <w:p>
     <w:pPr>
-      <w:pStyle w:val="Header"/>
+      <w:pStyle w:val="Kopfzeile"/>
     </w:pPr>
   </w:p>
 </w:hdr>
@@ -3053,7 +3110,7 @@
 <w:hdr xmlns:wpc="http://schemas.microsoft.com/office/word/2010/wordprocessingCanvas" xmlns:cx="http://schemas.microsoft.com/office/drawing/2014/chartex" xmlns:cx1="http://schemas.microsoft.com/office/drawing/2015/9/8/chartex" xmlns:cx2="http://schemas.microsoft.com/office/drawing/2015/10/21/chartex" xmlns:cx3="http://schemas.microsoft.com/office/drawing/2016/5/9/chartex" xmlns:cx4="http://schemas.microsoft.com/office/drawing/2016/5/10/chartex" xmlns:cx5="http://schemas.microsoft.com/office/drawing/2016/5/11/chartex" xmlns:cx6="http://schemas.microsoft.com/office/drawing/2016/5/12/chartex" xmlns:cx7="http://schemas.microsoft.com/office/drawing/2016/5/13/chartex" xmlns:cx8="http://schemas.microsoft.com/office/drawing/2016/5/14/chartex" xmlns:mc="http://schemas.openxmlformats.org/markup-compatibility/2006" xmlns:aink="http://schemas.microsoft.com/office/drawing/2016/ink" xmlns:am3d="http://schemas.microsoft.com/office/drawing/2017/model3d" xmlns:o="urn:schemas-microsoft-com:office:office" xmlns:oel="http://schemas.microsoft.com/office/2019/extlst" xmlns:r="http://schemas.openxmlformats.org/officeDocument/2006/relationships" xmlns:m="http://schemas.openxmlformats.org/officeDocument/2006/math" xmlns:v="urn:schemas-microsoft-com:vml" xmlns:wp14="http://schemas.microsoft.com/office/word/2010/wordprocessingDrawing" xmlns:wp="http://schemas.openxmlformats.org/drawingml/2006/wordprocessingDrawing" xmlns:w10="urn:schemas-microsoft-com:office:word" xmlns:w="http://schemas.openxmlformats.org/wordprocessingml/2006/main" xmlns:w14="http://schemas.microsoft.com/office/word/2010/wordml" xmlns:w15="http://schemas.microsoft.com/office/word/2012/wordml" xmlns:w16cex="http://schemas.microsoft.com/office/word/2018/wordml/cex" xmlns:w16cid="http://schemas.microsoft.com/office/word/2016/wordml/cid" xmlns:w16="http://schemas.microsoft.com/office/word/2018/wordml" xmlns:w16sdtdh="http://schemas.microsoft.com/office/word/2020/wordml/sdtdatahash" xmlns:w16se="http://schemas.microsoft.com/office/word/2015/wordml/symex" xmlns:wpg="http://schemas.microsoft.com/office/word/2010/wordprocessingGroup" xmlns:wpi="http://schemas.microsoft.com/office/word/2010/wordprocessingInk" xmlns:wne="http://schemas.microsoft.com/office/word/2006/wordml" xmlns:wps="http://schemas.microsoft.com/office/word/2010/wordprocessingShape" mc:Ignorable="w14 w15 w16se w16cid w16 w16cex w16sdtdh wp14">
   <w:p>
     <w:pPr>
-      <w:pStyle w:val="Header"/>
+      <w:pStyle w:val="Kopfzeile"/>
     </w:pPr>
   </w:p>
 </w:hdr>
@@ -3063,7 +3120,7 @@
 <w:hdr xmlns:wpc="http://schemas.microsoft.com/office/word/2010/wordprocessingCanvas" xmlns:cx="http://schemas.microsoft.com/office/drawing/2014/chartex" xmlns:cx1="http://schemas.microsoft.com/office/drawing/2015/9/8/chartex" xmlns:cx2="http://schemas.microsoft.com/office/drawing/2015/10/21/chartex" xmlns:cx3="http://schemas.microsoft.com/office/drawing/2016/5/9/chartex" xmlns:cx4="http://schemas.microsoft.com/office/drawing/2016/5/10/chartex" xmlns:cx5="http://schemas.microsoft.com/office/drawing/2016/5/11/chartex" xmlns:cx6="http://schemas.microsoft.com/office/drawing/2016/5/12/chartex" xmlns:cx7="http://schemas.microsoft.com/office/drawing/2016/5/13/chartex" xmlns:cx8="http://schemas.microsoft.com/office/drawing/2016/5/14/chartex" xmlns:mc="http://schemas.openxmlformats.org/markup-compatibility/2006" xmlns:aink="http://schemas.microsoft.com/office/drawing/2016/ink" xmlns:am3d="http://schemas.microsoft.com/office/drawing/2017/model3d" xmlns:o="urn:schemas-microsoft-com:office:office" xmlns:oel="http://schemas.microsoft.com/office/2019/extlst" xmlns:r="http://schemas.openxmlformats.org/officeDocument/2006/relationships" xmlns:m="http://schemas.openxmlformats.org/officeDocument/2006/math" xmlns:v="urn:schemas-microsoft-com:vml" xmlns:wp14="http://schemas.microsoft.com/office/word/2010/wordprocessingDrawing" xmlns:wp="http://schemas.openxmlformats.org/drawingml/2006/wordprocessingDrawing" xmlns:w10="urn:schemas-microsoft-com:office:word" xmlns:w="http://schemas.openxmlformats.org/wordprocessingml/2006/main" xmlns:w14="http://schemas.microsoft.com/office/word/2010/wordml" xmlns:w15="http://schemas.microsoft.com/office/word/2012/wordml" xmlns:w16cex="http://schemas.microsoft.com/office/word/2018/wordml/cex" xmlns:w16cid="http://schemas.microsoft.com/office/word/2016/wordml/cid" xmlns:w16="http://schemas.microsoft.com/office/word/2018/wordml" xmlns:w16sdtdh="http://schemas.microsoft.com/office/word/2020/wordml/sdtdatahash" xmlns:w16se="http://schemas.microsoft.com/office/word/2015/wordml/symex" xmlns:wpg="http://schemas.microsoft.com/office/word/2010/wordprocessingGroup" xmlns:wpi="http://schemas.microsoft.com/office/word/2010/wordprocessingInk" xmlns:wne="http://schemas.microsoft.com/office/word/2006/wordml" xmlns:wps="http://schemas.microsoft.com/office/word/2010/wordprocessingShape" mc:Ignorable="w14 w15 w16se w16cid w16 w16cex w16sdtdh wp14">
   <w:p>
     <w:pPr>
-      <w:pStyle w:val="Header"/>
+      <w:pStyle w:val="Kopfzeile"/>
     </w:pPr>
     <w:r>
       <w:rPr>
@@ -3211,7 +3268,7 @@
     <w:lvl w:ilvl="0">
       <w:start w:val="1"/>
       <w:numFmt w:val="bullet"/>
-      <w:pStyle w:val="ListBullet5"/>
+      <w:pStyle w:val="Aufzhlungszeichen5"/>
       <w:lvlText w:val=""/>
       <w:lvlJc w:val="left"/>
       <w:pPr>
@@ -3232,7 +3289,7 @@
     <w:lvl w:ilvl="0">
       <w:start w:val="1"/>
       <w:numFmt w:val="bullet"/>
-      <w:pStyle w:val="ListBullet4"/>
+      <w:pStyle w:val="Aufzhlungszeichen4"/>
       <w:lvlText w:val=""/>
       <w:lvlJc w:val="left"/>
       <w:pPr>
@@ -3253,7 +3310,7 @@
     <w:lvl w:ilvl="0">
       <w:start w:val="1"/>
       <w:numFmt w:val="bullet"/>
-      <w:pStyle w:val="ListBullet3"/>
+      <w:pStyle w:val="Aufzhlungszeichen3"/>
       <w:lvlText w:val=""/>
       <w:lvlJc w:val="left"/>
       <w:pPr>
@@ -3274,7 +3331,7 @@
     <w:lvl w:ilvl="0">
       <w:start w:val="1"/>
       <w:numFmt w:val="bullet"/>
-      <w:pStyle w:val="ListBullet2"/>
+      <w:pStyle w:val="Aufzhlungszeichen2"/>
       <w:lvlText w:val=""/>
       <w:lvlJc w:val="left"/>
       <w:pPr>
@@ -3312,7 +3369,7 @@
     <w:lvl w:ilvl="0">
       <w:start w:val="1"/>
       <w:numFmt w:val="bullet"/>
-      <w:pStyle w:val="ListBullet"/>
+      <w:pStyle w:val="Aufzhlungszeichen"/>
       <w:lvlText w:val=""/>
       <w:lvlJc w:val="left"/>
       <w:pPr>
@@ -4584,7 +4641,7 @@
     <w:lvl w:ilvl="4">
       <w:start w:val="1"/>
       <w:numFmt w:val="decimal"/>
-      <w:pStyle w:val="Heading5"/>
+      <w:pStyle w:val="berschrift5"/>
       <w:lvlText w:val="%1.%2.%3.%4.%5"/>
       <w:lvlJc w:val="left"/>
       <w:pPr>
@@ -4597,7 +4654,7 @@
     <w:lvl w:ilvl="5">
       <w:start w:val="1"/>
       <w:numFmt w:val="decimal"/>
-      <w:pStyle w:val="Heading6"/>
+      <w:pStyle w:val="berschrift6"/>
       <w:lvlText w:val="%1.%2.%3.%4.%5.%6"/>
       <w:lvlJc w:val="left"/>
       <w:pPr>
@@ -4610,7 +4667,7 @@
     <w:lvl w:ilvl="6">
       <w:start w:val="1"/>
       <w:numFmt w:val="decimal"/>
-      <w:pStyle w:val="Heading7"/>
+      <w:pStyle w:val="berschrift7"/>
       <w:lvlText w:val="%1.%2.%3.%4.%5.%6.%7"/>
       <w:lvlJc w:val="left"/>
       <w:pPr>
@@ -4623,7 +4680,7 @@
     <w:lvl w:ilvl="7">
       <w:start w:val="1"/>
       <w:numFmt w:val="decimal"/>
-      <w:pStyle w:val="Heading8"/>
+      <w:pStyle w:val="berschrift8"/>
       <w:lvlText w:val="%1.%2.%3.%4.%5.%6.%7.%8"/>
       <w:lvlJc w:val="left"/>
       <w:pPr>
@@ -4636,7 +4693,7 @@
     <w:lvl w:ilvl="8">
       <w:start w:val="1"/>
       <w:numFmt w:val="decimal"/>
-      <w:pStyle w:val="Heading9"/>
+      <w:pStyle w:val="berschrift9"/>
       <w:lvlText w:val="%1.%2.%3.%4.%5.%6.%7.%8.%9"/>
       <w:lvlJc w:val="left"/>
       <w:pPr>
@@ -5675,7 +5732,7 @@
     <w:lsdException w:name="Unresolved Mention" w:locked="0" w:semiHidden="1" w:unhideWhenUsed="1"/>
     <w:lsdException w:name="Smart Link" w:locked="0" w:semiHidden="1" w:unhideWhenUsed="1"/>
   </w:latentStyles>
-  <w:style w:type="paragraph" w:default="1" w:styleId="Normal">
+  <w:style w:type="paragraph" w:default="1" w:styleId="Standard">
     <w:name w:val="Normal"/>
     <w:aliases w:val="Lauftext"/>
     <w:qFormat/>
@@ -5687,11 +5744,11 @@
       <w:rFonts w:ascii="Titillium Web" w:hAnsi="Titillium Web"/>
     </w:rPr>
   </w:style>
-  <w:style w:type="paragraph" w:styleId="Heading1">
+  <w:style w:type="paragraph" w:styleId="berschrift1">
     <w:name w:val="heading 1"/>
     <w:aliases w:val="Überschrift 1 Electric Purple"/>
-    <w:next w:val="TOC4"/>
-    <w:link w:val="Heading1Char"/>
+    <w:next w:val="Verzeichnis4"/>
+    <w:link w:val="berschrift1Zchn"/>
     <w:uiPriority w:val="9"/>
     <w:qFormat/>
     <w:rsid w:val="00911F97"/>
@@ -5723,11 +5780,11 @@
       </w14:textFill>
     </w:rPr>
   </w:style>
-  <w:style w:type="paragraph" w:styleId="Heading2">
+  <w:style w:type="paragraph" w:styleId="berschrift2">
     <w:name w:val="heading 2"/>
-    <w:basedOn w:val="Normal"/>
-    <w:next w:val="Normal"/>
-    <w:link w:val="Heading2Char"/>
+    <w:basedOn w:val="Standard"/>
+    <w:next w:val="Standard"/>
+    <w:link w:val="berschrift2Zchn"/>
     <w:uiPriority w:val="9"/>
     <w:qFormat/>
     <w:rsid w:val="0013471D"/>
@@ -5748,11 +5805,11 @@
       <w:szCs w:val="36"/>
     </w:rPr>
   </w:style>
-  <w:style w:type="paragraph" w:styleId="Heading3">
+  <w:style w:type="paragraph" w:styleId="berschrift3">
     <w:name w:val="heading 3"/>
-    <w:basedOn w:val="Normal"/>
-    <w:next w:val="Normal"/>
-    <w:link w:val="Heading3Char"/>
+    <w:basedOn w:val="Standard"/>
+    <w:next w:val="Standard"/>
+    <w:link w:val="berschrift3Zchn"/>
     <w:uiPriority w:val="9"/>
     <w:qFormat/>
     <w:rsid w:val="000F03B1"/>
@@ -5770,11 +5827,11 @@
       <w:sz w:val="28"/>
     </w:rPr>
   </w:style>
-  <w:style w:type="paragraph" w:styleId="Heading4">
+  <w:style w:type="paragraph" w:styleId="berschrift4">
     <w:name w:val="heading 4"/>
-    <w:basedOn w:val="Normal"/>
-    <w:next w:val="Normal"/>
-    <w:link w:val="Heading4Char"/>
+    <w:basedOn w:val="Standard"/>
+    <w:next w:val="Standard"/>
+    <w:link w:val="berschrift4Zchn"/>
     <w:uiPriority w:val="9"/>
     <w:qFormat/>
     <w:locked/>
@@ -5787,11 +5844,11 @@
       <w:b/>
     </w:rPr>
   </w:style>
-  <w:style w:type="paragraph" w:styleId="Heading5">
+  <w:style w:type="paragraph" w:styleId="berschrift5">
     <w:name w:val="heading 5"/>
-    <w:basedOn w:val="Normal"/>
-    <w:next w:val="Normal"/>
-    <w:link w:val="Heading5Char"/>
+    <w:basedOn w:val="Standard"/>
+    <w:next w:val="Standard"/>
+    <w:link w:val="berschrift5Zchn"/>
     <w:uiPriority w:val="9"/>
     <w:semiHidden/>
     <w:qFormat/>
@@ -5812,11 +5869,11 @@
       <w:color w:val="962E27" w:themeColor="accent1" w:themeShade="BF"/>
     </w:rPr>
   </w:style>
-  <w:style w:type="paragraph" w:styleId="Heading6">
+  <w:style w:type="paragraph" w:styleId="berschrift6">
     <w:name w:val="heading 6"/>
-    <w:basedOn w:val="Normal"/>
-    <w:next w:val="Normal"/>
-    <w:link w:val="Heading6Char"/>
+    <w:basedOn w:val="Standard"/>
+    <w:next w:val="Standard"/>
+    <w:link w:val="berschrift6Zchn"/>
     <w:uiPriority w:val="9"/>
     <w:semiHidden/>
     <w:qFormat/>
@@ -5837,11 +5894,11 @@
       <w:color w:val="641E1A" w:themeColor="accent1" w:themeShade="7F"/>
     </w:rPr>
   </w:style>
-  <w:style w:type="paragraph" w:styleId="Heading7">
+  <w:style w:type="paragraph" w:styleId="berschrift7">
     <w:name w:val="heading 7"/>
-    <w:basedOn w:val="Normal"/>
-    <w:next w:val="Normal"/>
-    <w:link w:val="Heading7Char"/>
+    <w:basedOn w:val="Standard"/>
+    <w:next w:val="Standard"/>
+    <w:link w:val="berschrift7Zchn"/>
     <w:uiPriority w:val="9"/>
     <w:semiHidden/>
     <w:qFormat/>
@@ -5864,11 +5921,11 @@
       <w:color w:val="641E1A" w:themeColor="accent1" w:themeShade="7F"/>
     </w:rPr>
   </w:style>
-  <w:style w:type="paragraph" w:styleId="Heading8">
+  <w:style w:type="paragraph" w:styleId="berschrift8">
     <w:name w:val="heading 8"/>
-    <w:basedOn w:val="Normal"/>
-    <w:next w:val="Normal"/>
-    <w:link w:val="Heading8Char"/>
+    <w:basedOn w:val="Standard"/>
+    <w:next w:val="Standard"/>
+    <w:link w:val="berschrift8Zchn"/>
     <w:uiPriority w:val="9"/>
     <w:semiHidden/>
     <w:qFormat/>
@@ -5891,11 +5948,11 @@
       <w:szCs w:val="21"/>
     </w:rPr>
   </w:style>
-  <w:style w:type="paragraph" w:styleId="Heading9">
+  <w:style w:type="paragraph" w:styleId="berschrift9">
     <w:name w:val="heading 9"/>
-    <w:basedOn w:val="Normal"/>
-    <w:next w:val="Normal"/>
-    <w:link w:val="Heading9Char"/>
+    <w:basedOn w:val="Standard"/>
+    <w:next w:val="Standard"/>
+    <w:link w:val="berschrift9Zchn"/>
     <w:uiPriority w:val="9"/>
     <w:semiHidden/>
     <w:qFormat/>
@@ -5920,13 +5977,13 @@
       <w:szCs w:val="21"/>
     </w:rPr>
   </w:style>
-  <w:style w:type="character" w:default="1" w:styleId="DefaultParagraphFont">
+  <w:style w:type="character" w:default="1" w:styleId="Absatz-Standardschriftart">
     <w:name w:val="Default Paragraph Font"/>
     <w:uiPriority w:val="1"/>
     <w:semiHidden/>
     <w:unhideWhenUsed/>
   </w:style>
-  <w:style w:type="table" w:default="1" w:styleId="TableNormal">
+  <w:style w:type="table" w:default="1" w:styleId="NormaleTabelle">
     <w:name w:val="Normal Table"/>
     <w:uiPriority w:val="99"/>
     <w:semiHidden/>
@@ -5941,17 +5998,17 @@
       </w:tblCellMar>
     </w:tblPr>
   </w:style>
-  <w:style w:type="numbering" w:default="1" w:styleId="NoList">
+  <w:style w:type="numbering" w:default="1" w:styleId="KeineListe">
     <w:name w:val="No List"/>
     <w:uiPriority w:val="99"/>
     <w:semiHidden/>
     <w:unhideWhenUsed/>
   </w:style>
-  <w:style w:type="character" w:customStyle="1" w:styleId="Heading1Char">
-    <w:name w:val="Heading 1 Char"/>
-    <w:aliases w:val="Überschrift 1 Electric Purple Char"/>
-    <w:basedOn w:val="DefaultParagraphFont"/>
-    <w:link w:val="Heading1"/>
+  <w:style w:type="character" w:customStyle="1" w:styleId="berschrift1Zchn">
+    <w:name w:val="Überschrift 1 Zchn"/>
+    <w:aliases w:val="Überschrift 1 Electric Purple Zchn"/>
+    <w:basedOn w:val="Absatz-Standardschriftart"/>
+    <w:link w:val="berschrift1"/>
     <w:uiPriority w:val="9"/>
     <w:rsid w:val="00911F97"/>
     <w:rPr>
@@ -5976,10 +6033,10 @@
       </w14:textFill>
     </w:rPr>
   </w:style>
-  <w:style w:type="character" w:customStyle="1" w:styleId="Heading2Char">
-    <w:name w:val="Heading 2 Char"/>
-    <w:basedOn w:val="DefaultParagraphFont"/>
-    <w:link w:val="Heading2"/>
+  <w:style w:type="character" w:customStyle="1" w:styleId="berschrift2Zchn">
+    <w:name w:val="Überschrift 2 Zchn"/>
+    <w:basedOn w:val="Absatz-Standardschriftart"/>
+    <w:link w:val="berschrift2"/>
     <w:uiPriority w:val="9"/>
     <w:rsid w:val="0013471D"/>
     <w:rPr>
@@ -5989,10 +6046,10 @@
       <w:szCs w:val="36"/>
     </w:rPr>
   </w:style>
-  <w:style w:type="character" w:customStyle="1" w:styleId="Heading3Char">
-    <w:name w:val="Heading 3 Char"/>
-    <w:basedOn w:val="DefaultParagraphFont"/>
-    <w:link w:val="Heading3"/>
+  <w:style w:type="character" w:customStyle="1" w:styleId="berschrift3Zchn">
+    <w:name w:val="Überschrift 3 Zchn"/>
+    <w:basedOn w:val="Absatz-Standardschriftart"/>
+    <w:link w:val="berschrift3"/>
     <w:uiPriority w:val="9"/>
     <w:rsid w:val="000F03B1"/>
     <w:rPr>
@@ -6002,11 +6059,11 @@
       <w:sz w:val="28"/>
     </w:rPr>
   </w:style>
-  <w:style w:type="paragraph" w:styleId="Quote">
+  <w:style w:type="paragraph" w:styleId="Zitat">
     <w:name w:val="Quote"/>
-    <w:basedOn w:val="Normal"/>
-    <w:next w:val="Normal"/>
-    <w:link w:val="QuoteChar"/>
+    <w:basedOn w:val="Standard"/>
+    <w:next w:val="Standard"/>
+    <w:link w:val="ZitatZchn"/>
     <w:uiPriority w:val="29"/>
     <w:rsid w:val="009D2934"/>
     <w:pPr>
@@ -6019,10 +6076,10 @@
       <w:color w:val="000000" w:themeColor="text1"/>
     </w:rPr>
   </w:style>
-  <w:style w:type="character" w:customStyle="1" w:styleId="QuoteChar">
-    <w:name w:val="Quote Char"/>
-    <w:basedOn w:val="DefaultParagraphFont"/>
-    <w:link w:val="Quote"/>
+  <w:style w:type="character" w:customStyle="1" w:styleId="ZitatZchn">
+    <w:name w:val="Zitat Zchn"/>
+    <w:basedOn w:val="Absatz-Standardschriftart"/>
+    <w:link w:val="Zitat"/>
     <w:uiPriority w:val="29"/>
     <w:rsid w:val="009D2934"/>
     <w:rPr>
@@ -6032,9 +6089,9 @@
       <w:color w:val="000000" w:themeColor="text1"/>
     </w:rPr>
   </w:style>
-  <w:style w:type="paragraph" w:styleId="ListParagraph">
+  <w:style w:type="paragraph" w:styleId="Listenabsatz">
     <w:name w:val="List Paragraph"/>
-    <w:basedOn w:val="Normal"/>
+    <w:basedOn w:val="Standard"/>
     <w:uiPriority w:val="34"/>
     <w:qFormat/>
     <w:locked/>
@@ -6054,10 +6111,10 @@
       </w:numPr>
     </w:pPr>
   </w:style>
-  <w:style w:type="paragraph" w:styleId="Header">
+  <w:style w:type="paragraph" w:styleId="Kopfzeile">
     <w:name w:val="header"/>
-    <w:basedOn w:val="Normal"/>
-    <w:link w:val="HeaderChar"/>
+    <w:basedOn w:val="Standard"/>
+    <w:link w:val="KopfzeileZchn"/>
     <w:uiPriority w:val="99"/>
     <w:unhideWhenUsed/>
     <w:locked/>
@@ -6069,20 +6126,20 @@
       </w:tabs>
     </w:pPr>
   </w:style>
-  <w:style w:type="character" w:customStyle="1" w:styleId="HeaderChar">
-    <w:name w:val="Header Char"/>
-    <w:basedOn w:val="DefaultParagraphFont"/>
-    <w:link w:val="Header"/>
+  <w:style w:type="character" w:customStyle="1" w:styleId="KopfzeileZchn">
+    <w:name w:val="Kopfzeile Zchn"/>
+    <w:basedOn w:val="Absatz-Standardschriftart"/>
+    <w:link w:val="Kopfzeile"/>
     <w:uiPriority w:val="99"/>
     <w:rsid w:val="00BC0D6E"/>
     <w:rPr>
       <w:rFonts w:ascii="Titillium" w:hAnsi="Titillium"/>
     </w:rPr>
   </w:style>
-  <w:style w:type="paragraph" w:styleId="Footer">
+  <w:style w:type="paragraph" w:styleId="Fuzeile">
     <w:name w:val="footer"/>
-    <w:basedOn w:val="Normal"/>
-    <w:link w:val="FooterChar"/>
+    <w:basedOn w:val="Standard"/>
+    <w:link w:val="FuzeileZchn"/>
     <w:uiPriority w:val="99"/>
     <w:unhideWhenUsed/>
     <w:locked/>
@@ -6094,20 +6151,20 @@
       </w:tabs>
     </w:pPr>
   </w:style>
-  <w:style w:type="character" w:customStyle="1" w:styleId="FooterChar">
-    <w:name w:val="Footer Char"/>
-    <w:basedOn w:val="DefaultParagraphFont"/>
-    <w:link w:val="Footer"/>
+  <w:style w:type="character" w:customStyle="1" w:styleId="FuzeileZchn">
+    <w:name w:val="Fußzeile Zchn"/>
+    <w:basedOn w:val="Absatz-Standardschriftart"/>
+    <w:link w:val="Fuzeile"/>
     <w:uiPriority w:val="99"/>
     <w:rsid w:val="00BC0D6E"/>
     <w:rPr>
       <w:rFonts w:ascii="Titillium" w:hAnsi="Titillium"/>
     </w:rPr>
   </w:style>
-  <w:style w:type="table" w:styleId="TableGrid">
+  <w:style w:type="table" w:styleId="Tabellenraster">
     <w:name w:val="Table Grid"/>
     <w:aliases w:val="Bbc Tabelle (technisch)"/>
-    <w:basedOn w:val="TableNormal"/>
+    <w:basedOn w:val="NormaleTabelle"/>
     <w:uiPriority w:val="39"/>
     <w:rsid w:val="00B72F28"/>
     <w:pPr>
@@ -6156,8 +6213,8 @@
   </w:style>
   <w:style w:type="paragraph" w:customStyle="1" w:styleId="berschrift2ohneabstnde">
     <w:name w:val="Überschrift 2 ohne abstände"/>
-    <w:basedOn w:val="Heading2"/>
-    <w:next w:val="Normal"/>
+    <w:basedOn w:val="berschrift2"/>
+    <w:next w:val="Standard"/>
     <w:uiPriority w:val="74"/>
     <w:rsid w:val="002D31A8"/>
     <w:pPr>
@@ -6166,7 +6223,7 @@
   </w:style>
   <w:style w:type="paragraph" w:customStyle="1" w:styleId="Tabellenkopfzeile">
     <w:name w:val="Tabellenkopfzeile"/>
-    <w:basedOn w:val="Normal"/>
+    <w:basedOn w:val="Standard"/>
     <w:uiPriority w:val="73"/>
     <w:qFormat/>
     <w:rsid w:val="00A562DD"/>
@@ -6180,7 +6237,7 @@
   </w:style>
   <w:style w:type="paragraph" w:customStyle="1" w:styleId="Tabellentext">
     <w:name w:val="Tabellentext"/>
-    <w:basedOn w:val="Normal"/>
+    <w:basedOn w:val="Standard"/>
     <w:uiPriority w:val="73"/>
     <w:qFormat/>
     <w:rsid w:val="00B67A51"/>
@@ -6191,10 +6248,10 @@
       <w:color w:val="000000" w:themeColor="text1"/>
     </w:rPr>
   </w:style>
-  <w:style w:type="paragraph" w:styleId="TOCHeading">
+  <w:style w:type="paragraph" w:styleId="Inhaltsverzeichnisberschrift">
     <w:name w:val="TOC Heading"/>
-    <w:basedOn w:val="Heading1"/>
-    <w:next w:val="Normal"/>
+    <w:basedOn w:val="berschrift1"/>
+    <w:next w:val="Standard"/>
     <w:uiPriority w:val="39"/>
     <w:semiHidden/>
     <w:qFormat/>
@@ -6209,10 +6266,10 @@
       <w:lang w:eastAsia="de-CH"/>
     </w:rPr>
   </w:style>
-  <w:style w:type="paragraph" w:styleId="TOC1">
+  <w:style w:type="paragraph" w:styleId="Verzeichnis1">
     <w:name w:val="toc 1"/>
-    <w:basedOn w:val="Normal"/>
-    <w:next w:val="Normal"/>
+    <w:basedOn w:val="Standard"/>
+    <w:next w:val="Standard"/>
     <w:autoRedefine/>
     <w:uiPriority w:val="39"/>
     <w:locked/>
@@ -6229,10 +6286,10 @@
       <w:noProof/>
     </w:rPr>
   </w:style>
-  <w:style w:type="paragraph" w:styleId="TOC2">
+  <w:style w:type="paragraph" w:styleId="Verzeichnis2">
     <w:name w:val="toc 2"/>
-    <w:basedOn w:val="Normal"/>
-    <w:next w:val="Normal"/>
+    <w:basedOn w:val="Standard"/>
+    <w:next w:val="Standard"/>
     <w:autoRedefine/>
     <w:uiPriority w:val="39"/>
     <w:locked/>
@@ -6250,10 +6307,10 @@
       <w:color w:val="009EE3"/>
     </w:rPr>
   </w:style>
-  <w:style w:type="paragraph" w:styleId="TOC3">
+  <w:style w:type="paragraph" w:styleId="Verzeichnis3">
     <w:name w:val="toc 3"/>
-    <w:basedOn w:val="Normal"/>
-    <w:next w:val="Normal"/>
+    <w:basedOn w:val="Standard"/>
+    <w:next w:val="Standard"/>
     <w:autoRedefine/>
     <w:uiPriority w:val="39"/>
     <w:locked/>
@@ -6269,7 +6326,7 @@
   </w:style>
   <w:style w:type="character" w:styleId="Hyperlink">
     <w:name w:val="Hyperlink"/>
-    <w:basedOn w:val="DefaultParagraphFont"/>
+    <w:basedOn w:val="Absatz-Standardschriftart"/>
     <w:uiPriority w:val="99"/>
     <w:unhideWhenUsed/>
     <w:locked/>
@@ -6279,10 +6336,10 @@
       <w:u w:val="single"/>
     </w:rPr>
   </w:style>
-  <w:style w:type="character" w:customStyle="1" w:styleId="Heading4Char">
-    <w:name w:val="Heading 4 Char"/>
-    <w:basedOn w:val="DefaultParagraphFont"/>
-    <w:link w:val="Heading4"/>
+  <w:style w:type="character" w:customStyle="1" w:styleId="berschrift4Zchn">
+    <w:name w:val="Überschrift 4 Zchn"/>
+    <w:basedOn w:val="Absatz-Standardschriftart"/>
+    <w:link w:val="berschrift4"/>
     <w:uiPriority w:val="9"/>
     <w:rsid w:val="00DB211C"/>
     <w:rPr>
@@ -6290,10 +6347,10 @@
       <w:b/>
     </w:rPr>
   </w:style>
-  <w:style w:type="character" w:customStyle="1" w:styleId="Heading5Char">
-    <w:name w:val="Heading 5 Char"/>
-    <w:basedOn w:val="DefaultParagraphFont"/>
-    <w:link w:val="Heading5"/>
+  <w:style w:type="character" w:customStyle="1" w:styleId="berschrift5Zchn">
+    <w:name w:val="Überschrift 5 Zchn"/>
+    <w:basedOn w:val="Absatz-Standardschriftart"/>
+    <w:link w:val="berschrift5"/>
     <w:uiPriority w:val="9"/>
     <w:semiHidden/>
     <w:rsid w:val="00B546C8"/>
@@ -6302,10 +6359,10 @@
       <w:color w:val="962E27" w:themeColor="accent1" w:themeShade="BF"/>
     </w:rPr>
   </w:style>
-  <w:style w:type="character" w:customStyle="1" w:styleId="Heading6Char">
-    <w:name w:val="Heading 6 Char"/>
-    <w:basedOn w:val="DefaultParagraphFont"/>
-    <w:link w:val="Heading6"/>
+  <w:style w:type="character" w:customStyle="1" w:styleId="berschrift6Zchn">
+    <w:name w:val="Überschrift 6 Zchn"/>
+    <w:basedOn w:val="Absatz-Standardschriftart"/>
+    <w:link w:val="berschrift6"/>
     <w:uiPriority w:val="9"/>
     <w:semiHidden/>
     <w:rsid w:val="00B546C8"/>
@@ -6314,10 +6371,10 @@
       <w:color w:val="641E1A" w:themeColor="accent1" w:themeShade="7F"/>
     </w:rPr>
   </w:style>
-  <w:style w:type="character" w:customStyle="1" w:styleId="Heading7Char">
-    <w:name w:val="Heading 7 Char"/>
-    <w:basedOn w:val="DefaultParagraphFont"/>
-    <w:link w:val="Heading7"/>
+  <w:style w:type="character" w:customStyle="1" w:styleId="berschrift7Zchn">
+    <w:name w:val="Überschrift 7 Zchn"/>
+    <w:basedOn w:val="Absatz-Standardschriftart"/>
+    <w:link w:val="berschrift7"/>
     <w:uiPriority w:val="9"/>
     <w:semiHidden/>
     <w:rsid w:val="00B546C8"/>
@@ -6328,10 +6385,10 @@
       <w:color w:val="641E1A" w:themeColor="accent1" w:themeShade="7F"/>
     </w:rPr>
   </w:style>
-  <w:style w:type="character" w:customStyle="1" w:styleId="Heading8Char">
-    <w:name w:val="Heading 8 Char"/>
-    <w:basedOn w:val="DefaultParagraphFont"/>
-    <w:link w:val="Heading8"/>
+  <w:style w:type="character" w:customStyle="1" w:styleId="berschrift8Zchn">
+    <w:name w:val="Überschrift 8 Zchn"/>
+    <w:basedOn w:val="Absatz-Standardschriftart"/>
+    <w:link w:val="berschrift8"/>
     <w:uiPriority w:val="9"/>
     <w:semiHidden/>
     <w:rsid w:val="00B546C8"/>
@@ -6342,10 +6399,10 @@
       <w:szCs w:val="21"/>
     </w:rPr>
   </w:style>
-  <w:style w:type="character" w:customStyle="1" w:styleId="Heading9Char">
-    <w:name w:val="Heading 9 Char"/>
-    <w:basedOn w:val="DefaultParagraphFont"/>
-    <w:link w:val="Heading9"/>
+  <w:style w:type="character" w:customStyle="1" w:styleId="berschrift9Zchn">
+    <w:name w:val="Überschrift 9 Zchn"/>
+    <w:basedOn w:val="Absatz-Standardschriftart"/>
+    <w:link w:val="berschrift9"/>
     <w:uiPriority w:val="9"/>
     <w:semiHidden/>
     <w:rsid w:val="00B546C8"/>
@@ -6358,9 +6415,9 @@
       <w:szCs w:val="21"/>
     </w:rPr>
   </w:style>
-  <w:style w:type="table" w:styleId="GridTable1Light">
+  <w:style w:type="table" w:styleId="Gitternetztabelle1hell">
     <w:name w:val="Grid Table 1 Light"/>
-    <w:basedOn w:val="TableNormal"/>
+    <w:basedOn w:val="NormaleTabelle"/>
     <w:uiPriority w:val="46"/>
     <w:rsid w:val="00FD20FA"/>
     <w:pPr>
@@ -6415,9 +6472,9 @@
       </w:rPr>
     </w:tblStylePr>
   </w:style>
-  <w:style w:type="table" w:styleId="GridTable1Light-Accent1">
+  <w:style w:type="table" w:styleId="Gitternetztabelle1hellAkzent1">
     <w:name w:val="Grid Table 1 Light Accent 1"/>
-    <w:basedOn w:val="TableNormal"/>
+    <w:basedOn w:val="NormaleTabelle"/>
     <w:uiPriority w:val="46"/>
     <w:rsid w:val="00FD20FA"/>
     <w:pPr>
@@ -6472,9 +6529,9 @@
       </w:rPr>
     </w:tblStylePr>
   </w:style>
-  <w:style w:type="table" w:styleId="PlainTable3">
+  <w:style w:type="table" w:styleId="EinfacheTabelle3">
     <w:name w:val="Plain Table 3"/>
-    <w:basedOn w:val="TableNormal"/>
+    <w:basedOn w:val="NormaleTabelle"/>
     <w:uiPriority w:val="43"/>
     <w:rsid w:val="00D72281"/>
     <w:pPr>
@@ -6565,7 +6622,7 @@
       </w:tcPr>
     </w:tblStylePr>
   </w:style>
-  <w:style w:type="paragraph" w:styleId="NoSpacing">
+  <w:style w:type="paragraph" w:styleId="KeinLeerraum">
     <w:name w:val="No Spacing"/>
     <w:uiPriority w:val="1"/>
     <w:semiHidden/>
@@ -6578,12 +6635,12 @@
       <w:rFonts w:ascii="Titillium Web" w:hAnsi="Titillium Web"/>
     </w:rPr>
   </w:style>
-  <w:style w:type="paragraph" w:styleId="Subtitle">
+  <w:style w:type="paragraph" w:styleId="Untertitel">
     <w:name w:val="Subtitle"/>
     <w:aliases w:val="Untertitel_Short"/>
-    <w:basedOn w:val="Normal"/>
-    <w:next w:val="Normal"/>
-    <w:link w:val="SubtitleChar"/>
+    <w:basedOn w:val="Standard"/>
+    <w:next w:val="Standard"/>
+    <w:link w:val="UntertitelZchn"/>
     <w:uiPriority w:val="11"/>
     <w:semiHidden/>
     <w:locked/>
@@ -6600,9 +6657,9 @@
       <w:spacing w:val="15"/>
     </w:rPr>
   </w:style>
-  <w:style w:type="table" w:styleId="ListTable5Dark-Accent2">
+  <w:style w:type="table" w:styleId="Listentabelle5dunkelAkzent2">
     <w:name w:val="List Table 5 Dark Accent 2"/>
-    <w:basedOn w:val="TableNormal"/>
+    <w:basedOn w:val="NormaleTabelle"/>
     <w:uiPriority w:val="50"/>
     <w:rsid w:val="00213F61"/>
     <w:pPr>
@@ -6734,9 +6791,9 @@
       </w:tcPr>
     </w:tblStylePr>
   </w:style>
-  <w:style w:type="table" w:styleId="TableGridLight">
+  <w:style w:type="table" w:styleId="TabellemithellemGitternetz">
     <w:name w:val="Grid Table Light"/>
-    <w:basedOn w:val="TableNormal"/>
+    <w:basedOn w:val="NormaleTabelle"/>
     <w:uiPriority w:val="40"/>
     <w:rsid w:val="002D31A8"/>
     <w:pPr>
@@ -6755,7 +6812,7 @@
   </w:style>
   <w:style w:type="paragraph" w:customStyle="1" w:styleId="Nummerierung">
     <w:name w:val="Nummerierung"/>
-    <w:basedOn w:val="Normal"/>
+    <w:basedOn w:val="Standard"/>
     <w:link w:val="NummerierungZchn"/>
     <w:rsid w:val="00640D02"/>
     <w:pPr>
@@ -6768,7 +6825,7 @@
   </w:style>
   <w:style w:type="character" w:customStyle="1" w:styleId="NummerierungZchn">
     <w:name w:val="Nummerierung Zchn"/>
-    <w:basedOn w:val="DefaultParagraphFont"/>
+    <w:basedOn w:val="Absatz-Standardschriftart"/>
     <w:link w:val="Nummerierung"/>
     <w:rsid w:val="00640D02"/>
     <w:rPr>
@@ -6777,7 +6834,7 @@
   </w:style>
   <w:style w:type="table" w:customStyle="1" w:styleId="BbcTabellesthetisch">
     <w:name w:val="Bbc Tabelle (ästhetisch)"/>
-    <w:basedOn w:val="TableGrid"/>
+    <w:basedOn w:val="Tabellenraster"/>
     <w:uiPriority w:val="99"/>
     <w:rsid w:val="0035530E"/>
     <w:tblPr>
@@ -6894,10 +6951,10 @@
       </w:tcPr>
     </w:tblStylePr>
   </w:style>
-  <w:style w:type="paragraph" w:styleId="Caption">
+  <w:style w:type="paragraph" w:styleId="Beschriftung">
     <w:name w:val="caption"/>
-    <w:basedOn w:val="Normal"/>
-    <w:next w:val="Normal"/>
+    <w:basedOn w:val="Standard"/>
+    <w:next w:val="Standard"/>
     <w:uiPriority w:val="35"/>
     <w:semiHidden/>
     <w:unhideWhenUsed/>
@@ -6915,10 +6972,10 @@
       <w:szCs w:val="18"/>
     </w:rPr>
   </w:style>
-  <w:style w:type="paragraph" w:styleId="TOC4">
+  <w:style w:type="paragraph" w:styleId="Verzeichnis4">
     <w:name w:val="toc 4"/>
-    <w:basedOn w:val="Normal"/>
-    <w:next w:val="Normal"/>
+    <w:basedOn w:val="Standard"/>
+    <w:next w:val="Standard"/>
     <w:autoRedefine/>
     <w:uiPriority w:val="39"/>
     <w:semiHidden/>
@@ -6929,11 +6986,11 @@
       <w:ind w:left="660"/>
     </w:pPr>
   </w:style>
-  <w:style w:type="character" w:customStyle="1" w:styleId="SubtitleChar">
-    <w:name w:val="Subtitle Char"/>
-    <w:aliases w:val="Untertitel_Short Char"/>
-    <w:basedOn w:val="DefaultParagraphFont"/>
-    <w:link w:val="Subtitle"/>
+  <w:style w:type="character" w:customStyle="1" w:styleId="UntertitelZchn">
+    <w:name w:val="Untertitel Zchn"/>
+    <w:aliases w:val="Untertitel_Short Zchn"/>
+    <w:basedOn w:val="Absatz-Standardschriftart"/>
+    <w:link w:val="Untertitel"/>
     <w:uiPriority w:val="11"/>
     <w:semiHidden/>
     <w:rsid w:val="00936EF0"/>
@@ -6945,7 +7002,7 @@
   </w:style>
   <w:style w:type="paragraph" w:customStyle="1" w:styleId="berschriftMysticBlue">
     <w:name w:val="Überschrift Mystic Blue"/>
-    <w:basedOn w:val="Heading1"/>
+    <w:basedOn w:val="berschrift1"/>
     <w:qFormat/>
     <w:rsid w:val="00812EFD"/>
     <w:rPr>
@@ -6966,7 +7023,7 @@
   </w:style>
   <w:style w:type="paragraph" w:customStyle="1" w:styleId="berschriftInnovationBlue">
     <w:name w:val="Überschrift Innovation Blue"/>
-    <w:basedOn w:val="Normal"/>
+    <w:basedOn w:val="Standard"/>
     <w:qFormat/>
     <w:rsid w:val="00812EFD"/>
     <w:pPr>
@@ -7018,7 +7075,7 @@
       </w14:textFill>
     </w:rPr>
   </w:style>
-  <w:style w:type="paragraph" w:styleId="Revision">
+  <w:style w:type="paragraph" w:styleId="berarbeitung">
     <w:name w:val="Revision"/>
     <w:hidden/>
     <w:uiPriority w:val="99"/>
@@ -7031,9 +7088,9 @@
       <w:rFonts w:ascii="Titillium" w:hAnsi="Titillium"/>
     </w:rPr>
   </w:style>
-  <w:style w:type="paragraph" w:styleId="ListBullet2">
+  <w:style w:type="paragraph" w:styleId="Aufzhlungszeichen2">
     <w:name w:val="List Bullet 2"/>
-    <w:basedOn w:val="Normal"/>
+    <w:basedOn w:val="Standard"/>
     <w:uiPriority w:val="99"/>
     <w:semiHidden/>
     <w:qFormat/>
@@ -7049,9 +7106,9 @@
       <w:rFonts w:ascii="Titillium Web ExtraLight" w:hAnsi="Titillium Web ExtraLight"/>
     </w:rPr>
   </w:style>
-  <w:style w:type="paragraph" w:styleId="ListBullet3">
+  <w:style w:type="paragraph" w:styleId="Aufzhlungszeichen3">
     <w:name w:val="List Bullet 3"/>
-    <w:basedOn w:val="Normal"/>
+    <w:basedOn w:val="Standard"/>
     <w:uiPriority w:val="99"/>
     <w:semiHidden/>
     <w:qFormat/>
@@ -7067,9 +7124,9 @@
       <w:rFonts w:ascii="Titillium Web ExtraLight" w:hAnsi="Titillium Web ExtraLight"/>
     </w:rPr>
   </w:style>
-  <w:style w:type="paragraph" w:styleId="ListBullet4">
+  <w:style w:type="paragraph" w:styleId="Aufzhlungszeichen4">
     <w:name w:val="List Bullet 4"/>
-    <w:basedOn w:val="Normal"/>
+    <w:basedOn w:val="Standard"/>
     <w:uiPriority w:val="99"/>
     <w:semiHidden/>
     <w:qFormat/>
@@ -7085,9 +7142,9 @@
       <w:rFonts w:ascii="Titillium Web Light" w:hAnsi="Titillium Web Light"/>
     </w:rPr>
   </w:style>
-  <w:style w:type="paragraph" w:styleId="ListBullet5">
+  <w:style w:type="paragraph" w:styleId="Aufzhlungszeichen5">
     <w:name w:val="List Bullet 5"/>
-    <w:basedOn w:val="Normal"/>
+    <w:basedOn w:val="Standard"/>
     <w:uiPriority w:val="99"/>
     <w:semiHidden/>
     <w:locked/>
@@ -7102,9 +7159,9 @@
       <w:rFonts w:ascii="Titillium Web Light" w:hAnsi="Titillium Web Light"/>
     </w:rPr>
   </w:style>
-  <w:style w:type="paragraph" w:styleId="ListBullet">
+  <w:style w:type="paragraph" w:styleId="Aufzhlungszeichen">
     <w:name w:val="List Bullet"/>
-    <w:basedOn w:val="Normal"/>
+    <w:basedOn w:val="Standard"/>
     <w:uiPriority w:val="99"/>
     <w:semiHidden/>
     <w:qFormat/>
@@ -7117,11 +7174,11 @@
       <w:contextualSpacing/>
     </w:pPr>
   </w:style>
-  <w:style w:type="paragraph" w:styleId="Title">
+  <w:style w:type="paragraph" w:styleId="Titel">
     <w:name w:val="Title"/>
-    <w:basedOn w:val="Normal"/>
-    <w:next w:val="Normal"/>
-    <w:link w:val="TitleChar"/>
+    <w:basedOn w:val="Standard"/>
+    <w:next w:val="Standard"/>
+    <w:link w:val="TitelZchn"/>
     <w:uiPriority w:val="10"/>
     <w:semiHidden/>
     <w:locked/>
@@ -7138,10 +7195,10 @@
       <w:szCs w:val="56"/>
     </w:rPr>
   </w:style>
-  <w:style w:type="character" w:customStyle="1" w:styleId="TitleChar">
-    <w:name w:val="Title Char"/>
-    <w:basedOn w:val="DefaultParagraphFont"/>
-    <w:link w:val="Title"/>
+  <w:style w:type="character" w:customStyle="1" w:styleId="TitelZchn">
+    <w:name w:val="Titel Zchn"/>
+    <w:basedOn w:val="Absatz-Standardschriftart"/>
+    <w:link w:val="Titel"/>
     <w:uiPriority w:val="10"/>
     <w:semiHidden/>
     <w:rsid w:val="00310A51"/>
@@ -7153,9 +7210,9 @@
       <w:szCs w:val="56"/>
     </w:rPr>
   </w:style>
-  <w:style w:type="character" w:styleId="PlaceholderText">
+  <w:style w:type="character" w:styleId="Platzhaltertext">
     <w:name w:val="Placeholder Text"/>
-    <w:basedOn w:val="DefaultParagraphFont"/>
+    <w:basedOn w:val="Absatz-Standardschriftart"/>
     <w:uiPriority w:val="99"/>
     <w:semiHidden/>
     <w:locked/>
@@ -7189,7 +7246,7 @@
         <w:p>
           <w:r>
             <w:rPr>
-              <w:rStyle w:val="PlaceholderText"/>
+              <w:rStyle w:val="Platzhaltertext"/>
             </w:rPr>
             <w:t>Untertitel</w:t>
           </w:r>
@@ -7215,7 +7272,7 @@
         <w:p>
           <w:r>
             <w:rPr>
-              <w:rStyle w:val="PlaceholderText"/>
+              <w:rStyle w:val="Platzhaltertext"/>
             </w:rPr>
             <w:t>Klicken oder tippen Sie hier, um Text einzugeben.</w:t>
           </w:r>
@@ -7241,7 +7298,7 @@
         <w:p>
           <w:r>
             <w:rPr>
-              <w:rStyle w:val="PlaceholderText"/>
+              <w:rStyle w:val="Platzhaltertext"/>
             </w:rPr>
             <w:t>Titel des Dokuments</w:t>
           </w:r>
@@ -7267,7 +7324,7 @@
         <w:p>
           <w:r>
             <w:rPr>
-              <w:rStyle w:val="PlaceholderText"/>
+              <w:rStyle w:val="Platzhaltertext"/>
             </w:rPr>
             <w:t>Überschrift</w:t>
           </w:r>
@@ -7293,7 +7350,7 @@
         <w:p>
           <w:r>
             <w:rPr>
-              <w:rStyle w:val="PlaceholderText"/>
+              <w:rStyle w:val="Platzhaltertext"/>
             </w:rPr>
             <w:t>Titel des Dokuments</w:t>
           </w:r>
@@ -7309,7 +7366,7 @@
   <w:font w:name="Symbol">
     <w:panose1 w:val="05050102010706020507"/>
     <w:charset w:val="02"/>
-    <w:family w:val="decorative"/>
+    <w:family w:val="roman"/>
     <w:pitch w:val="variable"/>
     <w:sig w:usb0="00000000" w:usb1="10000000" w:usb2="00000000" w:usb3="00000000" w:csb0="80000000" w:csb1="00000000"/>
   </w:font>
@@ -7329,13 +7386,13 @@
   </w:font>
   <w:font w:name="Wingdings">
     <w:panose1 w:val="05000000000000000000"/>
-    <w:charset w:val="4D"/>
-    <w:family w:val="decorative"/>
+    <w:charset w:val="02"/>
+    <w:family w:val="auto"/>
     <w:pitch w:val="variable"/>
-    <w:sig w:usb0="00000003" w:usb1="00000000" w:usb2="00000000" w:usb3="00000000" w:csb0="80000001" w:csb1="00000000"/>
+    <w:sig w:usb0="00000000" w:usb1="10000000" w:usb2="00000000" w:usb3="00000000" w:csb0="80000000" w:csb1="00000000"/>
   </w:font>
   <w:font w:name="Titillium">
-    <w:panose1 w:val="020B0604020202020204"/>
+    <w:panose1 w:val="00000000000000000000"/>
     <w:charset w:val="4D"/>
     <w:family w:val="auto"/>
     <w:notTrueType/>
@@ -7350,14 +7407,12 @@
     <w:sig w:usb0="E4002EFF" w:usb1="C000247B" w:usb2="00000009" w:usb3="00000000" w:csb0="000001FF" w:csb1="00000000"/>
   </w:font>
   <w:font w:name="Titillium Web">
-    <w:panose1 w:val="00000500000000000000"/>
-    <w:charset w:val="4D"/>
+    <w:charset w:val="00"/>
     <w:family w:val="auto"/>
     <w:pitch w:val="variable"/>
     <w:sig w:usb0="00000007" w:usb1="00000001" w:usb2="00000000" w:usb3="00000000" w:csb0="00000093" w:csb1="00000000"/>
   </w:font>
   <w:font w:name="Titillium Web Black">
-    <w:panose1 w:val="00000A00000000000000"/>
     <w:charset w:val="00"/>
     <w:family w:val="auto"/>
     <w:pitch w:val="variable"/>
@@ -7365,14 +7420,13 @@
   </w:font>
   <w:font w:name="Times New Roman (Überschriften">
     <w:altName w:val="Times New Roman"/>
-    <w:panose1 w:val="020B0604020202020204"/>
+    <w:panose1 w:val="00000000000000000000"/>
     <w:charset w:val="00"/>
     <w:family w:val="roman"/>
     <w:notTrueType/>
     <w:pitch w:val="default"/>
   </w:font>
   <w:font w:name="Titillium Web ExtraLight">
-    <w:panose1 w:val="00000300000000000000"/>
     <w:charset w:val="00"/>
     <w:family w:val="auto"/>
     <w:pitch w:val="variable"/>
@@ -7386,25 +7440,10 @@
     <w:sig w:usb0="E4002EFF" w:usb1="C000247B" w:usb2="00000009" w:usb3="00000000" w:csb0="000001FF" w:csb1="00000000"/>
   </w:font>
   <w:font w:name="Titillium Web Light">
-    <w:panose1 w:val="00000400000000000000"/>
     <w:charset w:val="00"/>
     <w:family w:val="auto"/>
     <w:pitch w:val="variable"/>
     <w:sig w:usb0="00000007" w:usb1="00000001" w:usb2="00000000" w:usb3="00000000" w:csb0="00000093" w:csb1="00000000"/>
-  </w:font>
-  <w:font w:name="Aptos">
-    <w:panose1 w:val="020B0004020202020204"/>
-    <w:charset w:val="00"/>
-    <w:family w:val="swiss"/>
-    <w:pitch w:val="variable"/>
-    <w:sig w:usb0="20000287" w:usb1="00000003" w:usb2="00000000" w:usb3="00000000" w:csb0="0000019F" w:csb1="00000000"/>
-  </w:font>
-  <w:font w:name="Aptos Display">
-    <w:panose1 w:val="020B0004020202020204"/>
-    <w:charset w:val="00"/>
-    <w:family w:val="swiss"/>
-    <w:pitch w:val="variable"/>
-    <w:sig w:usb0="20000287" w:usb1="00000003" w:usb2="00000000" w:usb3="00000000" w:csb0="0000019F" w:csb1="00000000"/>
   </w:font>
 </w:fonts>
 </file>
@@ -7436,6 +7475,7 @@
     <w:rsid w:val="002D774E"/>
     <w:rsid w:val="0060544A"/>
     <w:rsid w:val="00811DDD"/>
+    <w:rsid w:val="0087666F"/>
     <w:rsid w:val="009D7149"/>
     <w:rsid w:val="009F5B5D"/>
     <w:rsid w:val="00A4680E"/>
@@ -7463,7 +7503,7 @@
   <w:themeFontLang w:val="de-CH"/>
   <w:clrSchemeMapping w:bg1="light1" w:t1="dark1" w:bg2="light2" w:t2="dark2" w:accent1="accent1" w:accent2="accent2" w:accent3="accent3" w:accent4="accent4" w:accent5="accent5" w:accent6="accent6" w:hyperlink="hyperlink" w:followedHyperlink="followedHyperlink"/>
   <w:decimalSymbol w:val="."/>
-  <w:listSeparator w:val=","/>
+  <w:listSeparator w:val=";"/>
   <w15:chartTrackingRefBased/>
 </w:settings>
 </file>
@@ -7861,17 +7901,17 @@
     <w:lsdException w:name="Unresolved Mention" w:semiHidden="1" w:unhideWhenUsed="1"/>
     <w:lsdException w:name="Smart Link" w:semiHidden="1" w:unhideWhenUsed="1"/>
   </w:latentStyles>
-  <w:style w:type="paragraph" w:default="1" w:styleId="Normal">
+  <w:style w:type="paragraph" w:default="1" w:styleId="Standard">
     <w:name w:val="Normal"/>
     <w:qFormat/>
   </w:style>
-  <w:style w:type="character" w:default="1" w:styleId="DefaultParagraphFont">
+  <w:style w:type="character" w:default="1" w:styleId="Absatz-Standardschriftart">
     <w:name w:val="Default Paragraph Font"/>
     <w:uiPriority w:val="1"/>
     <w:semiHidden/>
     <w:unhideWhenUsed/>
   </w:style>
-  <w:style w:type="table" w:default="1" w:styleId="TableNormal">
+  <w:style w:type="table" w:default="1" w:styleId="NormaleTabelle">
     <w:name w:val="Normal Table"/>
     <w:uiPriority w:val="99"/>
     <w:semiHidden/>
@@ -7886,15 +7926,15 @@
       </w:tblCellMar>
     </w:tblPr>
   </w:style>
-  <w:style w:type="numbering" w:default="1" w:styleId="NoList">
+  <w:style w:type="numbering" w:default="1" w:styleId="KeineListe">
     <w:name w:val="No List"/>
     <w:uiPriority w:val="99"/>
     <w:semiHidden/>
     <w:unhideWhenUsed/>
   </w:style>
-  <w:style w:type="character" w:styleId="PlaceholderText">
+  <w:style w:type="character" w:styleId="Platzhaltertext">
     <w:name w:val="Placeholder Text"/>
-    <w:basedOn w:val="DefaultParagraphFont"/>
+    <w:basedOn w:val="Absatz-Standardschriftart"/>
     <w:uiPriority w:val="99"/>
     <w:semiHidden/>
     <w:rsid w:val="00A4680E"/>
@@ -8213,26 +8253,6 @@
 </file>
 
 <file path=customXml/item1.xml><?xml version="1.0" encoding="utf-8"?>
-<?mso-contentType ?>
-<FormTemplates xmlns="http://schemas.microsoft.com/sharepoint/v3/contenttype/forms">
-  <Display>DocumentLibraryForm</Display>
-  <Edit>DocumentLibraryForm</Edit>
-  <New>DocumentLibraryForm</New>
-</FormTemplates>
-</file>
-
-<file path=customXml/item2.xml><?xml version="1.0" encoding="utf-8"?>
-<p:properties xmlns:p="http://schemas.microsoft.com/office/2006/metadata/properties" xmlns:xsi="http://www.w3.org/2001/XMLSchema-instance" xmlns:pc="http://schemas.microsoft.com/office/infopath/2007/PartnerControls">
-  <documentManagement>
-    <TaxCatchAll xmlns="44269d99-3302-4e66-a62e-a0580952d7e9" xsi:nil="true"/>
-    <lcf76f155ced4ddcb4097134ff3c332f xmlns="fa3065af-8318-43bd-9916-01802deb1aa8">
-      <Terms xmlns="http://schemas.microsoft.com/office/infopath/2007/PartnerControls"/>
-    </lcf76f155ced4ddcb4097134ff3c332f>
-  </documentManagement>
-</p:properties>
-</file>
-
-<file path=customXml/item3.xml><?xml version="1.0" encoding="utf-8"?>
 <ct:contentTypeSchema xmlns:ct="http://schemas.microsoft.com/office/2006/metadata/contentType" xmlns:ma="http://schemas.microsoft.com/office/2006/metadata/properties/metaAttributes" ct:_="" ma:_="" ma:contentTypeName="Dokument" ma:contentTypeID="0x010100CFCF6CD974085D40B66C47568307DC15" ma:contentTypeVersion="11" ma:contentTypeDescription="Ein neues Dokument erstellen." ma:contentTypeScope="" ma:versionID="bd18f42d669cb0be64b3e4ef1a02cffc">
   <xsd:schema xmlns:xsd="http://www.w3.org/2001/XMLSchema" xmlns:xs="http://www.w3.org/2001/XMLSchema" xmlns:p="http://schemas.microsoft.com/office/2006/metadata/properties" xmlns:ns2="fa3065af-8318-43bd-9916-01802deb1aa8" xmlns:ns3="44269d99-3302-4e66-a62e-a0580952d7e9" targetNamespace="http://schemas.microsoft.com/office/2006/metadata/properties" ma:root="true" ma:fieldsID="65ff6868bc063443604df829cf7ac0d6" ns2:_="" ns3:_="">
     <xsd:import namespace="fa3065af-8318-43bd-9916-01802deb1aa8"/>
@@ -8427,26 +8447,46 @@
 </ct:contentTypeSchema>
 </file>
 
+<file path=customXml/item2.xml><?xml version="1.0" encoding="utf-8"?>
+<b:Sources xmlns:b="http://schemas.openxmlformats.org/officeDocument/2006/bibliography" xmlns="http://schemas.openxmlformats.org/officeDocument/2006/bibliography" SelectedStyle="\APASixthEditionOfficeOnline.xsl" StyleName="APA" Version="6"/>
+</file>
+
+<file path=customXml/item3.xml><?xml version="1.0" encoding="utf-8"?>
+<p:properties xmlns:p="http://schemas.microsoft.com/office/2006/metadata/properties" xmlns:xsi="http://www.w3.org/2001/XMLSchema-instance" xmlns:pc="http://schemas.microsoft.com/office/infopath/2007/PartnerControls">
+  <documentManagement>
+    <TaxCatchAll xmlns="44269d99-3302-4e66-a62e-a0580952d7e9" xsi:nil="true"/>
+    <lcf76f155ced4ddcb4097134ff3c332f xmlns="fa3065af-8318-43bd-9916-01802deb1aa8">
+      <Terms xmlns="http://schemas.microsoft.com/office/infopath/2007/PartnerControls"/>
+    </lcf76f155ced4ddcb4097134ff3c332f>
+  </documentManagement>
+</p:properties>
+</file>
+
 <file path=customXml/item4.xml><?xml version="1.0" encoding="utf-8"?>
-<dataConnections xmlns="http://schema.officeatwork365.com/2015/dataConnections">
-  <definitions>officeatworkDocumentPart: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</definitions>
-</dataConnections>
+<?mso-contentType ?>
+<FormTemplates xmlns="http://schemas.microsoft.com/sharepoint/v3/contenttype/forms">
+  <Display>DocumentLibraryForm</Display>
+  <Edit>DocumentLibraryForm</Edit>
+  <New>DocumentLibraryForm</New>
+</FormTemplates>
 </file>
 
 <file path=customXml/item5.xml><?xml version="1.0" encoding="utf-8"?>
+<evaluation xmlns="http://schema.officeatwork365.com/2015/evaluation">
+  <parameters>officeatworkDocumentPart: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</parameters>
+</evaluation>
+</file>
+
+<file path=customXml/item6.xml><?xml version="1.0" encoding="utf-8"?>
 <designSettings xmlns="http://schema.officeatwork365.com/2015/designSettings">
   <settings>officeatworkDocumentPart:U2FsdGVkX1+jrL2DT+7MO0laCF2nthkPD47/BDBDV2pbE32Kxs06DU1q//3dq1JGKClQ/77UvxYpHapGNsISSKK/edO9uuumyXqCqku75OczWCX2YpFZ4HTOc9w+cF1IT8jw11r844VmJYLUpt5MVWYmOqcF/tv/UPlNm3u0Rxc=</settings>
 </designSettings>
 </file>
 
-<file path=customXml/item6.xml><?xml version="1.0" encoding="utf-8"?>
-<evaluation xmlns="http://schema.officeatwork365.com/2015/evaluation">
-  <parameters>officeatworkDocumentPart: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</parameters>
-</evaluation>
-</file>
-
 <file path=customXml/item7.xml><?xml version="1.0" encoding="utf-8"?>
-<b:Sources xmlns:b="http://schemas.openxmlformats.org/officeDocument/2006/bibliography" xmlns="http://schemas.openxmlformats.org/officeDocument/2006/bibliography" SelectedStyle="\APASixthEditionOfficeOnline.xsl" StyleName="APA" Version="6"/>
+<dataConnections xmlns="http://schema.officeatwork365.com/2015/dataConnections">
+  <definitions>officeatworkDocumentPart: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</definitions>
+</dataConnections>
 </file>
 
 <file path=customXml/item8.xml><?xml version="1.0" encoding="utf-8"?>
@@ -8456,25 +8496,6 @@
 </file>
 
 <file path=customXml/itemProps1.xml><?xml version="1.0" encoding="utf-8"?>
-<ds:datastoreItem xmlns:ds="http://schemas.openxmlformats.org/officeDocument/2006/customXml" ds:itemID="{34690CD6-15DB-409D-AC08-F2A007907A40}">
-  <ds:schemaRefs>
-    <ds:schemaRef ds:uri="http://schemas.microsoft.com/sharepoint/v3/contenttype/forms"/>
-  </ds:schemaRefs>
-</ds:datastoreItem>
-</file>
-
-<file path=customXml/itemProps2.xml><?xml version="1.0" encoding="utf-8"?>
-<ds:datastoreItem xmlns:ds="http://schemas.openxmlformats.org/officeDocument/2006/customXml" ds:itemID="{0CA24BAA-B6A6-4EEA-A002-579AE82D9F36}">
-  <ds:schemaRefs>
-    <ds:schemaRef ds:uri="http://schemas.microsoft.com/office/2006/metadata/properties"/>
-    <ds:schemaRef ds:uri="http://schemas.microsoft.com/office/infopath/2007/PartnerControls"/>
-    <ds:schemaRef ds:uri="44269d99-3302-4e66-a62e-a0580952d7e9"/>
-    <ds:schemaRef ds:uri="fa3065af-8318-43bd-9916-01802deb1aa8"/>
-  </ds:schemaRefs>
-</ds:datastoreItem>
-</file>
-
-<file path=customXml/itemProps3.xml><?xml version="1.0" encoding="utf-8"?>
 <ds:datastoreItem xmlns:ds="http://schemas.openxmlformats.org/officeDocument/2006/customXml" ds:itemID="{7EDACE4F-63D9-43FB-ABB2-103DC85E0DE2}">
   <ds:schemaRefs>
     <ds:schemaRef ds:uri="http://schemas.microsoft.com/office/2006/metadata/contentType"/>
@@ -8493,15 +8514,42 @@
 </ds:datastoreItem>
 </file>
 
+<file path=customXml/itemProps2.xml><?xml version="1.0" encoding="utf-8"?>
+<ds:datastoreItem xmlns:ds="http://schemas.openxmlformats.org/officeDocument/2006/customXml" ds:itemID="{49B1BAC2-FA7F-4079-8916-08C5ABEF542E}">
+  <ds:schemaRefs>
+    <ds:schemaRef ds:uri="http://schemas.openxmlformats.org/officeDocument/2006/bibliography"/>
+  </ds:schemaRefs>
+</ds:datastoreItem>
+</file>
+
+<file path=customXml/itemProps3.xml><?xml version="1.0" encoding="utf-8"?>
+<ds:datastoreItem xmlns:ds="http://schemas.openxmlformats.org/officeDocument/2006/customXml" ds:itemID="{0CA24BAA-B6A6-4EEA-A002-579AE82D9F36}">
+  <ds:schemaRefs>
+    <ds:schemaRef ds:uri="http://schemas.microsoft.com/office/2006/metadata/properties"/>
+    <ds:schemaRef ds:uri="http://schemas.microsoft.com/office/infopath/2007/PartnerControls"/>
+    <ds:schemaRef ds:uri="44269d99-3302-4e66-a62e-a0580952d7e9"/>
+    <ds:schemaRef ds:uri="fa3065af-8318-43bd-9916-01802deb1aa8"/>
+  </ds:schemaRefs>
+</ds:datastoreItem>
+</file>
+
 <file path=customXml/itemProps4.xml><?xml version="1.0" encoding="utf-8"?>
-<ds:datastoreItem xmlns:ds="http://schemas.openxmlformats.org/officeDocument/2006/customXml" ds:itemID="{A390F21B-ED03-4081-8107-5855C29A570F}">
+<ds:datastoreItem xmlns:ds="http://schemas.openxmlformats.org/officeDocument/2006/customXml" ds:itemID="{34690CD6-15DB-409D-AC08-F2A007907A40}">
   <ds:schemaRefs>
-    <ds:schemaRef ds:uri="http://schema.officeatwork365.com/2015/dataConnections"/>
+    <ds:schemaRef ds:uri="http://schemas.microsoft.com/sharepoint/v3/contenttype/forms"/>
   </ds:schemaRefs>
 </ds:datastoreItem>
 </file>
 
 <file path=customXml/itemProps5.xml><?xml version="1.0" encoding="utf-8"?>
+<ds:datastoreItem xmlns:ds="http://schemas.openxmlformats.org/officeDocument/2006/customXml" ds:itemID="{83BDBBD0-55B1-3D4D-AF00-C4100BE5A53D}">
+  <ds:schemaRefs>
+    <ds:schemaRef ds:uri="http://schema.officeatwork365.com/2015/evaluation"/>
+  </ds:schemaRefs>
+</ds:datastoreItem>
+</file>
+
+<file path=customXml/itemProps6.xml><?xml version="1.0" encoding="utf-8"?>
 <ds:datastoreItem xmlns:ds="http://schemas.openxmlformats.org/officeDocument/2006/customXml" ds:itemID="{DFDA7A12-9A88-4342-84B8-C67EF0C08D76}">
   <ds:schemaRefs>
     <ds:schemaRef ds:uri="http://schema.officeatwork365.com/2015/designSettings"/>
@@ -8509,18 +8557,10 @@
 </ds:datastoreItem>
 </file>
 
-<file path=customXml/itemProps6.xml><?xml version="1.0" encoding="utf-8"?>
-<ds:datastoreItem xmlns:ds="http://schemas.openxmlformats.org/officeDocument/2006/customXml" ds:itemID="{83BDBBD0-55B1-3D4D-AF00-C4100BE5A53D}">
+<file path=customXml/itemProps7.xml><?xml version="1.0" encoding="utf-8"?>
+<ds:datastoreItem xmlns:ds="http://schemas.openxmlformats.org/officeDocument/2006/customXml" ds:itemID="{A390F21B-ED03-4081-8107-5855C29A570F}">
   <ds:schemaRefs>
-    <ds:schemaRef ds:uri="http://schema.officeatwork365.com/2015/evaluation"/>
-  </ds:schemaRefs>
-</ds:datastoreItem>
-</file>
-
-<file path=customXml/itemProps7.xml><?xml version="1.0" encoding="utf-8"?>
-<ds:datastoreItem xmlns:ds="http://schemas.openxmlformats.org/officeDocument/2006/customXml" ds:itemID="{49B1BAC2-FA7F-4079-8916-08C5ABEF542E}">
-  <ds:schemaRefs>
-    <ds:schemaRef ds:uri="http://schemas.openxmlformats.org/officeDocument/2006/bibliography"/>
+    <ds:schemaRef ds:uri="http://schema.officeatwork365.com/2015/dataConnections"/>
   </ds:schemaRefs>
 </ds:datastoreItem>
 </file>

--- a/docs/Doc_Onlysteps.docx
+++ b/docs/Doc_Onlysteps.docx
@@ -24,7 +24,7 @@
     </w:p>
     <w:p>
       <w:pPr>
-        <w:pStyle w:val="berschrift2"/>
+        <w:pStyle w:val="Heading2"/>
       </w:pPr>
       <w:sdt>
         <w:sdtPr>
@@ -61,7 +61,7 @@
       <w:sdtContent>
         <w:p>
           <w:pPr>
-            <w:pStyle w:val="berschrift3"/>
+            <w:pStyle w:val="Heading3"/>
             <w:rPr>
               <w:b w:val="0"/>
               <w:bCs/>
@@ -197,11 +197,9 @@
       <w:r>
         <w:t xml:space="preserve">In der App können Tagesziele definiert werden. In einem Kalender kann der Benutzer einsehen, an welchen Tagen er seine Ziele erreicht hat. Zudem können Werte wie Kalorien, Entfernung oder Höhenmeter angezeigt werden. Die App ist als </w:t>
       </w:r>
-      <w:proofErr w:type="spellStart"/>
-      <w:r>
-        <w:t>Darkmode</w:t>
-      </w:r>
-      <w:proofErr w:type="spellEnd"/>
+      <w:r>
+        <w:t>Dark Mode</w:t>
+      </w:r>
       <w:r>
         <w:t xml:space="preserve"> entwickelt und in einem Schwarz-Lila Farbschema designed worden. Die App verfügt über eine Accountfunktion, bei der man sich ab- und anmelden kann und ein Profilbild hinterlegen kann.</w:t>
       </w:r>
@@ -270,11 +268,6 @@
       <w:r>
         <w:lastRenderedPageBreak/>
         <w:t>Mockups</w:t>
-      </w:r>
-    </w:p>
-    <w:p>
-      <w:r>
-        <w:t xml:space="preserve">An dieser Stelle den Prototypen deiner App beschreiben. Füge einen Printscreen deiner Screens ein und beschreibe jeden Screen einzeln. </w:t>
       </w:r>
     </w:p>
     <w:p>
@@ -458,24 +451,6 @@
       </w:r>
     </w:p>
     <w:p>
-      <w:r>
-        <w:t xml:space="preserve">An dieser Stelle beschreiben, wie die technische Realisierung der App erfolgt ist. Welche Komponenten gibt es und wie werden die Daten gespeichert resp. von wo werden diese geladen. Wenn es sich um komplizierte Abläufe handelt, werden diese am besten mit </w:t>
-      </w:r>
-      <w:proofErr w:type="gramStart"/>
-      <w:r>
-        <w:t>UML Diagrammen</w:t>
-      </w:r>
-      <w:proofErr w:type="gramEnd"/>
-      <w:r>
-        <w:t xml:space="preserve"> beschrieben.</w:t>
-      </w:r>
-    </w:p>
-    <w:p>
-      <w:r>
-        <w:t xml:space="preserve">Eine Fachperson, die das Kapitel liest, sollte schnell nachvollziehen können, wie die App realisiert wurde. </w:t>
-      </w:r>
-    </w:p>
-    <w:p>
       <w:pPr>
         <w:rPr>
           <w:sz w:val="32"/>
@@ -559,39 +534,47 @@
       </w:r>
       <w:proofErr w:type="spellEnd"/>
       <w:r>
-        <w:t xml:space="preserve"> </w:t>
+        <w:t>-</w:t>
+      </w:r>
+      <w:r>
+        <w:t xml:space="preserve">file stellt unsere Startseite dar. Hier wird </w:t>
+      </w:r>
+      <w:proofErr w:type="gramStart"/>
+      <w:r>
+        <w:t>auf den Pedometer</w:t>
+      </w:r>
+      <w:proofErr w:type="gramEnd"/>
+      <w:r>
+        <w:t xml:space="preserve"> (Schrittzähler) zugegriffen. Zuerst wird geprüft, ob dieser überhaupt verfügbar ist. Anschliessend wird, falls der Pedometer verfügbar ist</w:t>
+      </w:r>
+      <w:r>
+        <w:t xml:space="preserve">, wird eine Variable </w:t>
       </w:r>
       <w:proofErr w:type="spellStart"/>
       <w:r>
-        <w:t>file</w:t>
+        <w:t>start</w:t>
       </w:r>
       <w:proofErr w:type="spellEnd"/>
       <w:r>
-        <w:t xml:space="preserve"> stellt unsere Startseite dar. Hier wird </w:t>
-      </w:r>
-      <w:proofErr w:type="gramStart"/>
-      <w:r>
-        <w:t>auf den Pedometer</w:t>
-      </w:r>
-      <w:proofErr w:type="gramEnd"/>
-      <w:r>
-        <w:t xml:space="preserve"> (Schrittzähler) zugegriffen. Zuerst wird geprüft, ob dieser überhaupt verfügbar ist. Anschliessend wird, falls der Pedometer verfügbar ist ein </w:t>
-      </w:r>
-      <w:proofErr w:type="spellStart"/>
-      <w:r>
-        <w:t>start</w:t>
-      </w:r>
-      <w:proofErr w:type="spellEnd"/>
-      <w:r>
-        <w:t xml:space="preserve"> und end Datum festgelegt. Beide Daten werden mit dem Wert des aktuellen Tages initialisieret. Das </w:t>
-      </w:r>
-      <w:proofErr w:type="spellStart"/>
-      <w:r>
-        <w:t>start</w:t>
-      </w:r>
-      <w:proofErr w:type="spellEnd"/>
-      <w:r>
-        <w:t xml:space="preserve"> Datum wird anschliessend um einen Tag zurück verschoben. Man hätte dies auch im Konstruktor schon mitgeben können, so war es aber einfacher für uns. Anschliessend wird der Aktuelle </w:t>
+        <w:t xml:space="preserve"> und </w:t>
+      </w:r>
+      <w:r>
+        <w:t xml:space="preserve">eine Variable </w:t>
+      </w:r>
+      <w:r>
+        <w:t xml:space="preserve">end </w:t>
+      </w:r>
+      <w:r>
+        <w:t>(Start-und Enddatum)</w:t>
+      </w:r>
+      <w:r>
+        <w:t xml:space="preserve"> festgelegt. Beide Daten werden mit dem Wert des aktuellen Tages initialisieret. Das </w:t>
+      </w:r>
+      <w:r>
+        <w:t>Startdatum</w:t>
+      </w:r>
+      <w:r>
+        <w:t xml:space="preserve"> wird anschliessend um einen Tag zurück verschoben. Man hätte dies auch im Konstruktor schon mitgeben können, so war es aber einfacher für uns. Anschliessend wird der Aktuelle </w:t>
       </w:r>
       <w:proofErr w:type="spellStart"/>
       <w:r>
@@ -627,11 +610,14 @@
       </w:r>
       <w:proofErr w:type="spellStart"/>
       <w:r>
-        <w:t>Overviewfenster</w:t>
+        <w:t>Overview</w:t>
       </w:r>
       <w:proofErr w:type="spellEnd"/>
       <w:r>
-        <w:t xml:space="preserve"> ist bis jetzt noch leer.</w:t>
+        <w:t xml:space="preserve"> F</w:t>
+      </w:r>
+      <w:r>
+        <w:t>enster ist bis jetzt noch leer.</w:t>
       </w:r>
     </w:p>
     <w:p>
@@ -639,15 +625,13 @@
         <w:spacing w:after="160" w:line="259" w:lineRule="auto"/>
       </w:pPr>
       <w:r>
-        <w:t xml:space="preserve">Das </w:t>
-      </w:r>
-      <w:proofErr w:type="spellStart"/>
-      <w:r>
-        <w:t>Settingsfenster</w:t>
-      </w:r>
-      <w:proofErr w:type="spellEnd"/>
-      <w:r>
-        <w:t xml:space="preserve"> ist bis jetzt noch leer.</w:t>
+        <w:t>Das Settings</w:t>
+      </w:r>
+      <w:r>
+        <w:t xml:space="preserve"> F</w:t>
+      </w:r>
+      <w:r>
+        <w:t>enster ist bis jetzt noch leer.</w:t>
       </w:r>
     </w:p>
     <w:p>
@@ -679,7 +663,16 @@
         <w:spacing w:after="160" w:line="259" w:lineRule="auto"/>
       </w:pPr>
       <w:r>
-        <w:t>Diagramm Startbildschirm:</w:t>
+        <w:t xml:space="preserve">Hier wurde der ganze Kalender in einem Container implementiert. Es gibt einen Header mit den Wochentagen (Sonntag bis </w:t>
+      </w:r>
+      <w:r>
+        <w:t>Samstag</w:t>
+      </w:r>
+      <w:r>
+        <w:t>). Die Einträge werden mittels Material Icon gemacht</w:t>
+      </w:r>
+      <w:r>
+        <w:t>. Anschliessend werden die Daten mit einem Index gemapped.</w:t>
       </w:r>
     </w:p>
     <w:p>
@@ -687,7 +680,7 @@
         <w:spacing w:after="160" w:line="259" w:lineRule="auto"/>
       </w:pPr>
       <w:r>
-        <w:t>Profile Page:</w:t>
+        <w:t>Diagramm Startbildschirm:</w:t>
       </w:r>
     </w:p>
     <w:p>
@@ -695,6 +688,14 @@
         <w:spacing w:after="160" w:line="259" w:lineRule="auto"/>
       </w:pPr>
       <w:r>
+        <w:t>Profile Page:</w:t>
+      </w:r>
+    </w:p>
+    <w:p>
+      <w:pPr>
+        <w:spacing w:after="160" w:line="259" w:lineRule="auto"/>
+      </w:pPr>
+      <w:r>
         <w:t xml:space="preserve">Hier haben wir eine tabellarische Ansicht zu den persönlichen Daten. Hier wird folgendes angezeigt. Name, Grösse, Gewicht, Alter. Hierfür wurde ein </w:t>
       </w:r>
       <w:proofErr w:type="spellStart"/>
@@ -740,16 +741,6 @@
       <w:r>
         <w:lastRenderedPageBreak/>
         <w:t>Testing</w:t>
-      </w:r>
-    </w:p>
-    <w:p>
-      <w:r>
-        <w:t xml:space="preserve">In diesem Kapitel definiert ihr die manuellen Tests, die durchgeführt werden. Es müssen mind. 4 manuelle Tests definiert werden. </w:t>
-      </w:r>
-    </w:p>
-    <w:p>
-      <w:r>
-        <w:t>Hier ein Beispiel eines Tests:</w:t>
       </w:r>
     </w:p>
     <w:tbl>
@@ -2241,7 +2232,7 @@
     </w:p>
     <w:p>
       <w:pPr>
-        <w:pStyle w:val="Listenabsatz"/>
+        <w:pStyle w:val="ListParagraph"/>
         <w:numPr>
           <w:ilvl w:val="0"/>
           <w:numId w:val="31"/>
@@ -2261,7 +2252,7 @@
     </w:p>
     <w:p>
       <w:pPr>
-        <w:pStyle w:val="Listenabsatz"/>
+        <w:pStyle w:val="ListParagraph"/>
         <w:numPr>
           <w:ilvl w:val="0"/>
           <w:numId w:val="31"/>
@@ -2284,12 +2275,23 @@
       </w:r>
       <w:proofErr w:type="spellEnd"/>
       <w:r>
-        <w:t xml:space="preserve"> Native gearbeitet hatte, bin ich zufrieden. Auch wenn die App nicht die Beste ist, war der Lerneffekt da. Der Code hält sich an die Clean Code Prinzipien, das Design ist in Ordnung und die Dokumentation beinhaltet die Informationen, welche sie braucht.</w:t>
+        <w:t xml:space="preserve"> Native gearbeitet hatte, bin ich zufrieden. Auch wenn die App nicht </w:t>
+      </w:r>
+      <w:proofErr w:type="gramStart"/>
+      <w:r>
+        <w:t>wirklich brauchbar</w:t>
+      </w:r>
+      <w:proofErr w:type="gramEnd"/>
+      <w:r>
+        <w:t xml:space="preserve"> ist.</w:t>
+      </w:r>
+      <w:r>
+        <w:t xml:space="preserve"> war der Lerneffekt da. Der Code hält sich an die Clean Code Prinzipien, das Design ist in Ordnung und die Dokumentation beinhaltet die Informationen, welche sie braucht.</w:t>
       </w:r>
     </w:p>
     <w:p>
       <w:pPr>
-        <w:pStyle w:val="Listenabsatz"/>
+        <w:pStyle w:val="ListParagraph"/>
         <w:numPr>
           <w:ilvl w:val="0"/>
           <w:numId w:val="31"/>
@@ -2306,6 +2308,20 @@
       <w:r>
         <w:t xml:space="preserve">Ich hatte das erste </w:t>
       </w:r>
+      <w:r>
+        <w:t>Mal</w:t>
+      </w:r>
+      <w:r>
+        <w:t xml:space="preserve"> an einer Mobile Applikation gearbeitet. Bisher hatte ich nur mit </w:t>
+      </w:r>
+      <w:proofErr w:type="spellStart"/>
+      <w:r>
+        <w:t>React</w:t>
+      </w:r>
+      <w:proofErr w:type="spellEnd"/>
+      <w:r>
+        <w:t xml:space="preserve"> gearbeitet. Die Vorgaben für Mockups (Abstände, Grössen etc.) waren ebenfalls neu für mich. Das Arbeiten mit Sensoren war ebenfalls interessant. Ich hatte zudem auch das erste </w:t>
+      </w:r>
       <w:proofErr w:type="spellStart"/>
       <w:proofErr w:type="gramStart"/>
       <w:r>
@@ -2314,30 +2330,12 @@
       <w:proofErr w:type="spellEnd"/>
       <w:proofErr w:type="gramEnd"/>
       <w:r>
-        <w:t xml:space="preserve"> an einer Mobile Applikation gearbeitet. Bisher hatte ich nur mit </w:t>
-      </w:r>
-      <w:proofErr w:type="spellStart"/>
-      <w:r>
-        <w:t>React</w:t>
-      </w:r>
-      <w:proofErr w:type="spellEnd"/>
-      <w:r>
-        <w:t xml:space="preserve"> gearbeitet. Die Vorgaben für Mockups (Abstände, Grössen etc.) waren ebenfalls neu für mich. Das Arbeiten mit Sensoren war ebenfalls interessant. Ich hatte zudem auch das erste </w:t>
-      </w:r>
-      <w:proofErr w:type="spellStart"/>
-      <w:proofErr w:type="gramStart"/>
-      <w:r>
-        <w:t>mal</w:t>
-      </w:r>
-      <w:proofErr w:type="spellEnd"/>
-      <w:proofErr w:type="gramEnd"/>
-      <w:r>
         <w:t xml:space="preserve"> mit Android Studio gearbeitet.</w:t>
       </w:r>
     </w:p>
     <w:p>
       <w:pPr>
-        <w:pStyle w:val="Listenabsatz"/>
+        <w:pStyle w:val="ListParagraph"/>
         <w:numPr>
           <w:ilvl w:val="0"/>
           <w:numId w:val="31"/>
@@ -2411,7 +2409,7 @@
     </w:p>
     <w:p>
       <w:pPr>
-        <w:pStyle w:val="Listenabsatz"/>
+        <w:pStyle w:val="ListParagraph"/>
         <w:numPr>
           <w:ilvl w:val="0"/>
           <w:numId w:val="31"/>
@@ -2423,7 +2421,7 @@
     </w:p>
     <w:p>
       <w:pPr>
-        <w:pStyle w:val="Listenabsatz"/>
+        <w:pStyle w:val="ListParagraph"/>
       </w:pPr>
       <w:r>
         <w:t>Gut lief das Designen in Adobe XD. Die Umsetzung des Projektes war eine Katastrophe, da man von uns erwartet, in 2 Tagen eine neue Programmiersprache zu beherrschen und in zwei Tagen eine komplette Mobile App auf die Beine zu stellen. Dazu kommen noch nicht passende Anleitungen, Falschinformationen seitens Kursleitung (</w:t>
@@ -2447,12 +2445,12 @@
     </w:p>
     <w:p>
       <w:pPr>
-        <w:pStyle w:val="Listenabsatz"/>
+        <w:pStyle w:val="ListParagraph"/>
       </w:pPr>
     </w:p>
     <w:p>
       <w:pPr>
-        <w:pStyle w:val="Listenabsatz"/>
+        <w:pStyle w:val="ListParagraph"/>
         <w:numPr>
           <w:ilvl w:val="0"/>
           <w:numId w:val="31"/>
@@ -2464,7 +2462,7 @@
     </w:p>
     <w:p>
       <w:pPr>
-        <w:pStyle w:val="Listenabsatz"/>
+        <w:pStyle w:val="ListParagraph"/>
       </w:pPr>
       <w:r>
         <w:t>Gar nicht. Ist eine Katastrophe.</w:t>
@@ -2472,12 +2470,12 @@
     </w:p>
     <w:p>
       <w:pPr>
-        <w:pStyle w:val="Listenabsatz"/>
+        <w:pStyle w:val="ListParagraph"/>
       </w:pPr>
     </w:p>
     <w:p>
       <w:pPr>
-        <w:pStyle w:val="Listenabsatz"/>
+        <w:pStyle w:val="ListParagraph"/>
         <w:numPr>
           <w:ilvl w:val="0"/>
           <w:numId w:val="31"/>
@@ -2490,7 +2488,7 @@
     </w:p>
     <w:p>
       <w:pPr>
-        <w:pStyle w:val="Listenabsatz"/>
+        <w:pStyle w:val="ListParagraph"/>
       </w:pPr>
       <w:r>
         <w:t>Dass meine Teamkameraden nicht in der Lage sind durchzubeissen, um ein Projekt fertigzustellen.</w:t>
@@ -2498,7 +2496,7 @@
     </w:p>
     <w:p>
       <w:pPr>
-        <w:pStyle w:val="Listenabsatz"/>
+        <w:pStyle w:val="ListParagraph"/>
       </w:pPr>
       <w:r>
         <w:t xml:space="preserve">Grundlagen von </w:t>
@@ -2514,12 +2512,12 @@
     </w:p>
     <w:p>
       <w:pPr>
-        <w:pStyle w:val="Listenabsatz"/>
+        <w:pStyle w:val="ListParagraph"/>
       </w:pPr>
     </w:p>
     <w:p>
       <w:pPr>
-        <w:pStyle w:val="Listenabsatz"/>
+        <w:pStyle w:val="ListParagraph"/>
         <w:numPr>
           <w:ilvl w:val="0"/>
           <w:numId w:val="31"/>
@@ -2531,7 +2529,7 @@
     </w:p>
     <w:p>
       <w:pPr>
-        <w:pStyle w:val="Listenabsatz"/>
+        <w:pStyle w:val="ListParagraph"/>
       </w:pPr>
       <w:r>
         <w:t>Das Design stimmt nicht, Funktionalität (stand 12.02.2024, 10:18) ist nicht vorhanden, Pages werden nicht gerendert</w:t>
@@ -2592,7 +2590,7 @@
     </w:p>
     <w:p>
       <w:pPr>
-        <w:pStyle w:val="Listenabsatz"/>
+        <w:pStyle w:val="ListParagraph"/>
         <w:numPr>
           <w:ilvl w:val="0"/>
           <w:numId w:val="31"/>
@@ -2604,7 +2602,7 @@
     </w:p>
     <w:p>
       <w:pPr>
-        <w:pStyle w:val="Listenabsatz"/>
+        <w:pStyle w:val="ListParagraph"/>
         <w:numPr>
           <w:ilvl w:val="0"/>
           <w:numId w:val="31"/>
@@ -2616,7 +2614,7 @@
     </w:p>
     <w:p>
       <w:pPr>
-        <w:pStyle w:val="Listenabsatz"/>
+        <w:pStyle w:val="ListParagraph"/>
         <w:numPr>
           <w:ilvl w:val="0"/>
           <w:numId w:val="31"/>
@@ -2628,7 +2626,7 @@
     </w:p>
     <w:p>
       <w:pPr>
-        <w:pStyle w:val="Listenabsatz"/>
+        <w:pStyle w:val="ListParagraph"/>
         <w:numPr>
           <w:ilvl w:val="0"/>
           <w:numId w:val="31"/>
@@ -2692,7 +2690,7 @@
 <w:ftr xmlns:wpc="http://schemas.microsoft.com/office/word/2010/wordprocessingCanvas" xmlns:cx="http://schemas.microsoft.com/office/drawing/2014/chartex" xmlns:cx1="http://schemas.microsoft.com/office/drawing/2015/9/8/chartex" xmlns:cx2="http://schemas.microsoft.com/office/drawing/2015/10/21/chartex" xmlns:cx3="http://schemas.microsoft.com/office/drawing/2016/5/9/chartex" xmlns:cx4="http://schemas.microsoft.com/office/drawing/2016/5/10/chartex" xmlns:cx5="http://schemas.microsoft.com/office/drawing/2016/5/11/chartex" xmlns:cx6="http://schemas.microsoft.com/office/drawing/2016/5/12/chartex" xmlns:cx7="http://schemas.microsoft.com/office/drawing/2016/5/13/chartex" xmlns:cx8="http://schemas.microsoft.com/office/drawing/2016/5/14/chartex" xmlns:mc="http://schemas.openxmlformats.org/markup-compatibility/2006" xmlns:aink="http://schemas.microsoft.com/office/drawing/2016/ink" xmlns:am3d="http://schemas.microsoft.com/office/drawing/2017/model3d" xmlns:o="urn:schemas-microsoft-com:office:office" xmlns:oel="http://schemas.microsoft.com/office/2019/extlst" xmlns:r="http://schemas.openxmlformats.org/officeDocument/2006/relationships" xmlns:m="http://schemas.openxmlformats.org/officeDocument/2006/math" xmlns:v="urn:schemas-microsoft-com:vml" xmlns:wp14="http://schemas.microsoft.com/office/word/2010/wordprocessingDrawing" xmlns:wp="http://schemas.openxmlformats.org/drawingml/2006/wordprocessingDrawing" xmlns:w10="urn:schemas-microsoft-com:office:word" xmlns:w="http://schemas.openxmlformats.org/wordprocessingml/2006/main" xmlns:w14="http://schemas.microsoft.com/office/word/2010/wordml" xmlns:w15="http://schemas.microsoft.com/office/word/2012/wordml" xmlns:w16cex="http://schemas.microsoft.com/office/word/2018/wordml/cex" xmlns:w16cid="http://schemas.microsoft.com/office/word/2016/wordml/cid" xmlns:w16="http://schemas.microsoft.com/office/word/2018/wordml" xmlns:w16sdtdh="http://schemas.microsoft.com/office/word/2020/wordml/sdtdatahash" xmlns:w16se="http://schemas.microsoft.com/office/word/2015/wordml/symex" xmlns:wpg="http://schemas.microsoft.com/office/word/2010/wordprocessingGroup" xmlns:wpi="http://schemas.microsoft.com/office/word/2010/wordprocessingInk" xmlns:wne="http://schemas.microsoft.com/office/word/2006/wordml" xmlns:wps="http://schemas.microsoft.com/office/word/2010/wordprocessingShape" mc:Ignorable="w14 w15 w16se w16cid w16 w16cex w16sdtdh wp14">
   <w:p>
     <w:pPr>
-      <w:pStyle w:val="Fuzeile"/>
+      <w:pStyle w:val="Footer"/>
     </w:pPr>
   </w:p>
 </w:ftr>
@@ -2716,7 +2714,7 @@
     <w:sdtContent>
       <w:p>
         <w:pPr>
-          <w:pStyle w:val="Fuzeile"/>
+          <w:pStyle w:val="Footer"/>
           <w:tabs>
             <w:tab w:val="clear" w:pos="9072"/>
             <w:tab w:val="left" w:pos="5954"/>
@@ -2795,7 +2793,7 @@
                 </wp:anchor>
               </w:drawing>
             </mc:Choice>
-            <mc:Fallback xmlns:w16du="http://schemas.microsoft.com/office/word/2023/wordml/word16du" xmlns:arto="http://schemas.microsoft.com/office/word/2006/arto">
+            <mc:Fallback xmlns:arto="http://schemas.microsoft.com/office/word/2006/arto" xmlns:w16du="http://schemas.microsoft.com/office/word/2023/wordml/word16du">
               <w:pict>
                 <v:line w14:anchorId="04178534" id="Gerader Verbinder 1" o:spid="_x0000_s1026" style="position:absolute;flip:x;z-index:251658240;visibility:visible;mso-wrap-style:square;mso-width-percent:0;mso-height-percent:0;mso-wrap-distance-left:9pt;mso-wrap-distance-top:0;mso-wrap-distance-right:9pt;mso-wrap-distance-bottom:0;mso-position-horizontal:absolute;mso-position-horizontal-relative:margin;mso-position-vertical:absolute;mso-position-vertical-relative:text;mso-width-percent:0;mso-height-percent:0;mso-width-relative:margin;mso-height-relative:margin" from="469.35pt,-1.85pt" to="481.8pt,-1.85pt" o:gfxdata="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" strokecolor="#565656">
                   <v:stroke joinstyle="miter"/>
@@ -2892,7 +2890,7 @@
     <w:sdtContent>
       <w:p>
         <w:pPr>
-          <w:pStyle w:val="Kopfzeile"/>
+          <w:pStyle w:val="Header"/>
           <w:tabs>
             <w:tab w:val="clear" w:pos="4536"/>
             <w:tab w:val="clear" w:pos="9072"/>
@@ -2969,7 +2967,7 @@
                 </wp:anchor>
               </w:drawing>
             </mc:Choice>
-            <mc:Fallback xmlns:w16du="http://schemas.microsoft.com/office/word/2023/wordml/word16du" xmlns:arto="http://schemas.microsoft.com/office/word/2006/arto">
+            <mc:Fallback xmlns:arto="http://schemas.microsoft.com/office/word/2006/arto" xmlns:w16du="http://schemas.microsoft.com/office/word/2023/wordml/word16du">
               <w:pict>
                 <v:line w14:anchorId="713BFFE9" id="Gerade Verbindung 2" o:spid="_x0000_s1026" style="position:absolute;z-index:251662336;visibility:visible;mso-wrap-style:square;mso-width-percent:0;mso-height-percent:0;mso-wrap-distance-left:9pt;mso-wrap-distance-top:0;mso-wrap-distance-right:9pt;mso-wrap-distance-bottom:0;mso-position-horizontal:absolute;mso-position-horizontal-relative:text;mso-position-vertical:absolute;mso-position-vertical-relative:text;mso-width-percent:0;mso-height-percent:0;mso-width-relative:margin;mso-height-relative:margin" from="-1.1pt,16.45pt" to="479.7pt,16.45pt" o:gfxdata="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" strokecolor="black [3213]">
                   <v:stroke joinstyle="miter"/>
@@ -3100,7 +3098,7 @@
 <w:hdr xmlns:wpc="http://schemas.microsoft.com/office/word/2010/wordprocessingCanvas" xmlns:cx="http://schemas.microsoft.com/office/drawing/2014/chartex" xmlns:cx1="http://schemas.microsoft.com/office/drawing/2015/9/8/chartex" xmlns:cx2="http://schemas.microsoft.com/office/drawing/2015/10/21/chartex" xmlns:cx3="http://schemas.microsoft.com/office/drawing/2016/5/9/chartex" xmlns:cx4="http://schemas.microsoft.com/office/drawing/2016/5/10/chartex" xmlns:cx5="http://schemas.microsoft.com/office/drawing/2016/5/11/chartex" xmlns:cx6="http://schemas.microsoft.com/office/drawing/2016/5/12/chartex" xmlns:cx7="http://schemas.microsoft.com/office/drawing/2016/5/13/chartex" xmlns:cx8="http://schemas.microsoft.com/office/drawing/2016/5/14/chartex" xmlns:mc="http://schemas.openxmlformats.org/markup-compatibility/2006" xmlns:aink="http://schemas.microsoft.com/office/drawing/2016/ink" xmlns:am3d="http://schemas.microsoft.com/office/drawing/2017/model3d" xmlns:o="urn:schemas-microsoft-com:office:office" xmlns:oel="http://schemas.microsoft.com/office/2019/extlst" xmlns:r="http://schemas.openxmlformats.org/officeDocument/2006/relationships" xmlns:m="http://schemas.openxmlformats.org/officeDocument/2006/math" xmlns:v="urn:schemas-microsoft-com:vml" xmlns:wp14="http://schemas.microsoft.com/office/word/2010/wordprocessingDrawing" xmlns:wp="http://schemas.openxmlformats.org/drawingml/2006/wordprocessingDrawing" xmlns:w10="urn:schemas-microsoft-com:office:word" xmlns:w="http://schemas.openxmlformats.org/wordprocessingml/2006/main" xmlns:w14="http://schemas.microsoft.com/office/word/2010/wordml" xmlns:w15="http://schemas.microsoft.com/office/word/2012/wordml" xmlns:w16cex="http://schemas.microsoft.com/office/word/2018/wordml/cex" xmlns:w16cid="http://schemas.microsoft.com/office/word/2016/wordml/cid" xmlns:w16="http://schemas.microsoft.com/office/word/2018/wordml" xmlns:w16sdtdh="http://schemas.microsoft.com/office/word/2020/wordml/sdtdatahash" xmlns:w16se="http://schemas.microsoft.com/office/word/2015/wordml/symex" xmlns:wpg="http://schemas.microsoft.com/office/word/2010/wordprocessingGroup" xmlns:wpi="http://schemas.microsoft.com/office/word/2010/wordprocessingInk" xmlns:wne="http://schemas.microsoft.com/office/word/2006/wordml" xmlns:wps="http://schemas.microsoft.com/office/word/2010/wordprocessingShape" mc:Ignorable="w14 w15 w16se w16cid w16 w16cex w16sdtdh wp14">
   <w:p>
     <w:pPr>
-      <w:pStyle w:val="Kopfzeile"/>
+      <w:pStyle w:val="Header"/>
     </w:pPr>
   </w:p>
 </w:hdr>
@@ -3110,7 +3108,7 @@
 <w:hdr xmlns:wpc="http://schemas.microsoft.com/office/word/2010/wordprocessingCanvas" xmlns:cx="http://schemas.microsoft.com/office/drawing/2014/chartex" xmlns:cx1="http://schemas.microsoft.com/office/drawing/2015/9/8/chartex" xmlns:cx2="http://schemas.microsoft.com/office/drawing/2015/10/21/chartex" xmlns:cx3="http://schemas.microsoft.com/office/drawing/2016/5/9/chartex" xmlns:cx4="http://schemas.microsoft.com/office/drawing/2016/5/10/chartex" xmlns:cx5="http://schemas.microsoft.com/office/drawing/2016/5/11/chartex" xmlns:cx6="http://schemas.microsoft.com/office/drawing/2016/5/12/chartex" xmlns:cx7="http://schemas.microsoft.com/office/drawing/2016/5/13/chartex" xmlns:cx8="http://schemas.microsoft.com/office/drawing/2016/5/14/chartex" xmlns:mc="http://schemas.openxmlformats.org/markup-compatibility/2006" xmlns:aink="http://schemas.microsoft.com/office/drawing/2016/ink" xmlns:am3d="http://schemas.microsoft.com/office/drawing/2017/model3d" xmlns:o="urn:schemas-microsoft-com:office:office" xmlns:oel="http://schemas.microsoft.com/office/2019/extlst" xmlns:r="http://schemas.openxmlformats.org/officeDocument/2006/relationships" xmlns:m="http://schemas.openxmlformats.org/officeDocument/2006/math" xmlns:v="urn:schemas-microsoft-com:vml" xmlns:wp14="http://schemas.microsoft.com/office/word/2010/wordprocessingDrawing" xmlns:wp="http://schemas.openxmlformats.org/drawingml/2006/wordprocessingDrawing" xmlns:w10="urn:schemas-microsoft-com:office:word" xmlns:w="http://schemas.openxmlformats.org/wordprocessingml/2006/main" xmlns:w14="http://schemas.microsoft.com/office/word/2010/wordml" xmlns:w15="http://schemas.microsoft.com/office/word/2012/wordml" xmlns:w16cex="http://schemas.microsoft.com/office/word/2018/wordml/cex" xmlns:w16cid="http://schemas.microsoft.com/office/word/2016/wordml/cid" xmlns:w16="http://schemas.microsoft.com/office/word/2018/wordml" xmlns:w16sdtdh="http://schemas.microsoft.com/office/word/2020/wordml/sdtdatahash" xmlns:w16se="http://schemas.microsoft.com/office/word/2015/wordml/symex" xmlns:wpg="http://schemas.microsoft.com/office/word/2010/wordprocessingGroup" xmlns:wpi="http://schemas.microsoft.com/office/word/2010/wordprocessingInk" xmlns:wne="http://schemas.microsoft.com/office/word/2006/wordml" xmlns:wps="http://schemas.microsoft.com/office/word/2010/wordprocessingShape" mc:Ignorable="w14 w15 w16se w16cid w16 w16cex w16sdtdh wp14">
   <w:p>
     <w:pPr>
-      <w:pStyle w:val="Kopfzeile"/>
+      <w:pStyle w:val="Header"/>
     </w:pPr>
   </w:p>
 </w:hdr>
@@ -3120,7 +3118,7 @@
 <w:hdr xmlns:wpc="http://schemas.microsoft.com/office/word/2010/wordprocessingCanvas" xmlns:cx="http://schemas.microsoft.com/office/drawing/2014/chartex" xmlns:cx1="http://schemas.microsoft.com/office/drawing/2015/9/8/chartex" xmlns:cx2="http://schemas.microsoft.com/office/drawing/2015/10/21/chartex" xmlns:cx3="http://schemas.microsoft.com/office/drawing/2016/5/9/chartex" xmlns:cx4="http://schemas.microsoft.com/office/drawing/2016/5/10/chartex" xmlns:cx5="http://schemas.microsoft.com/office/drawing/2016/5/11/chartex" xmlns:cx6="http://schemas.microsoft.com/office/drawing/2016/5/12/chartex" xmlns:cx7="http://schemas.microsoft.com/office/drawing/2016/5/13/chartex" xmlns:cx8="http://schemas.microsoft.com/office/drawing/2016/5/14/chartex" xmlns:mc="http://schemas.openxmlformats.org/markup-compatibility/2006" xmlns:aink="http://schemas.microsoft.com/office/drawing/2016/ink" xmlns:am3d="http://schemas.microsoft.com/office/drawing/2017/model3d" xmlns:o="urn:schemas-microsoft-com:office:office" xmlns:oel="http://schemas.microsoft.com/office/2019/extlst" xmlns:r="http://schemas.openxmlformats.org/officeDocument/2006/relationships" xmlns:m="http://schemas.openxmlformats.org/officeDocument/2006/math" xmlns:v="urn:schemas-microsoft-com:vml" xmlns:wp14="http://schemas.microsoft.com/office/word/2010/wordprocessingDrawing" xmlns:wp="http://schemas.openxmlformats.org/drawingml/2006/wordprocessingDrawing" xmlns:w10="urn:schemas-microsoft-com:office:word" xmlns:w="http://schemas.openxmlformats.org/wordprocessingml/2006/main" xmlns:w14="http://schemas.microsoft.com/office/word/2010/wordml" xmlns:w15="http://schemas.microsoft.com/office/word/2012/wordml" xmlns:w16cex="http://schemas.microsoft.com/office/word/2018/wordml/cex" xmlns:w16cid="http://schemas.microsoft.com/office/word/2016/wordml/cid" xmlns:w16="http://schemas.microsoft.com/office/word/2018/wordml" xmlns:w16sdtdh="http://schemas.microsoft.com/office/word/2020/wordml/sdtdatahash" xmlns:w16se="http://schemas.microsoft.com/office/word/2015/wordml/symex" xmlns:wpg="http://schemas.microsoft.com/office/word/2010/wordprocessingGroup" xmlns:wpi="http://schemas.microsoft.com/office/word/2010/wordprocessingInk" xmlns:wne="http://schemas.microsoft.com/office/word/2006/wordml" xmlns:wps="http://schemas.microsoft.com/office/word/2010/wordprocessingShape" mc:Ignorable="w14 w15 w16se w16cid w16 w16cex w16sdtdh wp14">
   <w:p>
     <w:pPr>
-      <w:pStyle w:val="Kopfzeile"/>
+      <w:pStyle w:val="Header"/>
     </w:pPr>
     <w:r>
       <w:rPr>
@@ -3268,7 +3266,7 @@
     <w:lvl w:ilvl="0">
       <w:start w:val="1"/>
       <w:numFmt w:val="bullet"/>
-      <w:pStyle w:val="Aufzhlungszeichen5"/>
+      <w:pStyle w:val="ListBullet5"/>
       <w:lvlText w:val=""/>
       <w:lvlJc w:val="left"/>
       <w:pPr>
@@ -3289,7 +3287,7 @@
     <w:lvl w:ilvl="0">
       <w:start w:val="1"/>
       <w:numFmt w:val="bullet"/>
-      <w:pStyle w:val="Aufzhlungszeichen4"/>
+      <w:pStyle w:val="ListBullet4"/>
       <w:lvlText w:val=""/>
       <w:lvlJc w:val="left"/>
       <w:pPr>
@@ -3310,7 +3308,7 @@
     <w:lvl w:ilvl="0">
       <w:start w:val="1"/>
       <w:numFmt w:val="bullet"/>
-      <w:pStyle w:val="Aufzhlungszeichen3"/>
+      <w:pStyle w:val="ListBullet3"/>
       <w:lvlText w:val=""/>
       <w:lvlJc w:val="left"/>
       <w:pPr>
@@ -3331,7 +3329,7 @@
     <w:lvl w:ilvl="0">
       <w:start w:val="1"/>
       <w:numFmt w:val="bullet"/>
-      <w:pStyle w:val="Aufzhlungszeichen2"/>
+      <w:pStyle w:val="ListBullet2"/>
       <w:lvlText w:val=""/>
       <w:lvlJc w:val="left"/>
       <w:pPr>
@@ -3369,7 +3367,7 @@
     <w:lvl w:ilvl="0">
       <w:start w:val="1"/>
       <w:numFmt w:val="bullet"/>
-      <w:pStyle w:val="Aufzhlungszeichen"/>
+      <w:pStyle w:val="ListBullet"/>
       <w:lvlText w:val=""/>
       <w:lvlJc w:val="left"/>
       <w:pPr>
@@ -4641,7 +4639,7 @@
     <w:lvl w:ilvl="4">
       <w:start w:val="1"/>
       <w:numFmt w:val="decimal"/>
-      <w:pStyle w:val="berschrift5"/>
+      <w:pStyle w:val="Heading5"/>
       <w:lvlText w:val="%1.%2.%3.%4.%5"/>
       <w:lvlJc w:val="left"/>
       <w:pPr>
@@ -4654,7 +4652,7 @@
     <w:lvl w:ilvl="5">
       <w:start w:val="1"/>
       <w:numFmt w:val="decimal"/>
-      <w:pStyle w:val="berschrift6"/>
+      <w:pStyle w:val="Heading6"/>
       <w:lvlText w:val="%1.%2.%3.%4.%5.%6"/>
       <w:lvlJc w:val="left"/>
       <w:pPr>
@@ -4667,7 +4665,7 @@
     <w:lvl w:ilvl="6">
       <w:start w:val="1"/>
       <w:numFmt w:val="decimal"/>
-      <w:pStyle w:val="berschrift7"/>
+      <w:pStyle w:val="Heading7"/>
       <w:lvlText w:val="%1.%2.%3.%4.%5.%6.%7"/>
       <w:lvlJc w:val="left"/>
       <w:pPr>
@@ -4680,7 +4678,7 @@
     <w:lvl w:ilvl="7">
       <w:start w:val="1"/>
       <w:numFmt w:val="decimal"/>
-      <w:pStyle w:val="berschrift8"/>
+      <w:pStyle w:val="Heading8"/>
       <w:lvlText w:val="%1.%2.%3.%4.%5.%6.%7.%8"/>
       <w:lvlJc w:val="left"/>
       <w:pPr>
@@ -4693,7 +4691,7 @@
     <w:lvl w:ilvl="8">
       <w:start w:val="1"/>
       <w:numFmt w:val="decimal"/>
-      <w:pStyle w:val="berschrift9"/>
+      <w:pStyle w:val="Heading9"/>
       <w:lvlText w:val="%1.%2.%3.%4.%5.%6.%7.%8.%9"/>
       <w:lvlJc w:val="left"/>
       <w:pPr>
@@ -5732,7 +5730,7 @@
     <w:lsdException w:name="Unresolved Mention" w:locked="0" w:semiHidden="1" w:unhideWhenUsed="1"/>
     <w:lsdException w:name="Smart Link" w:locked="0" w:semiHidden="1" w:unhideWhenUsed="1"/>
   </w:latentStyles>
-  <w:style w:type="paragraph" w:default="1" w:styleId="Standard">
+  <w:style w:type="paragraph" w:default="1" w:styleId="Normal">
     <w:name w:val="Normal"/>
     <w:aliases w:val="Lauftext"/>
     <w:qFormat/>
@@ -5744,11 +5742,11 @@
       <w:rFonts w:ascii="Titillium Web" w:hAnsi="Titillium Web"/>
     </w:rPr>
   </w:style>
-  <w:style w:type="paragraph" w:styleId="berschrift1">
+  <w:style w:type="paragraph" w:styleId="Heading1">
     <w:name w:val="heading 1"/>
     <w:aliases w:val="Überschrift 1 Electric Purple"/>
-    <w:next w:val="Verzeichnis4"/>
-    <w:link w:val="berschrift1Zchn"/>
+    <w:next w:val="TOC4"/>
+    <w:link w:val="Heading1Char"/>
     <w:uiPriority w:val="9"/>
     <w:qFormat/>
     <w:rsid w:val="00911F97"/>
@@ -5780,11 +5778,11 @@
       </w14:textFill>
     </w:rPr>
   </w:style>
-  <w:style w:type="paragraph" w:styleId="berschrift2">
+  <w:style w:type="paragraph" w:styleId="Heading2">
     <w:name w:val="heading 2"/>
-    <w:basedOn w:val="Standard"/>
-    <w:next w:val="Standard"/>
-    <w:link w:val="berschrift2Zchn"/>
+    <w:basedOn w:val="Normal"/>
+    <w:next w:val="Normal"/>
+    <w:link w:val="Heading2Char"/>
     <w:uiPriority w:val="9"/>
     <w:qFormat/>
     <w:rsid w:val="0013471D"/>
@@ -5805,11 +5803,11 @@
       <w:szCs w:val="36"/>
     </w:rPr>
   </w:style>
-  <w:style w:type="paragraph" w:styleId="berschrift3">
+  <w:style w:type="paragraph" w:styleId="Heading3">
     <w:name w:val="heading 3"/>
-    <w:basedOn w:val="Standard"/>
-    <w:next w:val="Standard"/>
-    <w:link w:val="berschrift3Zchn"/>
+    <w:basedOn w:val="Normal"/>
+    <w:next w:val="Normal"/>
+    <w:link w:val="Heading3Char"/>
     <w:uiPriority w:val="9"/>
     <w:qFormat/>
     <w:rsid w:val="000F03B1"/>
@@ -5827,11 +5825,11 @@
       <w:sz w:val="28"/>
     </w:rPr>
   </w:style>
-  <w:style w:type="paragraph" w:styleId="berschrift4">
+  <w:style w:type="paragraph" w:styleId="Heading4">
     <w:name w:val="heading 4"/>
-    <w:basedOn w:val="Standard"/>
-    <w:next w:val="Standard"/>
-    <w:link w:val="berschrift4Zchn"/>
+    <w:basedOn w:val="Normal"/>
+    <w:next w:val="Normal"/>
+    <w:link w:val="Heading4Char"/>
     <w:uiPriority w:val="9"/>
     <w:qFormat/>
     <w:locked/>
@@ -5844,11 +5842,11 @@
       <w:b/>
     </w:rPr>
   </w:style>
-  <w:style w:type="paragraph" w:styleId="berschrift5">
+  <w:style w:type="paragraph" w:styleId="Heading5">
     <w:name w:val="heading 5"/>
-    <w:basedOn w:val="Standard"/>
-    <w:next w:val="Standard"/>
-    <w:link w:val="berschrift5Zchn"/>
+    <w:basedOn w:val="Normal"/>
+    <w:next w:val="Normal"/>
+    <w:link w:val="Heading5Char"/>
     <w:uiPriority w:val="9"/>
     <w:semiHidden/>
     <w:qFormat/>
@@ -5869,11 +5867,11 @@
       <w:color w:val="962E27" w:themeColor="accent1" w:themeShade="BF"/>
     </w:rPr>
   </w:style>
-  <w:style w:type="paragraph" w:styleId="berschrift6">
+  <w:style w:type="paragraph" w:styleId="Heading6">
     <w:name w:val="heading 6"/>
-    <w:basedOn w:val="Standard"/>
-    <w:next w:val="Standard"/>
-    <w:link w:val="berschrift6Zchn"/>
+    <w:basedOn w:val="Normal"/>
+    <w:next w:val="Normal"/>
+    <w:link w:val="Heading6Char"/>
     <w:uiPriority w:val="9"/>
     <w:semiHidden/>
     <w:qFormat/>
@@ -5894,11 +5892,11 @@
       <w:color w:val="641E1A" w:themeColor="accent1" w:themeShade="7F"/>
     </w:rPr>
   </w:style>
-  <w:style w:type="paragraph" w:styleId="berschrift7">
+  <w:style w:type="paragraph" w:styleId="Heading7">
     <w:name w:val="heading 7"/>
-    <w:basedOn w:val="Standard"/>
-    <w:next w:val="Standard"/>
-    <w:link w:val="berschrift7Zchn"/>
+    <w:basedOn w:val="Normal"/>
+    <w:next w:val="Normal"/>
+    <w:link w:val="Heading7Char"/>
     <w:uiPriority w:val="9"/>
     <w:semiHidden/>
     <w:qFormat/>
@@ -5921,11 +5919,11 @@
       <w:color w:val="641E1A" w:themeColor="accent1" w:themeShade="7F"/>
     </w:rPr>
   </w:style>
-  <w:style w:type="paragraph" w:styleId="berschrift8">
+  <w:style w:type="paragraph" w:styleId="Heading8">
     <w:name w:val="heading 8"/>
-    <w:basedOn w:val="Standard"/>
-    <w:next w:val="Standard"/>
-    <w:link w:val="berschrift8Zchn"/>
+    <w:basedOn w:val="Normal"/>
+    <w:next w:val="Normal"/>
+    <w:link w:val="Heading8Char"/>
     <w:uiPriority w:val="9"/>
     <w:semiHidden/>
     <w:qFormat/>
@@ -5948,11 +5946,11 @@
       <w:szCs w:val="21"/>
     </w:rPr>
   </w:style>
-  <w:style w:type="paragraph" w:styleId="berschrift9">
+  <w:style w:type="paragraph" w:styleId="Heading9">
     <w:name w:val="heading 9"/>
-    <w:basedOn w:val="Standard"/>
-    <w:next w:val="Standard"/>
-    <w:link w:val="berschrift9Zchn"/>
+    <w:basedOn w:val="Normal"/>
+    <w:next w:val="Normal"/>
+    <w:link w:val="Heading9Char"/>
     <w:uiPriority w:val="9"/>
     <w:semiHidden/>
     <w:qFormat/>
@@ -5977,13 +5975,13 @@
       <w:szCs w:val="21"/>
     </w:rPr>
   </w:style>
-  <w:style w:type="character" w:default="1" w:styleId="Absatz-Standardschriftart">
+  <w:style w:type="character" w:default="1" w:styleId="DefaultParagraphFont">
     <w:name w:val="Default Paragraph Font"/>
     <w:uiPriority w:val="1"/>
     <w:semiHidden/>
     <w:unhideWhenUsed/>
   </w:style>
-  <w:style w:type="table" w:default="1" w:styleId="NormaleTabelle">
+  <w:style w:type="table" w:default="1" w:styleId="TableNormal">
     <w:name w:val="Normal Table"/>
     <w:uiPriority w:val="99"/>
     <w:semiHidden/>
@@ -5998,17 +5996,17 @@
       </w:tblCellMar>
     </w:tblPr>
   </w:style>
-  <w:style w:type="numbering" w:default="1" w:styleId="KeineListe">
+  <w:style w:type="numbering" w:default="1" w:styleId="NoList">
     <w:name w:val="No List"/>
     <w:uiPriority w:val="99"/>
     <w:semiHidden/>
     <w:unhideWhenUsed/>
   </w:style>
-  <w:style w:type="character" w:customStyle="1" w:styleId="berschrift1Zchn">
-    <w:name w:val="Überschrift 1 Zchn"/>
-    <w:aliases w:val="Überschrift 1 Electric Purple Zchn"/>
-    <w:basedOn w:val="Absatz-Standardschriftart"/>
-    <w:link w:val="berschrift1"/>
+  <w:style w:type="character" w:customStyle="1" w:styleId="Heading1Char">
+    <w:name w:val="Heading 1 Char"/>
+    <w:aliases w:val="Überschrift 1 Electric Purple Char"/>
+    <w:basedOn w:val="DefaultParagraphFont"/>
+    <w:link w:val="Heading1"/>
     <w:uiPriority w:val="9"/>
     <w:rsid w:val="00911F97"/>
     <w:rPr>
@@ -6033,10 +6031,10 @@
       </w14:textFill>
     </w:rPr>
   </w:style>
-  <w:style w:type="character" w:customStyle="1" w:styleId="berschrift2Zchn">
-    <w:name w:val="Überschrift 2 Zchn"/>
-    <w:basedOn w:val="Absatz-Standardschriftart"/>
-    <w:link w:val="berschrift2"/>
+  <w:style w:type="character" w:customStyle="1" w:styleId="Heading2Char">
+    <w:name w:val="Heading 2 Char"/>
+    <w:basedOn w:val="DefaultParagraphFont"/>
+    <w:link w:val="Heading2"/>
     <w:uiPriority w:val="9"/>
     <w:rsid w:val="0013471D"/>
     <w:rPr>
@@ -6046,10 +6044,10 @@
       <w:szCs w:val="36"/>
     </w:rPr>
   </w:style>
-  <w:style w:type="character" w:customStyle="1" w:styleId="berschrift3Zchn">
-    <w:name w:val="Überschrift 3 Zchn"/>
-    <w:basedOn w:val="Absatz-Standardschriftart"/>
-    <w:link w:val="berschrift3"/>
+  <w:style w:type="character" w:customStyle="1" w:styleId="Heading3Char">
+    <w:name w:val="Heading 3 Char"/>
+    <w:basedOn w:val="DefaultParagraphFont"/>
+    <w:link w:val="Heading3"/>
     <w:uiPriority w:val="9"/>
     <w:rsid w:val="000F03B1"/>
     <w:rPr>
@@ -6059,11 +6057,11 @@
       <w:sz w:val="28"/>
     </w:rPr>
   </w:style>
-  <w:style w:type="paragraph" w:styleId="Zitat">
+  <w:style w:type="paragraph" w:styleId="Quote">
     <w:name w:val="Quote"/>
-    <w:basedOn w:val="Standard"/>
-    <w:next w:val="Standard"/>
-    <w:link w:val="ZitatZchn"/>
+    <w:basedOn w:val="Normal"/>
+    <w:next w:val="Normal"/>
+    <w:link w:val="QuoteChar"/>
     <w:uiPriority w:val="29"/>
     <w:rsid w:val="009D2934"/>
     <w:pPr>
@@ -6076,10 +6074,10 @@
       <w:color w:val="000000" w:themeColor="text1"/>
     </w:rPr>
   </w:style>
-  <w:style w:type="character" w:customStyle="1" w:styleId="ZitatZchn">
-    <w:name w:val="Zitat Zchn"/>
-    <w:basedOn w:val="Absatz-Standardschriftart"/>
-    <w:link w:val="Zitat"/>
+  <w:style w:type="character" w:customStyle="1" w:styleId="QuoteChar">
+    <w:name w:val="Quote Char"/>
+    <w:basedOn w:val="DefaultParagraphFont"/>
+    <w:link w:val="Quote"/>
     <w:uiPriority w:val="29"/>
     <w:rsid w:val="009D2934"/>
     <w:rPr>
@@ -6089,9 +6087,9 @@
       <w:color w:val="000000" w:themeColor="text1"/>
     </w:rPr>
   </w:style>
-  <w:style w:type="paragraph" w:styleId="Listenabsatz">
+  <w:style w:type="paragraph" w:styleId="ListParagraph">
     <w:name w:val="List Paragraph"/>
-    <w:basedOn w:val="Standard"/>
+    <w:basedOn w:val="Normal"/>
     <w:uiPriority w:val="34"/>
     <w:qFormat/>
     <w:locked/>
@@ -6111,10 +6109,10 @@
       </w:numPr>
     </w:pPr>
   </w:style>
-  <w:style w:type="paragraph" w:styleId="Kopfzeile">
+  <w:style w:type="paragraph" w:styleId="Header">
     <w:name w:val="header"/>
-    <w:basedOn w:val="Standard"/>
-    <w:link w:val="KopfzeileZchn"/>
+    <w:basedOn w:val="Normal"/>
+    <w:link w:val="HeaderChar"/>
     <w:uiPriority w:val="99"/>
     <w:unhideWhenUsed/>
     <w:locked/>
@@ -6126,20 +6124,20 @@
       </w:tabs>
     </w:pPr>
   </w:style>
-  <w:style w:type="character" w:customStyle="1" w:styleId="KopfzeileZchn">
-    <w:name w:val="Kopfzeile Zchn"/>
-    <w:basedOn w:val="Absatz-Standardschriftart"/>
-    <w:link w:val="Kopfzeile"/>
+  <w:style w:type="character" w:customStyle="1" w:styleId="HeaderChar">
+    <w:name w:val="Header Char"/>
+    <w:basedOn w:val="DefaultParagraphFont"/>
+    <w:link w:val="Header"/>
     <w:uiPriority w:val="99"/>
     <w:rsid w:val="00BC0D6E"/>
     <w:rPr>
       <w:rFonts w:ascii="Titillium" w:hAnsi="Titillium"/>
     </w:rPr>
   </w:style>
-  <w:style w:type="paragraph" w:styleId="Fuzeile">
+  <w:style w:type="paragraph" w:styleId="Footer">
     <w:name w:val="footer"/>
-    <w:basedOn w:val="Standard"/>
-    <w:link w:val="FuzeileZchn"/>
+    <w:basedOn w:val="Normal"/>
+    <w:link w:val="FooterChar"/>
     <w:uiPriority w:val="99"/>
     <w:unhideWhenUsed/>
     <w:locked/>
@@ -6151,20 +6149,20 @@
       </w:tabs>
     </w:pPr>
   </w:style>
-  <w:style w:type="character" w:customStyle="1" w:styleId="FuzeileZchn">
-    <w:name w:val="Fußzeile Zchn"/>
-    <w:basedOn w:val="Absatz-Standardschriftart"/>
-    <w:link w:val="Fuzeile"/>
+  <w:style w:type="character" w:customStyle="1" w:styleId="FooterChar">
+    <w:name w:val="Footer Char"/>
+    <w:basedOn w:val="DefaultParagraphFont"/>
+    <w:link w:val="Footer"/>
     <w:uiPriority w:val="99"/>
     <w:rsid w:val="00BC0D6E"/>
     <w:rPr>
       <w:rFonts w:ascii="Titillium" w:hAnsi="Titillium"/>
     </w:rPr>
   </w:style>
-  <w:style w:type="table" w:styleId="Tabellenraster">
+  <w:style w:type="table" w:styleId="TableGrid">
     <w:name w:val="Table Grid"/>
     <w:aliases w:val="Bbc Tabelle (technisch)"/>
-    <w:basedOn w:val="NormaleTabelle"/>
+    <w:basedOn w:val="TableNormal"/>
     <w:uiPriority w:val="39"/>
     <w:rsid w:val="00B72F28"/>
     <w:pPr>
@@ -6213,8 +6211,8 @@
   </w:style>
   <w:style w:type="paragraph" w:customStyle="1" w:styleId="berschrift2ohneabstnde">
     <w:name w:val="Überschrift 2 ohne abstände"/>
-    <w:basedOn w:val="berschrift2"/>
-    <w:next w:val="Standard"/>
+    <w:basedOn w:val="Heading2"/>
+    <w:next w:val="Normal"/>
     <w:uiPriority w:val="74"/>
     <w:rsid w:val="002D31A8"/>
     <w:pPr>
@@ -6223,7 +6221,7 @@
   </w:style>
   <w:style w:type="paragraph" w:customStyle="1" w:styleId="Tabellenkopfzeile">
     <w:name w:val="Tabellenkopfzeile"/>
-    <w:basedOn w:val="Standard"/>
+    <w:basedOn w:val="Normal"/>
     <w:uiPriority w:val="73"/>
     <w:qFormat/>
     <w:rsid w:val="00A562DD"/>
@@ -6237,7 +6235,7 @@
   </w:style>
   <w:style w:type="paragraph" w:customStyle="1" w:styleId="Tabellentext">
     <w:name w:val="Tabellentext"/>
-    <w:basedOn w:val="Standard"/>
+    <w:basedOn w:val="Normal"/>
     <w:uiPriority w:val="73"/>
     <w:qFormat/>
     <w:rsid w:val="00B67A51"/>
@@ -6248,10 +6246,10 @@
       <w:color w:val="000000" w:themeColor="text1"/>
     </w:rPr>
   </w:style>
-  <w:style w:type="paragraph" w:styleId="Inhaltsverzeichnisberschrift">
+  <w:style w:type="paragraph" w:styleId="TOCHeading">
     <w:name w:val="TOC Heading"/>
-    <w:basedOn w:val="berschrift1"/>
-    <w:next w:val="Standard"/>
+    <w:basedOn w:val="Heading1"/>
+    <w:next w:val="Normal"/>
     <w:uiPriority w:val="39"/>
     <w:semiHidden/>
     <w:qFormat/>
@@ -6266,10 +6264,10 @@
       <w:lang w:eastAsia="de-CH"/>
     </w:rPr>
   </w:style>
-  <w:style w:type="paragraph" w:styleId="Verzeichnis1">
+  <w:style w:type="paragraph" w:styleId="TOC1">
     <w:name w:val="toc 1"/>
-    <w:basedOn w:val="Standard"/>
-    <w:next w:val="Standard"/>
+    <w:basedOn w:val="Normal"/>
+    <w:next w:val="Normal"/>
     <w:autoRedefine/>
     <w:uiPriority w:val="39"/>
     <w:locked/>
@@ -6286,10 +6284,10 @@
       <w:noProof/>
     </w:rPr>
   </w:style>
-  <w:style w:type="paragraph" w:styleId="Verzeichnis2">
+  <w:style w:type="paragraph" w:styleId="TOC2">
     <w:name w:val="toc 2"/>
-    <w:basedOn w:val="Standard"/>
-    <w:next w:val="Standard"/>
+    <w:basedOn w:val="Normal"/>
+    <w:next w:val="Normal"/>
     <w:autoRedefine/>
     <w:uiPriority w:val="39"/>
     <w:locked/>
@@ -6307,10 +6305,10 @@
       <w:color w:val="009EE3"/>
     </w:rPr>
   </w:style>
-  <w:style w:type="paragraph" w:styleId="Verzeichnis3">
+  <w:style w:type="paragraph" w:styleId="TOC3">
     <w:name w:val="toc 3"/>
-    <w:basedOn w:val="Standard"/>
-    <w:next w:val="Standard"/>
+    <w:basedOn w:val="Normal"/>
+    <w:next w:val="Normal"/>
     <w:autoRedefine/>
     <w:uiPriority w:val="39"/>
     <w:locked/>
@@ -6326,7 +6324,7 @@
   </w:style>
   <w:style w:type="character" w:styleId="Hyperlink">
     <w:name w:val="Hyperlink"/>
-    <w:basedOn w:val="Absatz-Standardschriftart"/>
+    <w:basedOn w:val="DefaultParagraphFont"/>
     <w:uiPriority w:val="99"/>
     <w:unhideWhenUsed/>
     <w:locked/>
@@ -6336,10 +6334,10 @@
       <w:u w:val="single"/>
     </w:rPr>
   </w:style>
-  <w:style w:type="character" w:customStyle="1" w:styleId="berschrift4Zchn">
-    <w:name w:val="Überschrift 4 Zchn"/>
-    <w:basedOn w:val="Absatz-Standardschriftart"/>
-    <w:link w:val="berschrift4"/>
+  <w:style w:type="character" w:customStyle="1" w:styleId="Heading4Char">
+    <w:name w:val="Heading 4 Char"/>
+    <w:basedOn w:val="DefaultParagraphFont"/>
+    <w:link w:val="Heading4"/>
     <w:uiPriority w:val="9"/>
     <w:rsid w:val="00DB211C"/>
     <w:rPr>
@@ -6347,10 +6345,10 @@
       <w:b/>
     </w:rPr>
   </w:style>
-  <w:style w:type="character" w:customStyle="1" w:styleId="berschrift5Zchn">
-    <w:name w:val="Überschrift 5 Zchn"/>
-    <w:basedOn w:val="Absatz-Standardschriftart"/>
-    <w:link w:val="berschrift5"/>
+  <w:style w:type="character" w:customStyle="1" w:styleId="Heading5Char">
+    <w:name w:val="Heading 5 Char"/>
+    <w:basedOn w:val="DefaultParagraphFont"/>
+    <w:link w:val="Heading5"/>
     <w:uiPriority w:val="9"/>
     <w:semiHidden/>
     <w:rsid w:val="00B546C8"/>
@@ -6359,10 +6357,10 @@
       <w:color w:val="962E27" w:themeColor="accent1" w:themeShade="BF"/>
     </w:rPr>
   </w:style>
-  <w:style w:type="character" w:customStyle="1" w:styleId="berschrift6Zchn">
-    <w:name w:val="Überschrift 6 Zchn"/>
-    <w:basedOn w:val="Absatz-Standardschriftart"/>
-    <w:link w:val="berschrift6"/>
+  <w:style w:type="character" w:customStyle="1" w:styleId="Heading6Char">
+    <w:name w:val="Heading 6 Char"/>
+    <w:basedOn w:val="DefaultParagraphFont"/>
+    <w:link w:val="Heading6"/>
     <w:uiPriority w:val="9"/>
     <w:semiHidden/>
     <w:rsid w:val="00B546C8"/>
@@ -6371,10 +6369,10 @@
       <w:color w:val="641E1A" w:themeColor="accent1" w:themeShade="7F"/>
     </w:rPr>
   </w:style>
-  <w:style w:type="character" w:customStyle="1" w:styleId="berschrift7Zchn">
-    <w:name w:val="Überschrift 7 Zchn"/>
-    <w:basedOn w:val="Absatz-Standardschriftart"/>
-    <w:link w:val="berschrift7"/>
+  <w:style w:type="character" w:customStyle="1" w:styleId="Heading7Char">
+    <w:name w:val="Heading 7 Char"/>
+    <w:basedOn w:val="DefaultParagraphFont"/>
+    <w:link w:val="Heading7"/>
     <w:uiPriority w:val="9"/>
     <w:semiHidden/>
     <w:rsid w:val="00B546C8"/>
@@ -6385,10 +6383,10 @@
       <w:color w:val="641E1A" w:themeColor="accent1" w:themeShade="7F"/>
     </w:rPr>
   </w:style>
-  <w:style w:type="character" w:customStyle="1" w:styleId="berschrift8Zchn">
-    <w:name w:val="Überschrift 8 Zchn"/>
-    <w:basedOn w:val="Absatz-Standardschriftart"/>
-    <w:link w:val="berschrift8"/>
+  <w:style w:type="character" w:customStyle="1" w:styleId="Heading8Char">
+    <w:name w:val="Heading 8 Char"/>
+    <w:basedOn w:val="DefaultParagraphFont"/>
+    <w:link w:val="Heading8"/>
     <w:uiPriority w:val="9"/>
     <w:semiHidden/>
     <w:rsid w:val="00B546C8"/>
@@ -6399,10 +6397,10 @@
       <w:szCs w:val="21"/>
     </w:rPr>
   </w:style>
-  <w:style w:type="character" w:customStyle="1" w:styleId="berschrift9Zchn">
-    <w:name w:val="Überschrift 9 Zchn"/>
-    <w:basedOn w:val="Absatz-Standardschriftart"/>
-    <w:link w:val="berschrift9"/>
+  <w:style w:type="character" w:customStyle="1" w:styleId="Heading9Char">
+    <w:name w:val="Heading 9 Char"/>
+    <w:basedOn w:val="DefaultParagraphFont"/>
+    <w:link w:val="Heading9"/>
     <w:uiPriority w:val="9"/>
     <w:semiHidden/>
     <w:rsid w:val="00B546C8"/>
@@ -6415,9 +6413,9 @@
       <w:szCs w:val="21"/>
     </w:rPr>
   </w:style>
-  <w:style w:type="table" w:styleId="Gitternetztabelle1hell">
+  <w:style w:type="table" w:styleId="GridTable1Light">
     <w:name w:val="Grid Table 1 Light"/>
-    <w:basedOn w:val="NormaleTabelle"/>
+    <w:basedOn w:val="TableNormal"/>
     <w:uiPriority w:val="46"/>
     <w:rsid w:val="00FD20FA"/>
     <w:pPr>
@@ -6472,9 +6470,9 @@
       </w:rPr>
     </w:tblStylePr>
   </w:style>
-  <w:style w:type="table" w:styleId="Gitternetztabelle1hellAkzent1">
+  <w:style w:type="table" w:styleId="GridTable1Light-Accent1">
     <w:name w:val="Grid Table 1 Light Accent 1"/>
-    <w:basedOn w:val="NormaleTabelle"/>
+    <w:basedOn w:val="TableNormal"/>
     <w:uiPriority w:val="46"/>
     <w:rsid w:val="00FD20FA"/>
     <w:pPr>
@@ -6529,9 +6527,9 @@
       </w:rPr>
     </w:tblStylePr>
   </w:style>
-  <w:style w:type="table" w:styleId="EinfacheTabelle3">
+  <w:style w:type="table" w:styleId="PlainTable3">
     <w:name w:val="Plain Table 3"/>
-    <w:basedOn w:val="NormaleTabelle"/>
+    <w:basedOn w:val="TableNormal"/>
     <w:uiPriority w:val="43"/>
     <w:rsid w:val="00D72281"/>
     <w:pPr>
@@ -6622,7 +6620,7 @@
       </w:tcPr>
     </w:tblStylePr>
   </w:style>
-  <w:style w:type="paragraph" w:styleId="KeinLeerraum">
+  <w:style w:type="paragraph" w:styleId="NoSpacing">
     <w:name w:val="No Spacing"/>
     <w:uiPriority w:val="1"/>
     <w:semiHidden/>
@@ -6635,12 +6633,12 @@
       <w:rFonts w:ascii="Titillium Web" w:hAnsi="Titillium Web"/>
     </w:rPr>
   </w:style>
-  <w:style w:type="paragraph" w:styleId="Untertitel">
+  <w:style w:type="paragraph" w:styleId="Subtitle">
     <w:name w:val="Subtitle"/>
     <w:aliases w:val="Untertitel_Short"/>
-    <w:basedOn w:val="Standard"/>
-    <w:next w:val="Standard"/>
-    <w:link w:val="UntertitelZchn"/>
+    <w:basedOn w:val="Normal"/>
+    <w:next w:val="Normal"/>
+    <w:link w:val="SubtitleChar"/>
     <w:uiPriority w:val="11"/>
     <w:semiHidden/>
     <w:locked/>
@@ -6657,9 +6655,9 @@
       <w:spacing w:val="15"/>
     </w:rPr>
   </w:style>
-  <w:style w:type="table" w:styleId="Listentabelle5dunkelAkzent2">
+  <w:style w:type="table" w:styleId="ListTable5Dark-Accent2">
     <w:name w:val="List Table 5 Dark Accent 2"/>
-    <w:basedOn w:val="NormaleTabelle"/>
+    <w:basedOn w:val="TableNormal"/>
     <w:uiPriority w:val="50"/>
     <w:rsid w:val="00213F61"/>
     <w:pPr>
@@ -6791,9 +6789,9 @@
       </w:tcPr>
     </w:tblStylePr>
   </w:style>
-  <w:style w:type="table" w:styleId="TabellemithellemGitternetz">
+  <w:style w:type="table" w:styleId="TableGridLight">
     <w:name w:val="Grid Table Light"/>
-    <w:basedOn w:val="NormaleTabelle"/>
+    <w:basedOn w:val="TableNormal"/>
     <w:uiPriority w:val="40"/>
     <w:rsid w:val="002D31A8"/>
     <w:pPr>
@@ -6812,7 +6810,7 @@
   </w:style>
   <w:style w:type="paragraph" w:customStyle="1" w:styleId="Nummerierung">
     <w:name w:val="Nummerierung"/>
-    <w:basedOn w:val="Standard"/>
+    <w:basedOn w:val="Normal"/>
     <w:link w:val="NummerierungZchn"/>
     <w:rsid w:val="00640D02"/>
     <w:pPr>
@@ -6825,7 +6823,7 @@
   </w:style>
   <w:style w:type="character" w:customStyle="1" w:styleId="NummerierungZchn">
     <w:name w:val="Nummerierung Zchn"/>
-    <w:basedOn w:val="Absatz-Standardschriftart"/>
+    <w:basedOn w:val="DefaultParagraphFont"/>
     <w:link w:val="Nummerierung"/>
     <w:rsid w:val="00640D02"/>
     <w:rPr>
@@ -6834,7 +6832,7 @@
   </w:style>
   <w:style w:type="table" w:customStyle="1" w:styleId="BbcTabellesthetisch">
     <w:name w:val="Bbc Tabelle (ästhetisch)"/>
-    <w:basedOn w:val="Tabellenraster"/>
+    <w:basedOn w:val="TableGrid"/>
     <w:uiPriority w:val="99"/>
     <w:rsid w:val="0035530E"/>
     <w:tblPr>
@@ -6951,10 +6949,10 @@
       </w:tcPr>
     </w:tblStylePr>
   </w:style>
-  <w:style w:type="paragraph" w:styleId="Beschriftung">
+  <w:style w:type="paragraph" w:styleId="Caption">
     <w:name w:val="caption"/>
-    <w:basedOn w:val="Standard"/>
-    <w:next w:val="Standard"/>
+    <w:basedOn w:val="Normal"/>
+    <w:next w:val="Normal"/>
     <w:uiPriority w:val="35"/>
     <w:semiHidden/>
     <w:unhideWhenUsed/>
@@ -6972,10 +6970,10 @@
       <w:szCs w:val="18"/>
     </w:rPr>
   </w:style>
-  <w:style w:type="paragraph" w:styleId="Verzeichnis4">
+  <w:style w:type="paragraph" w:styleId="TOC4">
     <w:name w:val="toc 4"/>
-    <w:basedOn w:val="Standard"/>
-    <w:next w:val="Standard"/>
+    <w:basedOn w:val="Normal"/>
+    <w:next w:val="Normal"/>
     <w:autoRedefine/>
     <w:uiPriority w:val="39"/>
     <w:semiHidden/>
@@ -6986,11 +6984,11 @@
       <w:ind w:left="660"/>
     </w:pPr>
   </w:style>
-  <w:style w:type="character" w:customStyle="1" w:styleId="UntertitelZchn">
-    <w:name w:val="Untertitel Zchn"/>
-    <w:aliases w:val="Untertitel_Short Zchn"/>
-    <w:basedOn w:val="Absatz-Standardschriftart"/>
-    <w:link w:val="Untertitel"/>
+  <w:style w:type="character" w:customStyle="1" w:styleId="SubtitleChar">
+    <w:name w:val="Subtitle Char"/>
+    <w:aliases w:val="Untertitel_Short Char"/>
+    <w:basedOn w:val="DefaultParagraphFont"/>
+    <w:link w:val="Subtitle"/>
     <w:uiPriority w:val="11"/>
     <w:semiHidden/>
     <w:rsid w:val="00936EF0"/>
@@ -7002,7 +7000,7 @@
   </w:style>
   <w:style w:type="paragraph" w:customStyle="1" w:styleId="berschriftMysticBlue">
     <w:name w:val="Überschrift Mystic Blue"/>
-    <w:basedOn w:val="berschrift1"/>
+    <w:basedOn w:val="Heading1"/>
     <w:qFormat/>
     <w:rsid w:val="00812EFD"/>
     <w:rPr>
@@ -7023,7 +7021,7 @@
   </w:style>
   <w:style w:type="paragraph" w:customStyle="1" w:styleId="berschriftInnovationBlue">
     <w:name w:val="Überschrift Innovation Blue"/>
-    <w:basedOn w:val="Standard"/>
+    <w:basedOn w:val="Normal"/>
     <w:qFormat/>
     <w:rsid w:val="00812EFD"/>
     <w:pPr>
@@ -7075,7 +7073,7 @@
       </w14:textFill>
     </w:rPr>
   </w:style>
-  <w:style w:type="paragraph" w:styleId="berarbeitung">
+  <w:style w:type="paragraph" w:styleId="Revision">
     <w:name w:val="Revision"/>
     <w:hidden/>
     <w:uiPriority w:val="99"/>
@@ -7088,9 +7086,9 @@
       <w:rFonts w:ascii="Titillium" w:hAnsi="Titillium"/>
     </w:rPr>
   </w:style>
-  <w:style w:type="paragraph" w:styleId="Aufzhlungszeichen2">
+  <w:style w:type="paragraph" w:styleId="ListBullet2">
     <w:name w:val="List Bullet 2"/>
-    <w:basedOn w:val="Standard"/>
+    <w:basedOn w:val="Normal"/>
     <w:uiPriority w:val="99"/>
     <w:semiHidden/>
     <w:qFormat/>
@@ -7106,9 +7104,9 @@
       <w:rFonts w:ascii="Titillium Web ExtraLight" w:hAnsi="Titillium Web ExtraLight"/>
     </w:rPr>
   </w:style>
-  <w:style w:type="paragraph" w:styleId="Aufzhlungszeichen3">
+  <w:style w:type="paragraph" w:styleId="ListBullet3">
     <w:name w:val="List Bullet 3"/>
-    <w:basedOn w:val="Standard"/>
+    <w:basedOn w:val="Normal"/>
     <w:uiPriority w:val="99"/>
     <w:semiHidden/>
     <w:qFormat/>
@@ -7124,9 +7122,9 @@
       <w:rFonts w:ascii="Titillium Web ExtraLight" w:hAnsi="Titillium Web ExtraLight"/>
     </w:rPr>
   </w:style>
-  <w:style w:type="paragraph" w:styleId="Aufzhlungszeichen4">
+  <w:style w:type="paragraph" w:styleId="ListBullet4">
     <w:name w:val="List Bullet 4"/>
-    <w:basedOn w:val="Standard"/>
+    <w:basedOn w:val="Normal"/>
     <w:uiPriority w:val="99"/>
     <w:semiHidden/>
     <w:qFormat/>
@@ -7142,9 +7140,9 @@
       <w:rFonts w:ascii="Titillium Web Light" w:hAnsi="Titillium Web Light"/>
     </w:rPr>
   </w:style>
-  <w:style w:type="paragraph" w:styleId="Aufzhlungszeichen5">
+  <w:style w:type="paragraph" w:styleId="ListBullet5">
     <w:name w:val="List Bullet 5"/>
-    <w:basedOn w:val="Standard"/>
+    <w:basedOn w:val="Normal"/>
     <w:uiPriority w:val="99"/>
     <w:semiHidden/>
     <w:locked/>
@@ -7159,9 +7157,9 @@
       <w:rFonts w:ascii="Titillium Web Light" w:hAnsi="Titillium Web Light"/>
     </w:rPr>
   </w:style>
-  <w:style w:type="paragraph" w:styleId="Aufzhlungszeichen">
+  <w:style w:type="paragraph" w:styleId="ListBullet">
     <w:name w:val="List Bullet"/>
-    <w:basedOn w:val="Standard"/>
+    <w:basedOn w:val="Normal"/>
     <w:uiPriority w:val="99"/>
     <w:semiHidden/>
     <w:qFormat/>
@@ -7174,11 +7172,11 @@
       <w:contextualSpacing/>
     </w:pPr>
   </w:style>
-  <w:style w:type="paragraph" w:styleId="Titel">
+  <w:style w:type="paragraph" w:styleId="Title">
     <w:name w:val="Title"/>
-    <w:basedOn w:val="Standard"/>
-    <w:next w:val="Standard"/>
-    <w:link w:val="TitelZchn"/>
+    <w:basedOn w:val="Normal"/>
+    <w:next w:val="Normal"/>
+    <w:link w:val="TitleChar"/>
     <w:uiPriority w:val="10"/>
     <w:semiHidden/>
     <w:locked/>
@@ -7195,10 +7193,10 @@
       <w:szCs w:val="56"/>
     </w:rPr>
   </w:style>
-  <w:style w:type="character" w:customStyle="1" w:styleId="TitelZchn">
-    <w:name w:val="Titel Zchn"/>
-    <w:basedOn w:val="Absatz-Standardschriftart"/>
-    <w:link w:val="Titel"/>
+  <w:style w:type="character" w:customStyle="1" w:styleId="TitleChar">
+    <w:name w:val="Title Char"/>
+    <w:basedOn w:val="DefaultParagraphFont"/>
+    <w:link w:val="Title"/>
     <w:uiPriority w:val="10"/>
     <w:semiHidden/>
     <w:rsid w:val="00310A51"/>
@@ -7210,9 +7208,9 @@
       <w:szCs w:val="56"/>
     </w:rPr>
   </w:style>
-  <w:style w:type="character" w:styleId="Platzhaltertext">
+  <w:style w:type="character" w:styleId="PlaceholderText">
     <w:name w:val="Placeholder Text"/>
-    <w:basedOn w:val="Absatz-Standardschriftart"/>
+    <w:basedOn w:val="DefaultParagraphFont"/>
     <w:uiPriority w:val="99"/>
     <w:semiHidden/>
     <w:locked/>
@@ -7246,7 +7244,7 @@
         <w:p>
           <w:r>
             <w:rPr>
-              <w:rStyle w:val="Platzhaltertext"/>
+              <w:rStyle w:val="PlaceholderText"/>
             </w:rPr>
             <w:t>Untertitel</w:t>
           </w:r>
@@ -7272,7 +7270,7 @@
         <w:p>
           <w:r>
             <w:rPr>
-              <w:rStyle w:val="Platzhaltertext"/>
+              <w:rStyle w:val="PlaceholderText"/>
             </w:rPr>
             <w:t>Klicken oder tippen Sie hier, um Text einzugeben.</w:t>
           </w:r>
@@ -7298,7 +7296,7 @@
         <w:p>
           <w:r>
             <w:rPr>
-              <w:rStyle w:val="Platzhaltertext"/>
+              <w:rStyle w:val="PlaceholderText"/>
             </w:rPr>
             <w:t>Titel des Dokuments</w:t>
           </w:r>
@@ -7324,7 +7322,7 @@
         <w:p>
           <w:r>
             <w:rPr>
-              <w:rStyle w:val="Platzhaltertext"/>
+              <w:rStyle w:val="PlaceholderText"/>
             </w:rPr>
             <w:t>Überschrift</w:t>
           </w:r>
@@ -7350,7 +7348,7 @@
         <w:p>
           <w:r>
             <w:rPr>
-              <w:rStyle w:val="Platzhaltertext"/>
+              <w:rStyle w:val="PlaceholderText"/>
             </w:rPr>
             <w:t>Titel des Dokuments</w:t>
           </w:r>
@@ -7366,7 +7364,7 @@
   <w:font w:name="Symbol">
     <w:panose1 w:val="05050102010706020507"/>
     <w:charset w:val="02"/>
-    <w:family w:val="roman"/>
+    <w:family w:val="decorative"/>
     <w:pitch w:val="variable"/>
     <w:sig w:usb0="00000000" w:usb1="10000000" w:usb2="00000000" w:usb3="00000000" w:csb0="80000000" w:csb1="00000000"/>
   </w:font>
@@ -7386,13 +7384,13 @@
   </w:font>
   <w:font w:name="Wingdings">
     <w:panose1 w:val="05000000000000000000"/>
-    <w:charset w:val="02"/>
-    <w:family w:val="auto"/>
+    <w:charset w:val="4D"/>
+    <w:family w:val="decorative"/>
     <w:pitch w:val="variable"/>
-    <w:sig w:usb0="00000000" w:usb1="10000000" w:usb2="00000000" w:usb3="00000000" w:csb0="80000000" w:csb1="00000000"/>
+    <w:sig w:usb0="00000003" w:usb1="00000000" w:usb2="00000000" w:usb3="00000000" w:csb0="80000001" w:csb1="00000000"/>
   </w:font>
   <w:font w:name="Titillium">
-    <w:panose1 w:val="00000000000000000000"/>
+    <w:panose1 w:val="020B0604020202020204"/>
     <w:charset w:val="4D"/>
     <w:family w:val="auto"/>
     <w:notTrueType/>
@@ -7407,12 +7405,14 @@
     <w:sig w:usb0="E4002EFF" w:usb1="C000247B" w:usb2="00000009" w:usb3="00000000" w:csb0="000001FF" w:csb1="00000000"/>
   </w:font>
   <w:font w:name="Titillium Web">
-    <w:charset w:val="00"/>
+    <w:panose1 w:val="00000500000000000000"/>
+    <w:charset w:val="4D"/>
     <w:family w:val="auto"/>
     <w:pitch w:val="variable"/>
     <w:sig w:usb0="00000007" w:usb1="00000001" w:usb2="00000000" w:usb3="00000000" w:csb0="00000093" w:csb1="00000000"/>
   </w:font>
   <w:font w:name="Titillium Web Black">
+    <w:panose1 w:val="00000A00000000000000"/>
     <w:charset w:val="00"/>
     <w:family w:val="auto"/>
     <w:pitch w:val="variable"/>
@@ -7420,13 +7420,14 @@
   </w:font>
   <w:font w:name="Times New Roman (Überschriften">
     <w:altName w:val="Times New Roman"/>
-    <w:panose1 w:val="00000000000000000000"/>
+    <w:panose1 w:val="020B0604020202020204"/>
     <w:charset w:val="00"/>
     <w:family w:val="roman"/>
     <w:notTrueType/>
     <w:pitch w:val="default"/>
   </w:font>
   <w:font w:name="Titillium Web ExtraLight">
+    <w:panose1 w:val="00000300000000000000"/>
     <w:charset w:val="00"/>
     <w:family w:val="auto"/>
     <w:pitch w:val="variable"/>
@@ -7440,10 +7441,25 @@
     <w:sig w:usb0="E4002EFF" w:usb1="C000247B" w:usb2="00000009" w:usb3="00000000" w:csb0="000001FF" w:csb1="00000000"/>
   </w:font>
   <w:font w:name="Titillium Web Light">
+    <w:panose1 w:val="00000400000000000000"/>
     <w:charset w:val="00"/>
     <w:family w:val="auto"/>
     <w:pitch w:val="variable"/>
     <w:sig w:usb0="00000007" w:usb1="00000001" w:usb2="00000000" w:usb3="00000000" w:csb0="00000093" w:csb1="00000000"/>
+  </w:font>
+  <w:font w:name="Aptos">
+    <w:panose1 w:val="020B0004020202020204"/>
+    <w:charset w:val="00"/>
+    <w:family w:val="swiss"/>
+    <w:pitch w:val="variable"/>
+    <w:sig w:usb0="20000287" w:usb1="00000003" w:usb2="00000000" w:usb3="00000000" w:csb0="0000019F" w:csb1="00000000"/>
+  </w:font>
+  <w:font w:name="Aptos Display">
+    <w:panose1 w:val="020B0004020202020204"/>
+    <w:charset w:val="00"/>
+    <w:family w:val="swiss"/>
+    <w:pitch w:val="variable"/>
+    <w:sig w:usb0="20000287" w:usb1="00000003" w:usb2="00000000" w:usb3="00000000" w:csb0="0000019F" w:csb1="00000000"/>
   </w:font>
 </w:fonts>
 </file>
@@ -7474,6 +7490,7 @@
     <w:rsid w:val="0027671D"/>
     <w:rsid w:val="002D774E"/>
     <w:rsid w:val="0060544A"/>
+    <w:rsid w:val="00735004"/>
     <w:rsid w:val="00811DDD"/>
     <w:rsid w:val="0087666F"/>
     <w:rsid w:val="009D7149"/>
@@ -7503,7 +7520,7 @@
   <w:themeFontLang w:val="de-CH"/>
   <w:clrSchemeMapping w:bg1="light1" w:t1="dark1" w:bg2="light2" w:t2="dark2" w:accent1="accent1" w:accent2="accent2" w:accent3="accent3" w:accent4="accent4" w:accent5="accent5" w:accent6="accent6" w:hyperlink="hyperlink" w:followedHyperlink="followedHyperlink"/>
   <w:decimalSymbol w:val="."/>
-  <w:listSeparator w:val=";"/>
+  <w:listSeparator w:val=","/>
   <w15:chartTrackingRefBased/>
 </w:settings>
 </file>
@@ -7901,17 +7918,17 @@
     <w:lsdException w:name="Unresolved Mention" w:semiHidden="1" w:unhideWhenUsed="1"/>
     <w:lsdException w:name="Smart Link" w:semiHidden="1" w:unhideWhenUsed="1"/>
   </w:latentStyles>
-  <w:style w:type="paragraph" w:default="1" w:styleId="Standard">
+  <w:style w:type="paragraph" w:default="1" w:styleId="Normal">
     <w:name w:val="Normal"/>
     <w:qFormat/>
   </w:style>
-  <w:style w:type="character" w:default="1" w:styleId="Absatz-Standardschriftart">
+  <w:style w:type="character" w:default="1" w:styleId="DefaultParagraphFont">
     <w:name w:val="Default Paragraph Font"/>
     <w:uiPriority w:val="1"/>
     <w:semiHidden/>
     <w:unhideWhenUsed/>
   </w:style>
-  <w:style w:type="table" w:default="1" w:styleId="NormaleTabelle">
+  <w:style w:type="table" w:default="1" w:styleId="TableNormal">
     <w:name w:val="Normal Table"/>
     <w:uiPriority w:val="99"/>
     <w:semiHidden/>
@@ -7926,15 +7943,15 @@
       </w:tblCellMar>
     </w:tblPr>
   </w:style>
-  <w:style w:type="numbering" w:default="1" w:styleId="KeineListe">
+  <w:style w:type="numbering" w:default="1" w:styleId="NoList">
     <w:name w:val="No List"/>
     <w:uiPriority w:val="99"/>
     <w:semiHidden/>
     <w:unhideWhenUsed/>
   </w:style>
-  <w:style w:type="character" w:styleId="Platzhaltertext">
+  <w:style w:type="character" w:styleId="PlaceholderText">
     <w:name w:val="Placeholder Text"/>
-    <w:basedOn w:val="Absatz-Standardschriftart"/>
+    <w:basedOn w:val="DefaultParagraphFont"/>
     <w:uiPriority w:val="99"/>
     <w:semiHidden/>
     <w:rsid w:val="00A4680E"/>
@@ -8448,18 +8465,15 @@
 </file>
 
 <file path=customXml/item2.xml><?xml version="1.0" encoding="utf-8"?>
-<b:Sources xmlns:b="http://schemas.openxmlformats.org/officeDocument/2006/bibliography" xmlns="http://schemas.openxmlformats.org/officeDocument/2006/bibliography" SelectedStyle="\APASixthEditionOfficeOnline.xsl" StyleName="APA" Version="6"/>
+<designSettings xmlns="http://schema.officeatwork365.com/2015/designSettings">
+  <settings>officeatworkDocumentPart:U2FsdGVkX1+jrL2DT+7MO0laCF2nthkPD47/BDBDV2pbE32Kxs06DU1q//3dq1JGKClQ/77UvxYpHapGNsISSKK/edO9uuumyXqCqku75OczWCX2YpFZ4HTOc9w+cF1IT8jw11r844VmJYLUpt5MVWYmOqcF/tv/UPlNm3u0Rxc=</settings>
+</designSettings>
 </file>
 
 <file path=customXml/item3.xml><?xml version="1.0" encoding="utf-8"?>
-<p:properties xmlns:p="http://schemas.microsoft.com/office/2006/metadata/properties" xmlns:xsi="http://www.w3.org/2001/XMLSchema-instance" xmlns:pc="http://schemas.microsoft.com/office/infopath/2007/PartnerControls">
-  <documentManagement>
-    <TaxCatchAll xmlns="44269d99-3302-4e66-a62e-a0580952d7e9" xsi:nil="true"/>
-    <lcf76f155ced4ddcb4097134ff3c332f xmlns="fa3065af-8318-43bd-9916-01802deb1aa8">
-      <Terms xmlns="http://schemas.microsoft.com/office/infopath/2007/PartnerControls"/>
-    </lcf76f155ced4ddcb4097134ff3c332f>
-  </documentManagement>
-</p:properties>
+<evaluation xmlns="http://schema.officeatwork365.com/2015/evaluation">
+  <parameters>officeatworkDocumentPart: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</parameters>
+</evaluation>
 </file>
 
 <file path=customXml/item4.xml><?xml version="1.0" encoding="utf-8"?>
@@ -8472,15 +8486,20 @@
 </file>
 
 <file path=customXml/item5.xml><?xml version="1.0" encoding="utf-8"?>
-<evaluation xmlns="http://schema.officeatwork365.com/2015/evaluation">
-  <parameters>officeatworkDocumentPart: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</parameters>
-</evaluation>
+<templateReference xmlns="http://schema.officeatwork.com/2022/templateReference">
+  <reference>officeatworkDocumentPart: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</reference>
+</templateReference>
 </file>
 
 <file path=customXml/item6.xml><?xml version="1.0" encoding="utf-8"?>
-<designSettings xmlns="http://schema.officeatwork365.com/2015/designSettings">
-  <settings>officeatworkDocumentPart:U2FsdGVkX1+jrL2DT+7MO0laCF2nthkPD47/BDBDV2pbE32Kxs06DU1q//3dq1JGKClQ/77UvxYpHapGNsISSKK/edO9uuumyXqCqku75OczWCX2YpFZ4HTOc9w+cF1IT8jw11r844VmJYLUpt5MVWYmOqcF/tv/UPlNm3u0Rxc=</settings>
-</designSettings>
+<p:properties xmlns:p="http://schemas.microsoft.com/office/2006/metadata/properties" xmlns:xsi="http://www.w3.org/2001/XMLSchema-instance" xmlns:pc="http://schemas.microsoft.com/office/infopath/2007/PartnerControls">
+  <documentManagement>
+    <TaxCatchAll xmlns="44269d99-3302-4e66-a62e-a0580952d7e9" xsi:nil="true"/>
+    <lcf76f155ced4ddcb4097134ff3c332f xmlns="fa3065af-8318-43bd-9916-01802deb1aa8">
+      <Terms xmlns="http://schemas.microsoft.com/office/infopath/2007/PartnerControls"/>
+    </lcf76f155ced4ddcb4097134ff3c332f>
+  </documentManagement>
+</p:properties>
 </file>
 
 <file path=customXml/item7.xml><?xml version="1.0" encoding="utf-8"?>
@@ -8490,9 +8509,7 @@
 </file>
 
 <file path=customXml/item8.xml><?xml version="1.0" encoding="utf-8"?>
-<templateReference xmlns="http://schema.officeatwork.com/2022/templateReference">
-  <reference>officeatworkDocumentPart: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</reference>
-</templateReference>
+<b:Sources xmlns:b="http://schemas.openxmlformats.org/officeDocument/2006/bibliography" xmlns="http://schemas.openxmlformats.org/officeDocument/2006/bibliography" SelectedStyle="\APASixthEditionOfficeOnline.xsl" StyleName="APA" Version="6"/>
 </file>
 
 <file path=customXml/itemProps1.xml><?xml version="1.0" encoding="utf-8"?>
@@ -8515,20 +8532,17 @@
 </file>
 
 <file path=customXml/itemProps2.xml><?xml version="1.0" encoding="utf-8"?>
-<ds:datastoreItem xmlns:ds="http://schemas.openxmlformats.org/officeDocument/2006/customXml" ds:itemID="{49B1BAC2-FA7F-4079-8916-08C5ABEF542E}">
+<ds:datastoreItem xmlns:ds="http://schemas.openxmlformats.org/officeDocument/2006/customXml" ds:itemID="{DFDA7A12-9A88-4342-84B8-C67EF0C08D76}">
   <ds:schemaRefs>
-    <ds:schemaRef ds:uri="http://schemas.openxmlformats.org/officeDocument/2006/bibliography"/>
+    <ds:schemaRef ds:uri="http://schema.officeatwork365.com/2015/designSettings"/>
   </ds:schemaRefs>
 </ds:datastoreItem>
 </file>
 
 <file path=customXml/itemProps3.xml><?xml version="1.0" encoding="utf-8"?>
-<ds:datastoreItem xmlns:ds="http://schemas.openxmlformats.org/officeDocument/2006/customXml" ds:itemID="{0CA24BAA-B6A6-4EEA-A002-579AE82D9F36}">
+<ds:datastoreItem xmlns:ds="http://schemas.openxmlformats.org/officeDocument/2006/customXml" ds:itemID="{83BDBBD0-55B1-3D4D-AF00-C4100BE5A53D}">
   <ds:schemaRefs>
-    <ds:schemaRef ds:uri="http://schemas.microsoft.com/office/2006/metadata/properties"/>
-    <ds:schemaRef ds:uri="http://schemas.microsoft.com/office/infopath/2007/PartnerControls"/>
-    <ds:schemaRef ds:uri="44269d99-3302-4e66-a62e-a0580952d7e9"/>
-    <ds:schemaRef ds:uri="fa3065af-8318-43bd-9916-01802deb1aa8"/>
+    <ds:schemaRef ds:uri="http://schema.officeatwork365.com/2015/evaluation"/>
   </ds:schemaRefs>
 </ds:datastoreItem>
 </file>
@@ -8542,17 +8556,20 @@
 </file>
 
 <file path=customXml/itemProps5.xml><?xml version="1.0" encoding="utf-8"?>
-<ds:datastoreItem xmlns:ds="http://schemas.openxmlformats.org/officeDocument/2006/customXml" ds:itemID="{83BDBBD0-55B1-3D4D-AF00-C4100BE5A53D}">
+<ds:datastoreItem xmlns:ds="http://schemas.openxmlformats.org/officeDocument/2006/customXml" ds:itemID="{5F361008-D988-2BB6-7316-0ACE5A5571D8}">
   <ds:schemaRefs>
-    <ds:schemaRef ds:uri="http://schema.officeatwork365.com/2015/evaluation"/>
+    <ds:schemaRef ds:uri="http://schema.officeatwork.com/2022/templateReference"/>
   </ds:schemaRefs>
 </ds:datastoreItem>
 </file>
 
 <file path=customXml/itemProps6.xml><?xml version="1.0" encoding="utf-8"?>
-<ds:datastoreItem xmlns:ds="http://schemas.openxmlformats.org/officeDocument/2006/customXml" ds:itemID="{DFDA7A12-9A88-4342-84B8-C67EF0C08D76}">
+<ds:datastoreItem xmlns:ds="http://schemas.openxmlformats.org/officeDocument/2006/customXml" ds:itemID="{0CA24BAA-B6A6-4EEA-A002-579AE82D9F36}">
   <ds:schemaRefs>
-    <ds:schemaRef ds:uri="http://schema.officeatwork365.com/2015/designSettings"/>
+    <ds:schemaRef ds:uri="http://schemas.microsoft.com/office/2006/metadata/properties"/>
+    <ds:schemaRef ds:uri="http://schemas.microsoft.com/office/infopath/2007/PartnerControls"/>
+    <ds:schemaRef ds:uri="44269d99-3302-4e66-a62e-a0580952d7e9"/>
+    <ds:schemaRef ds:uri="fa3065af-8318-43bd-9916-01802deb1aa8"/>
   </ds:schemaRefs>
 </ds:datastoreItem>
 </file>
@@ -8566,9 +8583,9 @@
 </file>
 
 <file path=customXml/itemProps8.xml><?xml version="1.0" encoding="utf-8"?>
-<ds:datastoreItem xmlns:ds="http://schemas.openxmlformats.org/officeDocument/2006/customXml" ds:itemID="{5F361008-D988-2BB6-7316-0ACE5A5571D8}">
+<ds:datastoreItem xmlns:ds="http://schemas.openxmlformats.org/officeDocument/2006/customXml" ds:itemID="{49B1BAC2-FA7F-4079-8916-08C5ABEF542E}">
   <ds:schemaRefs>
-    <ds:schemaRef ds:uri="http://schema.officeatwork.com/2022/templateReference"/>
+    <ds:schemaRef ds:uri="http://schemas.openxmlformats.org/officeDocument/2006/bibliography"/>
   </ds:schemaRefs>
 </ds:datastoreItem>
 </file>
--- a/docs/Doc_Onlysteps.docx
+++ b/docs/Doc_Onlysteps.docx
@@ -36,14 +36,12 @@
           </w:placeholder>
         </w:sdtPr>
         <w:sdtContent>
-          <w:proofErr w:type="spellStart"/>
           <w:r>
             <w:rPr>
               <w:rFonts w:eastAsia="Times New Roman"/>
             </w:rPr>
             <w:t>Onlysteps</w:t>
           </w:r>
-          <w:proofErr w:type="spellEnd"/>
           <w:r>
             <w:t xml:space="preserve"> </w:t>
           </w:r>
@@ -184,26 +182,10 @@
     </w:p>
     <w:p>
       <w:r>
-        <w:t xml:space="preserve">Die App </w:t>
-      </w:r>
-      <w:proofErr w:type="spellStart"/>
-      <w:r>
-        <w:t>Onlysteps</w:t>
-      </w:r>
-      <w:proofErr w:type="spellEnd"/>
-      <w:r>
-        <w:t xml:space="preserve"> soll eine Erfassung der zurückgelegten Schritte darstellen. </w:t>
+        <w:t xml:space="preserve">Die App Onlysteps soll eine Erfassung der zurückgelegten Schritte darstellen. </w:t>
       </w:r>
       <w:r>
-        <w:t xml:space="preserve">In der App können Tagesziele definiert werden. In einem Kalender kann der Benutzer einsehen, an welchen Tagen er seine Ziele erreicht hat. Zudem können Werte wie Kalorien, Entfernung oder Höhenmeter angezeigt werden. Die App ist als </w:t>
-      </w:r>
-      <w:proofErr w:type="spellStart"/>
-      <w:r>
-        <w:t>Darkmode</w:t>
-      </w:r>
-      <w:proofErr w:type="spellEnd"/>
-      <w:r>
-        <w:t xml:space="preserve"> entwickelt und in einem Schwarz-Lila Farbschema designed worden. Die App verfügt über eine Accountfunktion, bei der man sich ab- und anmelden kann und ein Profilbild hinterlegen kann.</w:t>
+        <w:t>In der App können Tagesziele definiert werden. In einem Kalender kann der Benutzer einsehen, an welchen Tagen er seine Ziele erreicht hat. Zudem können Werte wie Kalorien, Entfernung oder Höhenmeter angezeigt werden. Die App ist als Darkmode entwickelt und in einem Schwarz-Lila Farbschema designed worden. Die App verfügt über eine Accountfunktion, bei der man sich ab- und anmelden kann und ein Profilbild hinterlegen kann.</w:t>
       </w:r>
     </w:p>
     <w:p>
@@ -413,31 +395,7 @@
     </w:p>
     <w:p>
       <w:r>
-        <w:t xml:space="preserve">Die App </w:t>
-      </w:r>
-      <w:proofErr w:type="spellStart"/>
-      <w:r>
-        <w:t>Onlysteps</w:t>
-      </w:r>
-      <w:proofErr w:type="spellEnd"/>
-      <w:r>
-        <w:t xml:space="preserve"> verfügt über 3 Seiten: Start, Übersicht und Profil. Auf der Startseite wird der angemeldete Benutzer. Zuerst mit seinem Namen begrüsst. Darunter wird die Anzahl effektiver Schritte des aktuellen Tages mit dem Täglichen Ziel verglichen. Hier gibt es eine Kreisgrafik, welche sich schliesst, sobald das Tagesziel erreicht ist. Darunter werden drei weitere Werte angezeigt: Kalorien, Entfernung, Höhenmeter. Als nächstes wird ein Säulendiagramm mit einer Auswertung zum </w:t>
-      </w:r>
-      <w:proofErr w:type="spellStart"/>
-      <w:r>
-        <w:t>Wochenstreak</w:t>
-      </w:r>
-      <w:proofErr w:type="spellEnd"/>
-      <w:r>
-        <w:t xml:space="preserve"> angezeigt. Auf der Seite «Übersicht» befindet sich ein Kalender, in dem markiert ist an welchen Tagen der Benutzer sein tägliches Ziel erreicht hat. Auf der Seite «Profil» kann das Profilbild geändert werden sowie persönliche Daten wie Höhe oder Gewicht können geändert werden. Unten kann der Benutzer seine Ziele hinterlegen, einen Tracker verbinden (</w:t>
-      </w:r>
-      <w:proofErr w:type="spellStart"/>
-      <w:r>
-        <w:t>z.B</w:t>
-      </w:r>
-      <w:proofErr w:type="spellEnd"/>
-      <w:r>
-        <w:t xml:space="preserve"> Fitbit) oder die Datenschutzerklärung einsehen.</w:t>
+        <w:t>Die App Onlysteps verfügt über 3 Seiten: Start, Übersicht und Profil. Auf der Startseite wird der angemeldete Benutzer. Zuerst mit seinem Namen begrüsst. Darunter wird die Anzahl effektiver Schritte des aktuellen Tages mit dem Täglichen Ziel verglichen. Hier gibt es eine Kreisgrafik, welche sich schliesst, sobald das Tagesziel erreicht ist. Darunter werden drei weitere Werte angezeigt: Kalorien, Entfernung, Höhenmeter. Als nächstes wird ein Säulendiagramm mit einer Auswertung zum Wochenstreak angezeigt. Auf der Seite «Übersicht» befindet sich ein Kalender, in dem markiert ist an welchen Tagen der Benutzer sein tägliches Ziel erreicht hat. Auf der Seite «Profil» kann das Profilbild geändert werden sowie persönliche Daten wie Höhe oder Gewicht können geändert werden. Unten kann der Benutzer seine Ziele hinterlegen, einen Tracker verbinden (z.B Fitbit) oder die Datenschutzerklärung einsehen.</w:t>
       </w:r>
     </w:p>
     <w:p>
@@ -459,15 +417,7 @@
     </w:p>
     <w:p>
       <w:r>
-        <w:t xml:space="preserve">An dieser Stelle beschreiben, wie die technische Realisierung der App erfolgt ist. Welche Komponenten gibt es und wie werden die Daten gespeichert resp. von wo werden diese geladen. Wenn es sich um komplizierte Abläufe handelt, werden diese am besten mit </w:t>
-      </w:r>
-      <w:proofErr w:type="gramStart"/>
-      <w:r>
-        <w:t>UML Diagrammen</w:t>
-      </w:r>
-      <w:proofErr w:type="gramEnd"/>
-      <w:r>
-        <w:t xml:space="preserve"> beschrieben.</w:t>
+        <w:t>An dieser Stelle beschreiben, wie die technische Realisierung der App erfolgt ist. Welche Komponenten gibt es und wie werden die Daten gespeichert resp. von wo werden diese geladen. Wenn es sich um komplizierte Abläufe handelt, werden diese am besten mit UML Diagrammen beschrieben.</w:t>
       </w:r>
     </w:p>
     <w:p>
@@ -495,55 +445,7 @@
         <w:spacing w:after="160" w:line="259" w:lineRule="auto"/>
       </w:pPr>
       <w:r>
-        <w:t xml:space="preserve">Im </w:t>
-      </w:r>
-      <w:proofErr w:type="spellStart"/>
-      <w:r>
-        <w:t>layout.tsx</w:t>
-      </w:r>
-      <w:proofErr w:type="spellEnd"/>
-      <w:r>
-        <w:t xml:space="preserve"> </w:t>
-      </w:r>
-      <w:proofErr w:type="spellStart"/>
-      <w:r>
-        <w:t>file</w:t>
-      </w:r>
-      <w:proofErr w:type="spellEnd"/>
-      <w:r>
-        <w:t xml:space="preserve"> wird das </w:t>
-      </w:r>
-      <w:proofErr w:type="spellStart"/>
-      <w:r>
-        <w:t>AppLayout</w:t>
-      </w:r>
-      <w:proofErr w:type="spellEnd"/>
-      <w:r>
-        <w:t xml:space="preserve"> festgehalten. Die Arrow </w:t>
-      </w:r>
-      <w:proofErr w:type="spellStart"/>
-      <w:r>
-        <w:t>Function</w:t>
-      </w:r>
-      <w:proofErr w:type="spellEnd"/>
-      <w:r>
-        <w:t xml:space="preserve"> gibt im </w:t>
-      </w:r>
-      <w:proofErr w:type="spellStart"/>
-      <w:r>
-        <w:t>return</w:t>
-      </w:r>
-      <w:proofErr w:type="spellEnd"/>
-      <w:r>
-        <w:t xml:space="preserve"> die drei Seiten an: Home, </w:t>
-      </w:r>
-      <w:proofErr w:type="spellStart"/>
-      <w:r>
-        <w:t>Overview</w:t>
-      </w:r>
-      <w:proofErr w:type="spellEnd"/>
-      <w:r>
-        <w:t>, Settings.</w:t>
+        <w:t>Im layout.tsx file wird das AppLayout festgehalten. Die Arrow Function gibt im return die drei Seiten an: Home, Overview, Settings.</w:t>
       </w:r>
     </w:p>
     <w:p>
@@ -551,71 +453,7 @@
         <w:spacing w:after="160" w:line="259" w:lineRule="auto"/>
       </w:pPr>
       <w:r>
-        <w:t xml:space="preserve">Das </w:t>
-      </w:r>
-      <w:proofErr w:type="spellStart"/>
-      <w:r>
-        <w:t>index.tsx</w:t>
-      </w:r>
-      <w:proofErr w:type="spellEnd"/>
-      <w:r>
-        <w:t xml:space="preserve"> </w:t>
-      </w:r>
-      <w:proofErr w:type="spellStart"/>
-      <w:r>
-        <w:t>file</w:t>
-      </w:r>
-      <w:proofErr w:type="spellEnd"/>
-      <w:r>
-        <w:t xml:space="preserve"> stellt unsere Startseite dar. Hier wird </w:t>
-      </w:r>
-      <w:proofErr w:type="gramStart"/>
-      <w:r>
-        <w:t>auf den Pedometer</w:t>
-      </w:r>
-      <w:proofErr w:type="gramEnd"/>
-      <w:r>
-        <w:t xml:space="preserve"> (Schrittzähler) zugegriffen. Zuerst wird geprüft, ob dieser überhaupt verfügbar ist. Anschliessend wird, falls der Pedometer verfügbar ist ein </w:t>
-      </w:r>
-      <w:proofErr w:type="spellStart"/>
-      <w:r>
-        <w:t>start</w:t>
-      </w:r>
-      <w:proofErr w:type="spellEnd"/>
-      <w:r>
-        <w:t xml:space="preserve"> und end Datum festgelegt. Beide Daten werden mit dem Wert des aktuellen Tages initialisieret. Das </w:t>
-      </w:r>
-      <w:proofErr w:type="spellStart"/>
-      <w:r>
-        <w:t>start</w:t>
-      </w:r>
-      <w:proofErr w:type="spellEnd"/>
-      <w:r>
-        <w:t xml:space="preserve"> Datum wird anschliessend um einen Tag zurück verschoben. Man hätte dies auch im Konstruktor schon mitgeben können, so war es aber einfacher für uns. Anschliessend wird der Aktuelle </w:t>
-      </w:r>
-      <w:proofErr w:type="spellStart"/>
-      <w:r>
-        <w:t>stepCount</w:t>
-      </w:r>
-      <w:proofErr w:type="spellEnd"/>
-      <w:r>
-        <w:t xml:space="preserve"> mit den neu zurückgelegten Schritten addiert. Schlussendlich wird die </w:t>
-      </w:r>
-      <w:proofErr w:type="spellStart"/>
-      <w:r>
-        <w:t>subscription</w:t>
-      </w:r>
-      <w:proofErr w:type="spellEnd"/>
-      <w:r>
-        <w:t xml:space="preserve"> gelöscht. Eine neue </w:t>
-      </w:r>
-      <w:proofErr w:type="spellStart"/>
-      <w:r>
-        <w:t>subscription</w:t>
-      </w:r>
-      <w:proofErr w:type="spellEnd"/>
-      <w:r>
-        <w:t xml:space="preserve"> wird ausgeführt, sobald der Pedometer neue Schritte erkennt.</w:t>
+        <w:t>Das index.tsx file stellt unsere Startseite dar. Hier wird auf den Pedometer (Schrittzähler) zugegriffen. Zuerst wird geprüft, ob dieser überhaupt verfügbar ist. Anschliessend wird, falls der Pedometer verfügbar ist ein start und end Datum festgelegt. Beide Daten werden mit dem Wert des aktuellen Tages initialisieret. Das start Datum wird anschliessend um einen Tag zurück verschoben. Man hätte dies auch im Konstruktor schon mitgeben können, so war es aber einfacher für uns. Anschliessend wird der Aktuelle stepCount mit den neu zurückgelegten Schritten addiert. Schlussendlich wird die subscription gelöscht. Eine neue subscription wird ausgeführt, sobald der Pedometer neue Schritte erkennt.</w:t>
       </w:r>
     </w:p>
     <w:p>
@@ -623,15 +461,7 @@
         <w:spacing w:after="160" w:line="259" w:lineRule="auto"/>
       </w:pPr>
       <w:r>
-        <w:t xml:space="preserve">Das </w:t>
-      </w:r>
-      <w:proofErr w:type="spellStart"/>
-      <w:r>
-        <w:t>Overviewfenster</w:t>
-      </w:r>
-      <w:proofErr w:type="spellEnd"/>
-      <w:r>
-        <w:t xml:space="preserve"> ist bis jetzt noch leer.</w:t>
+        <w:t>Das Overviewfenster ist bis jetzt noch leer.</w:t>
       </w:r>
     </w:p>
     <w:p>
@@ -639,15 +469,7 @@
         <w:spacing w:after="160" w:line="259" w:lineRule="auto"/>
       </w:pPr>
       <w:r>
-        <w:t xml:space="preserve">Das </w:t>
-      </w:r>
-      <w:proofErr w:type="spellStart"/>
-      <w:r>
-        <w:t>Settingsfenster</w:t>
-      </w:r>
-      <w:proofErr w:type="spellEnd"/>
-      <w:r>
-        <w:t xml:space="preserve"> ist bis jetzt noch leer.</w:t>
+        <w:t>Das Settingsfenster ist bis jetzt noch leer.</w:t>
       </w:r>
     </w:p>
     <w:p>
@@ -695,33 +517,7 @@
         <w:spacing w:after="160" w:line="259" w:lineRule="auto"/>
       </w:pPr>
       <w:r>
-        <w:t xml:space="preserve">Hier haben wir eine tabellarische Ansicht zu den persönlichen Daten. Hier wird folgendes angezeigt. Name, Grösse, Gewicht, Alter. Hierfür wurde ein </w:t>
-      </w:r>
-      <w:proofErr w:type="spellStart"/>
-      <w:r>
-        <w:t>listContainer</w:t>
-      </w:r>
-      <w:proofErr w:type="spellEnd"/>
-      <w:r>
-        <w:t xml:space="preserve"> verwendet. Weiter unten haben wir eine View, welche als </w:t>
-      </w:r>
-      <w:proofErr w:type="spellStart"/>
-      <w:r>
-        <w:t>btnContainer</w:t>
-      </w:r>
-      <w:proofErr w:type="spellEnd"/>
-      <w:r>
-        <w:t xml:space="preserve"> implementiert ist. Hier sind die Buttons «Meine Ziele», «Tracker verbinden» und «Datenschutzrichtlinien. Unterhalb gibt es einen </w:t>
-      </w:r>
-      <w:proofErr w:type="spellStart"/>
-      <w:proofErr w:type="gramStart"/>
-      <w:r>
-        <w:t>listContainer</w:t>
-      </w:r>
-      <w:proofErr w:type="spellEnd"/>
-      <w:proofErr w:type="gramEnd"/>
-      <w:r>
-        <w:t xml:space="preserve"> um sich abzumelden oder das Konto zu löschen. Hier wurden eigentlich 3 Views in einer grossen View (Maincontainer) verschachtelt. Jeder dieser drei untergeordneten Views enthalten ihre eigentlichen Komponenten</w:t>
+        <w:t>Hier haben wir eine tabellarische Ansicht zu den persönlichen Daten. Hier wird folgendes angezeigt. Name, Grösse, Gewicht, Alter. Hierfür wurde ein listContainer verwendet. Weiter unten haben wir eine View, welche als btnContainer implementiert ist. Hier sind die Buttons «Meine Ziele», «Tracker verbinden» und «Datenschutzrichtlinien. Unterhalb gibt es einen listContainer um sich abzumelden oder das Konto zu löschen. Hier wurden eigentlich 3 Views in einer grossen View (Maincontainer) verschachtelt. Jeder dieser drei untergeordneten Views enthalten ihre eigentlichen Komponenten</w:t>
       </w:r>
       <w:r>
         <w:t>, welche wiederum untergeordnet sind</w:t>
@@ -1004,13 +800,8 @@
               <w:pStyle w:val="Tabellentext"/>
               <w:cnfStyle w:val="000000100000" w:firstRow="0" w:lastRow="0" w:firstColumn="0" w:lastColumn="0" w:oddVBand="0" w:evenVBand="0" w:oddHBand="1" w:evenHBand="0" w:firstRowFirstColumn="0" w:firstRowLastColumn="0" w:lastRowFirstColumn="0" w:lastRowLastColumn="0"/>
             </w:pPr>
-            <w:proofErr w:type="gramStart"/>
-            <w:r>
-              <w:t>Eine Zahl</w:t>
-            </w:r>
-            <w:proofErr w:type="gramEnd"/>
-            <w:r>
-              <w:t xml:space="preserve"> welche die Anzahl Schritte anzeigt soll dargestellt werden.</w:t>
+            <w:r>
+              <w:t>Eine Zahl welche die Anzahl Schritte anzeigt soll dargestellt werden.</w:t>
             </w:r>
           </w:p>
         </w:tc>
@@ -1768,13 +1559,8 @@
               <w:cnfStyle w:val="000000010000" w:firstRow="0" w:lastRow="0" w:firstColumn="0" w:lastColumn="0" w:oddVBand="0" w:evenVBand="0" w:oddHBand="0" w:evenHBand="1" w:firstRowFirstColumn="0" w:firstRowLastColumn="0" w:lastRowFirstColumn="0" w:lastRowLastColumn="0"/>
             </w:pPr>
             <w:r>
-              <w:t xml:space="preserve">Zurückgelegte Schritte mit Tagesziel vergleichen und Kalender </w:t>
-            </w:r>
-            <w:proofErr w:type="spellStart"/>
-            <w:r>
-              <w:t>analyisiern</w:t>
-            </w:r>
-            <w:proofErr w:type="spellEnd"/>
+              <w:t>Zurückgelegte Schritte mit Tagesziel vergleichen und Kalender analyisiern</w:t>
+            </w:r>
           </w:p>
         </w:tc>
       </w:tr>
@@ -2276,15 +2062,7 @@
         <w:ind w:left="360"/>
       </w:pPr>
       <w:r>
-        <w:t xml:space="preserve">Wenn man beachtet, dass ich noch nicht oft mit </w:t>
-      </w:r>
-      <w:proofErr w:type="spellStart"/>
-      <w:r>
-        <w:t>React</w:t>
-      </w:r>
-      <w:proofErr w:type="spellEnd"/>
-      <w:r>
-        <w:t xml:space="preserve"> Native gearbeitet hatte, bin ich zufrieden. Auch wenn die App nicht die Beste ist, war der Lerneffekt da. Der Code hält sich an die Clean Code Prinzipien, das Design ist in Ordnung und die Dokumentation beinhaltet die Informationen, welche sie braucht.</w:t>
+        <w:t>Wenn man beachtet, dass ich noch nicht oft mit React Native gearbeitet hatte, bin ich zufrieden. Auch wenn die App nicht die Beste ist, war der Lerneffekt da. Der Code hält sich an die Clean Code Prinzipien, das Design ist in Ordnung und die Dokumentation beinhaltet die Informationen, welche sie braucht.</w:t>
       </w:r>
     </w:p>
     <w:p>
@@ -2304,35 +2082,7 @@
         <w:ind w:left="360"/>
       </w:pPr>
       <w:r>
-        <w:t xml:space="preserve">Ich hatte das erste </w:t>
-      </w:r>
-      <w:proofErr w:type="spellStart"/>
-      <w:proofErr w:type="gramStart"/>
-      <w:r>
-        <w:t>mal</w:t>
-      </w:r>
-      <w:proofErr w:type="spellEnd"/>
-      <w:proofErr w:type="gramEnd"/>
-      <w:r>
-        <w:t xml:space="preserve"> an einer Mobile Applikation gearbeitet. Bisher hatte ich nur mit </w:t>
-      </w:r>
-      <w:proofErr w:type="spellStart"/>
-      <w:r>
-        <w:t>React</w:t>
-      </w:r>
-      <w:proofErr w:type="spellEnd"/>
-      <w:r>
-        <w:t xml:space="preserve"> gearbeitet. Die Vorgaben für Mockups (Abstände, Grössen etc.) waren ebenfalls neu für mich. Das Arbeiten mit Sensoren war ebenfalls interessant. Ich hatte zudem auch das erste </w:t>
-      </w:r>
-      <w:proofErr w:type="spellStart"/>
-      <w:proofErr w:type="gramStart"/>
-      <w:r>
-        <w:t>mal</w:t>
-      </w:r>
-      <w:proofErr w:type="spellEnd"/>
-      <w:proofErr w:type="gramEnd"/>
-      <w:r>
-        <w:t xml:space="preserve"> mit Android Studio gearbeitet.</w:t>
+        <w:t>Ich hatte das erste mal an einer Mobile Applikation gearbeitet. Bisher hatte ich nur mit React gearbeitet. Die Vorgaben für Mockups (Abstände, Grössen etc.) waren ebenfalls neu für mich. Das Arbeiten mit Sensoren war ebenfalls interessant. Ich hatte zudem auch das erste mal mit Android Studio gearbeitet.</w:t>
       </w:r>
     </w:p>
     <w:p>
@@ -2426,23 +2176,13 @@
         <w:pStyle w:val="Listenabsatz"/>
       </w:pPr>
       <w:r>
-        <w:t>Gut lief das Designen in Adobe XD. Die Umsetzung des Projektes war eine Katastrophe, da man von uns erwartet, in 2 Tagen eine neue Programmiersprache zu beherrschen und in zwei Tagen eine komplette Mobile App auf die Beine zu stellen. Dazu kommen noch nicht passende Anleitungen, Falschinformationen seitens Kursleitung (</w:t>
+        <w:t xml:space="preserve">Gut lief das Designen in Adobe XD. Die Umsetzung des Projektes war eine </w:t>
       </w:r>
-      <w:proofErr w:type="spellStart"/>
       <w:r>
-        <w:t>zB</w:t>
+        <w:t>schwierig</w:t>
       </w:r>
-      <w:proofErr w:type="spellEnd"/>
       <w:r>
-        <w:t xml:space="preserve"> Library </w:t>
-      </w:r>
-      <w:proofErr w:type="spellStart"/>
-      <w:r>
-        <w:t>xy</w:t>
-      </w:r>
-      <w:proofErr w:type="spellEnd"/>
-      <w:r>
-        <w:t xml:space="preserve"> funktioniere, ist aber unbrauchbar etc.) </w:t>
+        <w:t xml:space="preserve">, da man von uns erwartet, in 2 Tagen eine neue Programmiersprache zu beherrschen und in zwei Tagen eine komplette Mobile App auf die Beine zu stellen. Dazu kommen noch nicht passende Anleitungen, Falschinformationen seitens Kursleitung (zB Library xy funktioniere, ist aber unbrauchbar etc.) </w:t>
       </w:r>
     </w:p>
     <w:p>
@@ -2467,7 +2207,7 @@
         <w:pStyle w:val="Listenabsatz"/>
       </w:pPr>
       <w:r>
-        <w:t>Gar nicht. Ist eine Katastrophe.</w:t>
+        <w:t>Design ist ansehlich</w:t>
       </w:r>
     </w:p>
     <w:p>
@@ -2484,7 +2224,6 @@
         </w:numPr>
       </w:pPr>
       <w:r>
-        <w:lastRenderedPageBreak/>
         <w:t>Was habt ihr gelernt?</w:t>
       </w:r>
     </w:p>
@@ -2493,23 +2232,8 @@
         <w:pStyle w:val="Listenabsatz"/>
       </w:pPr>
       <w:r>
-        <w:t>Dass meine Teamkameraden nicht in der Lage sind durchzubeissen, um ein Projekt fertigzustellen.</w:t>
-      </w:r>
-    </w:p>
-    <w:p>
-      <w:pPr>
-        <w:pStyle w:val="Listenabsatz"/>
-      </w:pPr>
-      <w:r>
-        <w:t xml:space="preserve">Grundlagen von </w:t>
-      </w:r>
-      <w:proofErr w:type="spellStart"/>
-      <w:r>
-        <w:t>React</w:t>
-      </w:r>
-      <w:proofErr w:type="spellEnd"/>
-      <w:r>
-        <w:t xml:space="preserve"> native.</w:t>
+        <w:lastRenderedPageBreak/>
+        <w:t>Grundlagen von React native.</w:t>
       </w:r>
     </w:p>
     <w:p>
@@ -2569,26 +2293,8 @@
             </w14:solidFill>
           </w14:textFill>
         </w:rPr>
-        <w:t xml:space="preserve">Gregor </w:t>
+        <w:t>Gregor Rüegg::</w:t>
       </w:r>
-      <w:proofErr w:type="gramStart"/>
-      <w:r>
-        <w:rPr>
-          <w:rFonts w:ascii="Titillium Web" w:eastAsiaTheme="minorHAnsi" w:hAnsi="Titillium Web" w:cstheme="minorBidi"/>
-          <w:b w:val="0"/>
-          <w:caps w:val="0"/>
-          <w:color w:val="000000"/>
-          <w:sz w:val="22"/>
-          <w:szCs w:val="22"/>
-          <w14:textFill>
-            <w14:solidFill>
-              <w14:srgbClr w14:val="000000"/>
-            </w14:solidFill>
-          </w14:textFill>
-        </w:rPr>
-        <w:t>Rüegg::</w:t>
-      </w:r>
-      <w:proofErr w:type="gramEnd"/>
     </w:p>
     <w:p>
       <w:pPr>
@@ -7475,10 +7181,10 @@
     <w:rsid w:val="002D774E"/>
     <w:rsid w:val="0060544A"/>
     <w:rsid w:val="00811DDD"/>
-    <w:rsid w:val="0087666F"/>
     <w:rsid w:val="009D7149"/>
     <w:rsid w:val="009F5B5D"/>
     <w:rsid w:val="00A4680E"/>
+    <w:rsid w:val="00B16F55"/>
     <w:rsid w:val="00D3784E"/>
     <w:rsid w:val="00D62B64"/>
     <w:rsid w:val="00DC5BD9"/>

--- a/docs/Doc_Onlysteps.docx
+++ b/docs/Doc_Onlysteps.docx
@@ -36,12 +36,14 @@
           </w:placeholder>
         </w:sdtPr>
         <w:sdtContent>
+          <w:proofErr w:type="spellStart"/>
           <w:r>
             <w:rPr>
               <w:rFonts w:eastAsia="Times New Roman"/>
             </w:rPr>
             <w:t>Onlysteps</w:t>
           </w:r>
+          <w:proofErr w:type="spellEnd"/>
           <w:r>
             <w:t xml:space="preserve"> </w:t>
           </w:r>
@@ -182,10 +184,34 @@
     </w:p>
     <w:p>
       <w:r>
-        <w:t xml:space="preserve">Die App Onlysteps soll eine Erfassung der zurückgelegten Schritte darstellen. </w:t>
-      </w:r>
-      <w:r>
-        <w:t>In der App können Tagesziele definiert werden. In einem Kalender kann der Benutzer einsehen, an welchen Tagen er seine Ziele erreicht hat. Zudem können Werte wie Kalorien, Entfernung oder Höhenmeter angezeigt werden. Die App ist als Darkmode entwickelt und in einem Schwarz-Lila Farbschema designed worden. Die App verfügt über eine Accountfunktion, bei der man sich ab- und anmelden kann und ein Profilbild hinterlegen kann.</w:t>
+        <w:t xml:space="preserve">Die App </w:t>
+      </w:r>
+      <w:proofErr w:type="spellStart"/>
+      <w:r>
+        <w:t>Onlysteps</w:t>
+      </w:r>
+      <w:proofErr w:type="spellEnd"/>
+      <w:r>
+        <w:t xml:space="preserve"> soll eine Erfassung der zurückgelegten Schritte darstellen. </w:t>
+      </w:r>
+      <w:r>
+        <w:t xml:space="preserve">In der App können Tagesziele definiert werden. In einem Kalender kann der Benutzer einsehen, an welchen Tagen er seine Ziele erreicht hat. Zudem können Werte wie Kalorien, Entfernung oder Höhenmeter angezeigt werden. Die App ist als </w:t>
+      </w:r>
+      <w:proofErr w:type="spellStart"/>
+      <w:r>
+        <w:t>Darkmode</w:t>
+      </w:r>
+      <w:proofErr w:type="spellEnd"/>
+      <w:r>
+        <w:t xml:space="preserve"> entwickelt und in einem Schwarz-Lila Farbschema </w:t>
+      </w:r>
+      <w:proofErr w:type="spellStart"/>
+      <w:r>
+        <w:t>designed</w:t>
+      </w:r>
+      <w:proofErr w:type="spellEnd"/>
+      <w:r>
+        <w:t xml:space="preserve"> worden. Die App verfügt über eine Accountfunktion, bei der man sich ab- und anmelden kann und ein Profilbild hinterlegen kann.</w:t>
       </w:r>
     </w:p>
     <w:p>
@@ -395,7 +421,31 @@
     </w:p>
     <w:p>
       <w:r>
-        <w:t>Die App Onlysteps verfügt über 3 Seiten: Start, Übersicht und Profil. Auf der Startseite wird der angemeldete Benutzer. Zuerst mit seinem Namen begrüsst. Darunter wird die Anzahl effektiver Schritte des aktuellen Tages mit dem Täglichen Ziel verglichen. Hier gibt es eine Kreisgrafik, welche sich schliesst, sobald das Tagesziel erreicht ist. Darunter werden drei weitere Werte angezeigt: Kalorien, Entfernung, Höhenmeter. Als nächstes wird ein Säulendiagramm mit einer Auswertung zum Wochenstreak angezeigt. Auf der Seite «Übersicht» befindet sich ein Kalender, in dem markiert ist an welchen Tagen der Benutzer sein tägliches Ziel erreicht hat. Auf der Seite «Profil» kann das Profilbild geändert werden sowie persönliche Daten wie Höhe oder Gewicht können geändert werden. Unten kann der Benutzer seine Ziele hinterlegen, einen Tracker verbinden (z.B Fitbit) oder die Datenschutzerklärung einsehen.</w:t>
+        <w:t xml:space="preserve">Die App </w:t>
+      </w:r>
+      <w:proofErr w:type="spellStart"/>
+      <w:r>
+        <w:t>Onlysteps</w:t>
+      </w:r>
+      <w:proofErr w:type="spellEnd"/>
+      <w:r>
+        <w:t xml:space="preserve"> verfügt über 3 Seiten: Start, Übersicht und Profil. Auf der Startseite wird der angemeldete Benutzer. Zuerst mit seinem Namen begrüsst. Darunter wird die Anzahl effektiver Schritte des aktuellen Tages mit dem Täglichen Ziel verglichen. Hier gibt es eine Kreisgrafik, welche sich schliesst, sobald das Tagesziel erreicht ist. Darunter werden drei weitere Werte angezeigt: Kalorien, Entfernung, Höhenmeter. Als nächstes wird ein Säulendiagramm mit einer Auswertung zum </w:t>
+      </w:r>
+      <w:proofErr w:type="spellStart"/>
+      <w:r>
+        <w:t>Wochenstreak</w:t>
+      </w:r>
+      <w:proofErr w:type="spellEnd"/>
+      <w:r>
+        <w:t xml:space="preserve"> angezeigt. Auf der Seite «Übersicht» befindet sich ein Kalender, in dem markiert ist an welchen Tagen der Benutzer sein tägliches Ziel erreicht hat. Auf der Seite «Profil» kann das Profilbild geändert werden sowie persönliche Daten wie Höhe oder Gewicht können geändert werden. Unten kann der Benutzer seine Ziele hinterlegen, einen Tracker verbinden (</w:t>
+      </w:r>
+      <w:proofErr w:type="spellStart"/>
+      <w:r>
+        <w:t>z.B</w:t>
+      </w:r>
+      <w:proofErr w:type="spellEnd"/>
+      <w:r>
+        <w:t xml:space="preserve"> Fitbit) oder die Datenschutzerklärung einsehen.</w:t>
       </w:r>
     </w:p>
     <w:p>
@@ -445,7 +495,55 @@
         <w:spacing w:after="160" w:line="259" w:lineRule="auto"/>
       </w:pPr>
       <w:r>
-        <w:t>Im layout.tsx file wird das AppLayout festgehalten. Die Arrow Function gibt im return die drei Seiten an: Home, Overview, Settings.</w:t>
+        <w:t xml:space="preserve">Im </w:t>
+      </w:r>
+      <w:proofErr w:type="spellStart"/>
+      <w:r>
+        <w:t>layout.tsx</w:t>
+      </w:r>
+      <w:proofErr w:type="spellEnd"/>
+      <w:r>
+        <w:t xml:space="preserve"> </w:t>
+      </w:r>
+      <w:proofErr w:type="spellStart"/>
+      <w:r>
+        <w:t>file</w:t>
+      </w:r>
+      <w:proofErr w:type="spellEnd"/>
+      <w:r>
+        <w:t xml:space="preserve"> wird das </w:t>
+      </w:r>
+      <w:proofErr w:type="spellStart"/>
+      <w:r>
+        <w:t>AppLayout</w:t>
+      </w:r>
+      <w:proofErr w:type="spellEnd"/>
+      <w:r>
+        <w:t xml:space="preserve"> festgehalten. Die Arrow </w:t>
+      </w:r>
+      <w:proofErr w:type="spellStart"/>
+      <w:r>
+        <w:t>Function</w:t>
+      </w:r>
+      <w:proofErr w:type="spellEnd"/>
+      <w:r>
+        <w:t xml:space="preserve"> gibt im </w:t>
+      </w:r>
+      <w:proofErr w:type="spellStart"/>
+      <w:r>
+        <w:t>return</w:t>
+      </w:r>
+      <w:proofErr w:type="spellEnd"/>
+      <w:r>
+        <w:t xml:space="preserve"> die drei Seiten an: Home, </w:t>
+      </w:r>
+      <w:proofErr w:type="spellStart"/>
+      <w:r>
+        <w:t>Overview</w:t>
+      </w:r>
+      <w:proofErr w:type="spellEnd"/>
+      <w:r>
+        <w:t>, Settings.</w:t>
       </w:r>
     </w:p>
     <w:p>
@@ -453,7 +551,63 @@
         <w:spacing w:after="160" w:line="259" w:lineRule="auto"/>
       </w:pPr>
       <w:r>
-        <w:t>Das index.tsx file stellt unsere Startseite dar. Hier wird auf den Pedometer (Schrittzähler) zugegriffen. Zuerst wird geprüft, ob dieser überhaupt verfügbar ist. Anschliessend wird, falls der Pedometer verfügbar ist ein start und end Datum festgelegt. Beide Daten werden mit dem Wert des aktuellen Tages initialisieret. Das start Datum wird anschliessend um einen Tag zurück verschoben. Man hätte dies auch im Konstruktor schon mitgeben können, so war es aber einfacher für uns. Anschliessend wird der Aktuelle stepCount mit den neu zurückgelegten Schritten addiert. Schlussendlich wird die subscription gelöscht. Eine neue subscription wird ausgeführt, sobald der Pedometer neue Schritte erkennt.</w:t>
+        <w:t xml:space="preserve">Das </w:t>
+      </w:r>
+      <w:proofErr w:type="spellStart"/>
+      <w:r>
+        <w:t>index.tsx</w:t>
+      </w:r>
+      <w:proofErr w:type="spellEnd"/>
+      <w:r>
+        <w:t xml:space="preserve"> </w:t>
+      </w:r>
+      <w:proofErr w:type="spellStart"/>
+      <w:r>
+        <w:t>file</w:t>
+      </w:r>
+      <w:proofErr w:type="spellEnd"/>
+      <w:r>
+        <w:t xml:space="preserve"> stellt unsere Startseite dar. Hier wird auf den Pedometer (Schrittzähler) zugegriffen. Zuerst wird geprüft, ob dieser überhaupt verfügbar ist. Anschliessend wird, falls der Pedometer verfügbar ist ein </w:t>
+      </w:r>
+      <w:proofErr w:type="spellStart"/>
+      <w:r>
+        <w:t>start</w:t>
+      </w:r>
+      <w:proofErr w:type="spellEnd"/>
+      <w:r>
+        <w:t xml:space="preserve"> und end Datum festgelegt. Beide Daten werden mit dem Wert des aktuellen Tages initialisieret. Das </w:t>
+      </w:r>
+      <w:proofErr w:type="spellStart"/>
+      <w:r>
+        <w:t>start</w:t>
+      </w:r>
+      <w:proofErr w:type="spellEnd"/>
+      <w:r>
+        <w:t xml:space="preserve"> Datum wird anschliessend um einen Tag zurück verschoben. Man hätte dies auch im Konstruktor schon mitgeben können, so war es aber einfacher für uns. Anschliessend wird der Aktuelle </w:t>
+      </w:r>
+      <w:proofErr w:type="spellStart"/>
+      <w:r>
+        <w:t>stepCount</w:t>
+      </w:r>
+      <w:proofErr w:type="spellEnd"/>
+      <w:r>
+        <w:t xml:space="preserve"> mit den neu zurückgelegten Schritten addiert. Schlussendlich wird die </w:t>
+      </w:r>
+      <w:proofErr w:type="spellStart"/>
+      <w:r>
+        <w:t>subscription</w:t>
+      </w:r>
+      <w:proofErr w:type="spellEnd"/>
+      <w:r>
+        <w:t xml:space="preserve"> gelöscht. Eine neue </w:t>
+      </w:r>
+      <w:proofErr w:type="spellStart"/>
+      <w:r>
+        <w:t>subscription</w:t>
+      </w:r>
+      <w:proofErr w:type="spellEnd"/>
+      <w:r>
+        <w:t xml:space="preserve"> wird ausgeführt, sobald der Pedometer neue Schritte erkennt.</w:t>
       </w:r>
     </w:p>
     <w:p>
@@ -461,7 +615,15 @@
         <w:spacing w:after="160" w:line="259" w:lineRule="auto"/>
       </w:pPr>
       <w:r>
-        <w:t>Das Overviewfenster ist bis jetzt noch leer.</w:t>
+        <w:t xml:space="preserve">Das </w:t>
+      </w:r>
+      <w:proofErr w:type="spellStart"/>
+      <w:r>
+        <w:t>Overviewfenster</w:t>
+      </w:r>
+      <w:proofErr w:type="spellEnd"/>
+      <w:r>
+        <w:t xml:space="preserve"> ist bis jetzt noch leer.</w:t>
       </w:r>
     </w:p>
     <w:p>
@@ -469,7 +631,15 @@
         <w:spacing w:after="160" w:line="259" w:lineRule="auto"/>
       </w:pPr>
       <w:r>
-        <w:t>Das Settingsfenster ist bis jetzt noch leer.</w:t>
+        <w:t xml:space="preserve">Das </w:t>
+      </w:r>
+      <w:proofErr w:type="spellStart"/>
+      <w:r>
+        <w:t>Settingsfenster</w:t>
+      </w:r>
+      <w:proofErr w:type="spellEnd"/>
+      <w:r>
+        <w:t xml:space="preserve"> ist bis jetzt noch leer.</w:t>
       </w:r>
     </w:p>
     <w:p>
@@ -517,7 +687,31 @@
         <w:spacing w:after="160" w:line="259" w:lineRule="auto"/>
       </w:pPr>
       <w:r>
-        <w:t>Hier haben wir eine tabellarische Ansicht zu den persönlichen Daten. Hier wird folgendes angezeigt. Name, Grösse, Gewicht, Alter. Hierfür wurde ein listContainer verwendet. Weiter unten haben wir eine View, welche als btnContainer implementiert ist. Hier sind die Buttons «Meine Ziele», «Tracker verbinden» und «Datenschutzrichtlinien. Unterhalb gibt es einen listContainer um sich abzumelden oder das Konto zu löschen. Hier wurden eigentlich 3 Views in einer grossen View (Maincontainer) verschachtelt. Jeder dieser drei untergeordneten Views enthalten ihre eigentlichen Komponenten</w:t>
+        <w:t xml:space="preserve">Hier haben wir eine tabellarische Ansicht zu den persönlichen Daten. Hier wird folgendes angezeigt. Name, Grösse, Gewicht, Alter. Hierfür wurde ein </w:t>
+      </w:r>
+      <w:proofErr w:type="spellStart"/>
+      <w:r>
+        <w:t>listContainer</w:t>
+      </w:r>
+      <w:proofErr w:type="spellEnd"/>
+      <w:r>
+        <w:t xml:space="preserve"> verwendet. Weiter unten haben wir eine View, welche als </w:t>
+      </w:r>
+      <w:proofErr w:type="spellStart"/>
+      <w:r>
+        <w:t>btnContainer</w:t>
+      </w:r>
+      <w:proofErr w:type="spellEnd"/>
+      <w:r>
+        <w:t xml:space="preserve"> implementiert ist. Hier sind die Buttons «Meine Ziele», «Tracker verbinden» und «Datenschutzrichtlinien. Unterhalb gibt es einen </w:t>
+      </w:r>
+      <w:proofErr w:type="spellStart"/>
+      <w:r>
+        <w:t>listContainer</w:t>
+      </w:r>
+      <w:proofErr w:type="spellEnd"/>
+      <w:r>
+        <w:t xml:space="preserve"> um sich abzumelden oder das Konto zu löschen. Hier wurden eigentlich 3 Views in einer grossen View (Maincontainer) verschachtelt. Jeder dieser drei untergeordneten Views enthalten ihre eigentlichen Komponenten</w:t>
       </w:r>
       <w:r>
         <w:t>, welche wiederum untergeordnet sind</w:t>
@@ -1559,8 +1753,13 @@
               <w:cnfStyle w:val="000000010000" w:firstRow="0" w:lastRow="0" w:firstColumn="0" w:lastColumn="0" w:oddVBand="0" w:evenVBand="0" w:oddHBand="0" w:evenHBand="1" w:firstRowFirstColumn="0" w:firstRowLastColumn="0" w:lastRowFirstColumn="0" w:lastRowLastColumn="0"/>
             </w:pPr>
             <w:r>
-              <w:t>Zurückgelegte Schritte mit Tagesziel vergleichen und Kalender analyisiern</w:t>
-            </w:r>
+              <w:t xml:space="preserve">Zurückgelegte Schritte mit Tagesziel vergleichen und Kalender </w:t>
+            </w:r>
+            <w:proofErr w:type="spellStart"/>
+            <w:r>
+              <w:t>analyisiern</w:t>
+            </w:r>
+            <w:proofErr w:type="spellEnd"/>
           </w:p>
         </w:tc>
       </w:tr>
@@ -2062,7 +2261,15 @@
         <w:ind w:left="360"/>
       </w:pPr>
       <w:r>
-        <w:t>Wenn man beachtet, dass ich noch nicht oft mit React Native gearbeitet hatte, bin ich zufrieden. Auch wenn die App nicht die Beste ist, war der Lerneffekt da. Der Code hält sich an die Clean Code Prinzipien, das Design ist in Ordnung und die Dokumentation beinhaltet die Informationen, welche sie braucht.</w:t>
+        <w:t xml:space="preserve">Wenn man beachtet, dass ich noch nicht oft mit </w:t>
+      </w:r>
+      <w:proofErr w:type="spellStart"/>
+      <w:r>
+        <w:t>React</w:t>
+      </w:r>
+      <w:proofErr w:type="spellEnd"/>
+      <w:r>
+        <w:t xml:space="preserve"> Native gearbeitet hatte, bin ich zufrieden. Auch wenn die App nicht die Beste ist, war der Lerneffekt da. Der Code hält sich an die Clean Code Prinzipien, das Design ist in Ordnung und die Dokumentation beinhaltet die Informationen, welche sie braucht.</w:t>
       </w:r>
     </w:p>
     <w:p>
@@ -2082,7 +2289,31 @@
         <w:ind w:left="360"/>
       </w:pPr>
       <w:r>
-        <w:t>Ich hatte das erste mal an einer Mobile Applikation gearbeitet. Bisher hatte ich nur mit React gearbeitet. Die Vorgaben für Mockups (Abstände, Grössen etc.) waren ebenfalls neu für mich. Das Arbeiten mit Sensoren war ebenfalls interessant. Ich hatte zudem auch das erste mal mit Android Studio gearbeitet.</w:t>
+        <w:t xml:space="preserve">Ich hatte das erste </w:t>
+      </w:r>
+      <w:proofErr w:type="spellStart"/>
+      <w:r>
+        <w:t>mal</w:t>
+      </w:r>
+      <w:proofErr w:type="spellEnd"/>
+      <w:r>
+        <w:t xml:space="preserve"> an einer Mobile Applikation gearbeitet. Bisher hatte ich nur mit </w:t>
+      </w:r>
+      <w:proofErr w:type="spellStart"/>
+      <w:r>
+        <w:t>React</w:t>
+      </w:r>
+      <w:proofErr w:type="spellEnd"/>
+      <w:r>
+        <w:t xml:space="preserve"> gearbeitet. Die Vorgaben für Mockups (Abstände, Grössen etc.) waren ebenfalls neu für mich. Das Arbeiten mit Sensoren war ebenfalls interessant. Ich hatte zudem auch das erste </w:t>
+      </w:r>
+      <w:proofErr w:type="spellStart"/>
+      <w:r>
+        <w:t>mal</w:t>
+      </w:r>
+      <w:proofErr w:type="spellEnd"/>
+      <w:r>
+        <w:t xml:space="preserve"> mit Android Studio gearbeitet.</w:t>
       </w:r>
     </w:p>
     <w:p>
@@ -2182,7 +2413,31 @@
         <w:t>schwierig</w:t>
       </w:r>
       <w:r>
-        <w:t xml:space="preserve">, da man von uns erwartet, in 2 Tagen eine neue Programmiersprache zu beherrschen und in zwei Tagen eine komplette Mobile App auf die Beine zu stellen. Dazu kommen noch nicht passende Anleitungen, Falschinformationen seitens Kursleitung (zB Library xy funktioniere, ist aber unbrauchbar etc.) </w:t>
+        <w:t>, da man von uns erwartet, in 2 Tagen eine neue Programmiersprache zu beherrschen und in zwei Tagen eine komplette Mobile App auf die Beine zu stellen. Dazu kommen noch nicht passende Anleitungen, Falschinformationen seitens Kursleitung (</w:t>
+      </w:r>
+      <w:proofErr w:type="spellStart"/>
+      <w:r>
+        <w:t>zB</w:t>
+      </w:r>
+      <w:proofErr w:type="spellEnd"/>
+      <w:r>
+        <w:t xml:space="preserve"> Library </w:t>
+      </w:r>
+      <w:proofErr w:type="spellStart"/>
+      <w:r>
+        <w:t>xy</w:t>
+      </w:r>
+      <w:proofErr w:type="spellEnd"/>
+      <w:r>
+        <w:t xml:space="preserve"> funktioniere, ist aber unbrauchbar etc.) </w:t>
+      </w:r>
+    </w:p>
+    <w:p>
+      <w:pPr>
+        <w:pStyle w:val="Listenabsatz"/>
+      </w:pPr>
+      <w:r>
+        <w:t>Trotz allem haben wir eine ansehnliche App mit funktionierenden Teilkomponenten</w:t>
       </w:r>
     </w:p>
     <w:p>
@@ -2207,7 +2462,7 @@
         <w:pStyle w:val="Listenabsatz"/>
       </w:pPr>
       <w:r>
-        <w:t>Design ist ansehlich</w:t>
+        <w:t>Die Ziele wurden grösstenteils erreicht, Design passt und gewollte Funktionen tun ihren Dienst</w:t>
       </w:r>
     </w:p>
     <w:p>
@@ -2224,6 +2479,7 @@
         </w:numPr>
       </w:pPr>
       <w:r>
+        <w:lastRenderedPageBreak/>
         <w:t>Was habt ihr gelernt?</w:t>
       </w:r>
     </w:p>
@@ -2232,8 +2488,15 @@
         <w:pStyle w:val="Listenabsatz"/>
       </w:pPr>
       <w:r>
-        <w:lastRenderedPageBreak/>
-        <w:t>Grundlagen von React native.</w:t>
+        <w:t xml:space="preserve">Grundlagen von </w:t>
+      </w:r>
+      <w:proofErr w:type="spellStart"/>
+      <w:r>
+        <w:t>React</w:t>
+      </w:r>
+      <w:proofErr w:type="spellEnd"/>
+      <w:r>
+        <w:t xml:space="preserve"> native.</w:t>
       </w:r>
     </w:p>
     <w:p>
@@ -2258,7 +2521,7 @@
         <w:pStyle w:val="Listenabsatz"/>
       </w:pPr>
       <w:r>
-        <w:t>Das Design stimmt nicht, Funktionalität (stand 12.02.2024, 10:18) ist nicht vorhanden, Pages werden nicht gerendert</w:t>
+        <w:t>Pages sind vorhanden, Gewünschte Teil Funktionalität auch</w:t>
       </w:r>
     </w:p>
     <w:p>
@@ -2501,7 +2764,7 @@
                 </wp:anchor>
               </w:drawing>
             </mc:Choice>
-            <mc:Fallback xmlns:w16du="http://schemas.microsoft.com/office/word/2023/wordml/word16du" xmlns:arto="http://schemas.microsoft.com/office/word/2006/arto">
+            <mc:Fallback xmlns:arto="http://schemas.microsoft.com/office/word/2006/arto" xmlns:w16du="http://schemas.microsoft.com/office/word/2023/wordml/word16du">
               <w:pict>
                 <v:line w14:anchorId="04178534" id="Gerader Verbinder 1" o:spid="_x0000_s1026" style="position:absolute;flip:x;z-index:251658240;visibility:visible;mso-wrap-style:square;mso-width-percent:0;mso-height-percent:0;mso-wrap-distance-left:9pt;mso-wrap-distance-top:0;mso-wrap-distance-right:9pt;mso-wrap-distance-bottom:0;mso-position-horizontal:absolute;mso-position-horizontal-relative:margin;mso-position-vertical:absolute;mso-position-vertical-relative:text;mso-width-percent:0;mso-height-percent:0;mso-width-relative:margin;mso-height-relative:margin" from="469.35pt,-1.85pt" to="481.8pt,-1.85pt" o:gfxdata="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" strokecolor="#565656">
                   <v:stroke joinstyle="miter"/>
@@ -2675,7 +2938,7 @@
                 </wp:anchor>
               </w:drawing>
             </mc:Choice>
-            <mc:Fallback xmlns:w16du="http://schemas.microsoft.com/office/word/2023/wordml/word16du" xmlns:arto="http://schemas.microsoft.com/office/word/2006/arto">
+            <mc:Fallback xmlns:arto="http://schemas.microsoft.com/office/word/2006/arto" xmlns:w16du="http://schemas.microsoft.com/office/word/2023/wordml/word16du">
               <w:pict>
                 <v:line w14:anchorId="713BFFE9" id="Gerade Verbindung 2" o:spid="_x0000_s1026" style="position:absolute;z-index:251662336;visibility:visible;mso-wrap-style:square;mso-width-percent:0;mso-height-percent:0;mso-wrap-distance-left:9pt;mso-wrap-distance-top:0;mso-wrap-distance-right:9pt;mso-wrap-distance-bottom:0;mso-position-horizontal:absolute;mso-position-horizontal-relative:text;mso-position-vertical:absolute;mso-position-vertical-relative:text;mso-width-percent:0;mso-height-percent:0;mso-width-relative:margin;mso-height-relative:margin" from="-1.1pt,16.45pt" to="479.7pt,16.45pt" o:gfxdata="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" strokecolor="black [3213]">
                   <v:stroke joinstyle="miter"/>
@@ -7184,6 +7447,7 @@
     <w:rsid w:val="009D7149"/>
     <w:rsid w:val="009F5B5D"/>
     <w:rsid w:val="00A4680E"/>
+    <w:rsid w:val="00AC01F7"/>
     <w:rsid w:val="00B16F55"/>
     <w:rsid w:val="00D3784E"/>
     <w:rsid w:val="00D62B64"/>
@@ -8154,18 +8418,15 @@
 </file>
 
 <file path=customXml/item2.xml><?xml version="1.0" encoding="utf-8"?>
-<b:Sources xmlns:b="http://schemas.openxmlformats.org/officeDocument/2006/bibliography" xmlns="http://schemas.openxmlformats.org/officeDocument/2006/bibliography" SelectedStyle="\APASixthEditionOfficeOnline.xsl" StyleName="APA" Version="6"/>
+<designSettings xmlns="http://schema.officeatwork365.com/2015/designSettings">
+  <settings>officeatworkDocumentPart:U2FsdGVkX1+jrL2DT+7MO0laCF2nthkPD47/BDBDV2pbE32Kxs06DU1q//3dq1JGKClQ/77UvxYpHapGNsISSKK/edO9uuumyXqCqku75OczWCX2YpFZ4HTOc9w+cF1IT8jw11r844VmJYLUpt5MVWYmOqcF/tv/UPlNm3u0Rxc=</settings>
+</designSettings>
 </file>
 
 <file path=customXml/item3.xml><?xml version="1.0" encoding="utf-8"?>
-<p:properties xmlns:p="http://schemas.microsoft.com/office/2006/metadata/properties" xmlns:xsi="http://www.w3.org/2001/XMLSchema-instance" xmlns:pc="http://schemas.microsoft.com/office/infopath/2007/PartnerControls">
-  <documentManagement>
-    <TaxCatchAll xmlns="44269d99-3302-4e66-a62e-a0580952d7e9" xsi:nil="true"/>
-    <lcf76f155ced4ddcb4097134ff3c332f xmlns="fa3065af-8318-43bd-9916-01802deb1aa8">
-      <Terms xmlns="http://schemas.microsoft.com/office/infopath/2007/PartnerControls"/>
-    </lcf76f155ced4ddcb4097134ff3c332f>
-  </documentManagement>
-</p:properties>
+<evaluation xmlns="http://schema.officeatwork365.com/2015/evaluation">
+  <parameters>officeatworkDocumentPart: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</parameters>
+</evaluation>
 </file>
 
 <file path=customXml/item4.xml><?xml version="1.0" encoding="utf-8"?>
@@ -8178,15 +8439,20 @@
 </file>
 
 <file path=customXml/item5.xml><?xml version="1.0" encoding="utf-8"?>
-<evaluation xmlns="http://schema.officeatwork365.com/2015/evaluation">
-  <parameters>officeatworkDocumentPart: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</parameters>
-</evaluation>
+<templateReference xmlns="http://schema.officeatwork.com/2022/templateReference">
+  <reference>officeatworkDocumentPart: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</reference>
+</templateReference>
 </file>
 
 <file path=customXml/item6.xml><?xml version="1.0" encoding="utf-8"?>
-<designSettings xmlns="http://schema.officeatwork365.com/2015/designSettings">
-  <settings>officeatworkDocumentPart:U2FsdGVkX1+jrL2DT+7MO0laCF2nthkPD47/BDBDV2pbE32Kxs06DU1q//3dq1JGKClQ/77UvxYpHapGNsISSKK/edO9uuumyXqCqku75OczWCX2YpFZ4HTOc9w+cF1IT8jw11r844VmJYLUpt5MVWYmOqcF/tv/UPlNm3u0Rxc=</settings>
-</designSettings>
+<p:properties xmlns:p="http://schemas.microsoft.com/office/2006/metadata/properties" xmlns:xsi="http://www.w3.org/2001/XMLSchema-instance" xmlns:pc="http://schemas.microsoft.com/office/infopath/2007/PartnerControls">
+  <documentManagement>
+    <TaxCatchAll xmlns="44269d99-3302-4e66-a62e-a0580952d7e9" xsi:nil="true"/>
+    <lcf76f155ced4ddcb4097134ff3c332f xmlns="fa3065af-8318-43bd-9916-01802deb1aa8">
+      <Terms xmlns="http://schemas.microsoft.com/office/infopath/2007/PartnerControls"/>
+    </lcf76f155ced4ddcb4097134ff3c332f>
+  </documentManagement>
+</p:properties>
 </file>
 
 <file path=customXml/item7.xml><?xml version="1.0" encoding="utf-8"?>
@@ -8196,9 +8462,7 @@
 </file>
 
 <file path=customXml/item8.xml><?xml version="1.0" encoding="utf-8"?>
-<templateReference xmlns="http://schema.officeatwork.com/2022/templateReference">
-  <reference>officeatworkDocumentPart: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</reference>
-</templateReference>
+<b:Sources xmlns:b="http://schemas.openxmlformats.org/officeDocument/2006/bibliography" xmlns="http://schemas.openxmlformats.org/officeDocument/2006/bibliography" SelectedStyle="\APASixthEditionOfficeOnline.xsl" StyleName="APA" Version="6"/>
 </file>
 
 <file path=customXml/itemProps1.xml><?xml version="1.0" encoding="utf-8"?>
@@ -8221,20 +8485,17 @@
 </file>
 
 <file path=customXml/itemProps2.xml><?xml version="1.0" encoding="utf-8"?>
-<ds:datastoreItem xmlns:ds="http://schemas.openxmlformats.org/officeDocument/2006/customXml" ds:itemID="{49B1BAC2-FA7F-4079-8916-08C5ABEF542E}">
+<ds:datastoreItem xmlns:ds="http://schemas.openxmlformats.org/officeDocument/2006/customXml" ds:itemID="{DFDA7A12-9A88-4342-84B8-C67EF0C08D76}">
   <ds:schemaRefs>
-    <ds:schemaRef ds:uri="http://schemas.openxmlformats.org/officeDocument/2006/bibliography"/>
+    <ds:schemaRef ds:uri="http://schema.officeatwork365.com/2015/designSettings"/>
   </ds:schemaRefs>
 </ds:datastoreItem>
 </file>
 
 <file path=customXml/itemProps3.xml><?xml version="1.0" encoding="utf-8"?>
-<ds:datastoreItem xmlns:ds="http://schemas.openxmlformats.org/officeDocument/2006/customXml" ds:itemID="{0CA24BAA-B6A6-4EEA-A002-579AE82D9F36}">
+<ds:datastoreItem xmlns:ds="http://schemas.openxmlformats.org/officeDocument/2006/customXml" ds:itemID="{83BDBBD0-55B1-3D4D-AF00-C4100BE5A53D}">
   <ds:schemaRefs>
-    <ds:schemaRef ds:uri="http://schemas.microsoft.com/office/2006/metadata/properties"/>
-    <ds:schemaRef ds:uri="http://schemas.microsoft.com/office/infopath/2007/PartnerControls"/>
-    <ds:schemaRef ds:uri="44269d99-3302-4e66-a62e-a0580952d7e9"/>
-    <ds:schemaRef ds:uri="fa3065af-8318-43bd-9916-01802deb1aa8"/>
+    <ds:schemaRef ds:uri="http://schema.officeatwork365.com/2015/evaluation"/>
   </ds:schemaRefs>
 </ds:datastoreItem>
 </file>
@@ -8248,17 +8509,20 @@
 </file>
 
 <file path=customXml/itemProps5.xml><?xml version="1.0" encoding="utf-8"?>
-<ds:datastoreItem xmlns:ds="http://schemas.openxmlformats.org/officeDocument/2006/customXml" ds:itemID="{83BDBBD0-55B1-3D4D-AF00-C4100BE5A53D}">
+<ds:datastoreItem xmlns:ds="http://schemas.openxmlformats.org/officeDocument/2006/customXml" ds:itemID="{5F361008-D988-2BB6-7316-0ACE5A5571D8}">
   <ds:schemaRefs>
-    <ds:schemaRef ds:uri="http://schema.officeatwork365.com/2015/evaluation"/>
+    <ds:schemaRef ds:uri="http://schema.officeatwork.com/2022/templateReference"/>
   </ds:schemaRefs>
 </ds:datastoreItem>
 </file>
 
 <file path=customXml/itemProps6.xml><?xml version="1.0" encoding="utf-8"?>
-<ds:datastoreItem xmlns:ds="http://schemas.openxmlformats.org/officeDocument/2006/customXml" ds:itemID="{DFDA7A12-9A88-4342-84B8-C67EF0C08D76}">
+<ds:datastoreItem xmlns:ds="http://schemas.openxmlformats.org/officeDocument/2006/customXml" ds:itemID="{0CA24BAA-B6A6-4EEA-A002-579AE82D9F36}">
   <ds:schemaRefs>
-    <ds:schemaRef ds:uri="http://schema.officeatwork365.com/2015/designSettings"/>
+    <ds:schemaRef ds:uri="http://schemas.microsoft.com/office/2006/metadata/properties"/>
+    <ds:schemaRef ds:uri="http://schemas.microsoft.com/office/infopath/2007/PartnerControls"/>
+    <ds:schemaRef ds:uri="44269d99-3302-4e66-a62e-a0580952d7e9"/>
+    <ds:schemaRef ds:uri="fa3065af-8318-43bd-9916-01802deb1aa8"/>
   </ds:schemaRefs>
 </ds:datastoreItem>
 </file>
@@ -8272,9 +8536,9 @@
 </file>
 
 <file path=customXml/itemProps8.xml><?xml version="1.0" encoding="utf-8"?>
-<ds:datastoreItem xmlns:ds="http://schemas.openxmlformats.org/officeDocument/2006/customXml" ds:itemID="{5F361008-D988-2BB6-7316-0ACE5A5571D8}">
+<ds:datastoreItem xmlns:ds="http://schemas.openxmlformats.org/officeDocument/2006/customXml" ds:itemID="{49B1BAC2-FA7F-4079-8916-08C5ABEF542E}">
   <ds:schemaRefs>
-    <ds:schemaRef ds:uri="http://schema.officeatwork.com/2022/templateReference"/>
+    <ds:schemaRef ds:uri="http://schemas.openxmlformats.org/officeDocument/2006/bibliography"/>
   </ds:schemaRefs>
 </ds:datastoreItem>
 </file>
--- a/docs/Doc_Onlysteps.docx
+++ b/docs/Doc_Onlysteps.docx
@@ -24,7 +24,7 @@
     </w:p>
     <w:p>
       <w:pPr>
-        <w:pStyle w:val="berschrift2"/>
+        <w:pStyle w:val="Heading2"/>
       </w:pPr>
       <w:sdt>
         <w:sdtPr>
@@ -36,12 +36,14 @@
           </w:placeholder>
         </w:sdtPr>
         <w:sdtContent>
+          <w:proofErr w:type="spellStart"/>
           <w:r>
             <w:rPr>
               <w:rFonts w:eastAsia="Times New Roman"/>
             </w:rPr>
             <w:t>Onlysteps</w:t>
           </w:r>
+          <w:proofErr w:type="spellEnd"/>
           <w:r>
             <w:t xml:space="preserve"> </w:t>
           </w:r>
@@ -59,7 +61,7 @@
       <w:sdtContent>
         <w:p>
           <w:pPr>
-            <w:pStyle w:val="berschrift3"/>
+            <w:pStyle w:val="Heading3"/>
             <w:rPr>
               <w:b w:val="0"/>
               <w:bCs/>
@@ -182,10 +184,34 @@
     </w:p>
     <w:p>
       <w:r>
-        <w:t xml:space="preserve">Die App Onlysteps soll eine Erfassung der zurückgelegten Schritte darstellen. </w:t>
-      </w:r>
-      <w:r>
-        <w:t>In der App können Tagesziele definiert werden. In einem Kalender kann der Benutzer einsehen, an welchen Tagen er seine Ziele erreicht hat. Zudem können Werte wie Kalorien, Entfernung oder Höhenmeter angezeigt werden. Die App ist als Darkmode entwickelt und in einem Schwarz-Lila Farbschema designed worden. Die App verfügt über eine Accountfunktion, bei der man sich ab- und anmelden kann und ein Profilbild hinterlegen kann.</w:t>
+        <w:t xml:space="preserve">Die App </w:t>
+      </w:r>
+      <w:proofErr w:type="spellStart"/>
+      <w:r>
+        <w:t>Onlysteps</w:t>
+      </w:r>
+      <w:proofErr w:type="spellEnd"/>
+      <w:r>
+        <w:t xml:space="preserve"> soll eine Erfassung der zurückgelegten Schritte darstellen. </w:t>
+      </w:r>
+      <w:r>
+        <w:t xml:space="preserve">In der App können Tagesziele definiert werden. In einem Kalender kann der Benutzer einsehen, an welchen Tagen er seine Ziele erreicht hat. Zudem können Werte wie Kalorien, Entfernung oder Höhenmeter angezeigt werden. Die App ist als </w:t>
+      </w:r>
+      <w:proofErr w:type="spellStart"/>
+      <w:r>
+        <w:t>Darkmode</w:t>
+      </w:r>
+      <w:proofErr w:type="spellEnd"/>
+      <w:r>
+        <w:t xml:space="preserve"> entwickelt und in einem Schwarz-Lila Farbschema </w:t>
+      </w:r>
+      <w:proofErr w:type="spellStart"/>
+      <w:r>
+        <w:t>designed</w:t>
+      </w:r>
+      <w:proofErr w:type="spellEnd"/>
+      <w:r>
+        <w:t xml:space="preserve"> worden. Die App verfügt über eine Accountfunktion, bei der man sich ab- und anmelden kann und ein Profilbild hinterlegen kann.</w:t>
       </w:r>
     </w:p>
     <w:p>
@@ -252,11 +278,6 @@
       <w:r>
         <w:lastRenderedPageBreak/>
         <w:t>Mockups</w:t>
-      </w:r>
-    </w:p>
-    <w:p>
-      <w:r>
-        <w:t xml:space="preserve">An dieser Stelle den Prototypen deiner App beschreiben. Füge einen Printscreen deiner Screens ein und beschreibe jeden Screen einzeln. </w:t>
       </w:r>
     </w:p>
     <w:p>
@@ -395,7 +416,31 @@
     </w:p>
     <w:p>
       <w:r>
-        <w:t>Die App Onlysteps verfügt über 3 Seiten: Start, Übersicht und Profil. Auf der Startseite wird der angemeldete Benutzer. Zuerst mit seinem Namen begrüsst. Darunter wird die Anzahl effektiver Schritte des aktuellen Tages mit dem Täglichen Ziel verglichen. Hier gibt es eine Kreisgrafik, welche sich schliesst, sobald das Tagesziel erreicht ist. Darunter werden drei weitere Werte angezeigt: Kalorien, Entfernung, Höhenmeter. Als nächstes wird ein Säulendiagramm mit einer Auswertung zum Wochenstreak angezeigt. Auf der Seite «Übersicht» befindet sich ein Kalender, in dem markiert ist an welchen Tagen der Benutzer sein tägliches Ziel erreicht hat. Auf der Seite «Profil» kann das Profilbild geändert werden sowie persönliche Daten wie Höhe oder Gewicht können geändert werden. Unten kann der Benutzer seine Ziele hinterlegen, einen Tracker verbinden (z.B Fitbit) oder die Datenschutzerklärung einsehen.</w:t>
+        <w:t xml:space="preserve">Die App </w:t>
+      </w:r>
+      <w:proofErr w:type="spellStart"/>
+      <w:r>
+        <w:t>Onlysteps</w:t>
+      </w:r>
+      <w:proofErr w:type="spellEnd"/>
+      <w:r>
+        <w:t xml:space="preserve"> verfügt über 3 Seiten: Start, Übersicht und Profil. Auf der Startseite wird der angemeldete Benutzer. Zuerst mit seinem Namen begrüsst. Darunter wird die Anzahl effektiver Schritte des aktuellen Tages mit dem Täglichen Ziel verglichen. Hier gibt es eine Kreisgrafik, welche sich schliesst, sobald das Tagesziel erreicht ist. Darunter werden drei weitere Werte angezeigt: Kalorien, Entfernung, Höhenmeter. Als nächstes wird ein Säulendiagramm mit einer Auswertung zum </w:t>
+      </w:r>
+      <w:proofErr w:type="spellStart"/>
+      <w:r>
+        <w:t>Wochenstreak</w:t>
+      </w:r>
+      <w:proofErr w:type="spellEnd"/>
+      <w:r>
+        <w:t xml:space="preserve"> angezeigt. Auf der Seite «Übersicht» befindet sich ein Kalender, in dem markiert ist an welchen Tagen der Benutzer sein tägliches Ziel erreicht hat. Auf der Seite «Profil» kann das Profilbild geändert werden sowie persönliche Daten wie Höhe oder Gewicht können geändert werden. Unten kann der Benutzer seine Ziele hinterlegen, einen Tracker verbinden (</w:t>
+      </w:r>
+      <w:proofErr w:type="spellStart"/>
+      <w:r>
+        <w:t>z.B</w:t>
+      </w:r>
+      <w:proofErr w:type="spellEnd"/>
+      <w:r>
+        <w:t xml:space="preserve"> Fitbit) oder die Datenschutzerklärung einsehen.</w:t>
       </w:r>
     </w:p>
     <w:p>
@@ -413,63 +458,6 @@
       <w:r>
         <w:lastRenderedPageBreak/>
         <w:t>Technische Realisierung</w:t>
-      </w:r>
-    </w:p>
-    <w:p>
-      <w:r>
-        <w:t>An dieser Stelle beschreiben, wie die technische Realisierung der App erfolgt ist. Welche Komponenten gibt es und wie werden die Daten gespeichert resp. von wo werden diese geladen. Wenn es sich um komplizierte Abläufe handelt, werden diese am besten mit UML Diagrammen beschrieben.</w:t>
-      </w:r>
-    </w:p>
-    <w:p>
-      <w:r>
-        <w:t xml:space="preserve">Eine Fachperson, die das Kapitel liest, sollte schnell nachvollziehen können, wie die App realisiert wurde. </w:t>
-      </w:r>
-    </w:p>
-    <w:p>
-      <w:pPr>
-        <w:rPr>
-          <w:sz w:val="32"/>
-          <w:szCs w:val="32"/>
-        </w:rPr>
-      </w:pPr>
-      <w:r>
-        <w:rPr>
-          <w:sz w:val="32"/>
-          <w:szCs w:val="32"/>
-        </w:rPr>
-        <w:t>App:</w:t>
-      </w:r>
-    </w:p>
-    <w:p>
-      <w:pPr>
-        <w:spacing w:after="160" w:line="259" w:lineRule="auto"/>
-      </w:pPr>
-      <w:r>
-        <w:t>Im layout.tsx file wird das AppLayout festgehalten. Die Arrow Function gibt im return die drei Seiten an: Home, Overview, Settings.</w:t>
-      </w:r>
-    </w:p>
-    <w:p>
-      <w:pPr>
-        <w:spacing w:after="160" w:line="259" w:lineRule="auto"/>
-      </w:pPr>
-      <w:r>
-        <w:t>Das index.tsx file stellt unsere Startseite dar. Hier wird auf den Pedometer (Schrittzähler) zugegriffen. Zuerst wird geprüft, ob dieser überhaupt verfügbar ist. Anschliessend wird, falls der Pedometer verfügbar ist ein start und end Datum festgelegt. Beide Daten werden mit dem Wert des aktuellen Tages initialisieret. Das start Datum wird anschliessend um einen Tag zurück verschoben. Man hätte dies auch im Konstruktor schon mitgeben können, so war es aber einfacher für uns. Anschliessend wird der Aktuelle stepCount mit den neu zurückgelegten Schritten addiert. Schlussendlich wird die subscription gelöscht. Eine neue subscription wird ausgeführt, sobald der Pedometer neue Schritte erkennt.</w:t>
-      </w:r>
-    </w:p>
-    <w:p>
-      <w:pPr>
-        <w:spacing w:after="160" w:line="259" w:lineRule="auto"/>
-      </w:pPr>
-      <w:r>
-        <w:t>Das Overviewfenster ist bis jetzt noch leer.</w:t>
-      </w:r>
-    </w:p>
-    <w:p>
-      <w:pPr>
-        <w:spacing w:after="160" w:line="259" w:lineRule="auto"/>
-      </w:pPr>
-      <w:r>
-        <w:t>Das Settingsfenster ist bis jetzt noch leer.</w:t>
       </w:r>
     </w:p>
     <w:p>
@@ -499,53 +487,240 @@
     <w:p>
       <w:pPr>
         <w:spacing w:after="160" w:line="259" w:lineRule="auto"/>
-      </w:pPr>
-      <w:r>
-        <w:t>Diagramm Startbildschirm:</w:t>
+        <w:rPr>
+          <w:lang w:val="en-LI"/>
+        </w:rPr>
+      </w:pPr>
+      <w:r>
+        <w:rPr>
+          <w:lang w:val="en-LI"/>
+        </w:rPr>
+        <w:t>Calendar-Daten: Die Variable calendarData enthält Informationen darüber, ob an einem bestimmten Tag ein Ereignis stattfindet oder nicht.</w:t>
       </w:r>
     </w:p>
     <w:p>
       <w:pPr>
         <w:spacing w:after="160" w:line="259" w:lineRule="auto"/>
-      </w:pPr>
-      <w:r>
-        <w:t>Profile Page:</w:t>
+        <w:rPr>
+          <w:lang w:val="en-LI"/>
+        </w:rPr>
+      </w:pPr>
+      <w:r>
+        <w:rPr>
+          <w:lang w:val="en-LI"/>
+        </w:rPr>
+        <w:t>Rendering der Kalenderansicht: Die Funktion Calendar rendert eine Überschrift mit dem aktuellen Monat, einen Wochentagskopf, die tatsächliche Kalenderansicht basierend auf den calendarData-Daten und einige zusätzliche Textelemente.</w:t>
       </w:r>
     </w:p>
     <w:p>
       <w:pPr>
         <w:spacing w:after="160" w:line="259" w:lineRule="auto"/>
-      </w:pPr>
-      <w:r>
-        <w:t>Hier haben wir eine tabellarische Ansicht zu den persönlichen Daten. Hier wird folgendes angezeigt. Name, Grösse, Gewicht, Alter. Hierfür wurde ein listContainer verwendet. Weiter unten haben wir eine View, welche als btnContainer implementiert ist. Hier sind die Buttons «Meine Ziele», «Tracker verbinden» und «Datenschutzrichtlinien. Unterhalb gibt es einen listContainer um sich abzumelden oder das Konto zu löschen. Hier wurden eigentlich 3 Views in einer grossen View (Maincontainer) verschachtelt. Jeder dieser drei untergeordneten Views enthalten ihre eigentlichen Komponenten</w:t>
-      </w:r>
-      <w:r>
-        <w:t>, welche wiederum untergeordnet sind</w:t>
-      </w:r>
-      <w:r>
-        <w:t>.</w:t>
-      </w:r>
-      <w:r>
-        <w:br w:type="page"/>
+        <w:rPr>
+          <w:lang w:val="en-LI"/>
+        </w:rPr>
+      </w:pPr>
+      <w:r>
+        <w:rPr>
+          <w:lang w:val="en-LI"/>
+        </w:rPr>
+        <w:t>Styling: Die Styles werden mit Hilfe von StyleSheet.create definiert, um das Aussehen der Container, Texte und des Kalenders anzupassen. Es gibt verschiedene Stile für den Monat, den Titel, den Wochentagskopf und die Kalenderzellen.</w:t>
       </w:r>
     </w:p>
     <w:p>
       <w:pPr>
+        <w:spacing w:after="160" w:line="259" w:lineRule="auto"/>
+        <w:rPr>
+          <w:lang w:val="en-LI"/>
+        </w:rPr>
+      </w:pPr>
+      <w:r>
+        <w:rPr>
+          <w:lang w:val="en-LI"/>
+        </w:rPr>
+        <w:t>Verwendung von map: Die map-Funktion wird verwendet, um durch die calendarData zu iterieren und für jeden Tag eine CalendarCell-Komponente zu rendern.</w:t>
+      </w:r>
+    </w:p>
+    <w:p>
+      <w:pPr>
+        <w:spacing w:after="160" w:line="259" w:lineRule="auto"/>
+        <w:rPr>
+          <w:lang w:val="en-LI"/>
+        </w:rPr>
+      </w:pPr>
+    </w:p>
+    <w:p>
+      <w:pPr>
+        <w:spacing w:after="160" w:line="259" w:lineRule="auto"/>
+        <w:rPr>
+          <w:lang w:val="en-LI"/>
+        </w:rPr>
+      </w:pPr>
+      <w:r>
+        <w:rPr>
+          <w:lang w:val="en-LI"/>
+        </w:rPr>
+        <w:t>Textelemente: Zusätzliche Textelemente, wie der Titel "Da geht noch was!" und die Information über die Anzahl der erreichten Ziele in diesem Monat, werden gerendert.</w:t>
+      </w:r>
+    </w:p>
+    <w:p>
+      <w:pPr>
+        <w:spacing w:after="160" w:line="259" w:lineRule="auto"/>
+      </w:pPr>
+      <w:r>
+        <w:t>Diagramm Startbildschirm:</w:t>
+      </w:r>
+    </w:p>
+    <w:p>
+      <w:pPr>
+        <w:spacing w:after="160" w:line="259" w:lineRule="auto"/>
+        <w:rPr>
+          <w:lang w:val="en-LI"/>
+        </w:rPr>
+      </w:pPr>
+      <w:r>
+        <w:rPr>
+          <w:lang w:val="en-LI"/>
+        </w:rPr>
+        <w:t>Dieser React-Code erstellt Diagramme für Schritte basierend auf einer Pedometer-Funktionalität. Hier sind die Schlüsselpunkte:</w:t>
+      </w:r>
+    </w:p>
+    <w:p>
+      <w:pPr>
+        <w:spacing w:after="160" w:line="259" w:lineRule="auto"/>
+        <w:rPr>
+          <w:lang w:val="en-LI"/>
+        </w:rPr>
+      </w:pPr>
+      <w:r>
+        <w:rPr>
+          <w:lang w:val="en-LI"/>
+        </w:rPr>
+        <w:t>useState und useEffect: Verwendung des useState-Hooks, um den vorherigen und aktuellen Schrittzähler zu speichern. Der useEffect-Hook wird verwendet, um das Abonnement für den Schrittzähler zu starten und zu beenden.</w:t>
+      </w:r>
+    </w:p>
+    <w:p>
+      <w:pPr>
+        <w:spacing w:after="160" w:line="259" w:lineRule="auto"/>
+        <w:rPr>
+          <w:lang w:val="en-LI"/>
+        </w:rPr>
+      </w:pPr>
+    </w:p>
+    <w:p>
+      <w:pPr>
+        <w:spacing w:after="160" w:line="259" w:lineRule="auto"/>
+        <w:rPr>
+          <w:lang w:val="en-LI"/>
+        </w:rPr>
+      </w:pPr>
+      <w:r>
+        <w:rPr>
+          <w:lang w:val="en-LI"/>
+        </w:rPr>
+        <w:t>Pedometer-Funktionalität: Die Funktion subscribe wird verwendet, um die Schritte für die vergangene Woche zu erhalten und das aktuelle Schrittzähler-Abonnement einzurichten.</w:t>
+      </w:r>
+    </w:p>
+    <w:p>
+      <w:pPr>
+        <w:spacing w:after="160" w:line="259" w:lineRule="auto"/>
+        <w:rPr>
+          <w:lang w:val="en-LI"/>
+        </w:rPr>
+      </w:pPr>
+      <w:r>
+        <w:rPr>
+          <w:lang w:val="en-LI"/>
+        </w:rPr>
+        <w:t>Diagramme: Verwendung von verschiedenen Diagrammtypen aus der react-native-chart-kit-Bibliothek, wie ProgressChart für den aktuellen Schrittzähler und BarChart für die Schritte der vergangenen Tage.</w:t>
+      </w:r>
+    </w:p>
+    <w:p>
+      <w:pPr>
+        <w:spacing w:after="160" w:line="259" w:lineRule="auto"/>
+        <w:rPr>
+          <w:lang w:val="en-LI"/>
+        </w:rPr>
+      </w:pPr>
+      <w:r>
+        <w:rPr>
+          <w:lang w:val="en-LI"/>
+        </w:rPr>
+        <w:t>Styling: Die Styles werden mit Hilfe von StyleSheet.create definiert, um das Aussehen des Containers und der Diagramme anzupassen.</w:t>
+      </w:r>
+    </w:p>
+    <w:p>
+      <w:pPr>
+        <w:spacing w:after="160" w:line="259" w:lineRule="auto"/>
+        <w:rPr>
+          <w:lang w:val="en-LI"/>
+        </w:rPr>
+      </w:pPr>
+      <w:r>
+        <w:rPr>
+          <w:lang w:val="en-LI"/>
+        </w:rPr>
+        <w:lastRenderedPageBreak/>
+        <w:t>chartConfig: Konfiguration für das Aussehen der Diagramme, einschließlich Farbverläufen, Farben und Strichstärken.</w:t>
+      </w:r>
+    </w:p>
+    <w:p>
+      <w:pPr>
+        <w:spacing w:after="160" w:line="259" w:lineRule="auto"/>
+      </w:pPr>
+      <w:r>
+        <w:t>Profile Page:</w:t>
+      </w:r>
+    </w:p>
+    <w:p>
+      <w:pPr>
+        <w:spacing w:after="160" w:line="259" w:lineRule="auto"/>
+      </w:pPr>
+      <w:r>
+        <w:t xml:space="preserve">Hier haben wir eine tabellarische Ansicht zu den persönlichen Daten. Hier wird folgendes angezeigt. Name, Grösse, Gewicht, Alter. Hierfür wurde ein </w:t>
+      </w:r>
+      <w:proofErr w:type="spellStart"/>
+      <w:r>
+        <w:t>listContainer</w:t>
+      </w:r>
+      <w:proofErr w:type="spellEnd"/>
+      <w:r>
+        <w:t xml:space="preserve"> verwendet. Weiter unten haben wir eine View, welche als </w:t>
+      </w:r>
+      <w:proofErr w:type="spellStart"/>
+      <w:r>
+        <w:t>btnContainer</w:t>
+      </w:r>
+      <w:proofErr w:type="spellEnd"/>
+      <w:r>
+        <w:t xml:space="preserve"> implementiert ist. Hier sind die Buttons «Meine Ziele», «Tracker verbinden» und «Datenschutzrichtlinien. Unterhalb gibt es einen </w:t>
+      </w:r>
+      <w:proofErr w:type="spellStart"/>
+      <w:proofErr w:type="gramStart"/>
+      <w:r>
+        <w:t>listContainer</w:t>
+      </w:r>
+      <w:proofErr w:type="spellEnd"/>
+      <w:proofErr w:type="gramEnd"/>
+      <w:r>
+        <w:t xml:space="preserve"> um sich abzumelden oder das Konto zu löschen. Hier wurden eigentlich 3 Views in einer grossen View (Maincontainer) verschachtelt. Jeder dieser drei untergeordneten Views enthalten ihre eigentlichen Komponenten</w:t>
+      </w:r>
+      <w:r>
+        <w:t>, welche wiederum untergeordnet sind</w:t>
+      </w:r>
+      <w:r>
+        <w:t>.</w:t>
+      </w:r>
+      <w:r>
+        <w:br w:type="page"/>
+      </w:r>
+    </w:p>
+    <w:p>
+      <w:pPr>
         <w:pStyle w:val="berschriftInnovationBlue"/>
       </w:pPr>
       <w:r>
         <w:lastRenderedPageBreak/>
         <w:t>Testing</w:t>
-      </w:r>
-    </w:p>
-    <w:p>
-      <w:r>
-        <w:t xml:space="preserve">In diesem Kapitel definiert ihr die manuellen Tests, die durchgeführt werden. Es müssen mind. 4 manuelle Tests definiert werden. </w:t>
-      </w:r>
-    </w:p>
-    <w:p>
-      <w:r>
-        <w:t>Hier ein Beispiel eines Tests:</w:t>
       </w:r>
     </w:p>
     <w:tbl>
@@ -800,8 +975,13 @@
               <w:pStyle w:val="Tabellentext"/>
               <w:cnfStyle w:val="000000100000" w:firstRow="0" w:lastRow="0" w:firstColumn="0" w:lastColumn="0" w:oddVBand="0" w:evenVBand="0" w:oddHBand="1" w:evenHBand="0" w:firstRowFirstColumn="0" w:firstRowLastColumn="0" w:lastRowFirstColumn="0" w:lastRowLastColumn="0"/>
             </w:pPr>
-            <w:r>
-              <w:t>Eine Zahl welche die Anzahl Schritte anzeigt soll dargestellt werden.</w:t>
+            <w:proofErr w:type="gramStart"/>
+            <w:r>
+              <w:t>Eine Zahl</w:t>
+            </w:r>
+            <w:proofErr w:type="gramEnd"/>
+            <w:r>
+              <w:t xml:space="preserve"> welche die Anzahl Schritte anzeigt soll dargestellt werden.</w:t>
             </w:r>
           </w:p>
         </w:tc>
@@ -1559,8 +1739,13 @@
               <w:cnfStyle w:val="000000010000" w:firstRow="0" w:lastRow="0" w:firstColumn="0" w:lastColumn="0" w:oddVBand="0" w:evenVBand="0" w:oddHBand="0" w:evenHBand="1" w:firstRowFirstColumn="0" w:firstRowLastColumn="0" w:lastRowFirstColumn="0" w:lastRowLastColumn="0"/>
             </w:pPr>
             <w:r>
-              <w:t>Zurückgelegte Schritte mit Tagesziel vergleichen und Kalender analyisiern</w:t>
-            </w:r>
+              <w:t xml:space="preserve">Zurückgelegte Schritte mit Tagesziel vergleichen und Kalender </w:t>
+            </w:r>
+            <w:proofErr w:type="spellStart"/>
+            <w:r>
+              <w:t>analyisiern</w:t>
+            </w:r>
+            <w:proofErr w:type="spellEnd"/>
           </w:p>
         </w:tc>
       </w:tr>
@@ -1622,17 +1807,6 @@
         <w:t>Testprotokoll</w:t>
       </w:r>
     </w:p>
-    <w:p>
-      <w:r>
-        <w:t xml:space="preserve">In diesem Kapitel wird die Testausführung protokolliert. </w:t>
-      </w:r>
-      <w:r>
-        <w:t xml:space="preserve">Welche Tests wurden wann von wem mit welchem Resultat durchgeführt. </w:t>
-      </w:r>
-      <w:r>
-        <w:t xml:space="preserve"> </w:t>
-      </w:r>
-    </w:p>
     <w:tbl>
       <w:tblPr>
         <w:tblStyle w:val="BbcTabellesthetisch"/>
@@ -1641,10 +1815,10 @@
         <w:tblLook w:val="04A0" w:firstRow="1" w:lastRow="0" w:firstColumn="1" w:lastColumn="0" w:noHBand="0" w:noVBand="1"/>
       </w:tblPr>
       <w:tblGrid>
-        <w:gridCol w:w="766"/>
-        <w:gridCol w:w="1676"/>
-        <w:gridCol w:w="1163"/>
-        <w:gridCol w:w="6090"/>
+        <w:gridCol w:w="763"/>
+        <w:gridCol w:w="1672"/>
+        <w:gridCol w:w="1210"/>
+        <w:gridCol w:w="6050"/>
       </w:tblGrid>
       <w:tr>
         <w:trPr>
@@ -2027,7 +2201,7 @@
     </w:p>
     <w:p>
       <w:pPr>
-        <w:pStyle w:val="Listenabsatz"/>
+        <w:pStyle w:val="ListParagraph"/>
         <w:numPr>
           <w:ilvl w:val="0"/>
           <w:numId w:val="31"/>
@@ -2047,7 +2221,7 @@
     </w:p>
     <w:p>
       <w:pPr>
-        <w:pStyle w:val="Listenabsatz"/>
+        <w:pStyle w:val="ListParagraph"/>
         <w:numPr>
           <w:ilvl w:val="0"/>
           <w:numId w:val="31"/>
@@ -2062,12 +2236,20 @@
         <w:ind w:left="360"/>
       </w:pPr>
       <w:r>
-        <w:t>Wenn man beachtet, dass ich noch nicht oft mit React Native gearbeitet hatte, bin ich zufrieden. Auch wenn die App nicht die Beste ist, war der Lerneffekt da. Der Code hält sich an die Clean Code Prinzipien, das Design ist in Ordnung und die Dokumentation beinhaltet die Informationen, welche sie braucht.</w:t>
+        <w:t xml:space="preserve">Wenn man beachtet, dass ich noch nicht oft mit </w:t>
+      </w:r>
+      <w:proofErr w:type="spellStart"/>
+      <w:r>
+        <w:t>React</w:t>
+      </w:r>
+      <w:proofErr w:type="spellEnd"/>
+      <w:r>
+        <w:t xml:space="preserve"> Native gearbeitet hatte, bin ich zufrieden. Auch wenn die App nicht die Beste ist, war der Lerneffekt da. Der Code hält sich an die Clean Code Prinzipien, das Design ist in Ordnung und die Dokumentation beinhaltet die Informationen, welche sie braucht.</w:t>
       </w:r>
     </w:p>
     <w:p>
       <w:pPr>
-        <w:pStyle w:val="Listenabsatz"/>
+        <w:pStyle w:val="ListParagraph"/>
         <w:numPr>
           <w:ilvl w:val="0"/>
           <w:numId w:val="31"/>
@@ -2082,12 +2264,40 @@
         <w:ind w:left="360"/>
       </w:pPr>
       <w:r>
-        <w:t>Ich hatte das erste mal an einer Mobile Applikation gearbeitet. Bisher hatte ich nur mit React gearbeitet. Die Vorgaben für Mockups (Abstände, Grössen etc.) waren ebenfalls neu für mich. Das Arbeiten mit Sensoren war ebenfalls interessant. Ich hatte zudem auch das erste mal mit Android Studio gearbeitet.</w:t>
+        <w:t xml:space="preserve">Ich hatte das erste </w:t>
+      </w:r>
+      <w:proofErr w:type="spellStart"/>
+      <w:proofErr w:type="gramStart"/>
+      <w:r>
+        <w:t>mal</w:t>
+      </w:r>
+      <w:proofErr w:type="spellEnd"/>
+      <w:proofErr w:type="gramEnd"/>
+      <w:r>
+        <w:t xml:space="preserve"> an einer Mobile Applikation gearbeitet. Bisher hatte ich nur mit </w:t>
+      </w:r>
+      <w:proofErr w:type="spellStart"/>
+      <w:r>
+        <w:t>React</w:t>
+      </w:r>
+      <w:proofErr w:type="spellEnd"/>
+      <w:r>
+        <w:t xml:space="preserve"> gearbeitet. Die Vorgaben für Mockups (Abstände, Grössen etc.) waren ebenfalls neu für mich. Das Arbeiten mit Sensoren war ebenfalls interessant. Ich hatte zudem auch das erste </w:t>
+      </w:r>
+      <w:proofErr w:type="spellStart"/>
+      <w:proofErr w:type="gramStart"/>
+      <w:r>
+        <w:t>mal</w:t>
+      </w:r>
+      <w:proofErr w:type="spellEnd"/>
+      <w:proofErr w:type="gramEnd"/>
+      <w:r>
+        <w:t xml:space="preserve"> mit Android Studio gearbeitet.</w:t>
       </w:r>
     </w:p>
     <w:p>
       <w:pPr>
-        <w:pStyle w:val="Listenabsatz"/>
+        <w:pStyle w:val="ListParagraph"/>
         <w:numPr>
           <w:ilvl w:val="0"/>
           <w:numId w:val="31"/>
@@ -2161,7 +2371,7 @@
     </w:p>
     <w:p>
       <w:pPr>
-        <w:pStyle w:val="Listenabsatz"/>
+        <w:pStyle w:val="ListParagraph"/>
         <w:numPr>
           <w:ilvl w:val="0"/>
           <w:numId w:val="31"/>
@@ -2173,7 +2383,7 @@
     </w:p>
     <w:p>
       <w:pPr>
-        <w:pStyle w:val="Listenabsatz"/>
+        <w:pStyle w:val="ListParagraph"/>
       </w:pPr>
       <w:r>
         <w:t xml:space="preserve">Gut lief das Designen in Adobe XD. Die Umsetzung des Projektes war eine </w:t>
@@ -2182,17 +2392,33 @@
         <w:t>schwierig</w:t>
       </w:r>
       <w:r>
-        <w:t xml:space="preserve">, da man von uns erwartet, in 2 Tagen eine neue Programmiersprache zu beherrschen und in zwei Tagen eine komplette Mobile App auf die Beine zu stellen. Dazu kommen noch nicht passende Anleitungen, Falschinformationen seitens Kursleitung (zB Library xy funktioniere, ist aber unbrauchbar etc.) </w:t>
+        <w:t>, da man von uns erwartet, in 2 Tagen eine neue Programmiersprache zu beherrschen und in zwei Tagen eine komplette Mobile App auf die Beine zu stellen. Dazu kommen noch nicht passende Anleitungen, Falschinformationen seitens Kursleitung (</w:t>
+      </w:r>
+      <w:proofErr w:type="spellStart"/>
+      <w:r>
+        <w:t>zB</w:t>
+      </w:r>
+      <w:proofErr w:type="spellEnd"/>
+      <w:r>
+        <w:t xml:space="preserve"> Library </w:t>
+      </w:r>
+      <w:proofErr w:type="spellStart"/>
+      <w:r>
+        <w:t>xy</w:t>
+      </w:r>
+      <w:proofErr w:type="spellEnd"/>
+      <w:r>
+        <w:t xml:space="preserve"> funktioniere, ist aber unbrauchbar etc.) </w:t>
       </w:r>
     </w:p>
     <w:p>
       <w:pPr>
-        <w:pStyle w:val="Listenabsatz"/>
+        <w:pStyle w:val="ListParagraph"/>
       </w:pPr>
     </w:p>
     <w:p>
       <w:pPr>
-        <w:pStyle w:val="Listenabsatz"/>
+        <w:pStyle w:val="ListParagraph"/>
         <w:numPr>
           <w:ilvl w:val="0"/>
           <w:numId w:val="31"/>
@@ -2204,46 +2430,59 @@
     </w:p>
     <w:p>
       <w:pPr>
-        <w:pStyle w:val="Listenabsatz"/>
-      </w:pPr>
-      <w:r>
-        <w:t>Design ist ansehlich</w:t>
-      </w:r>
+        <w:pStyle w:val="ListParagraph"/>
+      </w:pPr>
+      <w:r>
+        <w:t xml:space="preserve">Design ist </w:t>
+      </w:r>
+      <w:proofErr w:type="spellStart"/>
+      <w:r>
+        <w:t>ansehlich</w:t>
+      </w:r>
+      <w:proofErr w:type="spellEnd"/>
     </w:p>
     <w:p>
       <w:pPr>
-        <w:pStyle w:val="Listenabsatz"/>
+        <w:pStyle w:val="ListParagraph"/>
       </w:pPr>
     </w:p>
     <w:p>
       <w:pPr>
-        <w:pStyle w:val="Listenabsatz"/>
+        <w:pStyle w:val="ListParagraph"/>
         <w:numPr>
           <w:ilvl w:val="0"/>
           <w:numId w:val="31"/>
         </w:numPr>
       </w:pPr>
       <w:r>
+        <w:lastRenderedPageBreak/>
         <w:t>Was habt ihr gelernt?</w:t>
       </w:r>
     </w:p>
     <w:p>
       <w:pPr>
-        <w:pStyle w:val="Listenabsatz"/>
-      </w:pPr>
-      <w:r>
-        <w:lastRenderedPageBreak/>
-        <w:t>Grundlagen von React native.</w:t>
+        <w:pStyle w:val="ListParagraph"/>
+      </w:pPr>
+      <w:r>
+        <w:t xml:space="preserve">Grundlagen von </w:t>
+      </w:r>
+      <w:proofErr w:type="spellStart"/>
+      <w:r>
+        <w:t>React</w:t>
+      </w:r>
+      <w:proofErr w:type="spellEnd"/>
+      <w:r>
+        <w:t xml:space="preserve"> native.</w:t>
       </w:r>
     </w:p>
     <w:p>
       <w:pPr>
-        <w:pStyle w:val="Listenabsatz"/>
+        <w:pStyle w:val="ListParagraph"/>
       </w:pPr>
     </w:p>
     <w:p>
       <w:pPr>
-        <w:pStyle w:val="Listenabsatz"/>
+        <w:pStyle w:val="ListParagraph"/>
         <w:numPr>
           <w:ilvl w:val="0"/>
           <w:numId w:val="31"/>
@@ -2255,7 +2494,7 @@
     </w:p>
     <w:p>
       <w:pPr>
-        <w:pStyle w:val="Listenabsatz"/>
+        <w:pStyle w:val="ListParagraph"/>
       </w:pPr>
       <w:r>
         <w:t>Das Design stimmt nicht, Funktionalität (stand 12.02.2024, 10:18) ist nicht vorhanden, Pages werden nicht gerendert</w:t>
@@ -2293,12 +2532,30 @@
             </w14:solidFill>
           </w14:textFill>
         </w:rPr>
-        <w:t>Gregor Rüegg::</w:t>
-      </w:r>
+        <w:t xml:space="preserve">Gregor </w:t>
+      </w:r>
+      <w:proofErr w:type="gramStart"/>
+      <w:r>
+        <w:rPr>
+          <w:rFonts w:ascii="Titillium Web" w:eastAsiaTheme="minorHAnsi" w:hAnsi="Titillium Web" w:cstheme="minorBidi"/>
+          <w:b w:val="0"/>
+          <w:caps w:val="0"/>
+          <w:color w:val="000000"/>
+          <w:sz w:val="22"/>
+          <w:szCs w:val="22"/>
+          <w14:textFill>
+            <w14:solidFill>
+              <w14:srgbClr w14:val="000000"/>
+            </w14:solidFill>
+          </w14:textFill>
+        </w:rPr>
+        <w:t>Rüegg::</w:t>
+      </w:r>
+      <w:proofErr w:type="gramEnd"/>
     </w:p>
     <w:p>
       <w:pPr>
-        <w:pStyle w:val="Listenabsatz"/>
+        <w:pStyle w:val="ListParagraph"/>
         <w:numPr>
           <w:ilvl w:val="0"/>
           <w:numId w:val="31"/>
@@ -2310,7 +2567,7 @@
     </w:p>
     <w:p>
       <w:pPr>
-        <w:pStyle w:val="Listenabsatz"/>
+        <w:pStyle w:val="ListParagraph"/>
         <w:numPr>
           <w:ilvl w:val="0"/>
           <w:numId w:val="31"/>
@@ -2322,7 +2579,7 @@
     </w:p>
     <w:p>
       <w:pPr>
-        <w:pStyle w:val="Listenabsatz"/>
+        <w:pStyle w:val="ListParagraph"/>
         <w:numPr>
           <w:ilvl w:val="0"/>
           <w:numId w:val="31"/>
@@ -2334,7 +2591,7 @@
     </w:p>
     <w:p>
       <w:pPr>
-        <w:pStyle w:val="Listenabsatz"/>
+        <w:pStyle w:val="ListParagraph"/>
         <w:numPr>
           <w:ilvl w:val="0"/>
           <w:numId w:val="31"/>
@@ -2398,7 +2655,7 @@
 <w:ftr xmlns:wpc="http://schemas.microsoft.com/office/word/2010/wordprocessingCanvas" xmlns:cx="http://schemas.microsoft.com/office/drawing/2014/chartex" xmlns:cx1="http://schemas.microsoft.com/office/drawing/2015/9/8/chartex" xmlns:cx2="http://schemas.microsoft.com/office/drawing/2015/10/21/chartex" xmlns:cx3="http://schemas.microsoft.com/office/drawing/2016/5/9/chartex" xmlns:cx4="http://schemas.microsoft.com/office/drawing/2016/5/10/chartex" xmlns:cx5="http://schemas.microsoft.com/office/drawing/2016/5/11/chartex" xmlns:cx6="http://schemas.microsoft.com/office/drawing/2016/5/12/chartex" xmlns:cx7="http://schemas.microsoft.com/office/drawing/2016/5/13/chartex" xmlns:cx8="http://schemas.microsoft.com/office/drawing/2016/5/14/chartex" xmlns:mc="http://schemas.openxmlformats.org/markup-compatibility/2006" xmlns:aink="http://schemas.microsoft.com/office/drawing/2016/ink" xmlns:am3d="http://schemas.microsoft.com/office/drawing/2017/model3d" xmlns:o="urn:schemas-microsoft-com:office:office" xmlns:oel="http://schemas.microsoft.com/office/2019/extlst" xmlns:r="http://schemas.openxmlformats.org/officeDocument/2006/relationships" xmlns:m="http://schemas.openxmlformats.org/officeDocument/2006/math" xmlns:v="urn:schemas-microsoft-com:vml" xmlns:wp14="http://schemas.microsoft.com/office/word/2010/wordprocessingDrawing" xmlns:wp="http://schemas.openxmlformats.org/drawingml/2006/wordprocessingDrawing" xmlns:w10="urn:schemas-microsoft-com:office:word" xmlns:w="http://schemas.openxmlformats.org/wordprocessingml/2006/main" xmlns:w14="http://schemas.microsoft.com/office/word/2010/wordml" xmlns:w15="http://schemas.microsoft.com/office/word/2012/wordml" xmlns:w16cex="http://schemas.microsoft.com/office/word/2018/wordml/cex" xmlns:w16cid="http://schemas.microsoft.com/office/word/2016/wordml/cid" xmlns:w16="http://schemas.microsoft.com/office/word/2018/wordml" xmlns:w16sdtdh="http://schemas.microsoft.com/office/word/2020/wordml/sdtdatahash" xmlns:w16se="http://schemas.microsoft.com/office/word/2015/wordml/symex" xmlns:wpg="http://schemas.microsoft.com/office/word/2010/wordprocessingGroup" xmlns:wpi="http://schemas.microsoft.com/office/word/2010/wordprocessingInk" xmlns:wne="http://schemas.microsoft.com/office/word/2006/wordml" xmlns:wps="http://schemas.microsoft.com/office/word/2010/wordprocessingShape" mc:Ignorable="w14 w15 w16se w16cid w16 w16cex w16sdtdh wp14">
   <w:p>
     <w:pPr>
-      <w:pStyle w:val="Fuzeile"/>
+      <w:pStyle w:val="Footer"/>
     </w:pPr>
   </w:p>
 </w:ftr>
@@ -2422,7 +2679,7 @@
     <w:sdtContent>
       <w:p>
         <w:pPr>
-          <w:pStyle w:val="Fuzeile"/>
+          <w:pStyle w:val="Footer"/>
           <w:tabs>
             <w:tab w:val="clear" w:pos="9072"/>
             <w:tab w:val="left" w:pos="5954"/>
@@ -2501,7 +2758,7 @@
                 </wp:anchor>
               </w:drawing>
             </mc:Choice>
-            <mc:Fallback xmlns:w16du="http://schemas.microsoft.com/office/word/2023/wordml/word16du" xmlns:arto="http://schemas.microsoft.com/office/word/2006/arto">
+            <mc:Fallback xmlns:arto="http://schemas.microsoft.com/office/word/2006/arto" xmlns:w16du="http://schemas.microsoft.com/office/word/2023/wordml/word16du">
               <w:pict>
                 <v:line w14:anchorId="04178534" id="Gerader Verbinder 1" o:spid="_x0000_s1026" style="position:absolute;flip:x;z-index:251658240;visibility:visible;mso-wrap-style:square;mso-width-percent:0;mso-height-percent:0;mso-wrap-distance-left:9pt;mso-wrap-distance-top:0;mso-wrap-distance-right:9pt;mso-wrap-distance-bottom:0;mso-position-horizontal:absolute;mso-position-horizontal-relative:margin;mso-position-vertical:absolute;mso-position-vertical-relative:text;mso-width-percent:0;mso-height-percent:0;mso-width-relative:margin;mso-height-relative:margin" from="469.35pt,-1.85pt" to="481.8pt,-1.85pt" o:gfxdata="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" strokecolor="#565656">
                   <v:stroke joinstyle="miter"/>
@@ -2598,7 +2855,7 @@
     <w:sdtContent>
       <w:p>
         <w:pPr>
-          <w:pStyle w:val="Kopfzeile"/>
+          <w:pStyle w:val="Header"/>
           <w:tabs>
             <w:tab w:val="clear" w:pos="4536"/>
             <w:tab w:val="clear" w:pos="9072"/>
@@ -2675,7 +2932,7 @@
                 </wp:anchor>
               </w:drawing>
             </mc:Choice>
-            <mc:Fallback xmlns:w16du="http://schemas.microsoft.com/office/word/2023/wordml/word16du" xmlns:arto="http://schemas.microsoft.com/office/word/2006/arto">
+            <mc:Fallback xmlns:arto="http://schemas.microsoft.com/office/word/2006/arto" xmlns:w16du="http://schemas.microsoft.com/office/word/2023/wordml/word16du">
               <w:pict>
                 <v:line w14:anchorId="713BFFE9" id="Gerade Verbindung 2" o:spid="_x0000_s1026" style="position:absolute;z-index:251662336;visibility:visible;mso-wrap-style:square;mso-width-percent:0;mso-height-percent:0;mso-wrap-distance-left:9pt;mso-wrap-distance-top:0;mso-wrap-distance-right:9pt;mso-wrap-distance-bottom:0;mso-position-horizontal:absolute;mso-position-horizontal-relative:text;mso-position-vertical:absolute;mso-position-vertical-relative:text;mso-width-percent:0;mso-height-percent:0;mso-width-relative:margin;mso-height-relative:margin" from="-1.1pt,16.45pt" to="479.7pt,16.45pt" o:gfxdata="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" strokecolor="black [3213]">
                   <v:stroke joinstyle="miter"/>
@@ -2806,7 +3063,7 @@
 <w:hdr xmlns:wpc="http://schemas.microsoft.com/office/word/2010/wordprocessingCanvas" xmlns:cx="http://schemas.microsoft.com/office/drawing/2014/chartex" xmlns:cx1="http://schemas.microsoft.com/office/drawing/2015/9/8/chartex" xmlns:cx2="http://schemas.microsoft.com/office/drawing/2015/10/21/chartex" xmlns:cx3="http://schemas.microsoft.com/office/drawing/2016/5/9/chartex" xmlns:cx4="http://schemas.microsoft.com/office/drawing/2016/5/10/chartex" xmlns:cx5="http://schemas.microsoft.com/office/drawing/2016/5/11/chartex" xmlns:cx6="http://schemas.microsoft.com/office/drawing/2016/5/12/chartex" xmlns:cx7="http://schemas.microsoft.com/office/drawing/2016/5/13/chartex" xmlns:cx8="http://schemas.microsoft.com/office/drawing/2016/5/14/chartex" xmlns:mc="http://schemas.openxmlformats.org/markup-compatibility/2006" xmlns:aink="http://schemas.microsoft.com/office/drawing/2016/ink" xmlns:am3d="http://schemas.microsoft.com/office/drawing/2017/model3d" xmlns:o="urn:schemas-microsoft-com:office:office" xmlns:oel="http://schemas.microsoft.com/office/2019/extlst" xmlns:r="http://schemas.openxmlformats.org/officeDocument/2006/relationships" xmlns:m="http://schemas.openxmlformats.org/officeDocument/2006/math" xmlns:v="urn:schemas-microsoft-com:vml" xmlns:wp14="http://schemas.microsoft.com/office/word/2010/wordprocessingDrawing" xmlns:wp="http://schemas.openxmlformats.org/drawingml/2006/wordprocessingDrawing" xmlns:w10="urn:schemas-microsoft-com:office:word" xmlns:w="http://schemas.openxmlformats.org/wordprocessingml/2006/main" xmlns:w14="http://schemas.microsoft.com/office/word/2010/wordml" xmlns:w15="http://schemas.microsoft.com/office/word/2012/wordml" xmlns:w16cex="http://schemas.microsoft.com/office/word/2018/wordml/cex" xmlns:w16cid="http://schemas.microsoft.com/office/word/2016/wordml/cid" xmlns:w16="http://schemas.microsoft.com/office/word/2018/wordml" xmlns:w16sdtdh="http://schemas.microsoft.com/office/word/2020/wordml/sdtdatahash" xmlns:w16se="http://schemas.microsoft.com/office/word/2015/wordml/symex" xmlns:wpg="http://schemas.microsoft.com/office/word/2010/wordprocessingGroup" xmlns:wpi="http://schemas.microsoft.com/office/word/2010/wordprocessingInk" xmlns:wne="http://schemas.microsoft.com/office/word/2006/wordml" xmlns:wps="http://schemas.microsoft.com/office/word/2010/wordprocessingShape" mc:Ignorable="w14 w15 w16se w16cid w16 w16cex w16sdtdh wp14">
   <w:p>
     <w:pPr>
-      <w:pStyle w:val="Kopfzeile"/>
+      <w:pStyle w:val="Header"/>
     </w:pPr>
   </w:p>
 </w:hdr>
@@ -2816,7 +3073,7 @@
 <w:hdr xmlns:wpc="http://schemas.microsoft.com/office/word/2010/wordprocessingCanvas" xmlns:cx="http://schemas.microsoft.com/office/drawing/2014/chartex" xmlns:cx1="http://schemas.microsoft.com/office/drawing/2015/9/8/chartex" xmlns:cx2="http://schemas.microsoft.com/office/drawing/2015/10/21/chartex" xmlns:cx3="http://schemas.microsoft.com/office/drawing/2016/5/9/chartex" xmlns:cx4="http://schemas.microsoft.com/office/drawing/2016/5/10/chartex" xmlns:cx5="http://schemas.microsoft.com/office/drawing/2016/5/11/chartex" xmlns:cx6="http://schemas.microsoft.com/office/drawing/2016/5/12/chartex" xmlns:cx7="http://schemas.microsoft.com/office/drawing/2016/5/13/chartex" xmlns:cx8="http://schemas.microsoft.com/office/drawing/2016/5/14/chartex" xmlns:mc="http://schemas.openxmlformats.org/markup-compatibility/2006" xmlns:aink="http://schemas.microsoft.com/office/drawing/2016/ink" xmlns:am3d="http://schemas.microsoft.com/office/drawing/2017/model3d" xmlns:o="urn:schemas-microsoft-com:office:office" xmlns:oel="http://schemas.microsoft.com/office/2019/extlst" xmlns:r="http://schemas.openxmlformats.org/officeDocument/2006/relationships" xmlns:m="http://schemas.openxmlformats.org/officeDocument/2006/math" xmlns:v="urn:schemas-microsoft-com:vml" xmlns:wp14="http://schemas.microsoft.com/office/word/2010/wordprocessingDrawing" xmlns:wp="http://schemas.openxmlformats.org/drawingml/2006/wordprocessingDrawing" xmlns:w10="urn:schemas-microsoft-com:office:word" xmlns:w="http://schemas.openxmlformats.org/wordprocessingml/2006/main" xmlns:w14="http://schemas.microsoft.com/office/word/2010/wordml" xmlns:w15="http://schemas.microsoft.com/office/word/2012/wordml" xmlns:w16cex="http://schemas.microsoft.com/office/word/2018/wordml/cex" xmlns:w16cid="http://schemas.microsoft.com/office/word/2016/wordml/cid" xmlns:w16="http://schemas.microsoft.com/office/word/2018/wordml" xmlns:w16sdtdh="http://schemas.microsoft.com/office/word/2020/wordml/sdtdatahash" xmlns:w16se="http://schemas.microsoft.com/office/word/2015/wordml/symex" xmlns:wpg="http://schemas.microsoft.com/office/word/2010/wordprocessingGroup" xmlns:wpi="http://schemas.microsoft.com/office/word/2010/wordprocessingInk" xmlns:wne="http://schemas.microsoft.com/office/word/2006/wordml" xmlns:wps="http://schemas.microsoft.com/office/word/2010/wordprocessingShape" mc:Ignorable="w14 w15 w16se w16cid w16 w16cex w16sdtdh wp14">
   <w:p>
     <w:pPr>
-      <w:pStyle w:val="Kopfzeile"/>
+      <w:pStyle w:val="Header"/>
     </w:pPr>
   </w:p>
 </w:hdr>
@@ -2826,7 +3083,7 @@
 <w:hdr xmlns:wpc="http://schemas.microsoft.com/office/word/2010/wordprocessingCanvas" xmlns:cx="http://schemas.microsoft.com/office/drawing/2014/chartex" xmlns:cx1="http://schemas.microsoft.com/office/drawing/2015/9/8/chartex" xmlns:cx2="http://schemas.microsoft.com/office/drawing/2015/10/21/chartex" xmlns:cx3="http://schemas.microsoft.com/office/drawing/2016/5/9/chartex" xmlns:cx4="http://schemas.microsoft.com/office/drawing/2016/5/10/chartex" xmlns:cx5="http://schemas.microsoft.com/office/drawing/2016/5/11/chartex" xmlns:cx6="http://schemas.microsoft.com/office/drawing/2016/5/12/chartex" xmlns:cx7="http://schemas.microsoft.com/office/drawing/2016/5/13/chartex" xmlns:cx8="http://schemas.microsoft.com/office/drawing/2016/5/14/chartex" xmlns:mc="http://schemas.openxmlformats.org/markup-compatibility/2006" xmlns:aink="http://schemas.microsoft.com/office/drawing/2016/ink" xmlns:am3d="http://schemas.microsoft.com/office/drawing/2017/model3d" xmlns:o="urn:schemas-microsoft-com:office:office" xmlns:oel="http://schemas.microsoft.com/office/2019/extlst" xmlns:r="http://schemas.openxmlformats.org/officeDocument/2006/relationships" xmlns:m="http://schemas.openxmlformats.org/officeDocument/2006/math" xmlns:v="urn:schemas-microsoft-com:vml" xmlns:wp14="http://schemas.microsoft.com/office/word/2010/wordprocessingDrawing" xmlns:wp="http://schemas.openxmlformats.org/drawingml/2006/wordprocessingDrawing" xmlns:w10="urn:schemas-microsoft-com:office:word" xmlns:w="http://schemas.openxmlformats.org/wordprocessingml/2006/main" xmlns:w14="http://schemas.microsoft.com/office/word/2010/wordml" xmlns:w15="http://schemas.microsoft.com/office/word/2012/wordml" xmlns:w16cex="http://schemas.microsoft.com/office/word/2018/wordml/cex" xmlns:w16cid="http://schemas.microsoft.com/office/word/2016/wordml/cid" xmlns:w16="http://schemas.microsoft.com/office/word/2018/wordml" xmlns:w16sdtdh="http://schemas.microsoft.com/office/word/2020/wordml/sdtdatahash" xmlns:w16se="http://schemas.microsoft.com/office/word/2015/wordml/symex" xmlns:wpg="http://schemas.microsoft.com/office/word/2010/wordprocessingGroup" xmlns:wpi="http://schemas.microsoft.com/office/word/2010/wordprocessingInk" xmlns:wne="http://schemas.microsoft.com/office/word/2006/wordml" xmlns:wps="http://schemas.microsoft.com/office/word/2010/wordprocessingShape" mc:Ignorable="w14 w15 w16se w16cid w16 w16cex w16sdtdh wp14">
   <w:p>
     <w:pPr>
-      <w:pStyle w:val="Kopfzeile"/>
+      <w:pStyle w:val="Header"/>
     </w:pPr>
     <w:r>
       <w:rPr>
@@ -2974,7 +3231,7 @@
     <w:lvl w:ilvl="0">
       <w:start w:val="1"/>
       <w:numFmt w:val="bullet"/>
-      <w:pStyle w:val="Aufzhlungszeichen5"/>
+      <w:pStyle w:val="ListBullet5"/>
       <w:lvlText w:val=""/>
       <w:lvlJc w:val="left"/>
       <w:pPr>
@@ -2995,7 +3252,7 @@
     <w:lvl w:ilvl="0">
       <w:start w:val="1"/>
       <w:numFmt w:val="bullet"/>
-      <w:pStyle w:val="Aufzhlungszeichen4"/>
+      <w:pStyle w:val="ListBullet4"/>
       <w:lvlText w:val=""/>
       <w:lvlJc w:val="left"/>
       <w:pPr>
@@ -3016,7 +3273,7 @@
     <w:lvl w:ilvl="0">
       <w:start w:val="1"/>
       <w:numFmt w:val="bullet"/>
-      <w:pStyle w:val="Aufzhlungszeichen3"/>
+      <w:pStyle w:val="ListBullet3"/>
       <w:lvlText w:val=""/>
       <w:lvlJc w:val="left"/>
       <w:pPr>
@@ -3037,7 +3294,7 @@
     <w:lvl w:ilvl="0">
       <w:start w:val="1"/>
       <w:numFmt w:val="bullet"/>
-      <w:pStyle w:val="Aufzhlungszeichen2"/>
+      <w:pStyle w:val="ListBullet2"/>
       <w:lvlText w:val=""/>
       <w:lvlJc w:val="left"/>
       <w:pPr>
@@ -3075,7 +3332,7 @@
     <w:lvl w:ilvl="0">
       <w:start w:val="1"/>
       <w:numFmt w:val="bullet"/>
-      <w:pStyle w:val="Aufzhlungszeichen"/>
+      <w:pStyle w:val="ListBullet"/>
       <w:lvlText w:val=""/>
       <w:lvlJc w:val="left"/>
       <w:pPr>
@@ -4347,7 +4604,7 @@
     <w:lvl w:ilvl="4">
       <w:start w:val="1"/>
       <w:numFmt w:val="decimal"/>
-      <w:pStyle w:val="berschrift5"/>
+      <w:pStyle w:val="Heading5"/>
       <w:lvlText w:val="%1.%2.%3.%4.%5"/>
       <w:lvlJc w:val="left"/>
       <w:pPr>
@@ -4360,7 +4617,7 @@
     <w:lvl w:ilvl="5">
       <w:start w:val="1"/>
       <w:numFmt w:val="decimal"/>
-      <w:pStyle w:val="berschrift6"/>
+      <w:pStyle w:val="Heading6"/>
       <w:lvlText w:val="%1.%2.%3.%4.%5.%6"/>
       <w:lvlJc w:val="left"/>
       <w:pPr>
@@ -4373,7 +4630,7 @@
     <w:lvl w:ilvl="6">
       <w:start w:val="1"/>
       <w:numFmt w:val="decimal"/>
-      <w:pStyle w:val="berschrift7"/>
+      <w:pStyle w:val="Heading7"/>
       <w:lvlText w:val="%1.%2.%3.%4.%5.%6.%7"/>
       <w:lvlJc w:val="left"/>
       <w:pPr>
@@ -4386,7 +4643,7 @@
     <w:lvl w:ilvl="7">
       <w:start w:val="1"/>
       <w:numFmt w:val="decimal"/>
-      <w:pStyle w:val="berschrift8"/>
+      <w:pStyle w:val="Heading8"/>
       <w:lvlText w:val="%1.%2.%3.%4.%5.%6.%7.%8"/>
       <w:lvlJc w:val="left"/>
       <w:pPr>
@@ -4399,7 +4656,7 @@
     <w:lvl w:ilvl="8">
       <w:start w:val="1"/>
       <w:numFmt w:val="decimal"/>
-      <w:pStyle w:val="berschrift9"/>
+      <w:pStyle w:val="Heading9"/>
       <w:lvlText w:val="%1.%2.%3.%4.%5.%6.%7.%8.%9"/>
       <w:lvlJc w:val="left"/>
       <w:pPr>
@@ -5438,7 +5695,7 @@
     <w:lsdException w:name="Unresolved Mention" w:locked="0" w:semiHidden="1" w:unhideWhenUsed="1"/>
     <w:lsdException w:name="Smart Link" w:locked="0" w:semiHidden="1" w:unhideWhenUsed="1"/>
   </w:latentStyles>
-  <w:style w:type="paragraph" w:default="1" w:styleId="Standard">
+  <w:style w:type="paragraph" w:default="1" w:styleId="Normal">
     <w:name w:val="Normal"/>
     <w:aliases w:val="Lauftext"/>
     <w:qFormat/>
@@ -5450,11 +5707,11 @@
       <w:rFonts w:ascii="Titillium Web" w:hAnsi="Titillium Web"/>
     </w:rPr>
   </w:style>
-  <w:style w:type="paragraph" w:styleId="berschrift1">
+  <w:style w:type="paragraph" w:styleId="Heading1">
     <w:name w:val="heading 1"/>
     <w:aliases w:val="Überschrift 1 Electric Purple"/>
-    <w:next w:val="Verzeichnis4"/>
-    <w:link w:val="berschrift1Zchn"/>
+    <w:next w:val="TOC4"/>
+    <w:link w:val="Heading1Char"/>
     <w:uiPriority w:val="9"/>
     <w:qFormat/>
     <w:rsid w:val="00911F97"/>
@@ -5486,11 +5743,11 @@
       </w14:textFill>
     </w:rPr>
   </w:style>
-  <w:style w:type="paragraph" w:styleId="berschrift2">
+  <w:style w:type="paragraph" w:styleId="Heading2">
     <w:name w:val="heading 2"/>
-    <w:basedOn w:val="Standard"/>
-    <w:next w:val="Standard"/>
-    <w:link w:val="berschrift2Zchn"/>
+    <w:basedOn w:val="Normal"/>
+    <w:next w:val="Normal"/>
+    <w:link w:val="Heading2Char"/>
     <w:uiPriority w:val="9"/>
     <w:qFormat/>
     <w:rsid w:val="0013471D"/>
@@ -5511,11 +5768,11 @@
       <w:szCs w:val="36"/>
     </w:rPr>
   </w:style>
-  <w:style w:type="paragraph" w:styleId="berschrift3">
+  <w:style w:type="paragraph" w:styleId="Heading3">
     <w:name w:val="heading 3"/>
-    <w:basedOn w:val="Standard"/>
-    <w:next w:val="Standard"/>
-    <w:link w:val="berschrift3Zchn"/>
+    <w:basedOn w:val="Normal"/>
+    <w:next w:val="Normal"/>
+    <w:link w:val="Heading3Char"/>
     <w:uiPriority w:val="9"/>
     <w:qFormat/>
     <w:rsid w:val="000F03B1"/>
@@ -5533,11 +5790,11 @@
       <w:sz w:val="28"/>
     </w:rPr>
   </w:style>
-  <w:style w:type="paragraph" w:styleId="berschrift4">
+  <w:style w:type="paragraph" w:styleId="Heading4">
     <w:name w:val="heading 4"/>
-    <w:basedOn w:val="Standard"/>
-    <w:next w:val="Standard"/>
-    <w:link w:val="berschrift4Zchn"/>
+    <w:basedOn w:val="Normal"/>
+    <w:next w:val="Normal"/>
+    <w:link w:val="Heading4Char"/>
     <w:uiPriority w:val="9"/>
     <w:qFormat/>
     <w:locked/>
@@ -5550,11 +5807,11 @@
       <w:b/>
     </w:rPr>
   </w:style>
-  <w:style w:type="paragraph" w:styleId="berschrift5">
+  <w:style w:type="paragraph" w:styleId="Heading5">
     <w:name w:val="heading 5"/>
-    <w:basedOn w:val="Standard"/>
-    <w:next w:val="Standard"/>
-    <w:link w:val="berschrift5Zchn"/>
+    <w:basedOn w:val="Normal"/>
+    <w:next w:val="Normal"/>
+    <w:link w:val="Heading5Char"/>
     <w:uiPriority w:val="9"/>
     <w:semiHidden/>
     <w:qFormat/>
@@ -5575,11 +5832,11 @@
       <w:color w:val="962E27" w:themeColor="accent1" w:themeShade="BF"/>
     </w:rPr>
   </w:style>
-  <w:style w:type="paragraph" w:styleId="berschrift6">
+  <w:style w:type="paragraph" w:styleId="Heading6">
     <w:name w:val="heading 6"/>
-    <w:basedOn w:val="Standard"/>
-    <w:next w:val="Standard"/>
-    <w:link w:val="berschrift6Zchn"/>
+    <w:basedOn w:val="Normal"/>
+    <w:next w:val="Normal"/>
+    <w:link w:val="Heading6Char"/>
     <w:uiPriority w:val="9"/>
     <w:semiHidden/>
     <w:qFormat/>
@@ -5600,11 +5857,11 @@
       <w:color w:val="641E1A" w:themeColor="accent1" w:themeShade="7F"/>
     </w:rPr>
   </w:style>
-  <w:style w:type="paragraph" w:styleId="berschrift7">
+  <w:style w:type="paragraph" w:styleId="Heading7">
     <w:name w:val="heading 7"/>
-    <w:basedOn w:val="Standard"/>
-    <w:next w:val="Standard"/>
-    <w:link w:val="berschrift7Zchn"/>
+    <w:basedOn w:val="Normal"/>
+    <w:next w:val="Normal"/>
+    <w:link w:val="Heading7Char"/>
     <w:uiPriority w:val="9"/>
     <w:semiHidden/>
     <w:qFormat/>
@@ -5627,11 +5884,11 @@
       <w:color w:val="641E1A" w:themeColor="accent1" w:themeShade="7F"/>
     </w:rPr>
   </w:style>
-  <w:style w:type="paragraph" w:styleId="berschrift8">
+  <w:style w:type="paragraph" w:styleId="Heading8">
     <w:name w:val="heading 8"/>
-    <w:basedOn w:val="Standard"/>
-    <w:next w:val="Standard"/>
-    <w:link w:val="berschrift8Zchn"/>
+    <w:basedOn w:val="Normal"/>
+    <w:next w:val="Normal"/>
+    <w:link w:val="Heading8Char"/>
     <w:uiPriority w:val="9"/>
     <w:semiHidden/>
     <w:qFormat/>
@@ -5654,11 +5911,11 @@
       <w:szCs w:val="21"/>
     </w:rPr>
   </w:style>
-  <w:style w:type="paragraph" w:styleId="berschrift9">
+  <w:style w:type="paragraph" w:styleId="Heading9">
     <w:name w:val="heading 9"/>
-    <w:basedOn w:val="Standard"/>
-    <w:next w:val="Standard"/>
-    <w:link w:val="berschrift9Zchn"/>
+    <w:basedOn w:val="Normal"/>
+    <w:next w:val="Normal"/>
+    <w:link w:val="Heading9Char"/>
     <w:uiPriority w:val="9"/>
     <w:semiHidden/>
     <w:qFormat/>
@@ -5683,13 +5940,13 @@
       <w:szCs w:val="21"/>
     </w:rPr>
   </w:style>
-  <w:style w:type="character" w:default="1" w:styleId="Absatz-Standardschriftart">
+  <w:style w:type="character" w:default="1" w:styleId="DefaultParagraphFont">
     <w:name w:val="Default Paragraph Font"/>
     <w:uiPriority w:val="1"/>
     <w:semiHidden/>
     <w:unhideWhenUsed/>
   </w:style>
-  <w:style w:type="table" w:default="1" w:styleId="NormaleTabelle">
+  <w:style w:type="table" w:default="1" w:styleId="TableNormal">
     <w:name w:val="Normal Table"/>
     <w:uiPriority w:val="99"/>
     <w:semiHidden/>
@@ -5704,17 +5961,17 @@
       </w:tblCellMar>
     </w:tblPr>
   </w:style>
-  <w:style w:type="numbering" w:default="1" w:styleId="KeineListe">
+  <w:style w:type="numbering" w:default="1" w:styleId="NoList">
     <w:name w:val="No List"/>
     <w:uiPriority w:val="99"/>
     <w:semiHidden/>
     <w:unhideWhenUsed/>
   </w:style>
-  <w:style w:type="character" w:customStyle="1" w:styleId="berschrift1Zchn">
-    <w:name w:val="Überschrift 1 Zchn"/>
-    <w:aliases w:val="Überschrift 1 Electric Purple Zchn"/>
-    <w:basedOn w:val="Absatz-Standardschriftart"/>
-    <w:link w:val="berschrift1"/>
+  <w:style w:type="character" w:customStyle="1" w:styleId="Heading1Char">
+    <w:name w:val="Heading 1 Char"/>
+    <w:aliases w:val="Überschrift 1 Electric Purple Char"/>
+    <w:basedOn w:val="DefaultParagraphFont"/>
+    <w:link w:val="Heading1"/>
     <w:uiPriority w:val="9"/>
     <w:rsid w:val="00911F97"/>
     <w:rPr>
@@ -5739,10 +5996,10 @@
       </w14:textFill>
     </w:rPr>
   </w:style>
-  <w:style w:type="character" w:customStyle="1" w:styleId="berschrift2Zchn">
-    <w:name w:val="Überschrift 2 Zchn"/>
-    <w:basedOn w:val="Absatz-Standardschriftart"/>
-    <w:link w:val="berschrift2"/>
+  <w:style w:type="character" w:customStyle="1" w:styleId="Heading2Char">
+    <w:name w:val="Heading 2 Char"/>
+    <w:basedOn w:val="DefaultParagraphFont"/>
+    <w:link w:val="Heading2"/>
     <w:uiPriority w:val="9"/>
     <w:rsid w:val="0013471D"/>
     <w:rPr>
@@ -5752,10 +6009,10 @@
       <w:szCs w:val="36"/>
     </w:rPr>
   </w:style>
-  <w:style w:type="character" w:customStyle="1" w:styleId="berschrift3Zchn">
-    <w:name w:val="Überschrift 3 Zchn"/>
-    <w:basedOn w:val="Absatz-Standardschriftart"/>
-    <w:link w:val="berschrift3"/>
+  <w:style w:type="character" w:customStyle="1" w:styleId="Heading3Char">
+    <w:name w:val="Heading 3 Char"/>
+    <w:basedOn w:val="DefaultParagraphFont"/>
+    <w:link w:val="Heading3"/>
     <w:uiPriority w:val="9"/>
     <w:rsid w:val="000F03B1"/>
     <w:rPr>
@@ -5765,11 +6022,11 @@
       <w:sz w:val="28"/>
     </w:rPr>
   </w:style>
-  <w:style w:type="paragraph" w:styleId="Zitat">
+  <w:style w:type="paragraph" w:styleId="Quote">
     <w:name w:val="Quote"/>
-    <w:basedOn w:val="Standard"/>
-    <w:next w:val="Standard"/>
-    <w:link w:val="ZitatZchn"/>
+    <w:basedOn w:val="Normal"/>
+    <w:next w:val="Normal"/>
+    <w:link w:val="QuoteChar"/>
     <w:uiPriority w:val="29"/>
     <w:rsid w:val="009D2934"/>
     <w:pPr>
@@ -5782,10 +6039,10 @@
       <w:color w:val="000000" w:themeColor="text1"/>
     </w:rPr>
   </w:style>
-  <w:style w:type="character" w:customStyle="1" w:styleId="ZitatZchn">
-    <w:name w:val="Zitat Zchn"/>
-    <w:basedOn w:val="Absatz-Standardschriftart"/>
-    <w:link w:val="Zitat"/>
+  <w:style w:type="character" w:customStyle="1" w:styleId="QuoteChar">
+    <w:name w:val="Quote Char"/>
+    <w:basedOn w:val="DefaultParagraphFont"/>
+    <w:link w:val="Quote"/>
     <w:uiPriority w:val="29"/>
     <w:rsid w:val="009D2934"/>
     <w:rPr>
@@ -5795,9 +6052,9 @@
       <w:color w:val="000000" w:themeColor="text1"/>
     </w:rPr>
   </w:style>
-  <w:style w:type="paragraph" w:styleId="Listenabsatz">
+  <w:style w:type="paragraph" w:styleId="ListParagraph">
     <w:name w:val="List Paragraph"/>
-    <w:basedOn w:val="Standard"/>
+    <w:basedOn w:val="Normal"/>
     <w:uiPriority w:val="34"/>
     <w:qFormat/>
     <w:locked/>
@@ -5817,10 +6074,10 @@
       </w:numPr>
     </w:pPr>
   </w:style>
-  <w:style w:type="paragraph" w:styleId="Kopfzeile">
+  <w:style w:type="paragraph" w:styleId="Header">
     <w:name w:val="header"/>
-    <w:basedOn w:val="Standard"/>
-    <w:link w:val="KopfzeileZchn"/>
+    <w:basedOn w:val="Normal"/>
+    <w:link w:val="HeaderChar"/>
     <w:uiPriority w:val="99"/>
     <w:unhideWhenUsed/>
     <w:locked/>
@@ -5832,20 +6089,20 @@
       </w:tabs>
     </w:pPr>
   </w:style>
-  <w:style w:type="character" w:customStyle="1" w:styleId="KopfzeileZchn">
-    <w:name w:val="Kopfzeile Zchn"/>
-    <w:basedOn w:val="Absatz-Standardschriftart"/>
-    <w:link w:val="Kopfzeile"/>
+  <w:style w:type="character" w:customStyle="1" w:styleId="HeaderChar">
+    <w:name w:val="Header Char"/>
+    <w:basedOn w:val="DefaultParagraphFont"/>
+    <w:link w:val="Header"/>
     <w:uiPriority w:val="99"/>
     <w:rsid w:val="00BC0D6E"/>
     <w:rPr>
       <w:rFonts w:ascii="Titillium" w:hAnsi="Titillium"/>
     </w:rPr>
   </w:style>
-  <w:style w:type="paragraph" w:styleId="Fuzeile">
+  <w:style w:type="paragraph" w:styleId="Footer">
     <w:name w:val="footer"/>
-    <w:basedOn w:val="Standard"/>
-    <w:link w:val="FuzeileZchn"/>
+    <w:basedOn w:val="Normal"/>
+    <w:link w:val="FooterChar"/>
     <w:uiPriority w:val="99"/>
     <w:unhideWhenUsed/>
     <w:locked/>
@@ -5857,20 +6114,20 @@
       </w:tabs>
     </w:pPr>
   </w:style>
-  <w:style w:type="character" w:customStyle="1" w:styleId="FuzeileZchn">
-    <w:name w:val="Fußzeile Zchn"/>
-    <w:basedOn w:val="Absatz-Standardschriftart"/>
-    <w:link w:val="Fuzeile"/>
+  <w:style w:type="character" w:customStyle="1" w:styleId="FooterChar">
+    <w:name w:val="Footer Char"/>
+    <w:basedOn w:val="DefaultParagraphFont"/>
+    <w:link w:val="Footer"/>
     <w:uiPriority w:val="99"/>
     <w:rsid w:val="00BC0D6E"/>
     <w:rPr>
       <w:rFonts w:ascii="Titillium" w:hAnsi="Titillium"/>
     </w:rPr>
   </w:style>
-  <w:style w:type="table" w:styleId="Tabellenraster">
+  <w:style w:type="table" w:styleId="TableGrid">
     <w:name w:val="Table Grid"/>
     <w:aliases w:val="Bbc Tabelle (technisch)"/>
-    <w:basedOn w:val="NormaleTabelle"/>
+    <w:basedOn w:val="TableNormal"/>
     <w:uiPriority w:val="39"/>
     <w:rsid w:val="00B72F28"/>
     <w:pPr>
@@ -5919,8 +6176,8 @@
   </w:style>
   <w:style w:type="paragraph" w:customStyle="1" w:styleId="berschrift2ohneabstnde">
     <w:name w:val="Überschrift 2 ohne abstände"/>
-    <w:basedOn w:val="berschrift2"/>
-    <w:next w:val="Standard"/>
+    <w:basedOn w:val="Heading2"/>
+    <w:next w:val="Normal"/>
     <w:uiPriority w:val="74"/>
     <w:rsid w:val="002D31A8"/>
     <w:pPr>
@@ -5929,7 +6186,7 @@
   </w:style>
   <w:style w:type="paragraph" w:customStyle="1" w:styleId="Tabellenkopfzeile">
     <w:name w:val="Tabellenkopfzeile"/>
-    <w:basedOn w:val="Standard"/>
+    <w:basedOn w:val="Normal"/>
     <w:uiPriority w:val="73"/>
     <w:qFormat/>
     <w:rsid w:val="00A562DD"/>
@@ -5943,7 +6200,7 @@
   </w:style>
   <w:style w:type="paragraph" w:customStyle="1" w:styleId="Tabellentext">
     <w:name w:val="Tabellentext"/>
-    <w:basedOn w:val="Standard"/>
+    <w:basedOn w:val="Normal"/>
     <w:uiPriority w:val="73"/>
     <w:qFormat/>
     <w:rsid w:val="00B67A51"/>
@@ -5954,10 +6211,10 @@
       <w:color w:val="000000" w:themeColor="text1"/>
     </w:rPr>
   </w:style>
-  <w:style w:type="paragraph" w:styleId="Inhaltsverzeichnisberschrift">
+  <w:style w:type="paragraph" w:styleId="TOCHeading">
     <w:name w:val="TOC Heading"/>
-    <w:basedOn w:val="berschrift1"/>
-    <w:next w:val="Standard"/>
+    <w:basedOn w:val="Heading1"/>
+    <w:next w:val="Normal"/>
     <w:uiPriority w:val="39"/>
     <w:semiHidden/>
     <w:qFormat/>
@@ -5972,10 +6229,10 @@
       <w:lang w:eastAsia="de-CH"/>
     </w:rPr>
   </w:style>
-  <w:style w:type="paragraph" w:styleId="Verzeichnis1">
+  <w:style w:type="paragraph" w:styleId="TOC1">
     <w:name w:val="toc 1"/>
-    <w:basedOn w:val="Standard"/>
-    <w:next w:val="Standard"/>
+    <w:basedOn w:val="Normal"/>
+    <w:next w:val="Normal"/>
     <w:autoRedefine/>
     <w:uiPriority w:val="39"/>
     <w:locked/>
@@ -5992,10 +6249,10 @@
       <w:noProof/>
     </w:rPr>
   </w:style>
-  <w:style w:type="paragraph" w:styleId="Verzeichnis2">
+  <w:style w:type="paragraph" w:styleId="TOC2">
     <w:name w:val="toc 2"/>
-    <w:basedOn w:val="Standard"/>
-    <w:next w:val="Standard"/>
+    <w:basedOn w:val="Normal"/>
+    <w:next w:val="Normal"/>
     <w:autoRedefine/>
     <w:uiPriority w:val="39"/>
     <w:locked/>
@@ -6013,10 +6270,10 @@
       <w:color w:val="009EE3"/>
     </w:rPr>
   </w:style>
-  <w:style w:type="paragraph" w:styleId="Verzeichnis3">
+  <w:style w:type="paragraph" w:styleId="TOC3">
     <w:name w:val="toc 3"/>
-    <w:basedOn w:val="Standard"/>
-    <w:next w:val="Standard"/>
+    <w:basedOn w:val="Normal"/>
+    <w:next w:val="Normal"/>
     <w:autoRedefine/>
     <w:uiPriority w:val="39"/>
     <w:locked/>
@@ -6032,7 +6289,7 @@
   </w:style>
   <w:style w:type="character" w:styleId="Hyperlink">
     <w:name w:val="Hyperlink"/>
-    <w:basedOn w:val="Absatz-Standardschriftart"/>
+    <w:basedOn w:val="DefaultParagraphFont"/>
     <w:uiPriority w:val="99"/>
     <w:unhideWhenUsed/>
     <w:locked/>
@@ -6042,10 +6299,10 @@
       <w:u w:val="single"/>
     </w:rPr>
   </w:style>
-  <w:style w:type="character" w:customStyle="1" w:styleId="berschrift4Zchn">
-    <w:name w:val="Überschrift 4 Zchn"/>
-    <w:basedOn w:val="Absatz-Standardschriftart"/>
-    <w:link w:val="berschrift4"/>
+  <w:style w:type="character" w:customStyle="1" w:styleId="Heading4Char">
+    <w:name w:val="Heading 4 Char"/>
+    <w:basedOn w:val="DefaultParagraphFont"/>
+    <w:link w:val="Heading4"/>
     <w:uiPriority w:val="9"/>
     <w:rsid w:val="00DB211C"/>
     <w:rPr>
@@ -6053,10 +6310,10 @@
       <w:b/>
     </w:rPr>
   </w:style>
-  <w:style w:type="character" w:customStyle="1" w:styleId="berschrift5Zchn">
-    <w:name w:val="Überschrift 5 Zchn"/>
-    <w:basedOn w:val="Absatz-Standardschriftart"/>
-    <w:link w:val="berschrift5"/>
+  <w:style w:type="character" w:customStyle="1" w:styleId="Heading5Char">
+    <w:name w:val="Heading 5 Char"/>
+    <w:basedOn w:val="DefaultParagraphFont"/>
+    <w:link w:val="Heading5"/>
     <w:uiPriority w:val="9"/>
     <w:semiHidden/>
     <w:rsid w:val="00B546C8"/>
@@ -6065,10 +6322,10 @@
       <w:color w:val="962E27" w:themeColor="accent1" w:themeShade="BF"/>
     </w:rPr>
   </w:style>
-  <w:style w:type="character" w:customStyle="1" w:styleId="berschrift6Zchn">
-    <w:name w:val="Überschrift 6 Zchn"/>
-    <w:basedOn w:val="Absatz-Standardschriftart"/>
-    <w:link w:val="berschrift6"/>
+  <w:style w:type="character" w:customStyle="1" w:styleId="Heading6Char">
+    <w:name w:val="Heading 6 Char"/>
+    <w:basedOn w:val="DefaultParagraphFont"/>
+    <w:link w:val="Heading6"/>
     <w:uiPriority w:val="9"/>
     <w:semiHidden/>
     <w:rsid w:val="00B546C8"/>
@@ -6077,10 +6334,10 @@
       <w:color w:val="641E1A" w:themeColor="accent1" w:themeShade="7F"/>
     </w:rPr>
   </w:style>
-  <w:style w:type="character" w:customStyle="1" w:styleId="berschrift7Zchn">
-    <w:name w:val="Überschrift 7 Zchn"/>
-    <w:basedOn w:val="Absatz-Standardschriftart"/>
-    <w:link w:val="berschrift7"/>
+  <w:style w:type="character" w:customStyle="1" w:styleId="Heading7Char">
+    <w:name w:val="Heading 7 Char"/>
+    <w:basedOn w:val="DefaultParagraphFont"/>
+    <w:link w:val="Heading7"/>
     <w:uiPriority w:val="9"/>
     <w:semiHidden/>
     <w:rsid w:val="00B546C8"/>
@@ -6091,10 +6348,10 @@
       <w:color w:val="641E1A" w:themeColor="accent1" w:themeShade="7F"/>
     </w:rPr>
   </w:style>
-  <w:style w:type="character" w:customStyle="1" w:styleId="berschrift8Zchn">
-    <w:name w:val="Überschrift 8 Zchn"/>
-    <w:basedOn w:val="Absatz-Standardschriftart"/>
-    <w:link w:val="berschrift8"/>
+  <w:style w:type="character" w:customStyle="1" w:styleId="Heading8Char">
+    <w:name w:val="Heading 8 Char"/>
+    <w:basedOn w:val="DefaultParagraphFont"/>
+    <w:link w:val="Heading8"/>
     <w:uiPriority w:val="9"/>
     <w:semiHidden/>
     <w:rsid w:val="00B546C8"/>
@@ -6105,10 +6362,10 @@
       <w:szCs w:val="21"/>
     </w:rPr>
   </w:style>
-  <w:style w:type="character" w:customStyle="1" w:styleId="berschrift9Zchn">
-    <w:name w:val="Überschrift 9 Zchn"/>
-    <w:basedOn w:val="Absatz-Standardschriftart"/>
-    <w:link w:val="berschrift9"/>
+  <w:style w:type="character" w:customStyle="1" w:styleId="Heading9Char">
+    <w:name w:val="Heading 9 Char"/>
+    <w:basedOn w:val="DefaultParagraphFont"/>
+    <w:link w:val="Heading9"/>
     <w:uiPriority w:val="9"/>
     <w:semiHidden/>
     <w:rsid w:val="00B546C8"/>
@@ -6121,9 +6378,9 @@
       <w:szCs w:val="21"/>
     </w:rPr>
   </w:style>
-  <w:style w:type="table" w:styleId="Gitternetztabelle1hell">
+  <w:style w:type="table" w:styleId="GridTable1Light">
     <w:name w:val="Grid Table 1 Light"/>
-    <w:basedOn w:val="NormaleTabelle"/>
+    <w:basedOn w:val="TableNormal"/>
     <w:uiPriority w:val="46"/>
     <w:rsid w:val="00FD20FA"/>
     <w:pPr>
@@ -6178,9 +6435,9 @@
       </w:rPr>
     </w:tblStylePr>
   </w:style>
-  <w:style w:type="table" w:styleId="Gitternetztabelle1hellAkzent1">
+  <w:style w:type="table" w:styleId="GridTable1Light-Accent1">
     <w:name w:val="Grid Table 1 Light Accent 1"/>
-    <w:basedOn w:val="NormaleTabelle"/>
+    <w:basedOn w:val="TableNormal"/>
     <w:uiPriority w:val="46"/>
     <w:rsid w:val="00FD20FA"/>
     <w:pPr>
@@ -6235,9 +6492,9 @@
       </w:rPr>
     </w:tblStylePr>
   </w:style>
-  <w:style w:type="table" w:styleId="EinfacheTabelle3">
+  <w:style w:type="table" w:styleId="PlainTable3">
     <w:name w:val="Plain Table 3"/>
-    <w:basedOn w:val="NormaleTabelle"/>
+    <w:basedOn w:val="TableNormal"/>
     <w:uiPriority w:val="43"/>
     <w:rsid w:val="00D72281"/>
     <w:pPr>
@@ -6328,7 +6585,7 @@
       </w:tcPr>
     </w:tblStylePr>
   </w:style>
-  <w:style w:type="paragraph" w:styleId="KeinLeerraum">
+  <w:style w:type="paragraph" w:styleId="NoSpacing">
     <w:name w:val="No Spacing"/>
     <w:uiPriority w:val="1"/>
     <w:semiHidden/>
@@ -6341,12 +6598,12 @@
       <w:rFonts w:ascii="Titillium Web" w:hAnsi="Titillium Web"/>
     </w:rPr>
   </w:style>
-  <w:style w:type="paragraph" w:styleId="Untertitel">
+  <w:style w:type="paragraph" w:styleId="Subtitle">
     <w:name w:val="Subtitle"/>
     <w:aliases w:val="Untertitel_Short"/>
-    <w:basedOn w:val="Standard"/>
-    <w:next w:val="Standard"/>
-    <w:link w:val="UntertitelZchn"/>
+    <w:basedOn w:val="Normal"/>
+    <w:next w:val="Normal"/>
+    <w:link w:val="SubtitleChar"/>
     <w:uiPriority w:val="11"/>
     <w:semiHidden/>
     <w:locked/>
@@ -6363,9 +6620,9 @@
       <w:spacing w:val="15"/>
     </w:rPr>
   </w:style>
-  <w:style w:type="table" w:styleId="Listentabelle5dunkelAkzent2">
+  <w:style w:type="table" w:styleId="ListTable5Dark-Accent2">
     <w:name w:val="List Table 5 Dark Accent 2"/>
-    <w:basedOn w:val="NormaleTabelle"/>
+    <w:basedOn w:val="TableNormal"/>
     <w:uiPriority w:val="50"/>
     <w:rsid w:val="00213F61"/>
     <w:pPr>
@@ -6497,9 +6754,9 @@
       </w:tcPr>
     </w:tblStylePr>
   </w:style>
-  <w:style w:type="table" w:styleId="TabellemithellemGitternetz">
+  <w:style w:type="table" w:styleId="TableGridLight">
     <w:name w:val="Grid Table Light"/>
-    <w:basedOn w:val="NormaleTabelle"/>
+    <w:basedOn w:val="TableNormal"/>
     <w:uiPriority w:val="40"/>
     <w:rsid w:val="002D31A8"/>
     <w:pPr>
@@ -6518,7 +6775,7 @@
   </w:style>
   <w:style w:type="paragraph" w:customStyle="1" w:styleId="Nummerierung">
     <w:name w:val="Nummerierung"/>
-    <w:basedOn w:val="Standard"/>
+    <w:basedOn w:val="Normal"/>
     <w:link w:val="NummerierungZchn"/>
     <w:rsid w:val="00640D02"/>
     <w:pPr>
@@ -6531,7 +6788,7 @@
   </w:style>
   <w:style w:type="character" w:customStyle="1" w:styleId="NummerierungZchn">
     <w:name w:val="Nummerierung Zchn"/>
-    <w:basedOn w:val="Absatz-Standardschriftart"/>
+    <w:basedOn w:val="DefaultParagraphFont"/>
     <w:link w:val="Nummerierung"/>
     <w:rsid w:val="00640D02"/>
     <w:rPr>
@@ -6540,7 +6797,7 @@
   </w:style>
   <w:style w:type="table" w:customStyle="1" w:styleId="BbcTabellesthetisch">
     <w:name w:val="Bbc Tabelle (ästhetisch)"/>
-    <w:basedOn w:val="Tabellenraster"/>
+    <w:basedOn w:val="TableGrid"/>
     <w:uiPriority w:val="99"/>
     <w:rsid w:val="0035530E"/>
     <w:tblPr>
@@ -6657,10 +6914,10 @@
       </w:tcPr>
     </w:tblStylePr>
   </w:style>
-  <w:style w:type="paragraph" w:styleId="Beschriftung">
+  <w:style w:type="paragraph" w:styleId="Caption">
     <w:name w:val="caption"/>
-    <w:basedOn w:val="Standard"/>
-    <w:next w:val="Standard"/>
+    <w:basedOn w:val="Normal"/>
+    <w:next w:val="Normal"/>
     <w:uiPriority w:val="35"/>
     <w:semiHidden/>
     <w:unhideWhenUsed/>
@@ -6678,10 +6935,10 @@
       <w:szCs w:val="18"/>
     </w:rPr>
   </w:style>
-  <w:style w:type="paragraph" w:styleId="Verzeichnis4">
+  <w:style w:type="paragraph" w:styleId="TOC4">
     <w:name w:val="toc 4"/>
-    <w:basedOn w:val="Standard"/>
-    <w:next w:val="Standard"/>
+    <w:basedOn w:val="Normal"/>
+    <w:next w:val="Normal"/>
     <w:autoRedefine/>
     <w:uiPriority w:val="39"/>
     <w:semiHidden/>
@@ -6692,11 +6949,11 @@
       <w:ind w:left="660"/>
     </w:pPr>
   </w:style>
-  <w:style w:type="character" w:customStyle="1" w:styleId="UntertitelZchn">
-    <w:name w:val="Untertitel Zchn"/>
-    <w:aliases w:val="Untertitel_Short Zchn"/>
-    <w:basedOn w:val="Absatz-Standardschriftart"/>
-    <w:link w:val="Untertitel"/>
+  <w:style w:type="character" w:customStyle="1" w:styleId="SubtitleChar">
+    <w:name w:val="Subtitle Char"/>
+    <w:aliases w:val="Untertitel_Short Char"/>
+    <w:basedOn w:val="DefaultParagraphFont"/>
+    <w:link w:val="Subtitle"/>
     <w:uiPriority w:val="11"/>
     <w:semiHidden/>
     <w:rsid w:val="00936EF0"/>
@@ -6708,7 +6965,7 @@
   </w:style>
   <w:style w:type="paragraph" w:customStyle="1" w:styleId="berschriftMysticBlue">
     <w:name w:val="Überschrift Mystic Blue"/>
-    <w:basedOn w:val="berschrift1"/>
+    <w:basedOn w:val="Heading1"/>
     <w:qFormat/>
     <w:rsid w:val="00812EFD"/>
     <w:rPr>
@@ -6729,7 +6986,7 @@
   </w:style>
   <w:style w:type="paragraph" w:customStyle="1" w:styleId="berschriftInnovationBlue">
     <w:name w:val="Überschrift Innovation Blue"/>
-    <w:basedOn w:val="Standard"/>
+    <w:basedOn w:val="Normal"/>
     <w:qFormat/>
     <w:rsid w:val="00812EFD"/>
     <w:pPr>
@@ -6781,7 +7038,7 @@
       </w14:textFill>
     </w:rPr>
   </w:style>
-  <w:style w:type="paragraph" w:styleId="berarbeitung">
+  <w:style w:type="paragraph" w:styleId="Revision">
     <w:name w:val="Revision"/>
     <w:hidden/>
     <w:uiPriority w:val="99"/>
@@ -6794,9 +7051,9 @@
       <w:rFonts w:ascii="Titillium" w:hAnsi="Titillium"/>
     </w:rPr>
   </w:style>
-  <w:style w:type="paragraph" w:styleId="Aufzhlungszeichen2">
+  <w:style w:type="paragraph" w:styleId="ListBullet2">
     <w:name w:val="List Bullet 2"/>
-    <w:basedOn w:val="Standard"/>
+    <w:basedOn w:val="Normal"/>
     <w:uiPriority w:val="99"/>
     <w:semiHidden/>
     <w:qFormat/>
@@ -6812,9 +7069,9 @@
       <w:rFonts w:ascii="Titillium Web ExtraLight" w:hAnsi="Titillium Web ExtraLight"/>
     </w:rPr>
   </w:style>
-  <w:style w:type="paragraph" w:styleId="Aufzhlungszeichen3">
+  <w:style w:type="paragraph" w:styleId="ListBullet3">
     <w:name w:val="List Bullet 3"/>
-    <w:basedOn w:val="Standard"/>
+    <w:basedOn w:val="Normal"/>
     <w:uiPriority w:val="99"/>
     <w:semiHidden/>
     <w:qFormat/>
@@ -6830,9 +7087,9 @@
       <w:rFonts w:ascii="Titillium Web ExtraLight" w:hAnsi="Titillium Web ExtraLight"/>
     </w:rPr>
   </w:style>
-  <w:style w:type="paragraph" w:styleId="Aufzhlungszeichen4">
+  <w:style w:type="paragraph" w:styleId="ListBullet4">
     <w:name w:val="List Bullet 4"/>
-    <w:basedOn w:val="Standard"/>
+    <w:basedOn w:val="Normal"/>
     <w:uiPriority w:val="99"/>
     <w:semiHidden/>
     <w:qFormat/>
@@ -6848,9 +7105,9 @@
       <w:rFonts w:ascii="Titillium Web Light" w:hAnsi="Titillium Web Light"/>
     </w:rPr>
   </w:style>
-  <w:style w:type="paragraph" w:styleId="Aufzhlungszeichen5">
+  <w:style w:type="paragraph" w:styleId="ListBullet5">
     <w:name w:val="List Bullet 5"/>
-    <w:basedOn w:val="Standard"/>
+    <w:basedOn w:val="Normal"/>
     <w:uiPriority w:val="99"/>
     <w:semiHidden/>
     <w:locked/>
@@ -6865,9 +7122,9 @@
       <w:rFonts w:ascii="Titillium Web Light" w:hAnsi="Titillium Web Light"/>
     </w:rPr>
   </w:style>
-  <w:style w:type="paragraph" w:styleId="Aufzhlungszeichen">
+  <w:style w:type="paragraph" w:styleId="ListBullet">
     <w:name w:val="List Bullet"/>
-    <w:basedOn w:val="Standard"/>
+    <w:basedOn w:val="Normal"/>
     <w:uiPriority w:val="99"/>
     <w:semiHidden/>
     <w:qFormat/>
@@ -6880,11 +7137,11 @@
       <w:contextualSpacing/>
     </w:pPr>
   </w:style>
-  <w:style w:type="paragraph" w:styleId="Titel">
+  <w:style w:type="paragraph" w:styleId="Title">
     <w:name w:val="Title"/>
-    <w:basedOn w:val="Standard"/>
-    <w:next w:val="Standard"/>
-    <w:link w:val="TitelZchn"/>
+    <w:basedOn w:val="Normal"/>
+    <w:next w:val="Normal"/>
+    <w:link w:val="TitleChar"/>
     <w:uiPriority w:val="10"/>
     <w:semiHidden/>
     <w:locked/>
@@ -6901,10 +7158,10 @@
       <w:szCs w:val="56"/>
     </w:rPr>
   </w:style>
-  <w:style w:type="character" w:customStyle="1" w:styleId="TitelZchn">
-    <w:name w:val="Titel Zchn"/>
-    <w:basedOn w:val="Absatz-Standardschriftart"/>
-    <w:link w:val="Titel"/>
+  <w:style w:type="character" w:customStyle="1" w:styleId="TitleChar">
+    <w:name w:val="Title Char"/>
+    <w:basedOn w:val="DefaultParagraphFont"/>
+    <w:link w:val="Title"/>
     <w:uiPriority w:val="10"/>
     <w:semiHidden/>
     <w:rsid w:val="00310A51"/>
@@ -6916,9 +7173,9 @@
       <w:szCs w:val="56"/>
     </w:rPr>
   </w:style>
-  <w:style w:type="character" w:styleId="Platzhaltertext">
+  <w:style w:type="character" w:styleId="PlaceholderText">
     <w:name w:val="Placeholder Text"/>
-    <w:basedOn w:val="Absatz-Standardschriftart"/>
+    <w:basedOn w:val="DefaultParagraphFont"/>
     <w:uiPriority w:val="99"/>
     <w:semiHidden/>
     <w:locked/>
@@ -6952,7 +7209,7 @@
         <w:p>
           <w:r>
             <w:rPr>
-              <w:rStyle w:val="Platzhaltertext"/>
+              <w:rStyle w:val="PlaceholderText"/>
             </w:rPr>
             <w:t>Untertitel</w:t>
           </w:r>
@@ -6978,7 +7235,7 @@
         <w:p>
           <w:r>
             <w:rPr>
-              <w:rStyle w:val="Platzhaltertext"/>
+              <w:rStyle w:val="PlaceholderText"/>
             </w:rPr>
             <w:t>Klicken oder tippen Sie hier, um Text einzugeben.</w:t>
           </w:r>
@@ -7004,7 +7261,7 @@
         <w:p>
           <w:r>
             <w:rPr>
-              <w:rStyle w:val="Platzhaltertext"/>
+              <w:rStyle w:val="PlaceholderText"/>
             </w:rPr>
             <w:t>Titel des Dokuments</w:t>
           </w:r>
@@ -7030,7 +7287,7 @@
         <w:p>
           <w:r>
             <w:rPr>
-              <w:rStyle w:val="Platzhaltertext"/>
+              <w:rStyle w:val="PlaceholderText"/>
             </w:rPr>
             <w:t>Überschrift</w:t>
           </w:r>
@@ -7056,7 +7313,7 @@
         <w:p>
           <w:r>
             <w:rPr>
-              <w:rStyle w:val="Platzhaltertext"/>
+              <w:rStyle w:val="PlaceholderText"/>
             </w:rPr>
             <w:t>Titel des Dokuments</w:t>
           </w:r>
@@ -7072,7 +7329,7 @@
   <w:font w:name="Symbol">
     <w:panose1 w:val="05050102010706020507"/>
     <w:charset w:val="02"/>
-    <w:family w:val="roman"/>
+    <w:family w:val="decorative"/>
     <w:pitch w:val="variable"/>
     <w:sig w:usb0="00000000" w:usb1="10000000" w:usb2="00000000" w:usb3="00000000" w:csb0="80000000" w:csb1="00000000"/>
   </w:font>
@@ -7092,13 +7349,13 @@
   </w:font>
   <w:font w:name="Wingdings">
     <w:panose1 w:val="05000000000000000000"/>
-    <w:charset w:val="02"/>
-    <w:family w:val="auto"/>
+    <w:charset w:val="4D"/>
+    <w:family w:val="decorative"/>
     <w:pitch w:val="variable"/>
-    <w:sig w:usb0="00000000" w:usb1="10000000" w:usb2="00000000" w:usb3="00000000" w:csb0="80000000" w:csb1="00000000"/>
+    <w:sig w:usb0="00000003" w:usb1="00000000" w:usb2="00000000" w:usb3="00000000" w:csb0="80000001" w:csb1="00000000"/>
   </w:font>
   <w:font w:name="Titillium">
-    <w:panose1 w:val="00000000000000000000"/>
+    <w:panose1 w:val="020B0604020202020204"/>
     <w:charset w:val="4D"/>
     <w:family w:val="auto"/>
     <w:notTrueType/>
@@ -7113,12 +7370,15 @@
     <w:sig w:usb0="E4002EFF" w:usb1="C000247B" w:usb2="00000009" w:usb3="00000000" w:csb0="000001FF" w:csb1="00000000"/>
   </w:font>
   <w:font w:name="Titillium Web">
-    <w:charset w:val="00"/>
+    <w:panose1 w:val="00000500000000000000"/>
+    <w:charset w:val="4D"/>
     <w:family w:val="auto"/>
     <w:pitch w:val="variable"/>
     <w:sig w:usb0="00000007" w:usb1="00000001" w:usb2="00000000" w:usb3="00000000" w:csb0="00000093" w:csb1="00000000"/>
   </w:font>
   <w:font w:name="Titillium Web Black">
+    <w:altName w:val="Calibri"/>
+    <w:panose1 w:val="00000A00000000000000"/>
     <w:charset w:val="00"/>
     <w:family w:val="auto"/>
     <w:pitch w:val="variable"/>
@@ -7126,13 +7386,15 @@
   </w:font>
   <w:font w:name="Times New Roman (Überschriften">
     <w:altName w:val="Times New Roman"/>
-    <w:panose1 w:val="00000000000000000000"/>
+    <w:panose1 w:val="020B0604020202020204"/>
     <w:charset w:val="00"/>
     <w:family w:val="roman"/>
     <w:notTrueType/>
     <w:pitch w:val="default"/>
   </w:font>
   <w:font w:name="Titillium Web ExtraLight">
+    <w:altName w:val="Calibri"/>
+    <w:panose1 w:val="00000300000000000000"/>
     <w:charset w:val="00"/>
     <w:family w:val="auto"/>
     <w:pitch w:val="variable"/>
@@ -7146,6 +7408,7 @@
     <w:sig w:usb0="E4002EFF" w:usb1="C000247B" w:usb2="00000009" w:usb3="00000000" w:csb0="000001FF" w:csb1="00000000"/>
   </w:font>
   <w:font w:name="Titillium Web Light">
+    <w:panose1 w:val="00000400000000000000"/>
     <w:charset w:val="00"/>
     <w:family w:val="auto"/>
     <w:pitch w:val="variable"/>
@@ -7185,6 +7448,7 @@
     <w:rsid w:val="009F5B5D"/>
     <w:rsid w:val="00A4680E"/>
     <w:rsid w:val="00B16F55"/>
+    <w:rsid w:val="00C66389"/>
     <w:rsid w:val="00D3784E"/>
     <w:rsid w:val="00D62B64"/>
     <w:rsid w:val="00DC5BD9"/>
@@ -7209,7 +7473,7 @@
   <w:themeFontLang w:val="de-CH"/>
   <w:clrSchemeMapping w:bg1="light1" w:t1="dark1" w:bg2="light2" w:t2="dark2" w:accent1="accent1" w:accent2="accent2" w:accent3="accent3" w:accent4="accent4" w:accent5="accent5" w:accent6="accent6" w:hyperlink="hyperlink" w:followedHyperlink="followedHyperlink"/>
   <w:decimalSymbol w:val="."/>
-  <w:listSeparator w:val=";"/>
+  <w:listSeparator w:val=","/>
   <w15:chartTrackingRefBased/>
 </w:settings>
 </file>
@@ -7607,17 +7871,17 @@
     <w:lsdException w:name="Unresolved Mention" w:semiHidden="1" w:unhideWhenUsed="1"/>
     <w:lsdException w:name="Smart Link" w:semiHidden="1" w:unhideWhenUsed="1"/>
   </w:latentStyles>
-  <w:style w:type="paragraph" w:default="1" w:styleId="Standard">
+  <w:style w:type="paragraph" w:default="1" w:styleId="Normal">
     <w:name w:val="Normal"/>
     <w:qFormat/>
   </w:style>
-  <w:style w:type="character" w:default="1" w:styleId="Absatz-Standardschriftart">
+  <w:style w:type="character" w:default="1" w:styleId="DefaultParagraphFont">
     <w:name w:val="Default Paragraph Font"/>
     <w:uiPriority w:val="1"/>
     <w:semiHidden/>
     <w:unhideWhenUsed/>
   </w:style>
-  <w:style w:type="table" w:default="1" w:styleId="NormaleTabelle">
+  <w:style w:type="table" w:default="1" w:styleId="TableNormal">
     <w:name w:val="Normal Table"/>
     <w:uiPriority w:val="99"/>
     <w:semiHidden/>
@@ -7632,15 +7896,15 @@
       </w:tblCellMar>
     </w:tblPr>
   </w:style>
-  <w:style w:type="numbering" w:default="1" w:styleId="KeineListe">
+  <w:style w:type="numbering" w:default="1" w:styleId="NoList">
     <w:name w:val="No List"/>
     <w:uiPriority w:val="99"/>
     <w:semiHidden/>
     <w:unhideWhenUsed/>
   </w:style>
-  <w:style w:type="character" w:styleId="Platzhaltertext">
+  <w:style w:type="character" w:styleId="PlaceholderText">
     <w:name w:val="Placeholder Text"/>
-    <w:basedOn w:val="Absatz-Standardschriftart"/>
+    <w:basedOn w:val="DefaultParagraphFont"/>
     <w:uiPriority w:val="99"/>
     <w:semiHidden/>
     <w:rsid w:val="00A4680E"/>
@@ -7959,6 +8223,27 @@
 </file>
 
 <file path=customXml/item1.xml><?xml version="1.0" encoding="utf-8"?>
+<p:properties xmlns:p="http://schemas.microsoft.com/office/2006/metadata/properties" xmlns:xsi="http://www.w3.org/2001/XMLSchema-instance" xmlns:pc="http://schemas.microsoft.com/office/infopath/2007/PartnerControls">
+  <documentManagement>
+    <TaxCatchAll xmlns="44269d99-3302-4e66-a62e-a0580952d7e9" xsi:nil="true"/>
+    <lcf76f155ced4ddcb4097134ff3c332f xmlns="fa3065af-8318-43bd-9916-01802deb1aa8">
+      <Terms xmlns="http://schemas.microsoft.com/office/infopath/2007/PartnerControls"/>
+    </lcf76f155ced4ddcb4097134ff3c332f>
+  </documentManagement>
+</p:properties>
+</file>
+
+<file path=customXml/item2.xml><?xml version="1.0" encoding="utf-8"?>
+<dataConnections xmlns="http://schema.officeatwork365.com/2015/dataConnections">
+  <definitions>officeatworkDocumentPart: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</definitions>
+</dataConnections>
+</file>
+
+<file path=customXml/item3.xml><?xml version="1.0" encoding="utf-8"?>
+<b:Sources xmlns:b="http://schemas.openxmlformats.org/officeDocument/2006/bibliography" xmlns="http://schemas.openxmlformats.org/officeDocument/2006/bibliography" SelectedStyle="\APASixthEditionOfficeOnline.xsl" StyleName="APA" Version="6"/>
+</file>
+
+<file path=customXml/item4.xml><?xml version="1.0" encoding="utf-8"?>
 <ct:contentTypeSchema xmlns:ct="http://schemas.microsoft.com/office/2006/metadata/contentType" xmlns:ma="http://schemas.microsoft.com/office/2006/metadata/properties/metaAttributes" ct:_="" ma:_="" ma:contentTypeName="Dokument" ma:contentTypeID="0x010100CFCF6CD974085D40B66C47568307DC15" ma:contentTypeVersion="11" ma:contentTypeDescription="Ein neues Dokument erstellen." ma:contentTypeScope="" ma:versionID="bd18f42d669cb0be64b3e4ef1a02cffc">
   <xsd:schema xmlns:xsd="http://www.w3.org/2001/XMLSchema" xmlns:xs="http://www.w3.org/2001/XMLSchema" xmlns:p="http://schemas.microsoft.com/office/2006/metadata/properties" xmlns:ns2="fa3065af-8318-43bd-9916-01802deb1aa8" xmlns:ns3="44269d99-3302-4e66-a62e-a0580952d7e9" targetNamespace="http://schemas.microsoft.com/office/2006/metadata/properties" ma:root="true" ma:fieldsID="65ff6868bc063443604df829cf7ac0d6" ns2:_="" ns3:_="">
     <xsd:import namespace="fa3065af-8318-43bd-9916-01802deb1aa8"/>
@@ -8153,46 +8438,25 @@
 </ct:contentTypeSchema>
 </file>
 
-<file path=customXml/item2.xml><?xml version="1.0" encoding="utf-8"?>
-<b:Sources xmlns:b="http://schemas.openxmlformats.org/officeDocument/2006/bibliography" xmlns="http://schemas.openxmlformats.org/officeDocument/2006/bibliography" SelectedStyle="\APASixthEditionOfficeOnline.xsl" StyleName="APA" Version="6"/>
+<file path=customXml/item5.xml><?xml version="1.0" encoding="utf-8"?>
+<designSettings xmlns="http://schema.officeatwork365.com/2015/designSettings">
+  <settings>officeatworkDocumentPart:U2FsdGVkX1+jrL2DT+7MO0laCF2nthkPD47/BDBDV2pbE32Kxs06DU1q//3dq1JGKClQ/77UvxYpHapGNsISSKK/edO9uuumyXqCqku75OczWCX2YpFZ4HTOc9w+cF1IT8jw11r844VmJYLUpt5MVWYmOqcF/tv/UPlNm3u0Rxc=</settings>
+</designSettings>
 </file>
 
-<file path=customXml/item3.xml><?xml version="1.0" encoding="utf-8"?>
-<p:properties xmlns:p="http://schemas.microsoft.com/office/2006/metadata/properties" xmlns:xsi="http://www.w3.org/2001/XMLSchema-instance" xmlns:pc="http://schemas.microsoft.com/office/infopath/2007/PartnerControls">
-  <documentManagement>
-    <TaxCatchAll xmlns="44269d99-3302-4e66-a62e-a0580952d7e9" xsi:nil="true"/>
-    <lcf76f155ced4ddcb4097134ff3c332f xmlns="fa3065af-8318-43bd-9916-01802deb1aa8">
-      <Terms xmlns="http://schemas.microsoft.com/office/infopath/2007/PartnerControls"/>
-    </lcf76f155ced4ddcb4097134ff3c332f>
-  </documentManagement>
-</p:properties>
+<file path=customXml/item6.xml><?xml version="1.0" encoding="utf-8"?>
+<evaluation xmlns="http://schema.officeatwork365.com/2015/evaluation">
+  <parameters>officeatworkDocumentPart: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</parameters>
+</evaluation>
 </file>
 
-<file path=customXml/item4.xml><?xml version="1.0" encoding="utf-8"?>
+<file path=customXml/item7.xml><?xml version="1.0" encoding="utf-8"?>
 <?mso-contentType ?>
 <FormTemplates xmlns="http://schemas.microsoft.com/sharepoint/v3/contenttype/forms">
   <Display>DocumentLibraryForm</Display>
   <Edit>DocumentLibraryForm</Edit>
   <New>DocumentLibraryForm</New>
 </FormTemplates>
-</file>
-
-<file path=customXml/item5.xml><?xml version="1.0" encoding="utf-8"?>
-<evaluation xmlns="http://schema.officeatwork365.com/2015/evaluation">
-  <parameters>officeatworkDocumentPart: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</parameters>
-</evaluation>
-</file>
-
-<file path=customXml/item6.xml><?xml version="1.0" encoding="utf-8"?>
-<designSettings xmlns="http://schema.officeatwork365.com/2015/designSettings">
-  <settings>officeatworkDocumentPart:U2FsdGVkX1+jrL2DT+7MO0laCF2nthkPD47/BDBDV2pbE32Kxs06DU1q//3dq1JGKClQ/77UvxYpHapGNsISSKK/edO9uuumyXqCqku75OczWCX2YpFZ4HTOc9w+cF1IT8jw11r844VmJYLUpt5MVWYmOqcF/tv/UPlNm3u0Rxc=</settings>
-</designSettings>
-</file>
-
-<file path=customXml/item7.xml><?xml version="1.0" encoding="utf-8"?>
-<dataConnections xmlns="http://schema.officeatwork365.com/2015/dataConnections">
-  <definitions>officeatworkDocumentPart: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</definitions>
-</dataConnections>
 </file>
 
 <file path=customXml/item8.xml><?xml version="1.0" encoding="utf-8"?>
@@ -8202,6 +8466,33 @@
 </file>
 
 <file path=customXml/itemProps1.xml><?xml version="1.0" encoding="utf-8"?>
+<ds:datastoreItem xmlns:ds="http://schemas.openxmlformats.org/officeDocument/2006/customXml" ds:itemID="{0CA24BAA-B6A6-4EEA-A002-579AE82D9F36}">
+  <ds:schemaRefs>
+    <ds:schemaRef ds:uri="http://schemas.microsoft.com/office/2006/metadata/properties"/>
+    <ds:schemaRef ds:uri="http://schemas.microsoft.com/office/infopath/2007/PartnerControls"/>
+    <ds:schemaRef ds:uri="44269d99-3302-4e66-a62e-a0580952d7e9"/>
+    <ds:schemaRef ds:uri="fa3065af-8318-43bd-9916-01802deb1aa8"/>
+  </ds:schemaRefs>
+</ds:datastoreItem>
+</file>
+
+<file path=customXml/itemProps2.xml><?xml version="1.0" encoding="utf-8"?>
+<ds:datastoreItem xmlns:ds="http://schemas.openxmlformats.org/officeDocument/2006/customXml" ds:itemID="{A390F21B-ED03-4081-8107-5855C29A570F}">
+  <ds:schemaRefs>
+    <ds:schemaRef ds:uri="http://schema.officeatwork365.com/2015/dataConnections"/>
+  </ds:schemaRefs>
+</ds:datastoreItem>
+</file>
+
+<file path=customXml/itemProps3.xml><?xml version="1.0" encoding="utf-8"?>
+<ds:datastoreItem xmlns:ds="http://schemas.openxmlformats.org/officeDocument/2006/customXml" ds:itemID="{49B1BAC2-FA7F-4079-8916-08C5ABEF542E}">
+  <ds:schemaRefs>
+    <ds:schemaRef ds:uri="http://schemas.openxmlformats.org/officeDocument/2006/bibliography"/>
+  </ds:schemaRefs>
+</ds:datastoreItem>
+</file>
+
+<file path=customXml/itemProps4.xml><?xml version="1.0" encoding="utf-8"?>
 <ds:datastoreItem xmlns:ds="http://schemas.openxmlformats.org/officeDocument/2006/customXml" ds:itemID="{7EDACE4F-63D9-43FB-ABB2-103DC85E0DE2}">
   <ds:schemaRefs>
     <ds:schemaRef ds:uri="http://schemas.microsoft.com/office/2006/metadata/contentType"/>
@@ -8220,34 +8511,15 @@
 </ds:datastoreItem>
 </file>
 
-<file path=customXml/itemProps2.xml><?xml version="1.0" encoding="utf-8"?>
-<ds:datastoreItem xmlns:ds="http://schemas.openxmlformats.org/officeDocument/2006/customXml" ds:itemID="{49B1BAC2-FA7F-4079-8916-08C5ABEF542E}">
+<file path=customXml/itemProps5.xml><?xml version="1.0" encoding="utf-8"?>
+<ds:datastoreItem xmlns:ds="http://schemas.openxmlformats.org/officeDocument/2006/customXml" ds:itemID="{DFDA7A12-9A88-4342-84B8-C67EF0C08D76}">
   <ds:schemaRefs>
-    <ds:schemaRef ds:uri="http://schemas.openxmlformats.org/officeDocument/2006/bibliography"/>
+    <ds:schemaRef ds:uri="http://schema.officeatwork365.com/2015/designSettings"/>
   </ds:schemaRefs>
 </ds:datastoreItem>
 </file>
 
-<file path=customXml/itemProps3.xml><?xml version="1.0" encoding="utf-8"?>
-<ds:datastoreItem xmlns:ds="http://schemas.openxmlformats.org/officeDocument/2006/customXml" ds:itemID="{0CA24BAA-B6A6-4EEA-A002-579AE82D9F36}">
-  <ds:schemaRefs>
-    <ds:schemaRef ds:uri="http://schemas.microsoft.com/office/2006/metadata/properties"/>
-    <ds:schemaRef ds:uri="http://schemas.microsoft.com/office/infopath/2007/PartnerControls"/>
-    <ds:schemaRef ds:uri="44269d99-3302-4e66-a62e-a0580952d7e9"/>
-    <ds:schemaRef ds:uri="fa3065af-8318-43bd-9916-01802deb1aa8"/>
-  </ds:schemaRefs>
-</ds:datastoreItem>
-</file>
-
-<file path=customXml/itemProps4.xml><?xml version="1.0" encoding="utf-8"?>
-<ds:datastoreItem xmlns:ds="http://schemas.openxmlformats.org/officeDocument/2006/customXml" ds:itemID="{34690CD6-15DB-409D-AC08-F2A007907A40}">
-  <ds:schemaRefs>
-    <ds:schemaRef ds:uri="http://schemas.microsoft.com/sharepoint/v3/contenttype/forms"/>
-  </ds:schemaRefs>
-</ds:datastoreItem>
-</file>
-
-<file path=customXml/itemProps5.xml><?xml version="1.0" encoding="utf-8"?>
+<file path=customXml/itemProps6.xml><?xml version="1.0" encoding="utf-8"?>
 <ds:datastoreItem xmlns:ds="http://schemas.openxmlformats.org/officeDocument/2006/customXml" ds:itemID="{83BDBBD0-55B1-3D4D-AF00-C4100BE5A53D}">
   <ds:schemaRefs>
     <ds:schemaRef ds:uri="http://schema.officeatwork365.com/2015/evaluation"/>
@@ -8255,18 +8527,10 @@
 </ds:datastoreItem>
 </file>
 
-<file path=customXml/itemProps6.xml><?xml version="1.0" encoding="utf-8"?>
-<ds:datastoreItem xmlns:ds="http://schemas.openxmlformats.org/officeDocument/2006/customXml" ds:itemID="{DFDA7A12-9A88-4342-84B8-C67EF0C08D76}">
+<file path=customXml/itemProps7.xml><?xml version="1.0" encoding="utf-8"?>
+<ds:datastoreItem xmlns:ds="http://schemas.openxmlformats.org/officeDocument/2006/customXml" ds:itemID="{34690CD6-15DB-409D-AC08-F2A007907A40}">
   <ds:schemaRefs>
-    <ds:schemaRef ds:uri="http://schema.officeatwork365.com/2015/designSettings"/>
-  </ds:schemaRefs>
-</ds:datastoreItem>
-</file>
-
-<file path=customXml/itemProps7.xml><?xml version="1.0" encoding="utf-8"?>
-<ds:datastoreItem xmlns:ds="http://schemas.openxmlformats.org/officeDocument/2006/customXml" ds:itemID="{A390F21B-ED03-4081-8107-5855C29A570F}">
-  <ds:schemaRefs>
-    <ds:schemaRef ds:uri="http://schema.officeatwork365.com/2015/dataConnections"/>
+    <ds:schemaRef ds:uri="http://schemas.microsoft.com/sharepoint/v3/contenttype/forms"/>
   </ds:schemaRefs>
 </ds:datastoreItem>
 </file>

--- a/docs/Doc_Onlysteps.docx
+++ b/docs/Doc_Onlysteps.docx
@@ -1,6 +1,6 @@
 
 <file path=word/document.xml><?xml version="1.0" encoding="utf-8"?>
-<w:document xmlns:wpc="http://schemas.microsoft.com/office/word/2010/wordprocessingCanvas" xmlns:cx="http://schemas.microsoft.com/office/drawing/2014/chartex" xmlns:cx1="http://schemas.microsoft.com/office/drawing/2015/9/8/chartex" xmlns:cx2="http://schemas.microsoft.com/office/drawing/2015/10/21/chartex" xmlns:cx3="http://schemas.microsoft.com/office/drawing/2016/5/9/chartex" xmlns:cx4="http://schemas.microsoft.com/office/drawing/2016/5/10/chartex" xmlns:cx5="http://schemas.microsoft.com/office/drawing/2016/5/11/chartex" xmlns:cx6="http://schemas.microsoft.com/office/drawing/2016/5/12/chartex" xmlns:cx7="http://schemas.microsoft.com/office/drawing/2016/5/13/chartex" xmlns:cx8="http://schemas.microsoft.com/office/drawing/2016/5/14/chartex" xmlns:mc="http://schemas.openxmlformats.org/markup-compatibility/2006" xmlns:aink="http://schemas.microsoft.com/office/drawing/2016/ink" xmlns:am3d="http://schemas.microsoft.com/office/drawing/2017/model3d" xmlns:o="urn:schemas-microsoft-com:office:office" xmlns:oel="http://schemas.microsoft.com/office/2019/extlst" xmlns:r="http://schemas.openxmlformats.org/officeDocument/2006/relationships" xmlns:m="http://schemas.openxmlformats.org/officeDocument/2006/math" xmlns:v="urn:schemas-microsoft-com:vml" xmlns:wp14="http://schemas.microsoft.com/office/word/2010/wordprocessingDrawing" xmlns:wp="http://schemas.openxmlformats.org/drawingml/2006/wordprocessingDrawing" xmlns:w10="urn:schemas-microsoft-com:office:word" xmlns:w="http://schemas.openxmlformats.org/wordprocessingml/2006/main" xmlns:w14="http://schemas.microsoft.com/office/word/2010/wordml" xmlns:w15="http://schemas.microsoft.com/office/word/2012/wordml" xmlns:w16cex="http://schemas.microsoft.com/office/word/2018/wordml/cex" xmlns:w16cid="http://schemas.microsoft.com/office/word/2016/wordml/cid" xmlns:w16="http://schemas.microsoft.com/office/word/2018/wordml" xmlns:w16sdtdh="http://schemas.microsoft.com/office/word/2020/wordml/sdtdatahash" xmlns:w16se="http://schemas.microsoft.com/office/word/2015/wordml/symex" xmlns:wpg="http://schemas.microsoft.com/office/word/2010/wordprocessingGroup" xmlns:wpi="http://schemas.microsoft.com/office/word/2010/wordprocessingInk" xmlns:wne="http://schemas.microsoft.com/office/word/2006/wordml" xmlns:wps="http://schemas.microsoft.com/office/word/2010/wordprocessingShape" mc:Ignorable="w14 w15 w16se w16cid w16 w16cex w16sdtdh wp14">
+<w:document xmlns:wpc="http://schemas.microsoft.com/office/word/2010/wordprocessingCanvas" xmlns:mc="http://schemas.openxmlformats.org/markup-compatibility/2006" xmlns:o="urn:schemas-microsoft-com:office:office" xmlns:r="http://schemas.openxmlformats.org/officeDocument/2006/relationships" xmlns:m="http://schemas.openxmlformats.org/officeDocument/2006/math" xmlns:v="urn:schemas-microsoft-com:vml" xmlns:wp14="http://schemas.microsoft.com/office/word/2010/wordprocessingDrawing" xmlns:wp="http://schemas.openxmlformats.org/drawingml/2006/wordprocessingDrawing" xmlns:w10="urn:schemas-microsoft-com:office:word" xmlns:w="http://schemas.openxmlformats.org/wordprocessingml/2006/main" xmlns:w14="http://schemas.microsoft.com/office/word/2010/wordml" xmlns:w15="http://schemas.microsoft.com/office/word/2012/wordml" xmlns:wpg="http://schemas.microsoft.com/office/word/2010/wordprocessingGroup" xmlns:wpi="http://schemas.microsoft.com/office/word/2010/wordprocessingInk" xmlns:wne="http://schemas.microsoft.com/office/word/2006/wordml" xmlns:wps="http://schemas.microsoft.com/office/word/2010/wordprocessingShape" mc:Ignorable="w14 w15 wp14">
   <w:body>
     <w:p>
       <w:pPr>
@@ -15,6 +15,7 @@
             <w:docPart w:val="AAF13089AC232647BE87FBA55F3C8D47"/>
           </w:placeholder>
         </w:sdtPr>
+        <w:sdtEndPr/>
         <w:sdtContent>
           <w:r>
             <w:t>Meine App</w:t>
@@ -35,15 +36,14 @@
             <w:docPart w:val="A4D64A348D39FB45943DA4B766B3216F"/>
           </w:placeholder>
         </w:sdtPr>
+        <w:sdtEndPr/>
         <w:sdtContent>
-          <w:proofErr w:type="spellStart"/>
           <w:r>
             <w:rPr>
               <w:rFonts w:eastAsia="Times New Roman"/>
             </w:rPr>
             <w:t>Onlysteps</w:t>
           </w:r>
-          <w:proofErr w:type="spellEnd"/>
           <w:r>
             <w:t xml:space="preserve"> </w:t>
           </w:r>
@@ -58,6 +58,7 @@
           <w:docPart w:val="F6EFBA0A02F81E40AADF92C5FFDDE641"/>
         </w:placeholder>
       </w:sdtPr>
+      <w:sdtEndPr/>
       <w:sdtContent>
         <w:p>
           <w:pPr>
@@ -125,6 +126,7 @@
           <w:r>
             <w:rPr>
               <w:noProof/>
+              <w:lang w:val="en-US"/>
             </w:rPr>
             <w:drawing>
               <wp:inline distT="0" distB="0" distL="0" distR="0" wp14:anchorId="39F1E34D" wp14:editId="202409E1">
@@ -184,34 +186,10 @@
     </w:p>
     <w:p>
       <w:r>
-        <w:t xml:space="preserve">Die App </w:t>
-      </w:r>
-      <w:proofErr w:type="spellStart"/>
-      <w:r>
-        <w:t>Onlysteps</w:t>
-      </w:r>
-      <w:proofErr w:type="spellEnd"/>
-      <w:r>
-        <w:t xml:space="preserve"> soll eine Erfassung der zurückgelegten Schritte darstellen. </w:t>
-      </w:r>
-      <w:r>
-        <w:t xml:space="preserve">In der App können Tagesziele definiert werden. In einem Kalender kann der Benutzer einsehen, an welchen Tagen er seine Ziele erreicht hat. Zudem können Werte wie Kalorien, Entfernung oder Höhenmeter angezeigt werden. Die App ist als </w:t>
-      </w:r>
-      <w:proofErr w:type="spellStart"/>
-      <w:r>
-        <w:t>Darkmode</w:t>
-      </w:r>
-      <w:proofErr w:type="spellEnd"/>
-      <w:r>
-        <w:t xml:space="preserve"> entwickelt und in einem Schwarz-Lila Farbschema </w:t>
-      </w:r>
-      <w:proofErr w:type="spellStart"/>
-      <w:r>
-        <w:t>designed</w:t>
-      </w:r>
-      <w:proofErr w:type="spellEnd"/>
-      <w:r>
-        <w:t xml:space="preserve"> worden. Die App verfügt über eine Accountfunktion, bei der man sich ab- und anmelden kann und ein Profilbild hinterlegen kann.</w:t>
+        <w:t xml:space="preserve">Die App Onlysteps soll eine Erfassung der zurückgelegten Schritte darstellen. </w:t>
+      </w:r>
+      <w:r>
+        <w:t>In der App können Tagesziele definiert werden. In einem Kalender kann der Benutzer einsehen, an welchen Tagen er seine Ziele erreicht hat. Zudem können Werte wie Kalorien, Entfernung oder Höhenmeter angezeigt werden. Die App ist als Darkmode entwickelt und in einem Schwarz-Lila Farbschema designed worden. Die App verfügt über eine Accountfunktion, bei der man sich ab- und anmelden kann und ein Profilbild hinterlegen kann.</w:t>
       </w:r>
     </w:p>
     <w:p>
@@ -284,6 +262,7 @@
       <w:r>
         <w:rPr>
           <w:noProof/>
+          <w:lang w:val="en-US"/>
         </w:rPr>
         <w:drawing>
           <wp:inline distT="0" distB="0" distL="0" distR="0" wp14:anchorId="4D5EED6C" wp14:editId="675A8EB0">
@@ -330,6 +309,7 @@
       <w:r>
         <w:rPr>
           <w:noProof/>
+          <w:lang w:val="en-US"/>
         </w:rPr>
         <w:drawing>
           <wp:inline distT="0" distB="0" distL="0" distR="0" wp14:anchorId="7EDA2F7D" wp14:editId="34C71A2B">
@@ -376,6 +356,7 @@
       <w:r>
         <w:rPr>
           <w:noProof/>
+          <w:lang w:val="en-US"/>
         </w:rPr>
         <w:drawing>
           <wp:inline distT="0" distB="0" distL="0" distR="0" wp14:anchorId="4DDCD981" wp14:editId="4CFC3F9A">
@@ -416,31 +397,7 @@
     </w:p>
     <w:p>
       <w:r>
-        <w:t xml:space="preserve">Die App </w:t>
-      </w:r>
-      <w:proofErr w:type="spellStart"/>
-      <w:r>
-        <w:t>Onlysteps</w:t>
-      </w:r>
-      <w:proofErr w:type="spellEnd"/>
-      <w:r>
-        <w:t xml:space="preserve"> verfügt über 3 Seiten: Start, Übersicht und Profil. Auf der Startseite wird der angemeldete Benutzer. Zuerst mit seinem Namen begrüsst. Darunter wird die Anzahl effektiver Schritte des aktuellen Tages mit dem Täglichen Ziel verglichen. Hier gibt es eine Kreisgrafik, welche sich schliesst, sobald das Tagesziel erreicht ist. Darunter werden drei weitere Werte angezeigt: Kalorien, Entfernung, Höhenmeter. Als nächstes wird ein Säulendiagramm mit einer Auswertung zum </w:t>
-      </w:r>
-      <w:proofErr w:type="spellStart"/>
-      <w:r>
-        <w:t>Wochenstreak</w:t>
-      </w:r>
-      <w:proofErr w:type="spellEnd"/>
-      <w:r>
-        <w:t xml:space="preserve"> angezeigt. Auf der Seite «Übersicht» befindet sich ein Kalender, in dem markiert ist an welchen Tagen der Benutzer sein tägliches Ziel erreicht hat. Auf der Seite «Profil» kann das Profilbild geändert werden sowie persönliche Daten wie Höhe oder Gewicht können geändert werden. Unten kann der Benutzer seine Ziele hinterlegen, einen Tracker verbinden (</w:t>
-      </w:r>
-      <w:proofErr w:type="spellStart"/>
-      <w:r>
-        <w:t>z.B</w:t>
-      </w:r>
-      <w:proofErr w:type="spellEnd"/>
-      <w:r>
-        <w:t xml:space="preserve"> Fitbit) oder die Datenschutzerklärung einsehen.</w:t>
+        <w:t>Die App Onlysteps verfügt über 3 Seiten: Start, Übersicht und Profil. Auf der Startseite wird der angemeldete Benutzer. Zuerst mit seinem Namen begrüsst. Darunter wird die Anzahl effektiver Schritte des aktuellen Tages mit dem Täglichen Ziel verglichen. Hier gibt es eine Kreisgrafik, welche sich schliesst, sobald das Tagesziel erreicht ist. Darunter werden drei weitere Werte angezeigt: Kalorien, Entfernung, Höhenmeter. Als nächstes wird ein Säulendiagramm mit einer Auswertung zum Wochenstreak angezeigt. Auf der Seite «Übersicht» befindet sich ein Kalender, in dem markiert ist an welchen Tagen der Benutzer sein tägliches Ziel erreicht hat. Auf der Seite «Profil» kann das Profilbild geändert werden sowie persönliche Daten wie Höhe oder Gewicht können geändert werden. Unten kann der Benutzer seine Ziele hinterlegen, einen Tracker verbinden (z.B Fitbit) oder die Datenschutzerklärung einsehen.</w:t>
       </w:r>
     </w:p>
     <w:p>
@@ -487,78 +444,45 @@
     <w:p>
       <w:pPr>
         <w:spacing w:after="160" w:line="259" w:lineRule="auto"/>
-        <w:rPr>
-          <w:lang w:val="en-LI"/>
-        </w:rPr>
-      </w:pPr>
-      <w:r>
-        <w:rPr>
-          <w:lang w:val="en-LI"/>
-        </w:rPr>
+      </w:pPr>
+      <w:r>
         <w:t>Calendar-Daten: Die Variable calendarData enthält Informationen darüber, ob an einem bestimmten Tag ein Ereignis stattfindet oder nicht.</w:t>
       </w:r>
     </w:p>
     <w:p>
       <w:pPr>
         <w:spacing w:after="160" w:line="259" w:lineRule="auto"/>
-        <w:rPr>
-          <w:lang w:val="en-LI"/>
-        </w:rPr>
-      </w:pPr>
-      <w:r>
-        <w:rPr>
-          <w:lang w:val="en-LI"/>
-        </w:rPr>
+      </w:pPr>
+      <w:r>
         <w:t>Rendering der Kalenderansicht: Die Funktion Calendar rendert eine Überschrift mit dem aktuellen Monat, einen Wochentagskopf, die tatsächliche Kalenderansicht basierend auf den calendarData-Daten und einige zusätzliche Textelemente.</w:t>
       </w:r>
     </w:p>
     <w:p>
       <w:pPr>
         <w:spacing w:after="160" w:line="259" w:lineRule="auto"/>
-        <w:rPr>
-          <w:lang w:val="en-LI"/>
-        </w:rPr>
-      </w:pPr>
-      <w:r>
-        <w:rPr>
-          <w:lang w:val="en-LI"/>
-        </w:rPr>
+      </w:pPr>
+      <w:r>
         <w:t>Styling: Die Styles werden mit Hilfe von StyleSheet.create definiert, um das Aussehen der Container, Texte und des Kalenders anzupassen. Es gibt verschiedene Stile für den Monat, den Titel, den Wochentagskopf und die Kalenderzellen.</w:t>
       </w:r>
     </w:p>
     <w:p>
       <w:pPr>
         <w:spacing w:after="160" w:line="259" w:lineRule="auto"/>
-        <w:rPr>
-          <w:lang w:val="en-LI"/>
-        </w:rPr>
-      </w:pPr>
-      <w:r>
-        <w:rPr>
-          <w:lang w:val="en-LI"/>
-        </w:rPr>
+      </w:pPr>
+      <w:r>
         <w:t>Verwendung von map: Die map-Funktion wird verwendet, um durch die calendarData zu iterieren und für jeden Tag eine CalendarCell-Komponente zu rendern.</w:t>
       </w:r>
     </w:p>
     <w:p>
       <w:pPr>
         <w:spacing w:after="160" w:line="259" w:lineRule="auto"/>
-        <w:rPr>
-          <w:lang w:val="en-LI"/>
-        </w:rPr>
       </w:pPr>
     </w:p>
     <w:p>
       <w:pPr>
         <w:spacing w:after="160" w:line="259" w:lineRule="auto"/>
-        <w:rPr>
-          <w:lang w:val="en-LI"/>
-        </w:rPr>
-      </w:pPr>
-      <w:r>
-        <w:rPr>
-          <w:lang w:val="en-LI"/>
-        </w:rPr>
+      </w:pPr>
+      <w:r>
         <w:t>Textelemente: Zusätzliche Textelemente, wie der Titel "Da geht noch was!" und die Information über die Anzahl der erreichten Ziele in diesem Monat, werden gerendert.</w:t>
       </w:r>
     </w:p>
@@ -573,93 +497,53 @@
     <w:p>
       <w:pPr>
         <w:spacing w:after="160" w:line="259" w:lineRule="auto"/>
-        <w:rPr>
-          <w:lang w:val="en-LI"/>
-        </w:rPr>
-      </w:pPr>
-      <w:r>
-        <w:rPr>
-          <w:lang w:val="en-LI"/>
-        </w:rPr>
+      </w:pPr>
+      <w:r>
         <w:t>Dieser React-Code erstellt Diagramme für Schritte basierend auf einer Pedometer-Funktionalität. Hier sind die Schlüsselpunkte:</w:t>
       </w:r>
     </w:p>
     <w:p>
       <w:pPr>
         <w:spacing w:after="160" w:line="259" w:lineRule="auto"/>
-        <w:rPr>
-          <w:lang w:val="en-LI"/>
-        </w:rPr>
-      </w:pPr>
-      <w:r>
-        <w:rPr>
-          <w:lang w:val="en-LI"/>
-        </w:rPr>
+      </w:pPr>
+      <w:r>
         <w:t>useState und useEffect: Verwendung des useState-Hooks, um den vorherigen und aktuellen Schrittzähler zu speichern. Der useEffect-Hook wird verwendet, um das Abonnement für den Schrittzähler zu starten und zu beenden.</w:t>
       </w:r>
     </w:p>
     <w:p>
       <w:pPr>
         <w:spacing w:after="160" w:line="259" w:lineRule="auto"/>
-        <w:rPr>
-          <w:lang w:val="en-LI"/>
-        </w:rPr>
       </w:pPr>
     </w:p>
     <w:p>
       <w:pPr>
         <w:spacing w:after="160" w:line="259" w:lineRule="auto"/>
-        <w:rPr>
-          <w:lang w:val="en-LI"/>
-        </w:rPr>
-      </w:pPr>
-      <w:r>
-        <w:rPr>
-          <w:lang w:val="en-LI"/>
-        </w:rPr>
+      </w:pPr>
+      <w:r>
         <w:t>Pedometer-Funktionalität: Die Funktion subscribe wird verwendet, um die Schritte für die vergangene Woche zu erhalten und das aktuelle Schrittzähler-Abonnement einzurichten.</w:t>
       </w:r>
     </w:p>
     <w:p>
       <w:pPr>
         <w:spacing w:after="160" w:line="259" w:lineRule="auto"/>
-        <w:rPr>
-          <w:lang w:val="en-LI"/>
-        </w:rPr>
-      </w:pPr>
-      <w:r>
-        <w:rPr>
-          <w:lang w:val="en-LI"/>
-        </w:rPr>
+      </w:pPr>
+      <w:r>
         <w:t>Diagramme: Verwendung von verschiedenen Diagrammtypen aus der react-native-chart-kit-Bibliothek, wie ProgressChart für den aktuellen Schrittzähler und BarChart für die Schritte der vergangenen Tage.</w:t>
       </w:r>
     </w:p>
     <w:p>
       <w:pPr>
         <w:spacing w:after="160" w:line="259" w:lineRule="auto"/>
-        <w:rPr>
-          <w:lang w:val="en-LI"/>
-        </w:rPr>
-      </w:pPr>
-      <w:r>
-        <w:rPr>
-          <w:lang w:val="en-LI"/>
-        </w:rPr>
+      </w:pPr>
+      <w:r>
         <w:t>Styling: Die Styles werden mit Hilfe von StyleSheet.create definiert, um das Aussehen des Containers und der Diagramme anzupassen.</w:t>
       </w:r>
     </w:p>
     <w:p>
       <w:pPr>
         <w:spacing w:after="160" w:line="259" w:lineRule="auto"/>
-        <w:rPr>
-          <w:lang w:val="en-LI"/>
-        </w:rPr>
-      </w:pPr>
-      <w:r>
-        <w:rPr>
-          <w:lang w:val="en-LI"/>
-        </w:rPr>
-        <w:lastRenderedPageBreak/>
+      </w:pPr>
+      <w:r>
         <w:t>chartConfig: Konfiguration für das Aussehen der Diagramme, einschließlich Farbverläufen, Farben und Strichstärken.</w:t>
       </w:r>
     </w:p>
@@ -676,33 +560,8 @@
         <w:spacing w:after="160" w:line="259" w:lineRule="auto"/>
       </w:pPr>
       <w:r>
-        <w:t xml:space="preserve">Hier haben wir eine tabellarische Ansicht zu den persönlichen Daten. Hier wird folgendes angezeigt. Name, Grösse, Gewicht, Alter. Hierfür wurde ein </w:t>
-      </w:r>
-      <w:proofErr w:type="spellStart"/>
-      <w:r>
-        <w:t>listContainer</w:t>
-      </w:r>
-      <w:proofErr w:type="spellEnd"/>
-      <w:r>
-        <w:t xml:space="preserve"> verwendet. Weiter unten haben wir eine View, welche als </w:t>
-      </w:r>
-      <w:proofErr w:type="spellStart"/>
-      <w:r>
-        <w:t>btnContainer</w:t>
-      </w:r>
-      <w:proofErr w:type="spellEnd"/>
-      <w:r>
-        <w:t xml:space="preserve"> implementiert ist. Hier sind die Buttons «Meine Ziele», «Tracker verbinden» und «Datenschutzrichtlinien. Unterhalb gibt es einen </w:t>
-      </w:r>
-      <w:proofErr w:type="spellStart"/>
-      <w:proofErr w:type="gramStart"/>
-      <w:r>
-        <w:t>listContainer</w:t>
-      </w:r>
-      <w:proofErr w:type="spellEnd"/>
-      <w:proofErr w:type="gramEnd"/>
-      <w:r>
-        <w:t xml:space="preserve"> um sich abzumelden oder das Konto zu löschen. Hier wurden eigentlich 3 Views in einer grossen View (Maincontainer) verschachtelt. Jeder dieser drei untergeordneten Views enthalten ihre eigentlichen Komponenten</w:t>
+        <w:lastRenderedPageBreak/>
+        <w:t>Hier haben wir eine tabellarische Ansicht zu den persönlichen Daten. Hier wird folgendes angezeigt. Name, Grösse, Gewicht, Alter. Hierfür wurde ein listContainer verwendet. Weiter unten haben wir eine View, welche als btnContainer implementiert ist. Hier sind die Buttons «Meine Ziele», «Tracker verbinden» und «Datenschutzrichtlinien. Unterhalb gibt es einen listContainer um sich abzumelden oder das Konto zu löschen. Hier wurden eigentlich 3 Views in einer grossen View (Maincontainer) verschachtelt. Jeder dieser drei untergeordneten Views enthalten ihre eigentlichen Komponenten</w:t>
       </w:r>
       <w:r>
         <w:t>, welche wiederum untergeordnet sind</w:t>
@@ -975,13 +834,8 @@
               <w:pStyle w:val="Tabellentext"/>
               <w:cnfStyle w:val="000000100000" w:firstRow="0" w:lastRow="0" w:firstColumn="0" w:lastColumn="0" w:oddVBand="0" w:evenVBand="0" w:oddHBand="1" w:evenHBand="0" w:firstRowFirstColumn="0" w:firstRowLastColumn="0" w:lastRowFirstColumn="0" w:lastRowLastColumn="0"/>
             </w:pPr>
-            <w:proofErr w:type="gramStart"/>
-            <w:r>
-              <w:t>Eine Zahl</w:t>
-            </w:r>
-            <w:proofErr w:type="gramEnd"/>
-            <w:r>
-              <w:t xml:space="preserve"> welche die Anzahl Schritte anzeigt soll dargestellt werden.</w:t>
+            <w:r>
+              <w:t>Eine Zahl welche die Anzahl Schritte anzeigt soll dargestellt werden.</w:t>
             </w:r>
           </w:p>
         </w:tc>
@@ -1739,13 +1593,8 @@
               <w:cnfStyle w:val="000000010000" w:firstRow="0" w:lastRow="0" w:firstColumn="0" w:lastColumn="0" w:oddVBand="0" w:evenVBand="0" w:oddHBand="0" w:evenHBand="1" w:firstRowFirstColumn="0" w:firstRowLastColumn="0" w:lastRowFirstColumn="0" w:lastRowLastColumn="0"/>
             </w:pPr>
             <w:r>
-              <w:t xml:space="preserve">Zurückgelegte Schritte mit Tagesziel vergleichen und Kalender </w:t>
-            </w:r>
-            <w:proofErr w:type="spellStart"/>
-            <w:r>
-              <w:t>analyisiern</w:t>
-            </w:r>
-            <w:proofErr w:type="spellEnd"/>
+              <w:t>Zurückgelegte Schritte mit Tagesziel vergleichen und Kalender analyisiern</w:t>
+            </w:r>
           </w:p>
         </w:tc>
       </w:tr>
@@ -1815,10 +1664,10 @@
         <w:tblLook w:val="04A0" w:firstRow="1" w:lastRow="0" w:firstColumn="1" w:lastColumn="0" w:noHBand="0" w:noVBand="1"/>
       </w:tblPr>
       <w:tblGrid>
-        <w:gridCol w:w="763"/>
-        <w:gridCol w:w="1672"/>
-        <w:gridCol w:w="1210"/>
-        <w:gridCol w:w="6050"/>
+        <w:gridCol w:w="745"/>
+        <w:gridCol w:w="1656"/>
+        <w:gridCol w:w="1567"/>
+        <w:gridCol w:w="5727"/>
       </w:tblGrid>
       <w:tr>
         <w:trPr>
@@ -2236,15 +2085,7 @@
         <w:ind w:left="360"/>
       </w:pPr>
       <w:r>
-        <w:t xml:space="preserve">Wenn man beachtet, dass ich noch nicht oft mit </w:t>
-      </w:r>
-      <w:proofErr w:type="spellStart"/>
-      <w:r>
-        <w:t>React</w:t>
-      </w:r>
-      <w:proofErr w:type="spellEnd"/>
-      <w:r>
-        <w:t xml:space="preserve"> Native gearbeitet hatte, bin ich zufrieden. Auch wenn die App nicht die Beste ist, war der Lerneffekt da. Der Code hält sich an die Clean Code Prinzipien, das Design ist in Ordnung und die Dokumentation beinhaltet die Informationen, welche sie braucht.</w:t>
+        <w:t>Wenn man beachtet, dass ich noch nicht oft mit React Native gearbeitet hatte, bin ich zufrieden. Auch wenn die App nicht die Beste ist, war der Lerneffekt da. Der Code hält sich an die Clean Code Prinzipien, das Design ist in Ordnung und die Dokumentation beinhaltet die Informationen, welche sie braucht.</w:t>
       </w:r>
     </w:p>
     <w:p>
@@ -2264,35 +2105,7 @@
         <w:ind w:left="360"/>
       </w:pPr>
       <w:r>
-        <w:t xml:space="preserve">Ich hatte das erste </w:t>
-      </w:r>
-      <w:proofErr w:type="spellStart"/>
-      <w:proofErr w:type="gramStart"/>
-      <w:r>
-        <w:t>mal</w:t>
-      </w:r>
-      <w:proofErr w:type="spellEnd"/>
-      <w:proofErr w:type="gramEnd"/>
-      <w:r>
-        <w:t xml:space="preserve"> an einer Mobile Applikation gearbeitet. Bisher hatte ich nur mit </w:t>
-      </w:r>
-      <w:proofErr w:type="spellStart"/>
-      <w:r>
-        <w:t>React</w:t>
-      </w:r>
-      <w:proofErr w:type="spellEnd"/>
-      <w:r>
-        <w:t xml:space="preserve"> gearbeitet. Die Vorgaben für Mockups (Abstände, Grössen etc.) waren ebenfalls neu für mich. Das Arbeiten mit Sensoren war ebenfalls interessant. Ich hatte zudem auch das erste </w:t>
-      </w:r>
-      <w:proofErr w:type="spellStart"/>
-      <w:proofErr w:type="gramStart"/>
-      <w:r>
-        <w:t>mal</w:t>
-      </w:r>
-      <w:proofErr w:type="spellEnd"/>
-      <w:proofErr w:type="gramEnd"/>
-      <w:r>
-        <w:t xml:space="preserve"> mit Android Studio gearbeitet.</w:t>
+        <w:t>Ich hatte das erste mal an einer Mobile Applikation gearbeitet. Bisher hatte ich nur mit React gearbeitet. Die Vorgaben für Mockups (Abstände, Grössen etc.) waren ebenfalls neu für mich. Das Arbeiten mit Sensoren war ebenfalls interessant. Ich hatte zudem auch das erste mal mit Android Studio gearbeitet.</w:t>
       </w:r>
     </w:p>
     <w:p>
@@ -2392,23 +2205,7 @@
         <w:t>schwierig</w:t>
       </w:r>
       <w:r>
-        <w:t>, da man von uns erwartet, in 2 Tagen eine neue Programmiersprache zu beherrschen und in zwei Tagen eine komplette Mobile App auf die Beine zu stellen. Dazu kommen noch nicht passende Anleitungen, Falschinformationen seitens Kursleitung (</w:t>
-      </w:r>
-      <w:proofErr w:type="spellStart"/>
-      <w:r>
-        <w:t>zB</w:t>
-      </w:r>
-      <w:proofErr w:type="spellEnd"/>
-      <w:r>
-        <w:t xml:space="preserve"> Library </w:t>
-      </w:r>
-      <w:proofErr w:type="spellStart"/>
-      <w:r>
-        <w:t>xy</w:t>
-      </w:r>
-      <w:proofErr w:type="spellEnd"/>
-      <w:r>
-        <w:t xml:space="preserve"> funktioniere, ist aber unbrauchbar etc.) </w:t>
+        <w:t xml:space="preserve">, da man von uns erwartet, in 2 Tagen eine neue Programmiersprache zu beherrschen und in zwei Tagen eine komplette Mobile App auf die Beine zu stellen. Dazu kommen noch nicht passende Anleitungen, Falschinformationen seitens Kursleitung (zB Library xy funktioniere, ist aber unbrauchbar etc.) </w:t>
       </w:r>
     </w:p>
     <w:p>
@@ -2433,13 +2230,8 @@
         <w:pStyle w:val="ListParagraph"/>
       </w:pPr>
       <w:r>
-        <w:t xml:space="preserve">Design ist </w:t>
-      </w:r>
-      <w:proofErr w:type="spellStart"/>
-      <w:r>
-        <w:t>ansehlich</w:t>
-      </w:r>
-      <w:proofErr w:type="spellEnd"/>
+        <w:t>Design ist ansehlich</w:t>
+      </w:r>
     </w:p>
     <w:p>
       <w:pPr>
@@ -2455,7 +2247,6 @@
         </w:numPr>
       </w:pPr>
       <w:r>
-        <w:lastRenderedPageBreak/>
         <w:t>Was habt ihr gelernt?</w:t>
       </w:r>
     </w:p>
@@ -2464,15 +2255,7 @@
         <w:pStyle w:val="ListParagraph"/>
       </w:pPr>
       <w:r>
-        <w:t xml:space="preserve">Grundlagen von </w:t>
-      </w:r>
-      <w:proofErr w:type="spellStart"/>
-      <w:r>
-        <w:t>React</w:t>
-      </w:r>
-      <w:proofErr w:type="spellEnd"/>
-      <w:r>
-        <w:t xml:space="preserve"> native.</w:t>
+        <w:t>Grundlagen von React native.</w:t>
       </w:r>
     </w:p>
     <w:p>
@@ -2489,6 +2272,7 @@
         </w:numPr>
       </w:pPr>
       <w:r>
+        <w:lastRenderedPageBreak/>
         <w:t>War alles vorhanden oder was fehlte noch?</w:t>
       </w:r>
     </w:p>
@@ -2532,26 +2316,8 @@
             </w14:solidFill>
           </w14:textFill>
         </w:rPr>
-        <w:t xml:space="preserve">Gregor </w:t>
-      </w:r>
-      <w:proofErr w:type="gramStart"/>
-      <w:r>
-        <w:rPr>
-          <w:rFonts w:ascii="Titillium Web" w:eastAsiaTheme="minorHAnsi" w:hAnsi="Titillium Web" w:cstheme="minorBidi"/>
-          <w:b w:val="0"/>
-          <w:caps w:val="0"/>
-          <w:color w:val="000000"/>
-          <w:sz w:val="22"/>
-          <w:szCs w:val="22"/>
-          <w14:textFill>
-            <w14:solidFill>
-              <w14:srgbClr w14:val="000000"/>
-            </w14:solidFill>
-          </w14:textFill>
-        </w:rPr>
-        <w:t>Rüegg::</w:t>
-      </w:r>
-      <w:proofErr w:type="gramEnd"/>
+        <w:t>Gregor Rüegg::</w:t>
+      </w:r>
     </w:p>
     <w:p>
       <w:pPr>
@@ -2562,7 +2328,18 @@
         </w:numPr>
       </w:pPr>
       <w:r>
-        <w:t xml:space="preserve">Was lief gut/schlecht? </w:t>
+        <w:t>Was lief gut/schlecht?</w:t>
+      </w:r>
+    </w:p>
+    <w:p>
+      <w:pPr>
+        <w:pStyle w:val="ListParagraph"/>
+      </w:pPr>
+      <w:r>
+        <w:t>Am Anfang hat vieles nicht Funktioniert wie z.B. der Emulator vom Handy. Als sich das ganze geklärt hat und man sich eingearbeitet hat ging eigentlich alles recht gut.</w:t>
+      </w:r>
+      <w:r>
+        <w:t xml:space="preserve"> </w:t>
       </w:r>
     </w:p>
     <w:p>
@@ -2580,13 +2357,9 @@
     <w:p>
       <w:pPr>
         <w:pStyle w:val="ListParagraph"/>
-        <w:numPr>
-          <w:ilvl w:val="0"/>
-          <w:numId w:val="31"/>
-        </w:numPr>
-      </w:pPr>
-      <w:r>
-        <w:t>Was habt ihr gelernt?</w:t>
+      </w:pPr>
+      <w:r>
+        <w:t>An sich bin ich ganz zufrieden.</w:t>
       </w:r>
     </w:p>
     <w:p>
@@ -2598,8 +2371,38 @@
         </w:numPr>
       </w:pPr>
       <w:r>
+        <w:t>Was habt ihr gelernt?</w:t>
+      </w:r>
+    </w:p>
+    <w:p>
+      <w:pPr>
+        <w:pStyle w:val="ListParagraph"/>
+      </w:pPr>
+      <w:r>
+        <w:t>React-Native kennengelernt und ein paar Sachen im Zusammenhang mit Apps wie z.B. das Publishing und die ganzen Anforderungen.</w:t>
+      </w:r>
+    </w:p>
+    <w:p>
+      <w:pPr>
+        <w:pStyle w:val="ListParagraph"/>
+        <w:numPr>
+          <w:ilvl w:val="0"/>
+          <w:numId w:val="31"/>
+        </w:numPr>
+      </w:pPr>
+      <w:r>
         <w:t>War alles vorhanden oder was fehlte noch?</w:t>
       </w:r>
+    </w:p>
+    <w:p>
+      <w:pPr>
+        <w:pStyle w:val="ListParagraph"/>
+      </w:pPr>
+      <w:r>
+        <w:t>Mehr oder weniger ist alles Vorhanden</w:t>
+      </w:r>
+      <w:bookmarkStart w:id="0" w:name="_GoBack"/>
+      <w:bookmarkEnd w:id="0"/>
     </w:p>
     <w:p>
       <w:pPr>
@@ -2626,7 +2429,7 @@
 </file>
 
 <file path=word/endnotes.xml><?xml version="1.0" encoding="utf-8"?>
-<w:endnotes xmlns:wpc="http://schemas.microsoft.com/office/word/2010/wordprocessingCanvas" xmlns:cx="http://schemas.microsoft.com/office/drawing/2014/chartex" xmlns:cx1="http://schemas.microsoft.com/office/drawing/2015/9/8/chartex" xmlns:cx2="http://schemas.microsoft.com/office/drawing/2015/10/21/chartex" xmlns:cx3="http://schemas.microsoft.com/office/drawing/2016/5/9/chartex" xmlns:cx4="http://schemas.microsoft.com/office/drawing/2016/5/10/chartex" xmlns:cx5="http://schemas.microsoft.com/office/drawing/2016/5/11/chartex" xmlns:cx6="http://schemas.microsoft.com/office/drawing/2016/5/12/chartex" xmlns:cx7="http://schemas.microsoft.com/office/drawing/2016/5/13/chartex" xmlns:cx8="http://schemas.microsoft.com/office/drawing/2016/5/14/chartex" xmlns:mc="http://schemas.openxmlformats.org/markup-compatibility/2006" xmlns:aink="http://schemas.microsoft.com/office/drawing/2016/ink" xmlns:am3d="http://schemas.microsoft.com/office/drawing/2017/model3d" xmlns:o="urn:schemas-microsoft-com:office:office" xmlns:oel="http://schemas.microsoft.com/office/2019/extlst" xmlns:r="http://schemas.openxmlformats.org/officeDocument/2006/relationships" xmlns:m="http://schemas.openxmlformats.org/officeDocument/2006/math" xmlns:v="urn:schemas-microsoft-com:vml" xmlns:wp14="http://schemas.microsoft.com/office/word/2010/wordprocessingDrawing" xmlns:wp="http://schemas.openxmlformats.org/drawingml/2006/wordprocessingDrawing" xmlns:w10="urn:schemas-microsoft-com:office:word" xmlns:w="http://schemas.openxmlformats.org/wordprocessingml/2006/main" xmlns:w14="http://schemas.microsoft.com/office/word/2010/wordml" xmlns:w15="http://schemas.microsoft.com/office/word/2012/wordml" xmlns:w16cex="http://schemas.microsoft.com/office/word/2018/wordml/cex" xmlns:w16cid="http://schemas.microsoft.com/office/word/2016/wordml/cid" xmlns:w16="http://schemas.microsoft.com/office/word/2018/wordml" xmlns:w16sdtdh="http://schemas.microsoft.com/office/word/2020/wordml/sdtdatahash" xmlns:w16se="http://schemas.microsoft.com/office/word/2015/wordml/symex" xmlns:wpg="http://schemas.microsoft.com/office/word/2010/wordprocessingGroup" xmlns:wpi="http://schemas.microsoft.com/office/word/2010/wordprocessingInk" xmlns:wne="http://schemas.microsoft.com/office/word/2006/wordml" xmlns:wps="http://schemas.microsoft.com/office/word/2010/wordprocessingShape" mc:Ignorable="w14 w15 w16se w16cid w16 w16cex w16sdtdh wp14">
+<w:endnotes xmlns:wpc="http://schemas.microsoft.com/office/word/2010/wordprocessingCanvas" xmlns:mc="http://schemas.openxmlformats.org/markup-compatibility/2006" xmlns:o="urn:schemas-microsoft-com:office:office" xmlns:r="http://schemas.openxmlformats.org/officeDocument/2006/relationships" xmlns:m="http://schemas.openxmlformats.org/officeDocument/2006/math" xmlns:v="urn:schemas-microsoft-com:vml" xmlns:wp14="http://schemas.microsoft.com/office/word/2010/wordprocessingDrawing" xmlns:wp="http://schemas.openxmlformats.org/drawingml/2006/wordprocessingDrawing" xmlns:w10="urn:schemas-microsoft-com:office:word" xmlns:w="http://schemas.openxmlformats.org/wordprocessingml/2006/main" xmlns:w14="http://schemas.microsoft.com/office/word/2010/wordml" xmlns:w15="http://schemas.microsoft.com/office/word/2012/wordml" xmlns:wpg="http://schemas.microsoft.com/office/word/2010/wordprocessingGroup" xmlns:wpi="http://schemas.microsoft.com/office/word/2010/wordprocessingInk" xmlns:wne="http://schemas.microsoft.com/office/word/2006/wordml" xmlns:wps="http://schemas.microsoft.com/office/word/2010/wordprocessingShape" mc:Ignorable="w14 w15 wp14">
   <w:endnote w:type="separator" w:id="-1">
     <w:p>
       <w:r>
@@ -2652,7 +2455,7 @@
 </file>
 
 <file path=word/footer1.xml><?xml version="1.0" encoding="utf-8"?>
-<w:ftr xmlns:wpc="http://schemas.microsoft.com/office/word/2010/wordprocessingCanvas" xmlns:cx="http://schemas.microsoft.com/office/drawing/2014/chartex" xmlns:cx1="http://schemas.microsoft.com/office/drawing/2015/9/8/chartex" xmlns:cx2="http://schemas.microsoft.com/office/drawing/2015/10/21/chartex" xmlns:cx3="http://schemas.microsoft.com/office/drawing/2016/5/9/chartex" xmlns:cx4="http://schemas.microsoft.com/office/drawing/2016/5/10/chartex" xmlns:cx5="http://schemas.microsoft.com/office/drawing/2016/5/11/chartex" xmlns:cx6="http://schemas.microsoft.com/office/drawing/2016/5/12/chartex" xmlns:cx7="http://schemas.microsoft.com/office/drawing/2016/5/13/chartex" xmlns:cx8="http://schemas.microsoft.com/office/drawing/2016/5/14/chartex" xmlns:mc="http://schemas.openxmlformats.org/markup-compatibility/2006" xmlns:aink="http://schemas.microsoft.com/office/drawing/2016/ink" xmlns:am3d="http://schemas.microsoft.com/office/drawing/2017/model3d" xmlns:o="urn:schemas-microsoft-com:office:office" xmlns:oel="http://schemas.microsoft.com/office/2019/extlst" xmlns:r="http://schemas.openxmlformats.org/officeDocument/2006/relationships" xmlns:m="http://schemas.openxmlformats.org/officeDocument/2006/math" xmlns:v="urn:schemas-microsoft-com:vml" xmlns:wp14="http://schemas.microsoft.com/office/word/2010/wordprocessingDrawing" xmlns:wp="http://schemas.openxmlformats.org/drawingml/2006/wordprocessingDrawing" xmlns:w10="urn:schemas-microsoft-com:office:word" xmlns:w="http://schemas.openxmlformats.org/wordprocessingml/2006/main" xmlns:w14="http://schemas.microsoft.com/office/word/2010/wordml" xmlns:w15="http://schemas.microsoft.com/office/word/2012/wordml" xmlns:w16cex="http://schemas.microsoft.com/office/word/2018/wordml/cex" xmlns:w16cid="http://schemas.microsoft.com/office/word/2016/wordml/cid" xmlns:w16="http://schemas.microsoft.com/office/word/2018/wordml" xmlns:w16sdtdh="http://schemas.microsoft.com/office/word/2020/wordml/sdtdatahash" xmlns:w16se="http://schemas.microsoft.com/office/word/2015/wordml/symex" xmlns:wpg="http://schemas.microsoft.com/office/word/2010/wordprocessingGroup" xmlns:wpi="http://schemas.microsoft.com/office/word/2010/wordprocessingInk" xmlns:wne="http://schemas.microsoft.com/office/word/2006/wordml" xmlns:wps="http://schemas.microsoft.com/office/word/2010/wordprocessingShape" mc:Ignorable="w14 w15 w16se w16cid w16 w16cex w16sdtdh wp14">
+<w:ftr xmlns:wpc="http://schemas.microsoft.com/office/word/2010/wordprocessingCanvas" xmlns:mc="http://schemas.openxmlformats.org/markup-compatibility/2006" xmlns:o="urn:schemas-microsoft-com:office:office" xmlns:r="http://schemas.openxmlformats.org/officeDocument/2006/relationships" xmlns:m="http://schemas.openxmlformats.org/officeDocument/2006/math" xmlns:v="urn:schemas-microsoft-com:vml" xmlns:wp14="http://schemas.microsoft.com/office/word/2010/wordprocessingDrawing" xmlns:wp="http://schemas.openxmlformats.org/drawingml/2006/wordprocessingDrawing" xmlns:w10="urn:schemas-microsoft-com:office:word" xmlns:w="http://schemas.openxmlformats.org/wordprocessingml/2006/main" xmlns:w14="http://schemas.microsoft.com/office/word/2010/wordml" xmlns:w15="http://schemas.microsoft.com/office/word/2012/wordml" xmlns:wpg="http://schemas.microsoft.com/office/word/2010/wordprocessingGroup" xmlns:wpi="http://schemas.microsoft.com/office/word/2010/wordprocessingInk" xmlns:wne="http://schemas.microsoft.com/office/word/2006/wordml" xmlns:wps="http://schemas.microsoft.com/office/word/2010/wordprocessingShape" mc:Ignorable="w14 w15 wp14">
   <w:p>
     <w:pPr>
       <w:pStyle w:val="Footer"/>
@@ -2662,7 +2465,7 @@
 </file>
 
 <file path=word/footer2.xml><?xml version="1.0" encoding="utf-8"?>
-<w:ftr xmlns:wpc="http://schemas.microsoft.com/office/word/2010/wordprocessingCanvas" xmlns:cx="http://schemas.microsoft.com/office/drawing/2014/chartex" xmlns:cx1="http://schemas.microsoft.com/office/drawing/2015/9/8/chartex" xmlns:cx2="http://schemas.microsoft.com/office/drawing/2015/10/21/chartex" xmlns:cx3="http://schemas.microsoft.com/office/drawing/2016/5/9/chartex" xmlns:cx4="http://schemas.microsoft.com/office/drawing/2016/5/10/chartex" xmlns:cx5="http://schemas.microsoft.com/office/drawing/2016/5/11/chartex" xmlns:cx6="http://schemas.microsoft.com/office/drawing/2016/5/12/chartex" xmlns:cx7="http://schemas.microsoft.com/office/drawing/2016/5/13/chartex" xmlns:cx8="http://schemas.microsoft.com/office/drawing/2016/5/14/chartex" xmlns:mc="http://schemas.openxmlformats.org/markup-compatibility/2006" xmlns:aink="http://schemas.microsoft.com/office/drawing/2016/ink" xmlns:am3d="http://schemas.microsoft.com/office/drawing/2017/model3d" xmlns:o="urn:schemas-microsoft-com:office:office" xmlns:oel="http://schemas.microsoft.com/office/2019/extlst" xmlns:r="http://schemas.openxmlformats.org/officeDocument/2006/relationships" xmlns:m="http://schemas.openxmlformats.org/officeDocument/2006/math" xmlns:v="urn:schemas-microsoft-com:vml" xmlns:wp14="http://schemas.microsoft.com/office/word/2010/wordprocessingDrawing" xmlns:wp="http://schemas.openxmlformats.org/drawingml/2006/wordprocessingDrawing" xmlns:w10="urn:schemas-microsoft-com:office:word" xmlns:w="http://schemas.openxmlformats.org/wordprocessingml/2006/main" xmlns:w14="http://schemas.microsoft.com/office/word/2010/wordml" xmlns:w15="http://schemas.microsoft.com/office/word/2012/wordml" xmlns:w16cex="http://schemas.microsoft.com/office/word/2018/wordml/cex" xmlns:w16cid="http://schemas.microsoft.com/office/word/2016/wordml/cid" xmlns:w16="http://schemas.microsoft.com/office/word/2018/wordml" xmlns:w16sdtdh="http://schemas.microsoft.com/office/word/2020/wordml/sdtdatahash" xmlns:w16se="http://schemas.microsoft.com/office/word/2015/wordml/symex" xmlns:wpg="http://schemas.microsoft.com/office/word/2010/wordprocessingGroup" xmlns:wpi="http://schemas.microsoft.com/office/word/2010/wordprocessingInk" xmlns:wne="http://schemas.microsoft.com/office/word/2006/wordml" xmlns:wps="http://schemas.microsoft.com/office/word/2010/wordprocessingShape" mc:Ignorable="w14 w15 w16se w16cid w16 w16cex w16sdtdh wp14">
+<w:ftr xmlns:wpc="http://schemas.microsoft.com/office/word/2010/wordprocessingCanvas" xmlns:mc="http://schemas.openxmlformats.org/markup-compatibility/2006" xmlns:o="urn:schemas-microsoft-com:office:office" xmlns:r="http://schemas.openxmlformats.org/officeDocument/2006/relationships" xmlns:m="http://schemas.openxmlformats.org/officeDocument/2006/math" xmlns:v="urn:schemas-microsoft-com:vml" xmlns:wp14="http://schemas.microsoft.com/office/word/2010/wordprocessingDrawing" xmlns:wp="http://schemas.openxmlformats.org/drawingml/2006/wordprocessingDrawing" xmlns:w10="urn:schemas-microsoft-com:office:word" xmlns:w="http://schemas.openxmlformats.org/wordprocessingml/2006/main" xmlns:w14="http://schemas.microsoft.com/office/word/2010/wordml" xmlns:w15="http://schemas.microsoft.com/office/word/2012/wordml" xmlns:wpg="http://schemas.microsoft.com/office/word/2010/wordprocessingGroup" xmlns:wpi="http://schemas.microsoft.com/office/word/2010/wordprocessingInk" xmlns:wne="http://schemas.microsoft.com/office/word/2006/wordml" xmlns:wps="http://schemas.microsoft.com/office/word/2010/wordprocessingShape" mc:Ignorable="w14 w15 wp14">
   <w:sdt>
     <w:sdtPr>
       <w:rPr>
@@ -2676,6 +2479,7 @@
         <w:docPartUnique/>
       </w:docPartObj>
     </w:sdtPr>
+    <w:sdtEndPr/>
     <w:sdtContent>
       <w:p>
         <w:pPr>
@@ -2695,7 +2499,7 @@
             <w:color w:val="565656"/>
             <w:sz w:val="16"/>
             <w:szCs w:val="16"/>
-            <w:lang w:eastAsia="de-CH"/>
+            <w:lang w:val="en-US"/>
           </w:rPr>
           <mc:AlternateContent>
             <mc:Choice Requires="wps">
@@ -2758,7 +2562,7 @@
                 </wp:anchor>
               </w:drawing>
             </mc:Choice>
-            <mc:Fallback xmlns:arto="http://schemas.microsoft.com/office/word/2006/arto" xmlns:w16du="http://schemas.microsoft.com/office/word/2023/wordml/word16du">
+            <mc:Fallback xmlns:w16du="http://schemas.microsoft.com/office/word/2023/wordml/word16du" xmlns:arto="http://schemas.microsoft.com/office/word/2006/arto" xmlns:w16se="http://schemas.microsoft.com/office/word/2015/wordml/symex" xmlns:w16sdtdh="http://schemas.microsoft.com/office/word/2020/wordml/sdtdatahash" xmlns:w16="http://schemas.microsoft.com/office/word/2018/wordml" xmlns:w16cid="http://schemas.microsoft.com/office/word/2016/wordml/cid" xmlns:w16cex="http://schemas.microsoft.com/office/word/2018/wordml/cex" xmlns:oel="http://schemas.microsoft.com/office/2019/extlst" xmlns:am3d="http://schemas.microsoft.com/office/drawing/2017/model3d" xmlns:aink="http://schemas.microsoft.com/office/drawing/2016/ink" xmlns:cx8="http://schemas.microsoft.com/office/drawing/2016/5/14/chartex" xmlns:cx7="http://schemas.microsoft.com/office/drawing/2016/5/13/chartex" xmlns:cx6="http://schemas.microsoft.com/office/drawing/2016/5/12/chartex" xmlns:cx5="http://schemas.microsoft.com/office/drawing/2016/5/11/chartex" xmlns:cx4="http://schemas.microsoft.com/office/drawing/2016/5/10/chartex" xmlns:cx3="http://schemas.microsoft.com/office/drawing/2016/5/9/chartex" xmlns:cx2="http://schemas.microsoft.com/office/drawing/2015/10/21/chartex" xmlns:cx1="http://schemas.microsoft.com/office/drawing/2015/9/8/chartex" xmlns:cx="http://schemas.microsoft.com/office/drawing/2014/chartex">
               <w:pict>
                 <v:line w14:anchorId="04178534" id="Gerader Verbinder 1" o:spid="_x0000_s1026" style="position:absolute;flip:x;z-index:251658240;visibility:visible;mso-wrap-style:square;mso-width-percent:0;mso-height-percent:0;mso-wrap-distance-left:9pt;mso-wrap-distance-top:0;mso-wrap-distance-right:9pt;mso-wrap-distance-bottom:0;mso-position-horizontal:absolute;mso-position-horizontal-relative:margin;mso-position-vertical:absolute;mso-position-vertical-relative:text;mso-width-percent:0;mso-height-percent:0;mso-width-relative:margin;mso-height-relative:margin" from="469.35pt,-1.85pt" to="481.8pt,-1.85pt" o:gfxdata="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" strokecolor="#565656">
                   <v:stroke joinstyle="miter"/>
@@ -2787,6 +2591,7 @@
               <w:docPartUnique/>
             </w:docPartObj>
           </w:sdtPr>
+          <w:sdtEndPr/>
           <w:sdtContent>
             <w:r>
               <w:rPr>
@@ -2819,7 +2624,7 @@
                 <w:sz w:val="16"/>
                 <w:szCs w:val="16"/>
               </w:rPr>
-              <w:t>2</w:t>
+              <w:t>8</w:t>
             </w:r>
             <w:r>
               <w:rPr>
@@ -2838,7 +2643,7 @@
 </file>
 
 <file path=word/footer3.xml><?xml version="1.0" encoding="utf-8"?>
-<w:ftr xmlns:wpc="http://schemas.microsoft.com/office/word/2010/wordprocessingCanvas" xmlns:cx="http://schemas.microsoft.com/office/drawing/2014/chartex" xmlns:cx1="http://schemas.microsoft.com/office/drawing/2015/9/8/chartex" xmlns:cx2="http://schemas.microsoft.com/office/drawing/2015/10/21/chartex" xmlns:cx3="http://schemas.microsoft.com/office/drawing/2016/5/9/chartex" xmlns:cx4="http://schemas.microsoft.com/office/drawing/2016/5/10/chartex" xmlns:cx5="http://schemas.microsoft.com/office/drawing/2016/5/11/chartex" xmlns:cx6="http://schemas.microsoft.com/office/drawing/2016/5/12/chartex" xmlns:cx7="http://schemas.microsoft.com/office/drawing/2016/5/13/chartex" xmlns:cx8="http://schemas.microsoft.com/office/drawing/2016/5/14/chartex" xmlns:mc="http://schemas.openxmlformats.org/markup-compatibility/2006" xmlns:aink="http://schemas.microsoft.com/office/drawing/2016/ink" xmlns:am3d="http://schemas.microsoft.com/office/drawing/2017/model3d" xmlns:o="urn:schemas-microsoft-com:office:office" xmlns:oel="http://schemas.microsoft.com/office/2019/extlst" xmlns:r="http://schemas.openxmlformats.org/officeDocument/2006/relationships" xmlns:m="http://schemas.openxmlformats.org/officeDocument/2006/math" xmlns:v="urn:schemas-microsoft-com:vml" xmlns:wp14="http://schemas.microsoft.com/office/word/2010/wordprocessingDrawing" xmlns:wp="http://schemas.openxmlformats.org/drawingml/2006/wordprocessingDrawing" xmlns:w10="urn:schemas-microsoft-com:office:word" xmlns:w="http://schemas.openxmlformats.org/wordprocessingml/2006/main" xmlns:w14="http://schemas.microsoft.com/office/word/2010/wordml" xmlns:w15="http://schemas.microsoft.com/office/word/2012/wordml" xmlns:w16cex="http://schemas.microsoft.com/office/word/2018/wordml/cex" xmlns:w16cid="http://schemas.microsoft.com/office/word/2016/wordml/cid" xmlns:w16="http://schemas.microsoft.com/office/word/2018/wordml" xmlns:w16sdtdh="http://schemas.microsoft.com/office/word/2020/wordml/sdtdatahash" xmlns:w16se="http://schemas.microsoft.com/office/word/2015/wordml/symex" xmlns:wpg="http://schemas.microsoft.com/office/word/2010/wordprocessingGroup" xmlns:wpi="http://schemas.microsoft.com/office/word/2010/wordprocessingInk" xmlns:wne="http://schemas.microsoft.com/office/word/2006/wordml" xmlns:wps="http://schemas.microsoft.com/office/word/2010/wordprocessingShape" mc:Ignorable="w14 w15 w16se w16cid w16 w16cex w16sdtdh wp14">
+<w:ftr xmlns:wpc="http://schemas.microsoft.com/office/word/2010/wordprocessingCanvas" xmlns:mc="http://schemas.openxmlformats.org/markup-compatibility/2006" xmlns:o="urn:schemas-microsoft-com:office:office" xmlns:r="http://schemas.openxmlformats.org/officeDocument/2006/relationships" xmlns:m="http://schemas.openxmlformats.org/officeDocument/2006/math" xmlns:v="urn:schemas-microsoft-com:vml" xmlns:wp14="http://schemas.microsoft.com/office/word/2010/wordprocessingDrawing" xmlns:wp="http://schemas.openxmlformats.org/drawingml/2006/wordprocessingDrawing" xmlns:w10="urn:schemas-microsoft-com:office:word" xmlns:w="http://schemas.openxmlformats.org/wordprocessingml/2006/main" xmlns:w14="http://schemas.microsoft.com/office/word/2010/wordml" xmlns:w15="http://schemas.microsoft.com/office/word/2012/wordml" xmlns:wpg="http://schemas.microsoft.com/office/word/2010/wordprocessingGroup" xmlns:wpi="http://schemas.microsoft.com/office/word/2010/wordprocessingInk" xmlns:wne="http://schemas.microsoft.com/office/word/2006/wordml" xmlns:wps="http://schemas.microsoft.com/office/word/2010/wordprocessingShape" mc:Ignorable="w14 w15 wp14">
   <w:sdt>
     <w:sdtPr>
       <w:rPr>
@@ -2852,6 +2657,7 @@
         <w:docPartUnique/>
       </w:docPartObj>
     </w:sdtPr>
+    <w:sdtEndPr/>
     <w:sdtContent>
       <w:p>
         <w:pPr>
@@ -2869,6 +2675,7 @@
           <w:rPr>
             <w:noProof/>
             <w:color w:val="000000" w:themeColor="text1"/>
+            <w:lang w:val="en-US"/>
           </w:rPr>
           <mc:AlternateContent>
             <mc:Choice Requires="wps">
@@ -2932,7 +2739,7 @@
                 </wp:anchor>
               </w:drawing>
             </mc:Choice>
-            <mc:Fallback xmlns:arto="http://schemas.microsoft.com/office/word/2006/arto" xmlns:w16du="http://schemas.microsoft.com/office/word/2023/wordml/word16du">
+            <mc:Fallback xmlns:w16du="http://schemas.microsoft.com/office/word/2023/wordml/word16du" xmlns:arto="http://schemas.microsoft.com/office/word/2006/arto" xmlns:w16se="http://schemas.microsoft.com/office/word/2015/wordml/symex" xmlns:w16sdtdh="http://schemas.microsoft.com/office/word/2020/wordml/sdtdatahash" xmlns:w16="http://schemas.microsoft.com/office/word/2018/wordml" xmlns:w16cid="http://schemas.microsoft.com/office/word/2016/wordml/cid" xmlns:w16cex="http://schemas.microsoft.com/office/word/2018/wordml/cex" xmlns:oel="http://schemas.microsoft.com/office/2019/extlst" xmlns:am3d="http://schemas.microsoft.com/office/drawing/2017/model3d" xmlns:aink="http://schemas.microsoft.com/office/drawing/2016/ink" xmlns:cx8="http://schemas.microsoft.com/office/drawing/2016/5/14/chartex" xmlns:cx7="http://schemas.microsoft.com/office/drawing/2016/5/13/chartex" xmlns:cx6="http://schemas.microsoft.com/office/drawing/2016/5/12/chartex" xmlns:cx5="http://schemas.microsoft.com/office/drawing/2016/5/11/chartex" xmlns:cx4="http://schemas.microsoft.com/office/drawing/2016/5/10/chartex" xmlns:cx3="http://schemas.microsoft.com/office/drawing/2016/5/9/chartex" xmlns:cx2="http://schemas.microsoft.com/office/drawing/2015/10/21/chartex" xmlns:cx1="http://schemas.microsoft.com/office/drawing/2015/9/8/chartex" xmlns:cx="http://schemas.microsoft.com/office/drawing/2014/chartex">
               <w:pict>
                 <v:line w14:anchorId="713BFFE9" id="Gerade Verbindung 2" o:spid="_x0000_s1026" style="position:absolute;z-index:251662336;visibility:visible;mso-wrap-style:square;mso-width-percent:0;mso-height-percent:0;mso-wrap-distance-left:9pt;mso-wrap-distance-top:0;mso-wrap-distance-right:9pt;mso-wrap-distance-bottom:0;mso-position-horizontal:absolute;mso-position-horizontal-relative:text;mso-position-vertical:absolute;mso-position-vertical-relative:text;mso-width-percent:0;mso-height-percent:0;mso-width-relative:margin;mso-height-relative:margin" from="-1.1pt,16.45pt" to="479.7pt,16.45pt" o:gfxdata="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" strokecolor="black [3213]">
                   <v:stroke joinstyle="miter"/>
@@ -2959,6 +2766,7 @@
               <w:docPart w:val="786BA57C6B9D864FB735B5396D89C308"/>
             </w:placeholder>
           </w:sdtPr>
+          <w:sdtEndPr/>
           <w:sdtContent>
             <w:r>
               <w:t>Meine App</w:t>
@@ -2984,6 +2792,7 @@
               <w:docPartUnique/>
             </w:docPartObj>
           </w:sdtPr>
+          <w:sdtEndPr/>
           <w:sdtContent>
             <w:r>
               <w:rPr>
@@ -3011,11 +2820,12 @@
             </w:r>
             <w:r>
               <w:rPr>
+                <w:noProof/>
                 <w:color w:val="565656"/>
                 <w:sz w:val="16"/>
                 <w:szCs w:val="16"/>
               </w:rPr>
-              <w:t>2</w:t>
+              <w:t>1</w:t>
             </w:r>
             <w:r>
               <w:rPr>
@@ -3034,7 +2844,7 @@
 </file>
 
 <file path=word/footnotes.xml><?xml version="1.0" encoding="utf-8"?>
-<w:footnotes xmlns:wpc="http://schemas.microsoft.com/office/word/2010/wordprocessingCanvas" xmlns:cx="http://schemas.microsoft.com/office/drawing/2014/chartex" xmlns:cx1="http://schemas.microsoft.com/office/drawing/2015/9/8/chartex" xmlns:cx2="http://schemas.microsoft.com/office/drawing/2015/10/21/chartex" xmlns:cx3="http://schemas.microsoft.com/office/drawing/2016/5/9/chartex" xmlns:cx4="http://schemas.microsoft.com/office/drawing/2016/5/10/chartex" xmlns:cx5="http://schemas.microsoft.com/office/drawing/2016/5/11/chartex" xmlns:cx6="http://schemas.microsoft.com/office/drawing/2016/5/12/chartex" xmlns:cx7="http://schemas.microsoft.com/office/drawing/2016/5/13/chartex" xmlns:cx8="http://schemas.microsoft.com/office/drawing/2016/5/14/chartex" xmlns:mc="http://schemas.openxmlformats.org/markup-compatibility/2006" xmlns:aink="http://schemas.microsoft.com/office/drawing/2016/ink" xmlns:am3d="http://schemas.microsoft.com/office/drawing/2017/model3d" xmlns:o="urn:schemas-microsoft-com:office:office" xmlns:oel="http://schemas.microsoft.com/office/2019/extlst" xmlns:r="http://schemas.openxmlformats.org/officeDocument/2006/relationships" xmlns:m="http://schemas.openxmlformats.org/officeDocument/2006/math" xmlns:v="urn:schemas-microsoft-com:vml" xmlns:wp14="http://schemas.microsoft.com/office/word/2010/wordprocessingDrawing" xmlns:wp="http://schemas.openxmlformats.org/drawingml/2006/wordprocessingDrawing" xmlns:w10="urn:schemas-microsoft-com:office:word" xmlns:w="http://schemas.openxmlformats.org/wordprocessingml/2006/main" xmlns:w14="http://schemas.microsoft.com/office/word/2010/wordml" xmlns:w15="http://schemas.microsoft.com/office/word/2012/wordml" xmlns:w16cex="http://schemas.microsoft.com/office/word/2018/wordml/cex" xmlns:w16cid="http://schemas.microsoft.com/office/word/2016/wordml/cid" xmlns:w16="http://schemas.microsoft.com/office/word/2018/wordml" xmlns:w16sdtdh="http://schemas.microsoft.com/office/word/2020/wordml/sdtdatahash" xmlns:w16se="http://schemas.microsoft.com/office/word/2015/wordml/symex" xmlns:wpg="http://schemas.microsoft.com/office/word/2010/wordprocessingGroup" xmlns:wpi="http://schemas.microsoft.com/office/word/2010/wordprocessingInk" xmlns:wne="http://schemas.microsoft.com/office/word/2006/wordml" xmlns:wps="http://schemas.microsoft.com/office/word/2010/wordprocessingShape" mc:Ignorable="w14 w15 w16se w16cid w16 w16cex w16sdtdh wp14">
+<w:footnotes xmlns:wpc="http://schemas.microsoft.com/office/word/2010/wordprocessingCanvas" xmlns:mc="http://schemas.openxmlformats.org/markup-compatibility/2006" xmlns:o="urn:schemas-microsoft-com:office:office" xmlns:r="http://schemas.openxmlformats.org/officeDocument/2006/relationships" xmlns:m="http://schemas.openxmlformats.org/officeDocument/2006/math" xmlns:v="urn:schemas-microsoft-com:vml" xmlns:wp14="http://schemas.microsoft.com/office/word/2010/wordprocessingDrawing" xmlns:wp="http://schemas.openxmlformats.org/drawingml/2006/wordprocessingDrawing" xmlns:w10="urn:schemas-microsoft-com:office:word" xmlns:w="http://schemas.openxmlformats.org/wordprocessingml/2006/main" xmlns:w14="http://schemas.microsoft.com/office/word/2010/wordml" xmlns:w15="http://schemas.microsoft.com/office/word/2012/wordml" xmlns:wpg="http://schemas.microsoft.com/office/word/2010/wordprocessingGroup" xmlns:wpi="http://schemas.microsoft.com/office/word/2010/wordprocessingInk" xmlns:wne="http://schemas.microsoft.com/office/word/2006/wordml" xmlns:wps="http://schemas.microsoft.com/office/word/2010/wordprocessingShape" mc:Ignorable="w14 w15 wp14">
   <w:footnote w:type="separator" w:id="-1">
     <w:p>
       <w:r>
@@ -3060,7 +2870,7 @@
 </file>
 
 <file path=word/header1.xml><?xml version="1.0" encoding="utf-8"?>
-<w:hdr xmlns:wpc="http://schemas.microsoft.com/office/word/2010/wordprocessingCanvas" xmlns:cx="http://schemas.microsoft.com/office/drawing/2014/chartex" xmlns:cx1="http://schemas.microsoft.com/office/drawing/2015/9/8/chartex" xmlns:cx2="http://schemas.microsoft.com/office/drawing/2015/10/21/chartex" xmlns:cx3="http://schemas.microsoft.com/office/drawing/2016/5/9/chartex" xmlns:cx4="http://schemas.microsoft.com/office/drawing/2016/5/10/chartex" xmlns:cx5="http://schemas.microsoft.com/office/drawing/2016/5/11/chartex" xmlns:cx6="http://schemas.microsoft.com/office/drawing/2016/5/12/chartex" xmlns:cx7="http://schemas.microsoft.com/office/drawing/2016/5/13/chartex" xmlns:cx8="http://schemas.microsoft.com/office/drawing/2016/5/14/chartex" xmlns:mc="http://schemas.openxmlformats.org/markup-compatibility/2006" xmlns:aink="http://schemas.microsoft.com/office/drawing/2016/ink" xmlns:am3d="http://schemas.microsoft.com/office/drawing/2017/model3d" xmlns:o="urn:schemas-microsoft-com:office:office" xmlns:oel="http://schemas.microsoft.com/office/2019/extlst" xmlns:r="http://schemas.openxmlformats.org/officeDocument/2006/relationships" xmlns:m="http://schemas.openxmlformats.org/officeDocument/2006/math" xmlns:v="urn:schemas-microsoft-com:vml" xmlns:wp14="http://schemas.microsoft.com/office/word/2010/wordprocessingDrawing" xmlns:wp="http://schemas.openxmlformats.org/drawingml/2006/wordprocessingDrawing" xmlns:w10="urn:schemas-microsoft-com:office:word" xmlns:w="http://schemas.openxmlformats.org/wordprocessingml/2006/main" xmlns:w14="http://schemas.microsoft.com/office/word/2010/wordml" xmlns:w15="http://schemas.microsoft.com/office/word/2012/wordml" xmlns:w16cex="http://schemas.microsoft.com/office/word/2018/wordml/cex" xmlns:w16cid="http://schemas.microsoft.com/office/word/2016/wordml/cid" xmlns:w16="http://schemas.microsoft.com/office/word/2018/wordml" xmlns:w16sdtdh="http://schemas.microsoft.com/office/word/2020/wordml/sdtdatahash" xmlns:w16se="http://schemas.microsoft.com/office/word/2015/wordml/symex" xmlns:wpg="http://schemas.microsoft.com/office/word/2010/wordprocessingGroup" xmlns:wpi="http://schemas.microsoft.com/office/word/2010/wordprocessingInk" xmlns:wne="http://schemas.microsoft.com/office/word/2006/wordml" xmlns:wps="http://schemas.microsoft.com/office/word/2010/wordprocessingShape" mc:Ignorable="w14 w15 w16se w16cid w16 w16cex w16sdtdh wp14">
+<w:hdr xmlns:wpc="http://schemas.microsoft.com/office/word/2010/wordprocessingCanvas" xmlns:mc="http://schemas.openxmlformats.org/markup-compatibility/2006" xmlns:o="urn:schemas-microsoft-com:office:office" xmlns:r="http://schemas.openxmlformats.org/officeDocument/2006/relationships" xmlns:m="http://schemas.openxmlformats.org/officeDocument/2006/math" xmlns:v="urn:schemas-microsoft-com:vml" xmlns:wp14="http://schemas.microsoft.com/office/word/2010/wordprocessingDrawing" xmlns:wp="http://schemas.openxmlformats.org/drawingml/2006/wordprocessingDrawing" xmlns:w10="urn:schemas-microsoft-com:office:word" xmlns:w="http://schemas.openxmlformats.org/wordprocessingml/2006/main" xmlns:w14="http://schemas.microsoft.com/office/word/2010/wordml" xmlns:w15="http://schemas.microsoft.com/office/word/2012/wordml" xmlns:wpg="http://schemas.microsoft.com/office/word/2010/wordprocessingGroup" xmlns:wpi="http://schemas.microsoft.com/office/word/2010/wordprocessingInk" xmlns:wne="http://schemas.microsoft.com/office/word/2006/wordml" xmlns:wps="http://schemas.microsoft.com/office/word/2010/wordprocessingShape" mc:Ignorable="w14 w15 wp14">
   <w:p>
     <w:pPr>
       <w:pStyle w:val="Header"/>
@@ -3070,7 +2880,7 @@
 </file>
 
 <file path=word/header2.xml><?xml version="1.0" encoding="utf-8"?>
-<w:hdr xmlns:wpc="http://schemas.microsoft.com/office/word/2010/wordprocessingCanvas" xmlns:cx="http://schemas.microsoft.com/office/drawing/2014/chartex" xmlns:cx1="http://schemas.microsoft.com/office/drawing/2015/9/8/chartex" xmlns:cx2="http://schemas.microsoft.com/office/drawing/2015/10/21/chartex" xmlns:cx3="http://schemas.microsoft.com/office/drawing/2016/5/9/chartex" xmlns:cx4="http://schemas.microsoft.com/office/drawing/2016/5/10/chartex" xmlns:cx5="http://schemas.microsoft.com/office/drawing/2016/5/11/chartex" xmlns:cx6="http://schemas.microsoft.com/office/drawing/2016/5/12/chartex" xmlns:cx7="http://schemas.microsoft.com/office/drawing/2016/5/13/chartex" xmlns:cx8="http://schemas.microsoft.com/office/drawing/2016/5/14/chartex" xmlns:mc="http://schemas.openxmlformats.org/markup-compatibility/2006" xmlns:aink="http://schemas.microsoft.com/office/drawing/2016/ink" xmlns:am3d="http://schemas.microsoft.com/office/drawing/2017/model3d" xmlns:o="urn:schemas-microsoft-com:office:office" xmlns:oel="http://schemas.microsoft.com/office/2019/extlst" xmlns:r="http://schemas.openxmlformats.org/officeDocument/2006/relationships" xmlns:m="http://schemas.openxmlformats.org/officeDocument/2006/math" xmlns:v="urn:schemas-microsoft-com:vml" xmlns:wp14="http://schemas.microsoft.com/office/word/2010/wordprocessingDrawing" xmlns:wp="http://schemas.openxmlformats.org/drawingml/2006/wordprocessingDrawing" xmlns:w10="urn:schemas-microsoft-com:office:word" xmlns:w="http://schemas.openxmlformats.org/wordprocessingml/2006/main" xmlns:w14="http://schemas.microsoft.com/office/word/2010/wordml" xmlns:w15="http://schemas.microsoft.com/office/word/2012/wordml" xmlns:w16cex="http://schemas.microsoft.com/office/word/2018/wordml/cex" xmlns:w16cid="http://schemas.microsoft.com/office/word/2016/wordml/cid" xmlns:w16="http://schemas.microsoft.com/office/word/2018/wordml" xmlns:w16sdtdh="http://schemas.microsoft.com/office/word/2020/wordml/sdtdatahash" xmlns:w16se="http://schemas.microsoft.com/office/word/2015/wordml/symex" xmlns:wpg="http://schemas.microsoft.com/office/word/2010/wordprocessingGroup" xmlns:wpi="http://schemas.microsoft.com/office/word/2010/wordprocessingInk" xmlns:wne="http://schemas.microsoft.com/office/word/2006/wordml" xmlns:wps="http://schemas.microsoft.com/office/word/2010/wordprocessingShape" mc:Ignorable="w14 w15 w16se w16cid w16 w16cex w16sdtdh wp14">
+<w:hdr xmlns:wpc="http://schemas.microsoft.com/office/word/2010/wordprocessingCanvas" xmlns:mc="http://schemas.openxmlformats.org/markup-compatibility/2006" xmlns:o="urn:schemas-microsoft-com:office:office" xmlns:r="http://schemas.openxmlformats.org/officeDocument/2006/relationships" xmlns:m="http://schemas.openxmlformats.org/officeDocument/2006/math" xmlns:v="urn:schemas-microsoft-com:vml" xmlns:wp14="http://schemas.microsoft.com/office/word/2010/wordprocessingDrawing" xmlns:wp="http://schemas.openxmlformats.org/drawingml/2006/wordprocessingDrawing" xmlns:w10="urn:schemas-microsoft-com:office:word" xmlns:w="http://schemas.openxmlformats.org/wordprocessingml/2006/main" xmlns:w14="http://schemas.microsoft.com/office/word/2010/wordml" xmlns:w15="http://schemas.microsoft.com/office/word/2012/wordml" xmlns:wpg="http://schemas.microsoft.com/office/word/2010/wordprocessingGroup" xmlns:wpi="http://schemas.microsoft.com/office/word/2010/wordprocessingInk" xmlns:wne="http://schemas.microsoft.com/office/word/2006/wordml" xmlns:wps="http://schemas.microsoft.com/office/word/2010/wordprocessingShape" mc:Ignorable="w14 w15 wp14">
   <w:p>
     <w:pPr>
       <w:pStyle w:val="Header"/>
@@ -3080,7 +2890,7 @@
 </file>
 
 <file path=word/header3.xml><?xml version="1.0" encoding="utf-8"?>
-<w:hdr xmlns:wpc="http://schemas.microsoft.com/office/word/2010/wordprocessingCanvas" xmlns:cx="http://schemas.microsoft.com/office/drawing/2014/chartex" xmlns:cx1="http://schemas.microsoft.com/office/drawing/2015/9/8/chartex" xmlns:cx2="http://schemas.microsoft.com/office/drawing/2015/10/21/chartex" xmlns:cx3="http://schemas.microsoft.com/office/drawing/2016/5/9/chartex" xmlns:cx4="http://schemas.microsoft.com/office/drawing/2016/5/10/chartex" xmlns:cx5="http://schemas.microsoft.com/office/drawing/2016/5/11/chartex" xmlns:cx6="http://schemas.microsoft.com/office/drawing/2016/5/12/chartex" xmlns:cx7="http://schemas.microsoft.com/office/drawing/2016/5/13/chartex" xmlns:cx8="http://schemas.microsoft.com/office/drawing/2016/5/14/chartex" xmlns:mc="http://schemas.openxmlformats.org/markup-compatibility/2006" xmlns:aink="http://schemas.microsoft.com/office/drawing/2016/ink" xmlns:am3d="http://schemas.microsoft.com/office/drawing/2017/model3d" xmlns:o="urn:schemas-microsoft-com:office:office" xmlns:oel="http://schemas.microsoft.com/office/2019/extlst" xmlns:r="http://schemas.openxmlformats.org/officeDocument/2006/relationships" xmlns:m="http://schemas.openxmlformats.org/officeDocument/2006/math" xmlns:v="urn:schemas-microsoft-com:vml" xmlns:wp14="http://schemas.microsoft.com/office/word/2010/wordprocessingDrawing" xmlns:wp="http://schemas.openxmlformats.org/drawingml/2006/wordprocessingDrawing" xmlns:w10="urn:schemas-microsoft-com:office:word" xmlns:w="http://schemas.openxmlformats.org/wordprocessingml/2006/main" xmlns:w14="http://schemas.microsoft.com/office/word/2010/wordml" xmlns:w15="http://schemas.microsoft.com/office/word/2012/wordml" xmlns:w16cex="http://schemas.microsoft.com/office/word/2018/wordml/cex" xmlns:w16cid="http://schemas.microsoft.com/office/word/2016/wordml/cid" xmlns:w16="http://schemas.microsoft.com/office/word/2018/wordml" xmlns:w16sdtdh="http://schemas.microsoft.com/office/word/2020/wordml/sdtdatahash" xmlns:w16se="http://schemas.microsoft.com/office/word/2015/wordml/symex" xmlns:wpg="http://schemas.microsoft.com/office/word/2010/wordprocessingGroup" xmlns:wpi="http://schemas.microsoft.com/office/word/2010/wordprocessingInk" xmlns:wne="http://schemas.microsoft.com/office/word/2006/wordml" xmlns:wps="http://schemas.microsoft.com/office/word/2010/wordprocessingShape" mc:Ignorable="w14 w15 w16se w16cid w16 w16cex w16sdtdh wp14">
+<w:hdr xmlns:wpc="http://schemas.microsoft.com/office/word/2010/wordprocessingCanvas" xmlns:mc="http://schemas.openxmlformats.org/markup-compatibility/2006" xmlns:o="urn:schemas-microsoft-com:office:office" xmlns:r="http://schemas.openxmlformats.org/officeDocument/2006/relationships" xmlns:m="http://schemas.openxmlformats.org/officeDocument/2006/math" xmlns:v="urn:schemas-microsoft-com:vml" xmlns:wp14="http://schemas.microsoft.com/office/word/2010/wordprocessingDrawing" xmlns:wp="http://schemas.openxmlformats.org/drawingml/2006/wordprocessingDrawing" xmlns:w10="urn:schemas-microsoft-com:office:word" xmlns:w="http://schemas.openxmlformats.org/wordprocessingml/2006/main" xmlns:w14="http://schemas.microsoft.com/office/word/2010/wordml" xmlns:w15="http://schemas.microsoft.com/office/word/2012/wordml" xmlns:wpg="http://schemas.microsoft.com/office/word/2010/wordprocessingGroup" xmlns:wpi="http://schemas.microsoft.com/office/word/2010/wordprocessingInk" xmlns:wne="http://schemas.microsoft.com/office/word/2006/wordml" xmlns:wps="http://schemas.microsoft.com/office/word/2010/wordprocessingShape" mc:Ignorable="w14 w15 wp14">
   <w:p>
     <w:pPr>
       <w:pStyle w:val="Header"/>
@@ -3089,7 +2899,7 @@
       <w:rPr>
         <w:noProof/>
         <w:sz w:val="18"/>
-        <w:lang w:eastAsia="de-CH"/>
+        <w:lang w:val="en-US"/>
       </w:rPr>
       <w:drawing>
         <wp:anchor distT="0" distB="0" distL="114300" distR="114300" simplePos="0" relativeHeight="251658241" behindDoc="1" locked="0" layoutInCell="1" allowOverlap="1" wp14:anchorId="3ED73F94" wp14:editId="72E14A18">
@@ -3121,7 +2931,7 @@
                         <a14:useLocalDpi xmlns:a14="http://schemas.microsoft.com/office/drawing/2010/main" val="0"/>
                       </a:ext>
                       <a:ext uri="{96DAC541-7B7A-43D3-8B79-37D633B846F1}">
-                        <asvg:svgBlip xmlns:asvg="http://schemas.microsoft.com/office/drawing/2016/SVG/main" r:embed="rId2"/>
+                        <asvg:svgBlip xmlns:asvg="http://schemas.microsoft.com/office/drawing/2016/SVG/main" xmlns:w16se="http://schemas.microsoft.com/office/word/2015/wordml/symex" xmlns:w16sdtdh="http://schemas.microsoft.com/office/word/2020/wordml/sdtdatahash" xmlns:w16="http://schemas.microsoft.com/office/word/2018/wordml" xmlns:w16cid="http://schemas.microsoft.com/office/word/2016/wordml/cid" xmlns:w16cex="http://schemas.microsoft.com/office/word/2018/wordml/cex" xmlns:w="http://schemas.openxmlformats.org/wordprocessingml/2006/main" xmlns:w10="urn:schemas-microsoft-com:office:word" xmlns:v="urn:schemas-microsoft-com:vml" xmlns:oel="http://schemas.microsoft.com/office/2019/extlst" xmlns:o="urn:schemas-microsoft-com:office:office" xmlns:am3d="http://schemas.microsoft.com/office/drawing/2017/model3d" xmlns:aink="http://schemas.microsoft.com/office/drawing/2016/ink" xmlns:cx8="http://schemas.microsoft.com/office/drawing/2016/5/14/chartex" xmlns:cx7="http://schemas.microsoft.com/office/drawing/2016/5/13/chartex" xmlns:cx6="http://schemas.microsoft.com/office/drawing/2016/5/12/chartex" xmlns:cx5="http://schemas.microsoft.com/office/drawing/2016/5/11/chartex" xmlns:cx4="http://schemas.microsoft.com/office/drawing/2016/5/10/chartex" xmlns:cx3="http://schemas.microsoft.com/office/drawing/2016/5/9/chartex" xmlns:cx2="http://schemas.microsoft.com/office/drawing/2015/10/21/chartex" xmlns:cx1="http://schemas.microsoft.com/office/drawing/2015/9/8/chartex" xmlns:cx="http://schemas.microsoft.com/office/drawing/2014/chartex" xmlns="" r:embed="rId2"/>
                       </a:ext>
                     </a:extLst>
                   </a:blip>
@@ -3155,7 +2965,7 @@
 </file>
 
 <file path=word/numbering.xml><?xml version="1.0" encoding="utf-8"?>
-<w:numbering xmlns:wpc="http://schemas.microsoft.com/office/word/2010/wordprocessingCanvas" xmlns:cx="http://schemas.microsoft.com/office/drawing/2014/chartex" xmlns:cx1="http://schemas.microsoft.com/office/drawing/2015/9/8/chartex" xmlns:cx2="http://schemas.microsoft.com/office/drawing/2015/10/21/chartex" xmlns:cx3="http://schemas.microsoft.com/office/drawing/2016/5/9/chartex" xmlns:cx4="http://schemas.microsoft.com/office/drawing/2016/5/10/chartex" xmlns:cx5="http://schemas.microsoft.com/office/drawing/2016/5/11/chartex" xmlns:cx6="http://schemas.microsoft.com/office/drawing/2016/5/12/chartex" xmlns:cx7="http://schemas.microsoft.com/office/drawing/2016/5/13/chartex" xmlns:cx8="http://schemas.microsoft.com/office/drawing/2016/5/14/chartex" xmlns:mc="http://schemas.openxmlformats.org/markup-compatibility/2006" xmlns:aink="http://schemas.microsoft.com/office/drawing/2016/ink" xmlns:am3d="http://schemas.microsoft.com/office/drawing/2017/model3d" xmlns:o="urn:schemas-microsoft-com:office:office" xmlns:oel="http://schemas.microsoft.com/office/2019/extlst" xmlns:r="http://schemas.openxmlformats.org/officeDocument/2006/relationships" xmlns:m="http://schemas.openxmlformats.org/officeDocument/2006/math" xmlns:v="urn:schemas-microsoft-com:vml" xmlns:wp14="http://schemas.microsoft.com/office/word/2010/wordprocessingDrawing" xmlns:wp="http://schemas.openxmlformats.org/drawingml/2006/wordprocessingDrawing" xmlns:w10="urn:schemas-microsoft-com:office:word" xmlns:w="http://schemas.openxmlformats.org/wordprocessingml/2006/main" xmlns:w14="http://schemas.microsoft.com/office/word/2010/wordml" xmlns:w15="http://schemas.microsoft.com/office/word/2012/wordml" xmlns:w16cex="http://schemas.microsoft.com/office/word/2018/wordml/cex" xmlns:w16cid="http://schemas.microsoft.com/office/word/2016/wordml/cid" xmlns:w16="http://schemas.microsoft.com/office/word/2018/wordml" xmlns:w16sdtdh="http://schemas.microsoft.com/office/word/2020/wordml/sdtdatahash" xmlns:w16se="http://schemas.microsoft.com/office/word/2015/wordml/symex" xmlns:wpg="http://schemas.microsoft.com/office/word/2010/wordprocessingGroup" xmlns:wpi="http://schemas.microsoft.com/office/word/2010/wordprocessingInk" xmlns:wne="http://schemas.microsoft.com/office/word/2006/wordml" xmlns:wps="http://schemas.microsoft.com/office/word/2010/wordprocessingShape" mc:Ignorable="w14 w15 w16se w16cid w16 w16cex w16sdtdh wp14">
+<w:numbering xmlns:wpc="http://schemas.microsoft.com/office/word/2010/wordprocessingCanvas" xmlns:mc="http://schemas.openxmlformats.org/markup-compatibility/2006" xmlns:o="urn:schemas-microsoft-com:office:office" xmlns:r="http://schemas.openxmlformats.org/officeDocument/2006/relationships" xmlns:m="http://schemas.openxmlformats.org/officeDocument/2006/math" xmlns:v="urn:schemas-microsoft-com:vml" xmlns:wp14="http://schemas.microsoft.com/office/word/2010/wordprocessingDrawing" xmlns:wp="http://schemas.openxmlformats.org/drawingml/2006/wordprocessingDrawing" xmlns:w10="urn:schemas-microsoft-com:office:word" xmlns:w="http://schemas.openxmlformats.org/wordprocessingml/2006/main" xmlns:w14="http://schemas.microsoft.com/office/word/2010/wordml" xmlns:w15="http://schemas.microsoft.com/office/word/2012/wordml" xmlns:wpg="http://schemas.microsoft.com/office/word/2010/wordprocessingGroup" xmlns:wpi="http://schemas.microsoft.com/office/word/2010/wordprocessingInk" xmlns:wne="http://schemas.microsoft.com/office/word/2006/wordml" xmlns:wps="http://schemas.microsoft.com/office/word/2010/wordprocessingShape" mc:Ignorable="w14 w15 wp14">
   <w:abstractNum w:abstractNumId="0" w15:restartNumberingAfterBreak="0">
     <w:nsid w:val="FFFFFF7C"/>
     <w:multiLevelType w:val="singleLevel"/>
@@ -5201,107 +5011,107 @@
     <w:tmpl w:val="95DC9FF8"/>
     <w:numStyleLink w:val="Bbc"/>
   </w:abstractNum>
-  <w:num w:numId="1" w16cid:durableId="823398248">
+  <w:num w:numId="1">
     <w:abstractNumId w:val="12"/>
   </w:num>
-  <w:num w:numId="2" w16cid:durableId="774593746">
+  <w:num w:numId="2">
     <w:abstractNumId w:val="15"/>
   </w:num>
-  <w:num w:numId="3" w16cid:durableId="2040079549">
+  <w:num w:numId="3">
     <w:abstractNumId w:val="22"/>
   </w:num>
-  <w:num w:numId="4" w16cid:durableId="2103330404">
+  <w:num w:numId="4">
     <w:abstractNumId w:val="21"/>
   </w:num>
-  <w:num w:numId="5" w16cid:durableId="929585092">
+  <w:num w:numId="5">
     <w:abstractNumId w:val="4"/>
   </w:num>
-  <w:num w:numId="6" w16cid:durableId="1439760519">
+  <w:num w:numId="6">
     <w:abstractNumId w:val="23"/>
   </w:num>
-  <w:num w:numId="7" w16cid:durableId="1307978889">
+  <w:num w:numId="7">
     <w:abstractNumId w:val="5"/>
   </w:num>
-  <w:num w:numId="8" w16cid:durableId="1117914400">
+  <w:num w:numId="8">
     <w:abstractNumId w:val="25"/>
   </w:num>
-  <w:num w:numId="9" w16cid:durableId="53940030">
+  <w:num w:numId="9">
     <w:abstractNumId w:val="27"/>
   </w:num>
-  <w:num w:numId="10" w16cid:durableId="1822850191">
+  <w:num w:numId="10">
     <w:abstractNumId w:val="26"/>
   </w:num>
-  <w:num w:numId="11" w16cid:durableId="111020343">
+  <w:num w:numId="11">
     <w:abstractNumId w:val="10"/>
   </w:num>
-  <w:num w:numId="12" w16cid:durableId="1471555406">
+  <w:num w:numId="12">
     <w:abstractNumId w:val="24"/>
   </w:num>
-  <w:num w:numId="13" w16cid:durableId="503016610">
+  <w:num w:numId="13">
     <w:abstractNumId w:val="28"/>
   </w:num>
-  <w:num w:numId="14" w16cid:durableId="1734428827">
+  <w:num w:numId="14">
     <w:abstractNumId w:val="29"/>
   </w:num>
-  <w:num w:numId="15" w16cid:durableId="1536187251">
+  <w:num w:numId="15">
     <w:abstractNumId w:val="17"/>
   </w:num>
-  <w:num w:numId="16" w16cid:durableId="1357656832">
+  <w:num w:numId="16">
     <w:abstractNumId w:val="16"/>
   </w:num>
-  <w:num w:numId="17" w16cid:durableId="1827628852">
+  <w:num w:numId="17">
     <w:abstractNumId w:val="31"/>
   </w:num>
-  <w:num w:numId="18" w16cid:durableId="1721398379">
+  <w:num w:numId="18">
     <w:abstractNumId w:val="30"/>
   </w:num>
-  <w:num w:numId="19" w16cid:durableId="19160452">
+  <w:num w:numId="19">
     <w:abstractNumId w:val="13"/>
   </w:num>
-  <w:num w:numId="20" w16cid:durableId="1911235965">
+  <w:num w:numId="20">
     <w:abstractNumId w:val="9"/>
   </w:num>
-  <w:num w:numId="21" w16cid:durableId="1386024724">
+  <w:num w:numId="21">
     <w:abstractNumId w:val="20"/>
   </w:num>
-  <w:num w:numId="22" w16cid:durableId="366028342">
+  <w:num w:numId="22">
     <w:abstractNumId w:val="18"/>
   </w:num>
-  <w:num w:numId="23" w16cid:durableId="1944680287">
+  <w:num w:numId="23">
     <w:abstractNumId w:val="0"/>
   </w:num>
-  <w:num w:numId="24" w16cid:durableId="1029457090">
+  <w:num w:numId="24">
     <w:abstractNumId w:val="1"/>
   </w:num>
-  <w:num w:numId="25" w16cid:durableId="914709264">
+  <w:num w:numId="25">
     <w:abstractNumId w:val="2"/>
   </w:num>
-  <w:num w:numId="26" w16cid:durableId="2116704699">
+  <w:num w:numId="26">
     <w:abstractNumId w:val="3"/>
   </w:num>
-  <w:num w:numId="27" w16cid:durableId="455291754">
+  <w:num w:numId="27">
     <w:abstractNumId w:val="8"/>
   </w:num>
-  <w:num w:numId="28" w16cid:durableId="522673846">
+  <w:num w:numId="28">
     <w:abstractNumId w:val="6"/>
   </w:num>
-  <w:num w:numId="29" w16cid:durableId="1677994447">
+  <w:num w:numId="29">
     <w:abstractNumId w:val="7"/>
   </w:num>
-  <w:num w:numId="30" w16cid:durableId="838621227">
+  <w:num w:numId="30">
     <w:abstractNumId w:val="19"/>
   </w:num>
-  <w:num w:numId="31" w16cid:durableId="360279667">
+  <w:num w:numId="31">
     <w:abstractNumId w:val="11"/>
   </w:num>
-  <w:num w:numId="32" w16cid:durableId="2026710016">
+  <w:num w:numId="32">
     <w:abstractNumId w:val="14"/>
   </w:num>
 </w:numbering>
 </file>
 
 <file path=word/styles.xml><?xml version="1.0" encoding="utf-8"?>
-<w:styles xmlns:mc="http://schemas.openxmlformats.org/markup-compatibility/2006" xmlns:r="http://schemas.openxmlformats.org/officeDocument/2006/relationships" xmlns:w="http://schemas.openxmlformats.org/wordprocessingml/2006/main" xmlns:w14="http://schemas.microsoft.com/office/word/2010/wordml" xmlns:w15="http://schemas.microsoft.com/office/word/2012/wordml" xmlns:w16cex="http://schemas.microsoft.com/office/word/2018/wordml/cex" xmlns:w16cid="http://schemas.microsoft.com/office/word/2016/wordml/cid" xmlns:w16="http://schemas.microsoft.com/office/word/2018/wordml" xmlns:w16sdtdh="http://schemas.microsoft.com/office/word/2020/wordml/sdtdatahash" xmlns:w16se="http://schemas.microsoft.com/office/word/2015/wordml/symex" mc:Ignorable="w14 w15 w16se w16cid w16 w16cex w16sdtdh">
+<w:styles xmlns:mc="http://schemas.openxmlformats.org/markup-compatibility/2006" xmlns:r="http://schemas.openxmlformats.org/officeDocument/2006/relationships" xmlns:w="http://schemas.openxmlformats.org/wordprocessingml/2006/main" xmlns:w14="http://schemas.microsoft.com/office/word/2010/wordml" xmlns:w15="http://schemas.microsoft.com/office/word/2012/wordml" mc:Ignorable="w14 w15">
   <w:docDefaults>
     <w:rPrDefault>
       <w:rPr>
@@ -5317,7 +5127,7 @@
       </w:pPr>
     </w:pPrDefault>
   </w:docDefaults>
-  <w:latentStyles w:defLockedState="1" w:defUIPriority="99" w:defSemiHidden="0" w:defUnhideWhenUsed="0" w:defQFormat="0" w:count="376">
+  <w:latentStyles w:defLockedState="1" w:defUIPriority="99" w:defSemiHidden="0" w:defUnhideWhenUsed="0" w:defQFormat="0" w:count="371">
     <w:lsdException w:name="Normal" w:locked="0" w:uiPriority="0" w:qFormat="1"/>
     <w:lsdException w:name="heading 1" w:locked="0" w:uiPriority="9" w:qFormat="1"/>
     <w:lsdException w:name="heading 2" w:locked="0" w:semiHidden="1" w:uiPriority="9" w:unhideWhenUsed="1" w:qFormat="1"/>
@@ -5689,11 +5499,6 @@
     <w:lsdException w:name="List Table 5 Dark Accent 6" w:locked="0" w:uiPriority="50"/>
     <w:lsdException w:name="List Table 6 Colorful Accent 6" w:locked="0" w:uiPriority="51"/>
     <w:lsdException w:name="List Table 7 Colorful Accent 6" w:locked="0" w:uiPriority="52"/>
-    <w:lsdException w:name="Mention" w:locked="0" w:semiHidden="1" w:unhideWhenUsed="1"/>
-    <w:lsdException w:name="Smart Hyperlink" w:locked="0" w:semiHidden="1" w:unhideWhenUsed="1"/>
-    <w:lsdException w:name="Hashtag" w:locked="0" w:semiHidden="1" w:unhideWhenUsed="1"/>
-    <w:lsdException w:name="Unresolved Mention" w:locked="0" w:semiHidden="1" w:unhideWhenUsed="1"/>
-    <w:lsdException w:name="Smart Link" w:locked="0" w:semiHidden="1" w:unhideWhenUsed="1"/>
   </w:latentStyles>
   <w:style w:type="paragraph" w:default="1" w:styleId="Normal">
     <w:name w:val="Normal"/>
@@ -7188,7 +6993,7 @@
 </file>
 
 <file path=word/glossary/document.xml><?xml version="1.0" encoding="utf-8"?>
-<w:glossaryDocument xmlns:wpc="http://schemas.microsoft.com/office/word/2010/wordprocessingCanvas" xmlns:cx="http://schemas.microsoft.com/office/drawing/2014/chartex" xmlns:cx1="http://schemas.microsoft.com/office/drawing/2015/9/8/chartex" xmlns:cx2="http://schemas.microsoft.com/office/drawing/2015/10/21/chartex" xmlns:cx3="http://schemas.microsoft.com/office/drawing/2016/5/9/chartex" xmlns:cx4="http://schemas.microsoft.com/office/drawing/2016/5/10/chartex" xmlns:cx5="http://schemas.microsoft.com/office/drawing/2016/5/11/chartex" xmlns:cx6="http://schemas.microsoft.com/office/drawing/2016/5/12/chartex" xmlns:cx7="http://schemas.microsoft.com/office/drawing/2016/5/13/chartex" xmlns:cx8="http://schemas.microsoft.com/office/drawing/2016/5/14/chartex" xmlns:mc="http://schemas.openxmlformats.org/markup-compatibility/2006" xmlns:aink="http://schemas.microsoft.com/office/drawing/2016/ink" xmlns:am3d="http://schemas.microsoft.com/office/drawing/2017/model3d" xmlns:o="urn:schemas-microsoft-com:office:office" xmlns:oel="http://schemas.microsoft.com/office/2019/extlst" xmlns:r="http://schemas.openxmlformats.org/officeDocument/2006/relationships" xmlns:m="http://schemas.openxmlformats.org/officeDocument/2006/math" xmlns:v="urn:schemas-microsoft-com:vml" xmlns:wp14="http://schemas.microsoft.com/office/word/2010/wordprocessingDrawing" xmlns:wp="http://schemas.openxmlformats.org/drawingml/2006/wordprocessingDrawing" xmlns:w10="urn:schemas-microsoft-com:office:word" xmlns:w="http://schemas.openxmlformats.org/wordprocessingml/2006/main" xmlns:w14="http://schemas.microsoft.com/office/word/2010/wordml" xmlns:w15="http://schemas.microsoft.com/office/word/2012/wordml" xmlns:w16cex="http://schemas.microsoft.com/office/word/2018/wordml/cex" xmlns:w16cid="http://schemas.microsoft.com/office/word/2016/wordml/cid" xmlns:w16="http://schemas.microsoft.com/office/word/2018/wordml" xmlns:w16sdtdh="http://schemas.microsoft.com/office/word/2020/wordml/sdtdatahash" xmlns:w16se="http://schemas.microsoft.com/office/word/2015/wordml/symex" xmlns:wpg="http://schemas.microsoft.com/office/word/2010/wordprocessingGroup" xmlns:wpi="http://schemas.microsoft.com/office/word/2010/wordprocessingInk" xmlns:wne="http://schemas.microsoft.com/office/word/2006/wordml" xmlns:wps="http://schemas.microsoft.com/office/word/2010/wordprocessingShape" mc:Ignorable="w14 w15 w16se w16cid w16 w16cex w16sdtdh wp14">
+<w:glossaryDocument xmlns:wpc="http://schemas.microsoft.com/office/word/2010/wordprocessingCanvas" xmlns:mc="http://schemas.openxmlformats.org/markup-compatibility/2006" xmlns:o="urn:schemas-microsoft-com:office:office" xmlns:r="http://schemas.openxmlformats.org/officeDocument/2006/relationships" xmlns:m="http://schemas.openxmlformats.org/officeDocument/2006/math" xmlns:v="urn:schemas-microsoft-com:vml" xmlns:wp14="http://schemas.microsoft.com/office/word/2010/wordprocessingDrawing" xmlns:wp="http://schemas.openxmlformats.org/drawingml/2006/wordprocessingDrawing" xmlns:w10="urn:schemas-microsoft-com:office:word" xmlns:w="http://schemas.openxmlformats.org/wordprocessingml/2006/main" xmlns:w14="http://schemas.microsoft.com/office/word/2010/wordml" xmlns:w15="http://schemas.microsoft.com/office/word/2012/wordml" xmlns:wpg="http://schemas.microsoft.com/office/word/2010/wordprocessingGroup" xmlns:wpi="http://schemas.microsoft.com/office/word/2010/wordprocessingInk" xmlns:wne="http://schemas.microsoft.com/office/word/2006/wordml" xmlns:wps="http://schemas.microsoft.com/office/word/2010/wordprocessingShape" mc:Ignorable="w14 w15 wp14">
   <w:docParts>
     <w:docPart>
       <w:docPartPr>
@@ -7325,11 +7130,11 @@
 </file>
 
 <file path=word/glossary/fontTable.xml><?xml version="1.0" encoding="utf-8"?>
-<w:fonts xmlns:mc="http://schemas.openxmlformats.org/markup-compatibility/2006" xmlns:r="http://schemas.openxmlformats.org/officeDocument/2006/relationships" xmlns:w="http://schemas.openxmlformats.org/wordprocessingml/2006/main" xmlns:w14="http://schemas.microsoft.com/office/word/2010/wordml" xmlns:w15="http://schemas.microsoft.com/office/word/2012/wordml" xmlns:w16cex="http://schemas.microsoft.com/office/word/2018/wordml/cex" xmlns:w16cid="http://schemas.microsoft.com/office/word/2016/wordml/cid" xmlns:w16="http://schemas.microsoft.com/office/word/2018/wordml" xmlns:w16sdtdh="http://schemas.microsoft.com/office/word/2020/wordml/sdtdatahash" xmlns:w16se="http://schemas.microsoft.com/office/word/2015/wordml/symex" mc:Ignorable="w14 w15 w16se w16cid w16 w16cex w16sdtdh">
+<w:fonts xmlns:mc="http://schemas.openxmlformats.org/markup-compatibility/2006" xmlns:r="http://schemas.openxmlformats.org/officeDocument/2006/relationships" xmlns:w="http://schemas.openxmlformats.org/wordprocessingml/2006/main" xmlns:w14="http://schemas.microsoft.com/office/word/2010/wordml" xmlns:w15="http://schemas.microsoft.com/office/word/2012/wordml" mc:Ignorable="w14 w15">
   <w:font w:name="Symbol">
     <w:panose1 w:val="05050102010706020507"/>
     <w:charset w:val="02"/>
-    <w:family w:val="decorative"/>
+    <w:family w:val="roman"/>
     <w:pitch w:val="variable"/>
     <w:sig w:usb0="00000000" w:usb1="10000000" w:usb2="00000000" w:usb3="00000000" w:csb0="80000000" w:csb1="00000000"/>
   </w:font>
@@ -7349,13 +7154,13 @@
   </w:font>
   <w:font w:name="Wingdings">
     <w:panose1 w:val="05000000000000000000"/>
-    <w:charset w:val="4D"/>
-    <w:family w:val="decorative"/>
+    <w:charset w:val="02"/>
+    <w:family w:val="auto"/>
     <w:pitch w:val="variable"/>
-    <w:sig w:usb0="00000003" w:usb1="00000000" w:usb2="00000000" w:usb3="00000000" w:csb0="80000001" w:csb1="00000000"/>
+    <w:sig w:usb0="00000000" w:usb1="10000000" w:usb2="00000000" w:usb3="00000000" w:csb0="80000000" w:csb1="00000000"/>
   </w:font>
   <w:font w:name="Titillium">
-    <w:panose1 w:val="020B0604020202020204"/>
+    <w:panose1 w:val="00000000000000000000"/>
     <w:charset w:val="4D"/>
     <w:family w:val="auto"/>
     <w:notTrueType/>
@@ -7370,15 +7175,14 @@
     <w:sig w:usb0="E4002EFF" w:usb1="C000247B" w:usb2="00000009" w:usb3="00000000" w:csb0="000001FF" w:csb1="00000000"/>
   </w:font>
   <w:font w:name="Titillium Web">
-    <w:panose1 w:val="00000500000000000000"/>
+    <w:altName w:val="Courier New"/>
     <w:charset w:val="4D"/>
     <w:family w:val="auto"/>
     <w:pitch w:val="variable"/>
-    <w:sig w:usb0="00000007" w:usb1="00000001" w:usb2="00000000" w:usb3="00000000" w:csb0="00000093" w:csb1="00000000"/>
+    <w:sig w:usb0="00000001" w:usb1="00000001" w:usb2="00000000" w:usb3="00000000" w:csb0="00000093" w:csb1="00000000"/>
   </w:font>
   <w:font w:name="Titillium Web Black">
     <w:altName w:val="Calibri"/>
-    <w:panose1 w:val="00000A00000000000000"/>
     <w:charset w:val="00"/>
     <w:family w:val="auto"/>
     <w:pitch w:val="variable"/>
@@ -7386,7 +7190,7 @@
   </w:font>
   <w:font w:name="Times New Roman (Überschriften">
     <w:altName w:val="Times New Roman"/>
-    <w:panose1 w:val="020B0604020202020204"/>
+    <w:panose1 w:val="00000000000000000000"/>
     <w:charset w:val="00"/>
     <w:family w:val="roman"/>
     <w:notTrueType/>
@@ -7394,7 +7198,6 @@
   </w:font>
   <w:font w:name="Titillium Web ExtraLight">
     <w:altName w:val="Calibri"/>
-    <w:panose1 w:val="00000300000000000000"/>
     <w:charset w:val="00"/>
     <w:family w:val="auto"/>
     <w:pitch w:val="variable"/>
@@ -7408,7 +7211,6 @@
     <w:sig w:usb0="E4002EFF" w:usb1="C000247B" w:usb2="00000009" w:usb3="00000000" w:csb0="000001FF" w:csb1="00000000"/>
   </w:font>
   <w:font w:name="Titillium Web Light">
-    <w:panose1 w:val="00000400000000000000"/>
     <w:charset w:val="00"/>
     <w:family w:val="auto"/>
     <w:pitch w:val="variable"/>
@@ -7418,7 +7220,7 @@
 </file>
 
 <file path=word/glossary/settings.xml><?xml version="1.0" encoding="utf-8"?>
-<w:settings xmlns:mc="http://schemas.openxmlformats.org/markup-compatibility/2006" xmlns:o="urn:schemas-microsoft-com:office:office" xmlns:r="http://schemas.openxmlformats.org/officeDocument/2006/relationships" xmlns:m="http://schemas.openxmlformats.org/officeDocument/2006/math" xmlns:v="urn:schemas-microsoft-com:vml" xmlns:w10="urn:schemas-microsoft-com:office:word" xmlns:w="http://schemas.openxmlformats.org/wordprocessingml/2006/main" xmlns:w14="http://schemas.microsoft.com/office/word/2010/wordml" xmlns:w15="http://schemas.microsoft.com/office/word/2012/wordml" xmlns:w16cex="http://schemas.microsoft.com/office/word/2018/wordml/cex" xmlns:w16cid="http://schemas.microsoft.com/office/word/2016/wordml/cid" xmlns:w16="http://schemas.microsoft.com/office/word/2018/wordml" xmlns:w16sdtdh="http://schemas.microsoft.com/office/word/2020/wordml/sdtdatahash" xmlns:w16se="http://schemas.microsoft.com/office/word/2015/wordml/symex" xmlns:sl="http://schemas.openxmlformats.org/schemaLibrary/2006/main" mc:Ignorable="w14 w15 w16se w16cid w16 w16cex w16sdtdh">
+<w:settings xmlns:mc="http://schemas.openxmlformats.org/markup-compatibility/2006" xmlns:o="urn:schemas-microsoft-com:office:office" xmlns:r="http://schemas.openxmlformats.org/officeDocument/2006/relationships" xmlns:m="http://schemas.openxmlformats.org/officeDocument/2006/math" xmlns:v="urn:schemas-microsoft-com:vml" xmlns:w10="urn:schemas-microsoft-com:office:word" xmlns:w="http://schemas.openxmlformats.org/wordprocessingml/2006/main" xmlns:w14="http://schemas.microsoft.com/office/word/2010/wordml" xmlns:w15="http://schemas.microsoft.com/office/word/2012/wordml" xmlns:sl="http://schemas.openxmlformats.org/schemaLibrary/2006/main" mc:Ignorable="w14 w15">
   <w:view w:val="normal"/>
   <w:defaultTabStop w:val="708"/>
   <w:hyphenationZone w:val="425"/>
@@ -7430,7 +7232,6 @@
     <w:compatSetting w:name="enableOpenTypeFeatures" w:uri="http://schemas.microsoft.com/office/word" w:val="1"/>
     <w:compatSetting w:name="doNotFlipMirrorIndents" w:uri="http://schemas.microsoft.com/office/word" w:val="1"/>
     <w:compatSetting w:name="differentiateMultirowTableHeaders" w:uri="http://schemas.microsoft.com/office/word" w:val="1"/>
-    <w:compatSetting w:name="useWord2013TrackBottomHyphenation" w:uri="http://schemas.microsoft.com/office/word" w:val="0"/>
   </w:compat>
   <w:rsids>
     <w:rsidRoot w:val="000B1214"/>
@@ -7447,6 +7248,7 @@
     <w:rsid w:val="009D7149"/>
     <w:rsid w:val="009F5B5D"/>
     <w:rsid w:val="00A4680E"/>
+    <w:rsid w:val="00A969BF"/>
     <w:rsid w:val="00B16F55"/>
     <w:rsid w:val="00C66389"/>
     <w:rsid w:val="00D3784E"/>
@@ -7473,13 +7275,13 @@
   <w:themeFontLang w:val="de-CH"/>
   <w:clrSchemeMapping w:bg1="light1" w:t1="dark1" w:bg2="light2" w:t2="dark2" w:accent1="accent1" w:accent2="accent2" w:accent3="accent3" w:accent4="accent4" w:accent5="accent5" w:accent6="accent6" w:hyperlink="hyperlink" w:followedHyperlink="followedHyperlink"/>
   <w:decimalSymbol w:val="."/>
-  <w:listSeparator w:val=","/>
+  <w:listSeparator w:val=";"/>
   <w15:chartTrackingRefBased/>
 </w:settings>
 </file>
 
 <file path=word/glossary/styles.xml><?xml version="1.0" encoding="utf-8"?>
-<w:styles xmlns:mc="http://schemas.openxmlformats.org/markup-compatibility/2006" xmlns:r="http://schemas.openxmlformats.org/officeDocument/2006/relationships" xmlns:w="http://schemas.openxmlformats.org/wordprocessingml/2006/main" xmlns:w14="http://schemas.microsoft.com/office/word/2010/wordml" xmlns:w15="http://schemas.microsoft.com/office/word/2012/wordml" xmlns:w16cex="http://schemas.microsoft.com/office/word/2018/wordml/cex" xmlns:w16cid="http://schemas.microsoft.com/office/word/2016/wordml/cid" xmlns:w16="http://schemas.microsoft.com/office/word/2018/wordml" xmlns:w16sdtdh="http://schemas.microsoft.com/office/word/2020/wordml/sdtdatahash" xmlns:w16se="http://schemas.microsoft.com/office/word/2015/wordml/symex" mc:Ignorable="w14 w15 w16se w16cid w16 w16cex w16sdtdh">
+<w:styles xmlns:mc="http://schemas.openxmlformats.org/markup-compatibility/2006" xmlns:r="http://schemas.openxmlformats.org/officeDocument/2006/relationships" xmlns:w="http://schemas.openxmlformats.org/wordprocessingml/2006/main" xmlns:w14="http://schemas.microsoft.com/office/word/2010/wordml" xmlns:w15="http://schemas.microsoft.com/office/word/2012/wordml" mc:Ignorable="w14 w15">
   <w:docDefaults>
     <w:rPrDefault>
       <w:rPr>
@@ -7493,7 +7295,7 @@
     </w:rPrDefault>
     <w:pPrDefault/>
   </w:docDefaults>
-  <w:latentStyles w:defLockedState="0" w:defUIPriority="99" w:defSemiHidden="0" w:defUnhideWhenUsed="0" w:defQFormat="0" w:count="376">
+  <w:latentStyles w:defLockedState="0" w:defUIPriority="99" w:defSemiHidden="0" w:defUnhideWhenUsed="0" w:defQFormat="0" w:count="371">
     <w:lsdException w:name="Normal" w:uiPriority="0" w:qFormat="1"/>
     <w:lsdException w:name="heading 1" w:uiPriority="9" w:qFormat="1"/>
     <w:lsdException w:name="heading 2" w:semiHidden="1" w:uiPriority="9" w:unhideWhenUsed="1" w:qFormat="1"/>
@@ -7865,11 +7667,6 @@
     <w:lsdException w:name="List Table 5 Dark Accent 6" w:uiPriority="50"/>
     <w:lsdException w:name="List Table 6 Colorful Accent 6" w:uiPriority="51"/>
     <w:lsdException w:name="List Table 7 Colorful Accent 6" w:uiPriority="52"/>
-    <w:lsdException w:name="Mention" w:semiHidden="1" w:unhideWhenUsed="1"/>
-    <w:lsdException w:name="Smart Hyperlink" w:semiHidden="1" w:unhideWhenUsed="1"/>
-    <w:lsdException w:name="Hashtag" w:semiHidden="1" w:unhideWhenUsed="1"/>
-    <w:lsdException w:name="Unresolved Mention" w:semiHidden="1" w:unhideWhenUsed="1"/>
-    <w:lsdException w:name="Smart Link" w:semiHidden="1" w:unhideWhenUsed="1"/>
   </w:latentStyles>
   <w:style w:type="paragraph" w:default="1" w:styleId="Normal">
     <w:name w:val="Normal"/>
@@ -7916,7 +7713,7 @@
 </file>
 
 <file path=word/glossary/webSettings.xml><?xml version="1.0" encoding="utf-8"?>
-<w:webSettings xmlns:mc="http://schemas.openxmlformats.org/markup-compatibility/2006" xmlns:r="http://schemas.openxmlformats.org/officeDocument/2006/relationships" xmlns:w="http://schemas.openxmlformats.org/wordprocessingml/2006/main" xmlns:w14="http://schemas.microsoft.com/office/word/2010/wordml" xmlns:w15="http://schemas.microsoft.com/office/word/2012/wordml" xmlns:w16cex="http://schemas.microsoft.com/office/word/2018/wordml/cex" xmlns:w16cid="http://schemas.microsoft.com/office/word/2016/wordml/cid" xmlns:w16="http://schemas.microsoft.com/office/word/2018/wordml" xmlns:w16sdtdh="http://schemas.microsoft.com/office/word/2020/wordml/sdtdatahash" xmlns:w16se="http://schemas.microsoft.com/office/word/2015/wordml/symex" mc:Ignorable="w14 w15 w16se w16cid w16 w16cex w16sdtdh">
+<w:webSettings xmlns:mc="http://schemas.openxmlformats.org/markup-compatibility/2006" xmlns:r="http://schemas.openxmlformats.org/officeDocument/2006/relationships" xmlns:w="http://schemas.openxmlformats.org/wordprocessingml/2006/main" xmlns:w14="http://schemas.microsoft.com/office/word/2010/wordml" xmlns:w15="http://schemas.microsoft.com/office/word/2012/wordml" mc:Ignorable="w14 w15">
   <w:optimizeForBrowser/>
   <w:allowPNG/>
 </w:webSettings>
@@ -8223,6 +8020,12 @@
 </file>
 
 <file path=customXml/item1.xml><?xml version="1.0" encoding="utf-8"?>
+<dataConnections xmlns="http://schema.officeatwork365.com/2015/dataConnections">
+  <definitions>officeatworkDocumentPart: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</definitions>
+</dataConnections>
+</file>
+
+<file path=customXml/item2.xml><?xml version="1.0" encoding="utf-8"?>
 <p:properties xmlns:p="http://schemas.microsoft.com/office/2006/metadata/properties" xmlns:xsi="http://www.w3.org/2001/XMLSchema-instance" xmlns:pc="http://schemas.microsoft.com/office/infopath/2007/PartnerControls">
   <documentManagement>
     <TaxCatchAll xmlns="44269d99-3302-4e66-a62e-a0580952d7e9" xsi:nil="true"/>
@@ -8233,17 +8036,19 @@
 </p:properties>
 </file>
 
-<file path=customXml/item2.xml><?xml version="1.0" encoding="utf-8"?>
-<dataConnections xmlns="http://schema.officeatwork365.com/2015/dataConnections">
-  <definitions>officeatworkDocumentPart: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</definitions>
-</dataConnections>
-</file>
-
 <file path=customXml/item3.xml><?xml version="1.0" encoding="utf-8"?>
-<b:Sources xmlns:b="http://schemas.openxmlformats.org/officeDocument/2006/bibliography" xmlns="http://schemas.openxmlformats.org/officeDocument/2006/bibliography" SelectedStyle="\APASixthEditionOfficeOnline.xsl" StyleName="APA" Version="6"/>
+<evaluation xmlns="http://schema.officeatwork365.com/2015/evaluation">
+  <parameters>officeatworkDocumentPart: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</parameters>
+</evaluation>
 </file>
 
 <file path=customXml/item4.xml><?xml version="1.0" encoding="utf-8"?>
+<designSettings xmlns="http://schema.officeatwork365.com/2015/designSettings">
+  <settings>officeatworkDocumentPart:U2FsdGVkX1+jrL2DT+7MO0laCF2nthkPD47/BDBDV2pbE32Kxs06DU1q//3dq1JGKClQ/77UvxYpHapGNsISSKK/edO9uuumyXqCqku75OczWCX2YpFZ4HTOc9w+cF1IT8jw11r844VmJYLUpt5MVWYmOqcF/tv/UPlNm3u0Rxc=</settings>
+</designSettings>
+</file>
+
+<file path=customXml/item5.xml><?xml version="1.0" encoding="utf-8"?>
 <ct:contentTypeSchema xmlns:ct="http://schemas.microsoft.com/office/2006/metadata/contentType" xmlns:ma="http://schemas.microsoft.com/office/2006/metadata/properties/metaAttributes" ct:_="" ma:_="" ma:contentTypeName="Dokument" ma:contentTypeID="0x010100CFCF6CD974085D40B66C47568307DC15" ma:contentTypeVersion="11" ma:contentTypeDescription="Ein neues Dokument erstellen." ma:contentTypeScope="" ma:versionID="bd18f42d669cb0be64b3e4ef1a02cffc">
   <xsd:schema xmlns:xsd="http://www.w3.org/2001/XMLSchema" xmlns:xs="http://www.w3.org/2001/XMLSchema" xmlns:p="http://schemas.microsoft.com/office/2006/metadata/properties" xmlns:ns2="fa3065af-8318-43bd-9916-01802deb1aa8" xmlns:ns3="44269d99-3302-4e66-a62e-a0580952d7e9" targetNamespace="http://schemas.microsoft.com/office/2006/metadata/properties" ma:root="true" ma:fieldsID="65ff6868bc063443604df829cf7ac0d6" ns2:_="" ns3:_="">
     <xsd:import namespace="fa3065af-8318-43bd-9916-01802deb1aa8"/>
@@ -8438,16 +8243,10 @@
 </ct:contentTypeSchema>
 </file>
 
-<file path=customXml/item5.xml><?xml version="1.0" encoding="utf-8"?>
-<designSettings xmlns="http://schema.officeatwork365.com/2015/designSettings">
-  <settings>officeatworkDocumentPart:U2FsdGVkX1+jrL2DT+7MO0laCF2nthkPD47/BDBDV2pbE32Kxs06DU1q//3dq1JGKClQ/77UvxYpHapGNsISSKK/edO9uuumyXqCqku75OczWCX2YpFZ4HTOc9w+cF1IT8jw11r844VmJYLUpt5MVWYmOqcF/tv/UPlNm3u0Rxc=</settings>
-</designSettings>
-</file>
-
 <file path=customXml/item6.xml><?xml version="1.0" encoding="utf-8"?>
-<evaluation xmlns="http://schema.officeatwork365.com/2015/evaluation">
-  <parameters>officeatworkDocumentPart: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</parameters>
-</evaluation>
+<templateReference xmlns="http://schema.officeatwork.com/2022/templateReference">
+  <reference>officeatworkDocumentPart: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</reference>
+</templateReference>
 </file>
 
 <file path=customXml/item7.xml><?xml version="1.0" encoding="utf-8"?>
@@ -8460,12 +8259,18 @@
 </file>
 
 <file path=customXml/item8.xml><?xml version="1.0" encoding="utf-8"?>
-<templateReference xmlns="http://schema.officeatwork.com/2022/templateReference">
-  <reference>officeatworkDocumentPart: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</reference>
-</templateReference>
+<b:Sources xmlns:b="http://schemas.openxmlformats.org/officeDocument/2006/bibliography" xmlns="http://schemas.openxmlformats.org/officeDocument/2006/bibliography" SelectedStyle="\APASixthEditionOfficeOnline.xsl" StyleName="APA" Version="6"/>
 </file>
 
 <file path=customXml/itemProps1.xml><?xml version="1.0" encoding="utf-8"?>
+<ds:datastoreItem xmlns:ds="http://schemas.openxmlformats.org/officeDocument/2006/customXml" ds:itemID="{A390F21B-ED03-4081-8107-5855C29A570F}">
+  <ds:schemaRefs>
+    <ds:schemaRef ds:uri="http://schema.officeatwork365.com/2015/dataConnections"/>
+  </ds:schemaRefs>
+</ds:datastoreItem>
+</file>
+
+<file path=customXml/itemProps2.xml><?xml version="1.0" encoding="utf-8"?>
 <ds:datastoreItem xmlns:ds="http://schemas.openxmlformats.org/officeDocument/2006/customXml" ds:itemID="{0CA24BAA-B6A6-4EEA-A002-579AE82D9F36}">
   <ds:schemaRefs>
     <ds:schemaRef ds:uri="http://schemas.microsoft.com/office/2006/metadata/properties"/>
@@ -8476,23 +8281,23 @@
 </ds:datastoreItem>
 </file>
 
-<file path=customXml/itemProps2.xml><?xml version="1.0" encoding="utf-8"?>
-<ds:datastoreItem xmlns:ds="http://schemas.openxmlformats.org/officeDocument/2006/customXml" ds:itemID="{A390F21B-ED03-4081-8107-5855C29A570F}">
+<file path=customXml/itemProps3.xml><?xml version="1.0" encoding="utf-8"?>
+<ds:datastoreItem xmlns:ds="http://schemas.openxmlformats.org/officeDocument/2006/customXml" ds:itemID="{83BDBBD0-55B1-3D4D-AF00-C4100BE5A53D}">
   <ds:schemaRefs>
-    <ds:schemaRef ds:uri="http://schema.officeatwork365.com/2015/dataConnections"/>
-  </ds:schemaRefs>
-</ds:datastoreItem>
-</file>
-
-<file path=customXml/itemProps3.xml><?xml version="1.0" encoding="utf-8"?>
-<ds:datastoreItem xmlns:ds="http://schemas.openxmlformats.org/officeDocument/2006/customXml" ds:itemID="{49B1BAC2-FA7F-4079-8916-08C5ABEF542E}">
-  <ds:schemaRefs>
-    <ds:schemaRef ds:uri="http://schemas.openxmlformats.org/officeDocument/2006/bibliography"/>
+    <ds:schemaRef ds:uri="http://schema.officeatwork365.com/2015/evaluation"/>
   </ds:schemaRefs>
 </ds:datastoreItem>
 </file>
 
 <file path=customXml/itemProps4.xml><?xml version="1.0" encoding="utf-8"?>
+<ds:datastoreItem xmlns:ds="http://schemas.openxmlformats.org/officeDocument/2006/customXml" ds:itemID="{DFDA7A12-9A88-4342-84B8-C67EF0C08D76}">
+  <ds:schemaRefs>
+    <ds:schemaRef ds:uri="http://schema.officeatwork365.com/2015/designSettings"/>
+  </ds:schemaRefs>
+</ds:datastoreItem>
+</file>
+
+<file path=customXml/itemProps5.xml><?xml version="1.0" encoding="utf-8"?>
 <ds:datastoreItem xmlns:ds="http://schemas.openxmlformats.org/officeDocument/2006/customXml" ds:itemID="{7EDACE4F-63D9-43FB-ABB2-103DC85E0DE2}">
   <ds:schemaRefs>
     <ds:schemaRef ds:uri="http://schemas.microsoft.com/office/2006/metadata/contentType"/>
@@ -8511,18 +8316,10 @@
 </ds:datastoreItem>
 </file>
 
-<file path=customXml/itemProps5.xml><?xml version="1.0" encoding="utf-8"?>
-<ds:datastoreItem xmlns:ds="http://schemas.openxmlformats.org/officeDocument/2006/customXml" ds:itemID="{DFDA7A12-9A88-4342-84B8-C67EF0C08D76}">
+<file path=customXml/itemProps6.xml><?xml version="1.0" encoding="utf-8"?>
+<ds:datastoreItem xmlns:ds="http://schemas.openxmlformats.org/officeDocument/2006/customXml" ds:itemID="{5F361008-D988-2BB6-7316-0ACE5A5571D8}">
   <ds:schemaRefs>
-    <ds:schemaRef ds:uri="http://schema.officeatwork365.com/2015/designSettings"/>
-  </ds:schemaRefs>
-</ds:datastoreItem>
-</file>
-
-<file path=customXml/itemProps6.xml><?xml version="1.0" encoding="utf-8"?>
-<ds:datastoreItem xmlns:ds="http://schemas.openxmlformats.org/officeDocument/2006/customXml" ds:itemID="{83BDBBD0-55B1-3D4D-AF00-C4100BE5A53D}">
-  <ds:schemaRefs>
-    <ds:schemaRef ds:uri="http://schema.officeatwork365.com/2015/evaluation"/>
+    <ds:schemaRef ds:uri="http://schema.officeatwork.com/2022/templateReference"/>
   </ds:schemaRefs>
 </ds:datastoreItem>
 </file>
@@ -8536,9 +8333,9 @@
 </file>
 
 <file path=customXml/itemProps8.xml><?xml version="1.0" encoding="utf-8"?>
-<ds:datastoreItem xmlns:ds="http://schemas.openxmlformats.org/officeDocument/2006/customXml" ds:itemID="{5F361008-D988-2BB6-7316-0ACE5A5571D8}">
+<ds:datastoreItem xmlns:ds="http://schemas.openxmlformats.org/officeDocument/2006/customXml" ds:itemID="{383253C8-A504-4279-A278-55C63F22893D}">
   <ds:schemaRefs>
-    <ds:schemaRef ds:uri="http://schema.officeatwork.com/2022/templateReference"/>
+    <ds:schemaRef ds:uri="http://schemas.openxmlformats.org/officeDocument/2006/bibliography"/>
   </ds:schemaRefs>
 </ds:datastoreItem>
 </file>
--- a/docs/Doc_Onlysteps.docx
+++ b/docs/Doc_Onlysteps.docx
@@ -1,6 +1,6 @@
 
 <file path=word/document.xml><?xml version="1.0" encoding="utf-8"?>
-<w:document xmlns:wpc="http://schemas.microsoft.com/office/word/2010/wordprocessingCanvas" xmlns:mc="http://schemas.openxmlformats.org/markup-compatibility/2006" xmlns:o="urn:schemas-microsoft-com:office:office" xmlns:r="http://schemas.openxmlformats.org/officeDocument/2006/relationships" xmlns:m="http://schemas.openxmlformats.org/officeDocument/2006/math" xmlns:v="urn:schemas-microsoft-com:vml" xmlns:wp14="http://schemas.microsoft.com/office/word/2010/wordprocessingDrawing" xmlns:wp="http://schemas.openxmlformats.org/drawingml/2006/wordprocessingDrawing" xmlns:w10="urn:schemas-microsoft-com:office:word" xmlns:w="http://schemas.openxmlformats.org/wordprocessingml/2006/main" xmlns:w14="http://schemas.microsoft.com/office/word/2010/wordml" xmlns:w15="http://schemas.microsoft.com/office/word/2012/wordml" xmlns:wpg="http://schemas.microsoft.com/office/word/2010/wordprocessingGroup" xmlns:wpi="http://schemas.microsoft.com/office/word/2010/wordprocessingInk" xmlns:wne="http://schemas.microsoft.com/office/word/2006/wordml" xmlns:wps="http://schemas.microsoft.com/office/word/2010/wordprocessingShape" mc:Ignorable="w14 w15 wp14">
+<w:document xmlns:wpc="http://schemas.microsoft.com/office/word/2010/wordprocessingCanvas" xmlns:cx="http://schemas.microsoft.com/office/drawing/2014/chartex" xmlns:cx1="http://schemas.microsoft.com/office/drawing/2015/9/8/chartex" xmlns:cx2="http://schemas.microsoft.com/office/drawing/2015/10/21/chartex" xmlns:cx3="http://schemas.microsoft.com/office/drawing/2016/5/9/chartex" xmlns:cx4="http://schemas.microsoft.com/office/drawing/2016/5/10/chartex" xmlns:cx5="http://schemas.microsoft.com/office/drawing/2016/5/11/chartex" xmlns:cx6="http://schemas.microsoft.com/office/drawing/2016/5/12/chartex" xmlns:cx7="http://schemas.microsoft.com/office/drawing/2016/5/13/chartex" xmlns:cx8="http://schemas.microsoft.com/office/drawing/2016/5/14/chartex" xmlns:mc="http://schemas.openxmlformats.org/markup-compatibility/2006" xmlns:aink="http://schemas.microsoft.com/office/drawing/2016/ink" xmlns:am3d="http://schemas.microsoft.com/office/drawing/2017/model3d" xmlns:o="urn:schemas-microsoft-com:office:office" xmlns:oel="http://schemas.microsoft.com/office/2019/extlst" xmlns:r="http://schemas.openxmlformats.org/officeDocument/2006/relationships" xmlns:m="http://schemas.openxmlformats.org/officeDocument/2006/math" xmlns:v="urn:schemas-microsoft-com:vml" xmlns:wp14="http://schemas.microsoft.com/office/word/2010/wordprocessingDrawing" xmlns:wp="http://schemas.openxmlformats.org/drawingml/2006/wordprocessingDrawing" xmlns:w10="urn:schemas-microsoft-com:office:word" xmlns:w="http://schemas.openxmlformats.org/wordprocessingml/2006/main" xmlns:w14="http://schemas.microsoft.com/office/word/2010/wordml" xmlns:w15="http://schemas.microsoft.com/office/word/2012/wordml" xmlns:w16cex="http://schemas.microsoft.com/office/word/2018/wordml/cex" xmlns:w16cid="http://schemas.microsoft.com/office/word/2016/wordml/cid" xmlns:w16="http://schemas.microsoft.com/office/word/2018/wordml" xmlns:w16sdtdh="http://schemas.microsoft.com/office/word/2020/wordml/sdtdatahash" xmlns:w16se="http://schemas.microsoft.com/office/word/2015/wordml/symex" xmlns:wpg="http://schemas.microsoft.com/office/word/2010/wordprocessingGroup" xmlns:wpi="http://schemas.microsoft.com/office/word/2010/wordprocessingInk" xmlns:wne="http://schemas.microsoft.com/office/word/2006/wordml" xmlns:wps="http://schemas.microsoft.com/office/word/2010/wordprocessingShape" mc:Ignorable="w14 w15 w16se w16cid w16 w16cex w16sdtdh wp14">
   <w:body>
     <w:p>
       <w:pPr>
@@ -15,7 +15,6 @@
             <w:docPart w:val="AAF13089AC232647BE87FBA55F3C8D47"/>
           </w:placeholder>
         </w:sdtPr>
-        <w:sdtEndPr/>
         <w:sdtContent>
           <w:r>
             <w:t>Meine App</w:t>
@@ -25,7 +24,7 @@
     </w:p>
     <w:p>
       <w:pPr>
-        <w:pStyle w:val="Heading2"/>
+        <w:pStyle w:val="berschrift2"/>
       </w:pPr>
       <w:sdt>
         <w:sdtPr>
@@ -36,14 +35,15 @@
             <w:docPart w:val="A4D64A348D39FB45943DA4B766B3216F"/>
           </w:placeholder>
         </w:sdtPr>
-        <w:sdtEndPr/>
         <w:sdtContent>
+          <w:proofErr w:type="spellStart"/>
           <w:r>
             <w:rPr>
               <w:rFonts w:eastAsia="Times New Roman"/>
             </w:rPr>
             <w:t>Onlysteps</w:t>
           </w:r>
+          <w:proofErr w:type="spellEnd"/>
           <w:r>
             <w:t xml:space="preserve"> </w:t>
           </w:r>
@@ -58,11 +58,10 @@
           <w:docPart w:val="F6EFBA0A02F81E40AADF92C5FFDDE641"/>
         </w:placeholder>
       </w:sdtPr>
-      <w:sdtEndPr/>
       <w:sdtContent>
         <w:p>
           <w:pPr>
-            <w:pStyle w:val="Heading3"/>
+            <w:pStyle w:val="berschrift3"/>
             <w:rPr>
               <w:b w:val="0"/>
               <w:bCs/>
@@ -186,10 +185,34 @@
     </w:p>
     <w:p>
       <w:r>
-        <w:t xml:space="preserve">Die App Onlysteps soll eine Erfassung der zurückgelegten Schritte darstellen. </w:t>
-      </w:r>
-      <w:r>
-        <w:t>In der App können Tagesziele definiert werden. In einem Kalender kann der Benutzer einsehen, an welchen Tagen er seine Ziele erreicht hat. Zudem können Werte wie Kalorien, Entfernung oder Höhenmeter angezeigt werden. Die App ist als Darkmode entwickelt und in einem Schwarz-Lila Farbschema designed worden. Die App verfügt über eine Accountfunktion, bei der man sich ab- und anmelden kann und ein Profilbild hinterlegen kann.</w:t>
+        <w:t xml:space="preserve">Die App </w:t>
+      </w:r>
+      <w:proofErr w:type="spellStart"/>
+      <w:r>
+        <w:t>Onlysteps</w:t>
+      </w:r>
+      <w:proofErr w:type="spellEnd"/>
+      <w:r>
+        <w:t xml:space="preserve"> soll eine Erfassung der zurückgelegten Schritte darstellen. </w:t>
+      </w:r>
+      <w:r>
+        <w:t xml:space="preserve">In der App können Tagesziele definiert werden. In einem Kalender kann der Benutzer einsehen, an welchen Tagen er seine Ziele erreicht hat. Zudem können Werte wie Kalorien, Entfernung oder Höhenmeter angezeigt werden. Die App ist als </w:t>
+      </w:r>
+      <w:proofErr w:type="spellStart"/>
+      <w:r>
+        <w:t>Darkmode</w:t>
+      </w:r>
+      <w:proofErr w:type="spellEnd"/>
+      <w:r>
+        <w:t xml:space="preserve"> entwickelt und in einem Schwarz-Lila Farbschema </w:t>
+      </w:r>
+      <w:proofErr w:type="spellStart"/>
+      <w:r>
+        <w:t>designed</w:t>
+      </w:r>
+      <w:proofErr w:type="spellEnd"/>
+      <w:r>
+        <w:t xml:space="preserve"> worden. Die App verfügt über eine Accountfunktion, bei der man sich ab- und anmelden kann und ein Profilbild hinterlegen kann.</w:t>
       </w:r>
     </w:p>
     <w:p>
@@ -397,7 +420,31 @@
     </w:p>
     <w:p>
       <w:r>
-        <w:t>Die App Onlysteps verfügt über 3 Seiten: Start, Übersicht und Profil. Auf der Startseite wird der angemeldete Benutzer. Zuerst mit seinem Namen begrüsst. Darunter wird die Anzahl effektiver Schritte des aktuellen Tages mit dem Täglichen Ziel verglichen. Hier gibt es eine Kreisgrafik, welche sich schliesst, sobald das Tagesziel erreicht ist. Darunter werden drei weitere Werte angezeigt: Kalorien, Entfernung, Höhenmeter. Als nächstes wird ein Säulendiagramm mit einer Auswertung zum Wochenstreak angezeigt. Auf der Seite «Übersicht» befindet sich ein Kalender, in dem markiert ist an welchen Tagen der Benutzer sein tägliches Ziel erreicht hat. Auf der Seite «Profil» kann das Profilbild geändert werden sowie persönliche Daten wie Höhe oder Gewicht können geändert werden. Unten kann der Benutzer seine Ziele hinterlegen, einen Tracker verbinden (z.B Fitbit) oder die Datenschutzerklärung einsehen.</w:t>
+        <w:t xml:space="preserve">Die App </w:t>
+      </w:r>
+      <w:proofErr w:type="spellStart"/>
+      <w:r>
+        <w:t>Onlysteps</w:t>
+      </w:r>
+      <w:proofErr w:type="spellEnd"/>
+      <w:r>
+        <w:t xml:space="preserve"> verfügt über 3 Seiten: Start, Übersicht und Profil. Auf der Startseite wird der angemeldete Benutzer. Zuerst mit seinem Namen begrüsst. Darunter wird die Anzahl effektiver Schritte des aktuellen Tages mit dem Täglichen Ziel verglichen. Hier gibt es eine Kreisgrafik, welche sich schliesst, sobald das Tagesziel erreicht ist. Darunter werden drei weitere Werte angezeigt: Kalorien, Entfernung, Höhenmeter. Als nächstes wird ein Säulendiagramm mit einer Auswertung zum </w:t>
+      </w:r>
+      <w:proofErr w:type="spellStart"/>
+      <w:r>
+        <w:t>Wochenstreak</w:t>
+      </w:r>
+      <w:proofErr w:type="spellEnd"/>
+      <w:r>
+        <w:t xml:space="preserve"> angezeigt. Auf der Seite «Übersicht» befindet sich ein Kalender, in dem markiert ist an welchen Tagen der Benutzer sein tägliches Ziel erreicht hat. Auf der Seite «Profil» kann das Profilbild geändert werden sowie persönliche Daten wie Höhe oder Gewicht können geändert werden. Unten kann der Benutzer seine Ziele hinterlegen, einen Tracker verbinden (</w:t>
+      </w:r>
+      <w:proofErr w:type="spellStart"/>
+      <w:r>
+        <w:t>z.B</w:t>
+      </w:r>
+      <w:proofErr w:type="spellEnd"/>
+      <w:r>
+        <w:t xml:space="preserve"> Fitbit) oder die Datenschutzerklärung einsehen.</w:t>
       </w:r>
     </w:p>
     <w:p>
@@ -446,7 +493,15 @@
         <w:spacing w:after="160" w:line="259" w:lineRule="auto"/>
       </w:pPr>
       <w:r>
-        <w:t>Calendar-Daten: Die Variable calendarData enthält Informationen darüber, ob an einem bestimmten Tag ein Ereignis stattfindet oder nicht.</w:t>
+        <w:t xml:space="preserve">Calendar-Daten: Die Variable </w:t>
+      </w:r>
+      <w:proofErr w:type="spellStart"/>
+      <w:r>
+        <w:t>calendarData</w:t>
+      </w:r>
+      <w:proofErr w:type="spellEnd"/>
+      <w:r>
+        <w:t xml:space="preserve"> enthält Informationen darüber, ob an einem bestimmten Tag ein Ereignis stattfindet oder nicht.</w:t>
       </w:r>
     </w:p>
     <w:p>
@@ -454,7 +509,23 @@
         <w:spacing w:after="160" w:line="259" w:lineRule="auto"/>
       </w:pPr>
       <w:r>
-        <w:t>Rendering der Kalenderansicht: Die Funktion Calendar rendert eine Überschrift mit dem aktuellen Monat, einen Wochentagskopf, die tatsächliche Kalenderansicht basierend auf den calendarData-Daten und einige zusätzliche Textelemente.</w:t>
+        <w:t xml:space="preserve">Rendering der Kalenderansicht: Die Funktion Calendar rendert eine Überschrift mit dem aktuellen Monat, einen </w:t>
+      </w:r>
+      <w:proofErr w:type="spellStart"/>
+      <w:r>
+        <w:t>Wochentagskopf</w:t>
+      </w:r>
+      <w:proofErr w:type="spellEnd"/>
+      <w:r>
+        <w:t xml:space="preserve">, die tatsächliche Kalenderansicht basierend auf den </w:t>
+      </w:r>
+      <w:proofErr w:type="spellStart"/>
+      <w:r>
+        <w:t>calendarData</w:t>
+      </w:r>
+      <w:proofErr w:type="spellEnd"/>
+      <w:r>
+        <w:t>-Daten und einige zusätzliche Textelemente.</w:t>
       </w:r>
     </w:p>
     <w:p>
@@ -462,7 +533,23 @@
         <w:spacing w:after="160" w:line="259" w:lineRule="auto"/>
       </w:pPr>
       <w:r>
-        <w:t>Styling: Die Styles werden mit Hilfe von StyleSheet.create definiert, um das Aussehen der Container, Texte und des Kalenders anzupassen. Es gibt verschiedene Stile für den Monat, den Titel, den Wochentagskopf und die Kalenderzellen.</w:t>
+        <w:t xml:space="preserve">Styling: Die Styles werden mit Hilfe von </w:t>
+      </w:r>
+      <w:proofErr w:type="spellStart"/>
+      <w:r>
+        <w:t>StyleSheet.create</w:t>
+      </w:r>
+      <w:proofErr w:type="spellEnd"/>
+      <w:r>
+        <w:t xml:space="preserve"> definiert, um das Aussehen der Container, Texte und des Kalenders anzupassen. Es gibt verschiedene Stile für den Monat, den Titel, den </w:t>
+      </w:r>
+      <w:proofErr w:type="spellStart"/>
+      <w:r>
+        <w:t>Wochentagskopf</w:t>
+      </w:r>
+      <w:proofErr w:type="spellEnd"/>
+      <w:r>
+        <w:t xml:space="preserve"> und die Kalenderzellen.</w:t>
       </w:r>
     </w:p>
     <w:p>
@@ -470,7 +557,39 @@
         <w:spacing w:after="160" w:line="259" w:lineRule="auto"/>
       </w:pPr>
       <w:r>
-        <w:t>Verwendung von map: Die map-Funktion wird verwendet, um durch die calendarData zu iterieren und für jeden Tag eine CalendarCell-Komponente zu rendern.</w:t>
+        <w:t xml:space="preserve">Verwendung von </w:t>
+      </w:r>
+      <w:proofErr w:type="spellStart"/>
+      <w:r>
+        <w:t>map</w:t>
+      </w:r>
+      <w:proofErr w:type="spellEnd"/>
+      <w:r>
+        <w:t xml:space="preserve">: Die </w:t>
+      </w:r>
+      <w:proofErr w:type="spellStart"/>
+      <w:r>
+        <w:t>map</w:t>
+      </w:r>
+      <w:proofErr w:type="spellEnd"/>
+      <w:r>
+        <w:t xml:space="preserve">-Funktion wird verwendet, um durch die </w:t>
+      </w:r>
+      <w:proofErr w:type="spellStart"/>
+      <w:r>
+        <w:t>calendarData</w:t>
+      </w:r>
+      <w:proofErr w:type="spellEnd"/>
+      <w:r>
+        <w:t xml:space="preserve"> zu iterieren und für jeden Tag eine </w:t>
+      </w:r>
+      <w:proofErr w:type="spellStart"/>
+      <w:r>
+        <w:t>CalendarCell</w:t>
+      </w:r>
+      <w:proofErr w:type="spellEnd"/>
+      <w:r>
+        <w:t>-Komponente zu rendern.</w:t>
       </w:r>
     </w:p>
     <w:p>
@@ -499,15 +618,52 @@
         <w:spacing w:after="160" w:line="259" w:lineRule="auto"/>
       </w:pPr>
       <w:r>
-        <w:t>Dieser React-Code erstellt Diagramme für Schritte basierend auf einer Pedometer-Funktionalität. Hier sind die Schlüsselpunkte:</w:t>
+        <w:t xml:space="preserve">Dieser </w:t>
+      </w:r>
+      <w:proofErr w:type="spellStart"/>
+      <w:r>
+        <w:t>React</w:t>
+      </w:r>
+      <w:proofErr w:type="spellEnd"/>
+      <w:r>
+        <w:t>-Code erstellt Diagramme für Schritte basierend auf einer Pedometer-Funktionalität. Hier sind die Schlüsselpunkte:</w:t>
       </w:r>
     </w:p>
     <w:p>
       <w:pPr>
         <w:spacing w:after="160" w:line="259" w:lineRule="auto"/>
       </w:pPr>
-      <w:r>
-        <w:t>useState und useEffect: Verwendung des useState-Hooks, um den vorherigen und aktuellen Schrittzähler zu speichern. Der useEffect-Hook wird verwendet, um das Abonnement für den Schrittzähler zu starten und zu beenden.</w:t>
+      <w:proofErr w:type="spellStart"/>
+      <w:r>
+        <w:t>useState</w:t>
+      </w:r>
+      <w:proofErr w:type="spellEnd"/>
+      <w:r>
+        <w:t xml:space="preserve"> und </w:t>
+      </w:r>
+      <w:proofErr w:type="spellStart"/>
+      <w:r>
+        <w:t>useEffect</w:t>
+      </w:r>
+      <w:proofErr w:type="spellEnd"/>
+      <w:r>
+        <w:t xml:space="preserve">: Verwendung des </w:t>
+      </w:r>
+      <w:proofErr w:type="spellStart"/>
+      <w:r>
+        <w:t>useState</w:t>
+      </w:r>
+      <w:proofErr w:type="spellEnd"/>
+      <w:r>
+        <w:t xml:space="preserve">-Hooks, um den vorherigen und aktuellen Schrittzähler zu speichern. Der </w:t>
+      </w:r>
+      <w:proofErr w:type="spellStart"/>
+      <w:r>
+        <w:t>useEffect</w:t>
+      </w:r>
+      <w:proofErr w:type="spellEnd"/>
+      <w:r>
+        <w:t>-Hook wird verwendet, um das Abonnement für den Schrittzähler zu starten und zu beenden.</w:t>
       </w:r>
     </w:p>
     <w:p>
@@ -520,7 +676,15 @@
         <w:spacing w:after="160" w:line="259" w:lineRule="auto"/>
       </w:pPr>
       <w:r>
-        <w:t>Pedometer-Funktionalität: Die Funktion subscribe wird verwendet, um die Schritte für die vergangene Woche zu erhalten und das aktuelle Schrittzähler-Abonnement einzurichten.</w:t>
+        <w:t xml:space="preserve">Pedometer-Funktionalität: Die Funktion </w:t>
+      </w:r>
+      <w:proofErr w:type="spellStart"/>
+      <w:r>
+        <w:t>subscribe</w:t>
+      </w:r>
+      <w:proofErr w:type="spellEnd"/>
+      <w:r>
+        <w:t xml:space="preserve"> wird verwendet, um die Schritte für die vergangene Woche zu erhalten und das aktuelle Schrittzähler-Abonnement einzurichten.</w:t>
       </w:r>
     </w:p>
     <w:p>
@@ -528,7 +692,31 @@
         <w:spacing w:after="160" w:line="259" w:lineRule="auto"/>
       </w:pPr>
       <w:r>
-        <w:t>Diagramme: Verwendung von verschiedenen Diagrammtypen aus der react-native-chart-kit-Bibliothek, wie ProgressChart für den aktuellen Schrittzähler und BarChart für die Schritte der vergangenen Tage.</w:t>
+        <w:t xml:space="preserve">Diagramme: Verwendung von verschiedenen Diagrammtypen aus der </w:t>
+      </w:r>
+      <w:proofErr w:type="spellStart"/>
+      <w:r>
+        <w:t>react</w:t>
+      </w:r>
+      <w:proofErr w:type="spellEnd"/>
+      <w:r>
+        <w:t xml:space="preserve">-native-chart-kit-Bibliothek, wie </w:t>
+      </w:r>
+      <w:proofErr w:type="spellStart"/>
+      <w:r>
+        <w:t>ProgressChart</w:t>
+      </w:r>
+      <w:proofErr w:type="spellEnd"/>
+      <w:r>
+        <w:t xml:space="preserve"> für den aktuellen Schrittzähler und </w:t>
+      </w:r>
+      <w:proofErr w:type="spellStart"/>
+      <w:r>
+        <w:t>BarChart</w:t>
+      </w:r>
+      <w:proofErr w:type="spellEnd"/>
+      <w:r>
+        <w:t xml:space="preserve"> für die Schritte der vergangenen Tage.</w:t>
       </w:r>
     </w:p>
     <w:p>
@@ -536,15 +724,29 @@
         <w:spacing w:after="160" w:line="259" w:lineRule="auto"/>
       </w:pPr>
       <w:r>
-        <w:t>Styling: Die Styles werden mit Hilfe von StyleSheet.create definiert, um das Aussehen des Containers und der Diagramme anzupassen.</w:t>
+        <w:t xml:space="preserve">Styling: Die Styles werden mit Hilfe von </w:t>
+      </w:r>
+      <w:proofErr w:type="spellStart"/>
+      <w:r>
+        <w:t>StyleSheet.create</w:t>
+      </w:r>
+      <w:proofErr w:type="spellEnd"/>
+      <w:r>
+        <w:t xml:space="preserve"> definiert, um das Aussehen des Containers und der Diagramme anzupassen.</w:t>
       </w:r>
     </w:p>
     <w:p>
       <w:pPr>
         <w:spacing w:after="160" w:line="259" w:lineRule="auto"/>
       </w:pPr>
-      <w:r>
-        <w:t>chartConfig: Konfiguration für das Aussehen der Diagramme, einschließlich Farbverläufen, Farben und Strichstärken.</w:t>
+      <w:proofErr w:type="spellStart"/>
+      <w:r>
+        <w:lastRenderedPageBreak/>
+        <w:t>chartConfig</w:t>
+      </w:r>
+      <w:proofErr w:type="spellEnd"/>
+      <w:r>
+        <w:t>: Konfiguration für das Aussehen der Diagramme, einschließlich Farbverläufen, Farben und Strichstärken.</w:t>
       </w:r>
     </w:p>
     <w:p>
@@ -560,8 +762,31 @@
         <w:spacing w:after="160" w:line="259" w:lineRule="auto"/>
       </w:pPr>
       <w:r>
-        <w:lastRenderedPageBreak/>
-        <w:t>Hier haben wir eine tabellarische Ansicht zu den persönlichen Daten. Hier wird folgendes angezeigt. Name, Grösse, Gewicht, Alter. Hierfür wurde ein listContainer verwendet. Weiter unten haben wir eine View, welche als btnContainer implementiert ist. Hier sind die Buttons «Meine Ziele», «Tracker verbinden» und «Datenschutzrichtlinien. Unterhalb gibt es einen listContainer um sich abzumelden oder das Konto zu löschen. Hier wurden eigentlich 3 Views in einer grossen View (Maincontainer) verschachtelt. Jeder dieser drei untergeordneten Views enthalten ihre eigentlichen Komponenten</w:t>
+        <w:t xml:space="preserve">Hier haben wir eine tabellarische Ansicht zu den persönlichen Daten. Hier wird folgendes angezeigt. Name, Grösse, Gewicht, Alter. Hierfür wurde ein </w:t>
+      </w:r>
+      <w:proofErr w:type="spellStart"/>
+      <w:r>
+        <w:t>listContainer</w:t>
+      </w:r>
+      <w:proofErr w:type="spellEnd"/>
+      <w:r>
+        <w:t xml:space="preserve"> verwendet. Weiter unten haben wir eine View, welche als </w:t>
+      </w:r>
+      <w:proofErr w:type="spellStart"/>
+      <w:r>
+        <w:t>btnContainer</w:t>
+      </w:r>
+      <w:proofErr w:type="spellEnd"/>
+      <w:r>
+        <w:t xml:space="preserve"> implementiert ist. Hier sind die Buttons «Meine Ziele», «Tracker verbinden» und «Datenschutzrichtlinien. Unterhalb gibt es einen </w:t>
+      </w:r>
+      <w:proofErr w:type="spellStart"/>
+      <w:r>
+        <w:t>listContainer</w:t>
+      </w:r>
+      <w:proofErr w:type="spellEnd"/>
+      <w:r>
+        <w:t xml:space="preserve"> um sich abzumelden oder das Konto zu löschen. Hier wurden eigentlich 3 Views in einer grossen View (Maincontainer) verschachtelt. Jeder dieser drei untergeordneten Views enthalten ihre eigentlichen Komponenten</w:t>
       </w:r>
       <w:r>
         <w:t>, welche wiederum untergeordnet sind</w:t>
@@ -1593,8 +1818,13 @@
               <w:cnfStyle w:val="000000010000" w:firstRow="0" w:lastRow="0" w:firstColumn="0" w:lastColumn="0" w:oddVBand="0" w:evenVBand="0" w:oddHBand="0" w:evenHBand="1" w:firstRowFirstColumn="0" w:firstRowLastColumn="0" w:lastRowFirstColumn="0" w:lastRowLastColumn="0"/>
             </w:pPr>
             <w:r>
-              <w:t>Zurückgelegte Schritte mit Tagesziel vergleichen und Kalender analyisiern</w:t>
-            </w:r>
+              <w:t xml:space="preserve">Zurückgelegte Schritte mit Tagesziel vergleichen und Kalender </w:t>
+            </w:r>
+            <w:proofErr w:type="spellStart"/>
+            <w:r>
+              <w:t>analyisiern</w:t>
+            </w:r>
+            <w:proofErr w:type="spellEnd"/>
           </w:p>
         </w:tc>
       </w:tr>
@@ -1664,10 +1894,10 @@
         <w:tblLook w:val="04A0" w:firstRow="1" w:lastRow="0" w:firstColumn="1" w:lastColumn="0" w:noHBand="0" w:noVBand="1"/>
       </w:tblPr>
       <w:tblGrid>
-        <w:gridCol w:w="745"/>
-        <w:gridCol w:w="1656"/>
-        <w:gridCol w:w="1567"/>
-        <w:gridCol w:w="5727"/>
+        <w:gridCol w:w="766"/>
+        <w:gridCol w:w="1676"/>
+        <w:gridCol w:w="1163"/>
+        <w:gridCol w:w="6090"/>
       </w:tblGrid>
       <w:tr>
         <w:trPr>
@@ -1773,7 +2003,7 @@
               <w:cnfStyle w:val="000000100000" w:firstRow="0" w:lastRow="0" w:firstColumn="0" w:lastColumn="0" w:oddVBand="0" w:evenVBand="0" w:oddHBand="1" w:evenHBand="0" w:firstRowFirstColumn="0" w:firstRowLastColumn="0" w:lastRowFirstColumn="0" w:lastRowLastColumn="0"/>
             </w:pPr>
             <w:r>
-              <w:t>Ja</w:t>
+              <w:t>Nein</w:t>
             </w:r>
           </w:p>
         </w:tc>
@@ -1786,7 +2016,7 @@
               <w:cnfStyle w:val="000000100000" w:firstRow="0" w:lastRow="0" w:firstColumn="0" w:lastColumn="0" w:oddVBand="0" w:evenVBand="0" w:oddHBand="1" w:evenHBand="0" w:firstRowFirstColumn="0" w:firstRowLastColumn="0" w:lastRowFirstColumn="0" w:lastRowLastColumn="0"/>
             </w:pPr>
             <w:r>
-              <w:t>Der Test war erfolgreich, die Schritte konnten angezeigt werden.</w:t>
+              <w:t>Es ist zwar implementiert jedoch haben wir keine Berechtigung.</w:t>
             </w:r>
           </w:p>
         </w:tc>
@@ -1842,7 +2072,7 @@
               <w:cnfStyle w:val="000000010000" w:firstRow="0" w:lastRow="0" w:firstColumn="0" w:lastColumn="0" w:oddVBand="0" w:evenVBand="0" w:oddHBand="0" w:evenHBand="1" w:firstRowFirstColumn="0" w:firstRowLastColumn="0" w:lastRowFirstColumn="0" w:lastRowLastColumn="0"/>
             </w:pPr>
             <w:r>
-              <w:t>Ja</w:t>
+              <w:t>Nein</w:t>
             </w:r>
           </w:p>
         </w:tc>
@@ -1855,16 +2085,7 @@
               <w:cnfStyle w:val="000000010000" w:firstRow="0" w:lastRow="0" w:firstColumn="0" w:lastColumn="0" w:oddVBand="0" w:evenVBand="0" w:oddHBand="0" w:evenHBand="1" w:firstRowFirstColumn="0" w:firstRowLastColumn="0" w:lastRowFirstColumn="0" w:lastRowLastColumn="0"/>
             </w:pPr>
             <w:r>
-              <w:t xml:space="preserve">Der Test war </w:t>
-            </w:r>
-            <w:r>
-              <w:t xml:space="preserve">teilweise </w:t>
-            </w:r>
-            <w:r>
-              <w:t>erfolgreich, der Kalender zeigt d</w:t>
-            </w:r>
-            <w:r>
-              <w:t>ie Schritte an</w:t>
+              <w:t>Der Kalender zeigt die Schritte nicht an nur ob das Ziel erreicht wurde.</w:t>
             </w:r>
           </w:p>
         </w:tc>
@@ -1920,7 +2141,7 @@
               <w:cnfStyle w:val="000000100000" w:firstRow="0" w:lastRow="0" w:firstColumn="0" w:lastColumn="0" w:oddVBand="0" w:evenVBand="0" w:oddHBand="1" w:evenHBand="0" w:firstRowFirstColumn="0" w:firstRowLastColumn="0" w:lastRowFirstColumn="0" w:lastRowLastColumn="0"/>
             </w:pPr>
             <w:r>
-              <w:t>Ja</w:t>
+              <w:t>Nein</w:t>
             </w:r>
           </w:p>
         </w:tc>
@@ -1933,7 +2154,7 @@
               <w:cnfStyle w:val="000000100000" w:firstRow="0" w:lastRow="0" w:firstColumn="0" w:lastColumn="0" w:oddVBand="0" w:evenVBand="0" w:oddHBand="1" w:evenHBand="0" w:firstRowFirstColumn="0" w:firstRowLastColumn="0" w:lastRowFirstColumn="0" w:lastRowLastColumn="0"/>
             </w:pPr>
             <w:r>
-              <w:t>Der Test war erfolgreich, die verbrennten Kalorien werden angezeigt.</w:t>
+              <w:t>Dieses Feature wurde aus zeitlichen Gründen nicht umgesetzt</w:t>
             </w:r>
           </w:p>
         </w:tc>
@@ -1989,7 +2210,7 @@
               <w:cnfStyle w:val="000000010000" w:firstRow="0" w:lastRow="0" w:firstColumn="0" w:lastColumn="0" w:oddVBand="0" w:evenVBand="0" w:oddHBand="0" w:evenHBand="1" w:firstRowFirstColumn="0" w:firstRowLastColumn="0" w:lastRowFirstColumn="0" w:lastRowLastColumn="0"/>
             </w:pPr>
             <w:r>
-              <w:t>Ja</w:t>
+              <w:t>Nein</w:t>
             </w:r>
           </w:p>
         </w:tc>
@@ -2002,7 +2223,7 @@
               <w:cnfStyle w:val="000000010000" w:firstRow="0" w:lastRow="0" w:firstColumn="0" w:lastColumn="0" w:oddVBand="0" w:evenVBand="0" w:oddHBand="0" w:evenHBand="1" w:firstRowFirstColumn="0" w:firstRowLastColumn="0" w:lastRowFirstColumn="0" w:lastRowLastColumn="0"/>
             </w:pPr>
             <w:r>
-              <w:t>Der Test war erfolgreich, das Tagesziel wird richtig angezeigt.</w:t>
+              <w:t>Das erreichen des Tagesziel wird zwar angezeigt jedoch nur mit Dummy-Data, Logik für Beurteilung des Tagesziel wurde umgesetzt jedoch nicht das Speichern und Laden der Daten.</w:t>
             </w:r>
           </w:p>
         </w:tc>
@@ -2050,7 +2271,7 @@
     </w:p>
     <w:p>
       <w:pPr>
-        <w:pStyle w:val="ListParagraph"/>
+        <w:pStyle w:val="Listenabsatz"/>
         <w:numPr>
           <w:ilvl w:val="0"/>
           <w:numId w:val="31"/>
@@ -2070,7 +2291,7 @@
     </w:p>
     <w:p>
       <w:pPr>
-        <w:pStyle w:val="ListParagraph"/>
+        <w:pStyle w:val="Listenabsatz"/>
         <w:numPr>
           <w:ilvl w:val="0"/>
           <w:numId w:val="31"/>
@@ -2085,12 +2306,20 @@
         <w:ind w:left="360"/>
       </w:pPr>
       <w:r>
-        <w:t>Wenn man beachtet, dass ich noch nicht oft mit React Native gearbeitet hatte, bin ich zufrieden. Auch wenn die App nicht die Beste ist, war der Lerneffekt da. Der Code hält sich an die Clean Code Prinzipien, das Design ist in Ordnung und die Dokumentation beinhaltet die Informationen, welche sie braucht.</w:t>
+        <w:t xml:space="preserve">Wenn man beachtet, dass ich noch nicht oft mit </w:t>
+      </w:r>
+      <w:proofErr w:type="spellStart"/>
+      <w:r>
+        <w:t>React</w:t>
+      </w:r>
+      <w:proofErr w:type="spellEnd"/>
+      <w:r>
+        <w:t xml:space="preserve"> Native gearbeitet hatte, bin ich zufrieden. Auch wenn die App nicht die Beste ist, war der Lerneffekt da. Der Code hält sich an die Clean Code Prinzipien, das Design ist in Ordnung und die Dokumentation beinhaltet die Informationen, welche sie braucht.</w:t>
       </w:r>
     </w:p>
     <w:p>
       <w:pPr>
-        <w:pStyle w:val="ListParagraph"/>
+        <w:pStyle w:val="Listenabsatz"/>
         <w:numPr>
           <w:ilvl w:val="0"/>
           <w:numId w:val="31"/>
@@ -2105,12 +2334,36 @@
         <w:ind w:left="360"/>
       </w:pPr>
       <w:r>
-        <w:t>Ich hatte das erste mal an einer Mobile Applikation gearbeitet. Bisher hatte ich nur mit React gearbeitet. Die Vorgaben für Mockups (Abstände, Grössen etc.) waren ebenfalls neu für mich. Das Arbeiten mit Sensoren war ebenfalls interessant. Ich hatte zudem auch das erste mal mit Android Studio gearbeitet.</w:t>
+        <w:t xml:space="preserve">Ich hatte das erste </w:t>
+      </w:r>
+      <w:proofErr w:type="spellStart"/>
+      <w:r>
+        <w:t>mal</w:t>
+      </w:r>
+      <w:proofErr w:type="spellEnd"/>
+      <w:r>
+        <w:t xml:space="preserve"> an einer Mobile Applikation gearbeitet. Bisher hatte ich nur mit </w:t>
+      </w:r>
+      <w:proofErr w:type="spellStart"/>
+      <w:r>
+        <w:t>React</w:t>
+      </w:r>
+      <w:proofErr w:type="spellEnd"/>
+      <w:r>
+        <w:t xml:space="preserve"> gearbeitet. Die Vorgaben für Mockups (Abstände, Grössen etc.) waren ebenfalls neu für mich. Das Arbeiten mit Sensoren war ebenfalls interessant. Ich hatte zudem auch das erste </w:t>
+      </w:r>
+      <w:proofErr w:type="spellStart"/>
+      <w:r>
+        <w:t>mal</w:t>
+      </w:r>
+      <w:proofErr w:type="spellEnd"/>
+      <w:r>
+        <w:t xml:space="preserve"> mit Android Studio gearbeitet.</w:t>
       </w:r>
     </w:p>
     <w:p>
       <w:pPr>
-        <w:pStyle w:val="ListParagraph"/>
+        <w:pStyle w:val="Listenabsatz"/>
         <w:numPr>
           <w:ilvl w:val="0"/>
           <w:numId w:val="31"/>
@@ -2184,7 +2437,7 @@
     </w:p>
     <w:p>
       <w:pPr>
-        <w:pStyle w:val="ListParagraph"/>
+        <w:pStyle w:val="Listenabsatz"/>
         <w:numPr>
           <w:ilvl w:val="0"/>
           <w:numId w:val="31"/>
@@ -2196,7 +2449,7 @@
     </w:p>
     <w:p>
       <w:pPr>
-        <w:pStyle w:val="ListParagraph"/>
+        <w:pStyle w:val="Listenabsatz"/>
       </w:pPr>
       <w:r>
         <w:t xml:space="preserve">Gut lief das Designen in Adobe XD. Die Umsetzung des Projektes war eine </w:t>
@@ -2205,17 +2458,36 @@
         <w:t>schwierig</w:t>
       </w:r>
       <w:r>
-        <w:t xml:space="preserve">, da man von uns erwartet, in 2 Tagen eine neue Programmiersprache zu beherrschen und in zwei Tagen eine komplette Mobile App auf die Beine zu stellen. Dazu kommen noch nicht passende Anleitungen, Falschinformationen seitens Kursleitung (zB Library xy funktioniere, ist aber unbrauchbar etc.) </w:t>
+        <w:t>, da man von uns erwartet, in 2 Tagen eine neue Programmiersprache zu beherrschen und in zwei Tagen eine komplette Mobile App auf die Beine zu stellen. Dazu kommen noch nicht passende Anleitungen, Falschinformationen seitens Kursleitung (</w:t>
+      </w:r>
+      <w:proofErr w:type="spellStart"/>
+      <w:r>
+        <w:t>zB</w:t>
+      </w:r>
+      <w:proofErr w:type="spellEnd"/>
+      <w:r>
+        <w:t xml:space="preserve"> Library </w:t>
+      </w:r>
+      <w:proofErr w:type="spellStart"/>
+      <w:r>
+        <w:t>xy</w:t>
+      </w:r>
+      <w:proofErr w:type="spellEnd"/>
+      <w:r>
+        <w:t xml:space="preserve"> funktioniere, ist aber unbrauchbar etc.)</w:t>
+      </w:r>
+      <w:r>
+        <w:t>. Schlussendlich haben wir aber doch eine Funktionale und ansehnliche App erstellt und dabei viel gelernt.</w:t>
       </w:r>
     </w:p>
     <w:p>
       <w:pPr>
-        <w:pStyle w:val="ListParagraph"/>
+        <w:pStyle w:val="Listenabsatz"/>
       </w:pPr>
     </w:p>
     <w:p>
       <w:pPr>
-        <w:pStyle w:val="ListParagraph"/>
+        <w:pStyle w:val="Listenabsatz"/>
         <w:numPr>
           <w:ilvl w:val="0"/>
           <w:numId w:val="31"/>
@@ -2227,20 +2499,20 @@
     </w:p>
     <w:p>
       <w:pPr>
-        <w:pStyle w:val="ListParagraph"/>
-      </w:pPr>
-      <w:r>
-        <w:t>Design ist ansehlich</w:t>
+        <w:pStyle w:val="Listenabsatz"/>
+      </w:pPr>
+      <w:r>
+        <w:t>Ich denke wir haben mit Einbezug der Zeit eine sehr gute Arbeit programmiert.</w:t>
       </w:r>
     </w:p>
     <w:p>
       <w:pPr>
-        <w:pStyle w:val="ListParagraph"/>
+        <w:pStyle w:val="Listenabsatz"/>
       </w:pPr>
     </w:p>
     <w:p>
       <w:pPr>
-        <w:pStyle w:val="ListParagraph"/>
+        <w:pStyle w:val="Listenabsatz"/>
         <w:numPr>
           <w:ilvl w:val="0"/>
           <w:numId w:val="31"/>
@@ -2252,36 +2524,46 @@
     </w:p>
     <w:p>
       <w:pPr>
-        <w:pStyle w:val="ListParagraph"/>
-      </w:pPr>
-      <w:r>
-        <w:t>Grundlagen von React native.</w:t>
+        <w:pStyle w:val="Listenabsatz"/>
+      </w:pPr>
+      <w:r>
+        <w:t xml:space="preserve">Grundlagen von </w:t>
+      </w:r>
+      <w:proofErr w:type="spellStart"/>
+      <w:r>
+        <w:t>React</w:t>
+      </w:r>
+      <w:proofErr w:type="spellEnd"/>
+      <w:r>
+        <w:t xml:space="preserve"> native</w:t>
+      </w:r>
+      <w:r>
+        <w:t xml:space="preserve"> und mobile Designrichtlinien in Adobe XD</w:t>
       </w:r>
     </w:p>
     <w:p>
       <w:pPr>
-        <w:pStyle w:val="ListParagraph"/>
+        <w:pStyle w:val="Listenabsatz"/>
       </w:pPr>
     </w:p>
     <w:p>
       <w:pPr>
-        <w:pStyle w:val="ListParagraph"/>
+        <w:pStyle w:val="Listenabsatz"/>
         <w:numPr>
           <w:ilvl w:val="0"/>
           <w:numId w:val="31"/>
         </w:numPr>
       </w:pPr>
       <w:r>
-        <w:lastRenderedPageBreak/>
         <w:t>War alles vorhanden oder was fehlte noch?</w:t>
       </w:r>
     </w:p>
     <w:p>
       <w:pPr>
-        <w:pStyle w:val="ListParagraph"/>
-      </w:pPr>
-      <w:r>
-        <w:t>Das Design stimmt nicht, Funktionalität (stand 12.02.2024, 10:18) ist nicht vorhanden, Pages werden nicht gerendert</w:t>
+        <w:pStyle w:val="Listenabsatz"/>
+      </w:pPr>
+      <w:r>
+        <w:t>Die Grundfunktionalitäten und das Design sind vorhanden. Fehlen tun Kleinigkeiten wie dass der Angegebene Name auf der Hauptseite geladen wird und die Diagramme haben aufgrund Komplikationen mit der Library nicht vorhanden.</w:t>
       </w:r>
     </w:p>
     <w:p>
@@ -2321,7 +2603,7 @@
     </w:p>
     <w:p>
       <w:pPr>
-        <w:pStyle w:val="ListParagraph"/>
+        <w:pStyle w:val="Listenabsatz"/>
         <w:numPr>
           <w:ilvl w:val="0"/>
           <w:numId w:val="31"/>
@@ -2333,7 +2615,7 @@
     </w:p>
     <w:p>
       <w:pPr>
-        <w:pStyle w:val="ListParagraph"/>
+        <w:pStyle w:val="Listenabsatz"/>
       </w:pPr>
       <w:r>
         <w:t>Am Anfang hat vieles nicht Funktioniert wie z.B. der Emulator vom Handy. Als sich das ganze geklärt hat und man sich eingearbeitet hat ging eigentlich alles recht gut.</w:t>
@@ -2344,7 +2626,7 @@
     </w:p>
     <w:p>
       <w:pPr>
-        <w:pStyle w:val="ListParagraph"/>
+        <w:pStyle w:val="Listenabsatz"/>
         <w:numPr>
           <w:ilvl w:val="0"/>
           <w:numId w:val="31"/>
@@ -2356,7 +2638,7 @@
     </w:p>
     <w:p>
       <w:pPr>
-        <w:pStyle w:val="ListParagraph"/>
+        <w:pStyle w:val="Listenabsatz"/>
       </w:pPr>
       <w:r>
         <w:t>An sich bin ich ganz zufrieden.</w:t>
@@ -2364,7 +2646,7 @@
     </w:p>
     <w:p>
       <w:pPr>
-        <w:pStyle w:val="ListParagraph"/>
+        <w:pStyle w:val="Listenabsatz"/>
         <w:numPr>
           <w:ilvl w:val="0"/>
           <w:numId w:val="31"/>
@@ -2376,15 +2658,20 @@
     </w:p>
     <w:p>
       <w:pPr>
-        <w:pStyle w:val="ListParagraph"/>
-      </w:pPr>
-      <w:r>
-        <w:t>React-Native kennengelernt und ein paar Sachen im Zusammenhang mit Apps wie z.B. das Publishing und die ganzen Anforderungen.</w:t>
+        <w:pStyle w:val="Listenabsatz"/>
+      </w:pPr>
+      <w:proofErr w:type="spellStart"/>
+      <w:r>
+        <w:t>React</w:t>
+      </w:r>
+      <w:proofErr w:type="spellEnd"/>
+      <w:r>
+        <w:t>-Native kennengelernt und ein paar Sachen im Zusammenhang mit Apps wie z.B. das Publishing und die ganzen Anforderungen.</w:t>
       </w:r>
     </w:p>
     <w:p>
       <w:pPr>
-        <w:pStyle w:val="ListParagraph"/>
+        <w:pStyle w:val="Listenabsatz"/>
         <w:numPr>
           <w:ilvl w:val="0"/>
           <w:numId w:val="31"/>
@@ -2396,13 +2683,11 @@
     </w:p>
     <w:p>
       <w:pPr>
-        <w:pStyle w:val="ListParagraph"/>
+        <w:pStyle w:val="Listenabsatz"/>
       </w:pPr>
       <w:r>
         <w:t>Mehr oder weniger ist alles Vorhanden</w:t>
       </w:r>
-      <w:bookmarkStart w:id="0" w:name="_GoBack"/>
-      <w:bookmarkEnd w:id="0"/>
     </w:p>
     <w:p>
       <w:pPr>
@@ -2429,7 +2714,7 @@
 </file>
 
 <file path=word/endnotes.xml><?xml version="1.0" encoding="utf-8"?>
-<w:endnotes xmlns:wpc="http://schemas.microsoft.com/office/word/2010/wordprocessingCanvas" xmlns:mc="http://schemas.openxmlformats.org/markup-compatibility/2006" xmlns:o="urn:schemas-microsoft-com:office:office" xmlns:r="http://schemas.openxmlformats.org/officeDocument/2006/relationships" xmlns:m="http://schemas.openxmlformats.org/officeDocument/2006/math" xmlns:v="urn:schemas-microsoft-com:vml" xmlns:wp14="http://schemas.microsoft.com/office/word/2010/wordprocessingDrawing" xmlns:wp="http://schemas.openxmlformats.org/drawingml/2006/wordprocessingDrawing" xmlns:w10="urn:schemas-microsoft-com:office:word" xmlns:w="http://schemas.openxmlformats.org/wordprocessingml/2006/main" xmlns:w14="http://schemas.microsoft.com/office/word/2010/wordml" xmlns:w15="http://schemas.microsoft.com/office/word/2012/wordml" xmlns:wpg="http://schemas.microsoft.com/office/word/2010/wordprocessingGroup" xmlns:wpi="http://schemas.microsoft.com/office/word/2010/wordprocessingInk" xmlns:wne="http://schemas.microsoft.com/office/word/2006/wordml" xmlns:wps="http://schemas.microsoft.com/office/word/2010/wordprocessingShape" mc:Ignorable="w14 w15 wp14">
+<w:endnotes xmlns:wpc="http://schemas.microsoft.com/office/word/2010/wordprocessingCanvas" xmlns:cx="http://schemas.microsoft.com/office/drawing/2014/chartex" xmlns:cx1="http://schemas.microsoft.com/office/drawing/2015/9/8/chartex" xmlns:cx2="http://schemas.microsoft.com/office/drawing/2015/10/21/chartex" xmlns:cx3="http://schemas.microsoft.com/office/drawing/2016/5/9/chartex" xmlns:cx4="http://schemas.microsoft.com/office/drawing/2016/5/10/chartex" xmlns:cx5="http://schemas.microsoft.com/office/drawing/2016/5/11/chartex" xmlns:cx6="http://schemas.microsoft.com/office/drawing/2016/5/12/chartex" xmlns:cx7="http://schemas.microsoft.com/office/drawing/2016/5/13/chartex" xmlns:cx8="http://schemas.microsoft.com/office/drawing/2016/5/14/chartex" xmlns:mc="http://schemas.openxmlformats.org/markup-compatibility/2006" xmlns:aink="http://schemas.microsoft.com/office/drawing/2016/ink" xmlns:am3d="http://schemas.microsoft.com/office/drawing/2017/model3d" xmlns:o="urn:schemas-microsoft-com:office:office" xmlns:oel="http://schemas.microsoft.com/office/2019/extlst" xmlns:r="http://schemas.openxmlformats.org/officeDocument/2006/relationships" xmlns:m="http://schemas.openxmlformats.org/officeDocument/2006/math" xmlns:v="urn:schemas-microsoft-com:vml" xmlns:wp14="http://schemas.microsoft.com/office/word/2010/wordprocessingDrawing" xmlns:wp="http://schemas.openxmlformats.org/drawingml/2006/wordprocessingDrawing" xmlns:w10="urn:schemas-microsoft-com:office:word" xmlns:w="http://schemas.openxmlformats.org/wordprocessingml/2006/main" xmlns:w14="http://schemas.microsoft.com/office/word/2010/wordml" xmlns:w15="http://schemas.microsoft.com/office/word/2012/wordml" xmlns:w16cex="http://schemas.microsoft.com/office/word/2018/wordml/cex" xmlns:w16cid="http://schemas.microsoft.com/office/word/2016/wordml/cid" xmlns:w16="http://schemas.microsoft.com/office/word/2018/wordml" xmlns:w16sdtdh="http://schemas.microsoft.com/office/word/2020/wordml/sdtdatahash" xmlns:w16se="http://schemas.microsoft.com/office/word/2015/wordml/symex" xmlns:wpg="http://schemas.microsoft.com/office/word/2010/wordprocessingGroup" xmlns:wpi="http://schemas.microsoft.com/office/word/2010/wordprocessingInk" xmlns:wne="http://schemas.microsoft.com/office/word/2006/wordml" xmlns:wps="http://schemas.microsoft.com/office/word/2010/wordprocessingShape" mc:Ignorable="w14 w15 w16se w16cid w16 w16cex w16sdtdh wp14">
   <w:endnote w:type="separator" w:id="-1">
     <w:p>
       <w:r>
@@ -2455,17 +2740,17 @@
 </file>
 
 <file path=word/footer1.xml><?xml version="1.0" encoding="utf-8"?>
-<w:ftr xmlns:wpc="http://schemas.microsoft.com/office/word/2010/wordprocessingCanvas" xmlns:mc="http://schemas.openxmlformats.org/markup-compatibility/2006" xmlns:o="urn:schemas-microsoft-com:office:office" xmlns:r="http://schemas.openxmlformats.org/officeDocument/2006/relationships" xmlns:m="http://schemas.openxmlformats.org/officeDocument/2006/math" xmlns:v="urn:schemas-microsoft-com:vml" xmlns:wp14="http://schemas.microsoft.com/office/word/2010/wordprocessingDrawing" xmlns:wp="http://schemas.openxmlformats.org/drawingml/2006/wordprocessingDrawing" xmlns:w10="urn:schemas-microsoft-com:office:word" xmlns:w="http://schemas.openxmlformats.org/wordprocessingml/2006/main" xmlns:w14="http://schemas.microsoft.com/office/word/2010/wordml" xmlns:w15="http://schemas.microsoft.com/office/word/2012/wordml" xmlns:wpg="http://schemas.microsoft.com/office/word/2010/wordprocessingGroup" xmlns:wpi="http://schemas.microsoft.com/office/word/2010/wordprocessingInk" xmlns:wne="http://schemas.microsoft.com/office/word/2006/wordml" xmlns:wps="http://schemas.microsoft.com/office/word/2010/wordprocessingShape" mc:Ignorable="w14 w15 wp14">
+<w:ftr xmlns:wpc="http://schemas.microsoft.com/office/word/2010/wordprocessingCanvas" xmlns:cx="http://schemas.microsoft.com/office/drawing/2014/chartex" xmlns:cx1="http://schemas.microsoft.com/office/drawing/2015/9/8/chartex" xmlns:cx2="http://schemas.microsoft.com/office/drawing/2015/10/21/chartex" xmlns:cx3="http://schemas.microsoft.com/office/drawing/2016/5/9/chartex" xmlns:cx4="http://schemas.microsoft.com/office/drawing/2016/5/10/chartex" xmlns:cx5="http://schemas.microsoft.com/office/drawing/2016/5/11/chartex" xmlns:cx6="http://schemas.microsoft.com/office/drawing/2016/5/12/chartex" xmlns:cx7="http://schemas.microsoft.com/office/drawing/2016/5/13/chartex" xmlns:cx8="http://schemas.microsoft.com/office/drawing/2016/5/14/chartex" xmlns:mc="http://schemas.openxmlformats.org/markup-compatibility/2006" xmlns:aink="http://schemas.microsoft.com/office/drawing/2016/ink" xmlns:am3d="http://schemas.microsoft.com/office/drawing/2017/model3d" xmlns:o="urn:schemas-microsoft-com:office:office" xmlns:oel="http://schemas.microsoft.com/office/2019/extlst" xmlns:r="http://schemas.openxmlformats.org/officeDocument/2006/relationships" xmlns:m="http://schemas.openxmlformats.org/officeDocument/2006/math" xmlns:v="urn:schemas-microsoft-com:vml" xmlns:wp14="http://schemas.microsoft.com/office/word/2010/wordprocessingDrawing" xmlns:wp="http://schemas.openxmlformats.org/drawingml/2006/wordprocessingDrawing" xmlns:w10="urn:schemas-microsoft-com:office:word" xmlns:w="http://schemas.openxmlformats.org/wordprocessingml/2006/main" xmlns:w14="http://schemas.microsoft.com/office/word/2010/wordml" xmlns:w15="http://schemas.microsoft.com/office/word/2012/wordml" xmlns:w16cex="http://schemas.microsoft.com/office/word/2018/wordml/cex" xmlns:w16cid="http://schemas.microsoft.com/office/word/2016/wordml/cid" xmlns:w16="http://schemas.microsoft.com/office/word/2018/wordml" xmlns:w16sdtdh="http://schemas.microsoft.com/office/word/2020/wordml/sdtdatahash" xmlns:w16se="http://schemas.microsoft.com/office/word/2015/wordml/symex" xmlns:wpg="http://schemas.microsoft.com/office/word/2010/wordprocessingGroup" xmlns:wpi="http://schemas.microsoft.com/office/word/2010/wordprocessingInk" xmlns:wne="http://schemas.microsoft.com/office/word/2006/wordml" xmlns:wps="http://schemas.microsoft.com/office/word/2010/wordprocessingShape" mc:Ignorable="w14 w15 w16se w16cid w16 w16cex w16sdtdh wp14">
   <w:p>
     <w:pPr>
-      <w:pStyle w:val="Footer"/>
+      <w:pStyle w:val="Fuzeile"/>
     </w:pPr>
   </w:p>
 </w:ftr>
 </file>
 
 <file path=word/footer2.xml><?xml version="1.0" encoding="utf-8"?>
-<w:ftr xmlns:wpc="http://schemas.microsoft.com/office/word/2010/wordprocessingCanvas" xmlns:mc="http://schemas.openxmlformats.org/markup-compatibility/2006" xmlns:o="urn:schemas-microsoft-com:office:office" xmlns:r="http://schemas.openxmlformats.org/officeDocument/2006/relationships" xmlns:m="http://schemas.openxmlformats.org/officeDocument/2006/math" xmlns:v="urn:schemas-microsoft-com:vml" xmlns:wp14="http://schemas.microsoft.com/office/word/2010/wordprocessingDrawing" xmlns:wp="http://schemas.openxmlformats.org/drawingml/2006/wordprocessingDrawing" xmlns:w10="urn:schemas-microsoft-com:office:word" xmlns:w="http://schemas.openxmlformats.org/wordprocessingml/2006/main" xmlns:w14="http://schemas.microsoft.com/office/word/2010/wordml" xmlns:w15="http://schemas.microsoft.com/office/word/2012/wordml" xmlns:wpg="http://schemas.microsoft.com/office/word/2010/wordprocessingGroup" xmlns:wpi="http://schemas.microsoft.com/office/word/2010/wordprocessingInk" xmlns:wne="http://schemas.microsoft.com/office/word/2006/wordml" xmlns:wps="http://schemas.microsoft.com/office/word/2010/wordprocessingShape" mc:Ignorable="w14 w15 wp14">
+<w:ftr xmlns:wpc="http://schemas.microsoft.com/office/word/2010/wordprocessingCanvas" xmlns:cx="http://schemas.microsoft.com/office/drawing/2014/chartex" xmlns:cx1="http://schemas.microsoft.com/office/drawing/2015/9/8/chartex" xmlns:cx2="http://schemas.microsoft.com/office/drawing/2015/10/21/chartex" xmlns:cx3="http://schemas.microsoft.com/office/drawing/2016/5/9/chartex" xmlns:cx4="http://schemas.microsoft.com/office/drawing/2016/5/10/chartex" xmlns:cx5="http://schemas.microsoft.com/office/drawing/2016/5/11/chartex" xmlns:cx6="http://schemas.microsoft.com/office/drawing/2016/5/12/chartex" xmlns:cx7="http://schemas.microsoft.com/office/drawing/2016/5/13/chartex" xmlns:cx8="http://schemas.microsoft.com/office/drawing/2016/5/14/chartex" xmlns:mc="http://schemas.openxmlformats.org/markup-compatibility/2006" xmlns:aink="http://schemas.microsoft.com/office/drawing/2016/ink" xmlns:am3d="http://schemas.microsoft.com/office/drawing/2017/model3d" xmlns:o="urn:schemas-microsoft-com:office:office" xmlns:oel="http://schemas.microsoft.com/office/2019/extlst" xmlns:r="http://schemas.openxmlformats.org/officeDocument/2006/relationships" xmlns:m="http://schemas.openxmlformats.org/officeDocument/2006/math" xmlns:v="urn:schemas-microsoft-com:vml" xmlns:wp14="http://schemas.microsoft.com/office/word/2010/wordprocessingDrawing" xmlns:wp="http://schemas.openxmlformats.org/drawingml/2006/wordprocessingDrawing" xmlns:w10="urn:schemas-microsoft-com:office:word" xmlns:w="http://schemas.openxmlformats.org/wordprocessingml/2006/main" xmlns:w14="http://schemas.microsoft.com/office/word/2010/wordml" xmlns:w15="http://schemas.microsoft.com/office/word/2012/wordml" xmlns:w16cex="http://schemas.microsoft.com/office/word/2018/wordml/cex" xmlns:w16cid="http://schemas.microsoft.com/office/word/2016/wordml/cid" xmlns:w16="http://schemas.microsoft.com/office/word/2018/wordml" xmlns:w16sdtdh="http://schemas.microsoft.com/office/word/2020/wordml/sdtdatahash" xmlns:w16se="http://schemas.microsoft.com/office/word/2015/wordml/symex" xmlns:wpg="http://schemas.microsoft.com/office/word/2010/wordprocessingGroup" xmlns:wpi="http://schemas.microsoft.com/office/word/2010/wordprocessingInk" xmlns:wne="http://schemas.microsoft.com/office/word/2006/wordml" xmlns:wps="http://schemas.microsoft.com/office/word/2010/wordprocessingShape" mc:Ignorable="w14 w15 w16se w16cid w16 w16cex w16sdtdh wp14">
   <w:sdt>
     <w:sdtPr>
       <w:rPr>
@@ -2479,11 +2764,10 @@
         <w:docPartUnique/>
       </w:docPartObj>
     </w:sdtPr>
-    <w:sdtEndPr/>
     <w:sdtContent>
       <w:p>
         <w:pPr>
-          <w:pStyle w:val="Footer"/>
+          <w:pStyle w:val="Fuzeile"/>
           <w:tabs>
             <w:tab w:val="clear" w:pos="9072"/>
             <w:tab w:val="left" w:pos="5954"/>
@@ -2562,7 +2846,7 @@
                 </wp:anchor>
               </w:drawing>
             </mc:Choice>
-            <mc:Fallback xmlns:w16du="http://schemas.microsoft.com/office/word/2023/wordml/word16du" xmlns:arto="http://schemas.microsoft.com/office/word/2006/arto" xmlns:w16se="http://schemas.microsoft.com/office/word/2015/wordml/symex" xmlns:w16sdtdh="http://schemas.microsoft.com/office/word/2020/wordml/sdtdatahash" xmlns:w16="http://schemas.microsoft.com/office/word/2018/wordml" xmlns:w16cid="http://schemas.microsoft.com/office/word/2016/wordml/cid" xmlns:w16cex="http://schemas.microsoft.com/office/word/2018/wordml/cex" xmlns:oel="http://schemas.microsoft.com/office/2019/extlst" xmlns:am3d="http://schemas.microsoft.com/office/drawing/2017/model3d" xmlns:aink="http://schemas.microsoft.com/office/drawing/2016/ink" xmlns:cx8="http://schemas.microsoft.com/office/drawing/2016/5/14/chartex" xmlns:cx7="http://schemas.microsoft.com/office/drawing/2016/5/13/chartex" xmlns:cx6="http://schemas.microsoft.com/office/drawing/2016/5/12/chartex" xmlns:cx5="http://schemas.microsoft.com/office/drawing/2016/5/11/chartex" xmlns:cx4="http://schemas.microsoft.com/office/drawing/2016/5/10/chartex" xmlns:cx3="http://schemas.microsoft.com/office/drawing/2016/5/9/chartex" xmlns:cx2="http://schemas.microsoft.com/office/drawing/2015/10/21/chartex" xmlns:cx1="http://schemas.microsoft.com/office/drawing/2015/9/8/chartex" xmlns:cx="http://schemas.microsoft.com/office/drawing/2014/chartex">
+            <mc:Fallback xmlns:arto="http://schemas.microsoft.com/office/word/2006/arto" xmlns:w16du="http://schemas.microsoft.com/office/word/2023/wordml/word16du">
               <w:pict>
                 <v:line w14:anchorId="04178534" id="Gerader Verbinder 1" o:spid="_x0000_s1026" style="position:absolute;flip:x;z-index:251658240;visibility:visible;mso-wrap-style:square;mso-width-percent:0;mso-height-percent:0;mso-wrap-distance-left:9pt;mso-wrap-distance-top:0;mso-wrap-distance-right:9pt;mso-wrap-distance-bottom:0;mso-position-horizontal:absolute;mso-position-horizontal-relative:margin;mso-position-vertical:absolute;mso-position-vertical-relative:text;mso-width-percent:0;mso-height-percent:0;mso-width-relative:margin;mso-height-relative:margin" from="469.35pt,-1.85pt" to="481.8pt,-1.85pt" o:gfxdata="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" strokecolor="#565656">
                   <v:stroke joinstyle="miter"/>
@@ -2591,7 +2875,6 @@
               <w:docPartUnique/>
             </w:docPartObj>
           </w:sdtPr>
-          <w:sdtEndPr/>
           <w:sdtContent>
             <w:r>
               <w:rPr>
@@ -2643,7 +2926,7 @@
 </file>
 
 <file path=word/footer3.xml><?xml version="1.0" encoding="utf-8"?>
-<w:ftr xmlns:wpc="http://schemas.microsoft.com/office/word/2010/wordprocessingCanvas" xmlns:mc="http://schemas.openxmlformats.org/markup-compatibility/2006" xmlns:o="urn:schemas-microsoft-com:office:office" xmlns:r="http://schemas.openxmlformats.org/officeDocument/2006/relationships" xmlns:m="http://schemas.openxmlformats.org/officeDocument/2006/math" xmlns:v="urn:schemas-microsoft-com:vml" xmlns:wp14="http://schemas.microsoft.com/office/word/2010/wordprocessingDrawing" xmlns:wp="http://schemas.openxmlformats.org/drawingml/2006/wordprocessingDrawing" xmlns:w10="urn:schemas-microsoft-com:office:word" xmlns:w="http://schemas.openxmlformats.org/wordprocessingml/2006/main" xmlns:w14="http://schemas.microsoft.com/office/word/2010/wordml" xmlns:w15="http://schemas.microsoft.com/office/word/2012/wordml" xmlns:wpg="http://schemas.microsoft.com/office/word/2010/wordprocessingGroup" xmlns:wpi="http://schemas.microsoft.com/office/word/2010/wordprocessingInk" xmlns:wne="http://schemas.microsoft.com/office/word/2006/wordml" xmlns:wps="http://schemas.microsoft.com/office/word/2010/wordprocessingShape" mc:Ignorable="w14 w15 wp14">
+<w:ftr xmlns:wpc="http://schemas.microsoft.com/office/word/2010/wordprocessingCanvas" xmlns:cx="http://schemas.microsoft.com/office/drawing/2014/chartex" xmlns:cx1="http://schemas.microsoft.com/office/drawing/2015/9/8/chartex" xmlns:cx2="http://schemas.microsoft.com/office/drawing/2015/10/21/chartex" xmlns:cx3="http://schemas.microsoft.com/office/drawing/2016/5/9/chartex" xmlns:cx4="http://schemas.microsoft.com/office/drawing/2016/5/10/chartex" xmlns:cx5="http://schemas.microsoft.com/office/drawing/2016/5/11/chartex" xmlns:cx6="http://schemas.microsoft.com/office/drawing/2016/5/12/chartex" xmlns:cx7="http://schemas.microsoft.com/office/drawing/2016/5/13/chartex" xmlns:cx8="http://schemas.microsoft.com/office/drawing/2016/5/14/chartex" xmlns:mc="http://schemas.openxmlformats.org/markup-compatibility/2006" xmlns:aink="http://schemas.microsoft.com/office/drawing/2016/ink" xmlns:am3d="http://schemas.microsoft.com/office/drawing/2017/model3d" xmlns:o="urn:schemas-microsoft-com:office:office" xmlns:oel="http://schemas.microsoft.com/office/2019/extlst" xmlns:r="http://schemas.openxmlformats.org/officeDocument/2006/relationships" xmlns:m="http://schemas.openxmlformats.org/officeDocument/2006/math" xmlns:v="urn:schemas-microsoft-com:vml" xmlns:wp14="http://schemas.microsoft.com/office/word/2010/wordprocessingDrawing" xmlns:wp="http://schemas.openxmlformats.org/drawingml/2006/wordprocessingDrawing" xmlns:w10="urn:schemas-microsoft-com:office:word" xmlns:w="http://schemas.openxmlformats.org/wordprocessingml/2006/main" xmlns:w14="http://schemas.microsoft.com/office/word/2010/wordml" xmlns:w15="http://schemas.microsoft.com/office/word/2012/wordml" xmlns:w16cex="http://schemas.microsoft.com/office/word/2018/wordml/cex" xmlns:w16cid="http://schemas.microsoft.com/office/word/2016/wordml/cid" xmlns:w16="http://schemas.microsoft.com/office/word/2018/wordml" xmlns:w16sdtdh="http://schemas.microsoft.com/office/word/2020/wordml/sdtdatahash" xmlns:w16se="http://schemas.microsoft.com/office/word/2015/wordml/symex" xmlns:wpg="http://schemas.microsoft.com/office/word/2010/wordprocessingGroup" xmlns:wpi="http://schemas.microsoft.com/office/word/2010/wordprocessingInk" xmlns:wne="http://schemas.microsoft.com/office/word/2006/wordml" xmlns:wps="http://schemas.microsoft.com/office/word/2010/wordprocessingShape" mc:Ignorable="w14 w15 w16se w16cid w16 w16cex w16sdtdh wp14">
   <w:sdt>
     <w:sdtPr>
       <w:rPr>
@@ -2657,11 +2940,10 @@
         <w:docPartUnique/>
       </w:docPartObj>
     </w:sdtPr>
-    <w:sdtEndPr/>
     <w:sdtContent>
       <w:p>
         <w:pPr>
-          <w:pStyle w:val="Header"/>
+          <w:pStyle w:val="Kopfzeile"/>
           <w:tabs>
             <w:tab w:val="clear" w:pos="4536"/>
             <w:tab w:val="clear" w:pos="9072"/>
@@ -2739,7 +3021,7 @@
                 </wp:anchor>
               </w:drawing>
             </mc:Choice>
-            <mc:Fallback xmlns:w16du="http://schemas.microsoft.com/office/word/2023/wordml/word16du" xmlns:arto="http://schemas.microsoft.com/office/word/2006/arto" xmlns:w16se="http://schemas.microsoft.com/office/word/2015/wordml/symex" xmlns:w16sdtdh="http://schemas.microsoft.com/office/word/2020/wordml/sdtdatahash" xmlns:w16="http://schemas.microsoft.com/office/word/2018/wordml" xmlns:w16cid="http://schemas.microsoft.com/office/word/2016/wordml/cid" xmlns:w16cex="http://schemas.microsoft.com/office/word/2018/wordml/cex" xmlns:oel="http://schemas.microsoft.com/office/2019/extlst" xmlns:am3d="http://schemas.microsoft.com/office/drawing/2017/model3d" xmlns:aink="http://schemas.microsoft.com/office/drawing/2016/ink" xmlns:cx8="http://schemas.microsoft.com/office/drawing/2016/5/14/chartex" xmlns:cx7="http://schemas.microsoft.com/office/drawing/2016/5/13/chartex" xmlns:cx6="http://schemas.microsoft.com/office/drawing/2016/5/12/chartex" xmlns:cx5="http://schemas.microsoft.com/office/drawing/2016/5/11/chartex" xmlns:cx4="http://schemas.microsoft.com/office/drawing/2016/5/10/chartex" xmlns:cx3="http://schemas.microsoft.com/office/drawing/2016/5/9/chartex" xmlns:cx2="http://schemas.microsoft.com/office/drawing/2015/10/21/chartex" xmlns:cx1="http://schemas.microsoft.com/office/drawing/2015/9/8/chartex" xmlns:cx="http://schemas.microsoft.com/office/drawing/2014/chartex">
+            <mc:Fallback xmlns:arto="http://schemas.microsoft.com/office/word/2006/arto" xmlns:w16du="http://schemas.microsoft.com/office/word/2023/wordml/word16du">
               <w:pict>
                 <v:line w14:anchorId="713BFFE9" id="Gerade Verbindung 2" o:spid="_x0000_s1026" style="position:absolute;z-index:251662336;visibility:visible;mso-wrap-style:square;mso-width-percent:0;mso-height-percent:0;mso-wrap-distance-left:9pt;mso-wrap-distance-top:0;mso-wrap-distance-right:9pt;mso-wrap-distance-bottom:0;mso-position-horizontal:absolute;mso-position-horizontal-relative:text;mso-position-vertical:absolute;mso-position-vertical-relative:text;mso-width-percent:0;mso-height-percent:0;mso-width-relative:margin;mso-height-relative:margin" from="-1.1pt,16.45pt" to="479.7pt,16.45pt" o:gfxdata="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" strokecolor="black [3213]">
                   <v:stroke joinstyle="miter"/>
@@ -2766,7 +3048,6 @@
               <w:docPart w:val="786BA57C6B9D864FB735B5396D89C308"/>
             </w:placeholder>
           </w:sdtPr>
-          <w:sdtEndPr/>
           <w:sdtContent>
             <w:r>
               <w:t>Meine App</w:t>
@@ -2792,7 +3073,6 @@
               <w:docPartUnique/>
             </w:docPartObj>
           </w:sdtPr>
-          <w:sdtEndPr/>
           <w:sdtContent>
             <w:r>
               <w:rPr>
@@ -2844,7 +3124,7 @@
 </file>
 
 <file path=word/footnotes.xml><?xml version="1.0" encoding="utf-8"?>
-<w:footnotes xmlns:wpc="http://schemas.microsoft.com/office/word/2010/wordprocessingCanvas" xmlns:mc="http://schemas.openxmlformats.org/markup-compatibility/2006" xmlns:o="urn:schemas-microsoft-com:office:office" xmlns:r="http://schemas.openxmlformats.org/officeDocument/2006/relationships" xmlns:m="http://schemas.openxmlformats.org/officeDocument/2006/math" xmlns:v="urn:schemas-microsoft-com:vml" xmlns:wp14="http://schemas.microsoft.com/office/word/2010/wordprocessingDrawing" xmlns:wp="http://schemas.openxmlformats.org/drawingml/2006/wordprocessingDrawing" xmlns:w10="urn:schemas-microsoft-com:office:word" xmlns:w="http://schemas.openxmlformats.org/wordprocessingml/2006/main" xmlns:w14="http://schemas.microsoft.com/office/word/2010/wordml" xmlns:w15="http://schemas.microsoft.com/office/word/2012/wordml" xmlns:wpg="http://schemas.microsoft.com/office/word/2010/wordprocessingGroup" xmlns:wpi="http://schemas.microsoft.com/office/word/2010/wordprocessingInk" xmlns:wne="http://schemas.microsoft.com/office/word/2006/wordml" xmlns:wps="http://schemas.microsoft.com/office/word/2010/wordprocessingShape" mc:Ignorable="w14 w15 wp14">
+<w:footnotes xmlns:wpc="http://schemas.microsoft.com/office/word/2010/wordprocessingCanvas" xmlns:cx="http://schemas.microsoft.com/office/drawing/2014/chartex" xmlns:cx1="http://schemas.microsoft.com/office/drawing/2015/9/8/chartex" xmlns:cx2="http://schemas.microsoft.com/office/drawing/2015/10/21/chartex" xmlns:cx3="http://schemas.microsoft.com/office/drawing/2016/5/9/chartex" xmlns:cx4="http://schemas.microsoft.com/office/drawing/2016/5/10/chartex" xmlns:cx5="http://schemas.microsoft.com/office/drawing/2016/5/11/chartex" xmlns:cx6="http://schemas.microsoft.com/office/drawing/2016/5/12/chartex" xmlns:cx7="http://schemas.microsoft.com/office/drawing/2016/5/13/chartex" xmlns:cx8="http://schemas.microsoft.com/office/drawing/2016/5/14/chartex" xmlns:mc="http://schemas.openxmlformats.org/markup-compatibility/2006" xmlns:aink="http://schemas.microsoft.com/office/drawing/2016/ink" xmlns:am3d="http://schemas.microsoft.com/office/drawing/2017/model3d" xmlns:o="urn:schemas-microsoft-com:office:office" xmlns:oel="http://schemas.microsoft.com/office/2019/extlst" xmlns:r="http://schemas.openxmlformats.org/officeDocument/2006/relationships" xmlns:m="http://schemas.openxmlformats.org/officeDocument/2006/math" xmlns:v="urn:schemas-microsoft-com:vml" xmlns:wp14="http://schemas.microsoft.com/office/word/2010/wordprocessingDrawing" xmlns:wp="http://schemas.openxmlformats.org/drawingml/2006/wordprocessingDrawing" xmlns:w10="urn:schemas-microsoft-com:office:word" xmlns:w="http://schemas.openxmlformats.org/wordprocessingml/2006/main" xmlns:w14="http://schemas.microsoft.com/office/word/2010/wordml" xmlns:w15="http://schemas.microsoft.com/office/word/2012/wordml" xmlns:w16cex="http://schemas.microsoft.com/office/word/2018/wordml/cex" xmlns:w16cid="http://schemas.microsoft.com/office/word/2016/wordml/cid" xmlns:w16="http://schemas.microsoft.com/office/word/2018/wordml" xmlns:w16sdtdh="http://schemas.microsoft.com/office/word/2020/wordml/sdtdatahash" xmlns:w16se="http://schemas.microsoft.com/office/word/2015/wordml/symex" xmlns:wpg="http://schemas.microsoft.com/office/word/2010/wordprocessingGroup" xmlns:wpi="http://schemas.microsoft.com/office/word/2010/wordprocessingInk" xmlns:wne="http://schemas.microsoft.com/office/word/2006/wordml" xmlns:wps="http://schemas.microsoft.com/office/word/2010/wordprocessingShape" mc:Ignorable="w14 w15 w16se w16cid w16 w16cex w16sdtdh wp14">
   <w:footnote w:type="separator" w:id="-1">
     <w:p>
       <w:r>
@@ -2870,30 +3150,30 @@
 </file>
 
 <file path=word/header1.xml><?xml version="1.0" encoding="utf-8"?>
-<w:hdr xmlns:wpc="http://schemas.microsoft.com/office/word/2010/wordprocessingCanvas" xmlns:mc="http://schemas.openxmlformats.org/markup-compatibility/2006" xmlns:o="urn:schemas-microsoft-com:office:office" xmlns:r="http://schemas.openxmlformats.org/officeDocument/2006/relationships" xmlns:m="http://schemas.openxmlformats.org/officeDocument/2006/math" xmlns:v="urn:schemas-microsoft-com:vml" xmlns:wp14="http://schemas.microsoft.com/office/word/2010/wordprocessingDrawing" xmlns:wp="http://schemas.openxmlformats.org/drawingml/2006/wordprocessingDrawing" xmlns:w10="urn:schemas-microsoft-com:office:word" xmlns:w="http://schemas.openxmlformats.org/wordprocessingml/2006/main" xmlns:w14="http://schemas.microsoft.com/office/word/2010/wordml" xmlns:w15="http://schemas.microsoft.com/office/word/2012/wordml" xmlns:wpg="http://schemas.microsoft.com/office/word/2010/wordprocessingGroup" xmlns:wpi="http://schemas.microsoft.com/office/word/2010/wordprocessingInk" xmlns:wne="http://schemas.microsoft.com/office/word/2006/wordml" xmlns:wps="http://schemas.microsoft.com/office/word/2010/wordprocessingShape" mc:Ignorable="w14 w15 wp14">
+<w:hdr xmlns:wpc="http://schemas.microsoft.com/office/word/2010/wordprocessingCanvas" xmlns:cx="http://schemas.microsoft.com/office/drawing/2014/chartex" xmlns:cx1="http://schemas.microsoft.com/office/drawing/2015/9/8/chartex" xmlns:cx2="http://schemas.microsoft.com/office/drawing/2015/10/21/chartex" xmlns:cx3="http://schemas.microsoft.com/office/drawing/2016/5/9/chartex" xmlns:cx4="http://schemas.microsoft.com/office/drawing/2016/5/10/chartex" xmlns:cx5="http://schemas.microsoft.com/office/drawing/2016/5/11/chartex" xmlns:cx6="http://schemas.microsoft.com/office/drawing/2016/5/12/chartex" xmlns:cx7="http://schemas.microsoft.com/office/drawing/2016/5/13/chartex" xmlns:cx8="http://schemas.microsoft.com/office/drawing/2016/5/14/chartex" xmlns:mc="http://schemas.openxmlformats.org/markup-compatibility/2006" xmlns:aink="http://schemas.microsoft.com/office/drawing/2016/ink" xmlns:am3d="http://schemas.microsoft.com/office/drawing/2017/model3d" xmlns:o="urn:schemas-microsoft-com:office:office" xmlns:oel="http://schemas.microsoft.com/office/2019/extlst" xmlns:r="http://schemas.openxmlformats.org/officeDocument/2006/relationships" xmlns:m="http://schemas.openxmlformats.org/officeDocument/2006/math" xmlns:v="urn:schemas-microsoft-com:vml" xmlns:wp14="http://schemas.microsoft.com/office/word/2010/wordprocessingDrawing" xmlns:wp="http://schemas.openxmlformats.org/drawingml/2006/wordprocessingDrawing" xmlns:w10="urn:schemas-microsoft-com:office:word" xmlns:w="http://schemas.openxmlformats.org/wordprocessingml/2006/main" xmlns:w14="http://schemas.microsoft.com/office/word/2010/wordml" xmlns:w15="http://schemas.microsoft.com/office/word/2012/wordml" xmlns:w16cex="http://schemas.microsoft.com/office/word/2018/wordml/cex" xmlns:w16cid="http://schemas.microsoft.com/office/word/2016/wordml/cid" xmlns:w16="http://schemas.microsoft.com/office/word/2018/wordml" xmlns:w16sdtdh="http://schemas.microsoft.com/office/word/2020/wordml/sdtdatahash" xmlns:w16se="http://schemas.microsoft.com/office/word/2015/wordml/symex" xmlns:wpg="http://schemas.microsoft.com/office/word/2010/wordprocessingGroup" xmlns:wpi="http://schemas.microsoft.com/office/word/2010/wordprocessingInk" xmlns:wne="http://schemas.microsoft.com/office/word/2006/wordml" xmlns:wps="http://schemas.microsoft.com/office/word/2010/wordprocessingShape" mc:Ignorable="w14 w15 w16se w16cid w16 w16cex w16sdtdh wp14">
   <w:p>
     <w:pPr>
-      <w:pStyle w:val="Header"/>
+      <w:pStyle w:val="Kopfzeile"/>
     </w:pPr>
   </w:p>
 </w:hdr>
 </file>
 
 <file path=word/header2.xml><?xml version="1.0" encoding="utf-8"?>
-<w:hdr xmlns:wpc="http://schemas.microsoft.com/office/word/2010/wordprocessingCanvas" xmlns:mc="http://schemas.openxmlformats.org/markup-compatibility/2006" xmlns:o="urn:schemas-microsoft-com:office:office" xmlns:r="http://schemas.openxmlformats.org/officeDocument/2006/relationships" xmlns:m="http://schemas.openxmlformats.org/officeDocument/2006/math" xmlns:v="urn:schemas-microsoft-com:vml" xmlns:wp14="http://schemas.microsoft.com/office/word/2010/wordprocessingDrawing" xmlns:wp="http://schemas.openxmlformats.org/drawingml/2006/wordprocessingDrawing" xmlns:w10="urn:schemas-microsoft-com:office:word" xmlns:w="http://schemas.openxmlformats.org/wordprocessingml/2006/main" xmlns:w14="http://schemas.microsoft.com/office/word/2010/wordml" xmlns:w15="http://schemas.microsoft.com/office/word/2012/wordml" xmlns:wpg="http://schemas.microsoft.com/office/word/2010/wordprocessingGroup" xmlns:wpi="http://schemas.microsoft.com/office/word/2010/wordprocessingInk" xmlns:wne="http://schemas.microsoft.com/office/word/2006/wordml" xmlns:wps="http://schemas.microsoft.com/office/word/2010/wordprocessingShape" mc:Ignorable="w14 w15 wp14">
+<w:hdr xmlns:wpc="http://schemas.microsoft.com/office/word/2010/wordprocessingCanvas" xmlns:cx="http://schemas.microsoft.com/office/drawing/2014/chartex" xmlns:cx1="http://schemas.microsoft.com/office/drawing/2015/9/8/chartex" xmlns:cx2="http://schemas.microsoft.com/office/drawing/2015/10/21/chartex" xmlns:cx3="http://schemas.microsoft.com/office/drawing/2016/5/9/chartex" xmlns:cx4="http://schemas.microsoft.com/office/drawing/2016/5/10/chartex" xmlns:cx5="http://schemas.microsoft.com/office/drawing/2016/5/11/chartex" xmlns:cx6="http://schemas.microsoft.com/office/drawing/2016/5/12/chartex" xmlns:cx7="http://schemas.microsoft.com/office/drawing/2016/5/13/chartex" xmlns:cx8="http://schemas.microsoft.com/office/drawing/2016/5/14/chartex" xmlns:mc="http://schemas.openxmlformats.org/markup-compatibility/2006" xmlns:aink="http://schemas.microsoft.com/office/drawing/2016/ink" xmlns:am3d="http://schemas.microsoft.com/office/drawing/2017/model3d" xmlns:o="urn:schemas-microsoft-com:office:office" xmlns:oel="http://schemas.microsoft.com/office/2019/extlst" xmlns:r="http://schemas.openxmlformats.org/officeDocument/2006/relationships" xmlns:m="http://schemas.openxmlformats.org/officeDocument/2006/math" xmlns:v="urn:schemas-microsoft-com:vml" xmlns:wp14="http://schemas.microsoft.com/office/word/2010/wordprocessingDrawing" xmlns:wp="http://schemas.openxmlformats.org/drawingml/2006/wordprocessingDrawing" xmlns:w10="urn:schemas-microsoft-com:office:word" xmlns:w="http://schemas.openxmlformats.org/wordprocessingml/2006/main" xmlns:w14="http://schemas.microsoft.com/office/word/2010/wordml" xmlns:w15="http://schemas.microsoft.com/office/word/2012/wordml" xmlns:w16cex="http://schemas.microsoft.com/office/word/2018/wordml/cex" xmlns:w16cid="http://schemas.microsoft.com/office/word/2016/wordml/cid" xmlns:w16="http://schemas.microsoft.com/office/word/2018/wordml" xmlns:w16sdtdh="http://schemas.microsoft.com/office/word/2020/wordml/sdtdatahash" xmlns:w16se="http://schemas.microsoft.com/office/word/2015/wordml/symex" xmlns:wpg="http://schemas.microsoft.com/office/word/2010/wordprocessingGroup" xmlns:wpi="http://schemas.microsoft.com/office/word/2010/wordprocessingInk" xmlns:wne="http://schemas.microsoft.com/office/word/2006/wordml" xmlns:wps="http://schemas.microsoft.com/office/word/2010/wordprocessingShape" mc:Ignorable="w14 w15 w16se w16cid w16 w16cex w16sdtdh wp14">
   <w:p>
     <w:pPr>
-      <w:pStyle w:val="Header"/>
+      <w:pStyle w:val="Kopfzeile"/>
     </w:pPr>
   </w:p>
 </w:hdr>
 </file>
 
 <file path=word/header3.xml><?xml version="1.0" encoding="utf-8"?>
-<w:hdr xmlns:wpc="http://schemas.microsoft.com/office/word/2010/wordprocessingCanvas" xmlns:mc="http://schemas.openxmlformats.org/markup-compatibility/2006" xmlns:o="urn:schemas-microsoft-com:office:office" xmlns:r="http://schemas.openxmlformats.org/officeDocument/2006/relationships" xmlns:m="http://schemas.openxmlformats.org/officeDocument/2006/math" xmlns:v="urn:schemas-microsoft-com:vml" xmlns:wp14="http://schemas.microsoft.com/office/word/2010/wordprocessingDrawing" xmlns:wp="http://schemas.openxmlformats.org/drawingml/2006/wordprocessingDrawing" xmlns:w10="urn:schemas-microsoft-com:office:word" xmlns:w="http://schemas.openxmlformats.org/wordprocessingml/2006/main" xmlns:w14="http://schemas.microsoft.com/office/word/2010/wordml" xmlns:w15="http://schemas.microsoft.com/office/word/2012/wordml" xmlns:wpg="http://schemas.microsoft.com/office/word/2010/wordprocessingGroup" xmlns:wpi="http://schemas.microsoft.com/office/word/2010/wordprocessingInk" xmlns:wne="http://schemas.microsoft.com/office/word/2006/wordml" xmlns:wps="http://schemas.microsoft.com/office/word/2010/wordprocessingShape" mc:Ignorable="w14 w15 wp14">
+<w:hdr xmlns:wpc="http://schemas.microsoft.com/office/word/2010/wordprocessingCanvas" xmlns:cx="http://schemas.microsoft.com/office/drawing/2014/chartex" xmlns:cx1="http://schemas.microsoft.com/office/drawing/2015/9/8/chartex" xmlns:cx2="http://schemas.microsoft.com/office/drawing/2015/10/21/chartex" xmlns:cx3="http://schemas.microsoft.com/office/drawing/2016/5/9/chartex" xmlns:cx4="http://schemas.microsoft.com/office/drawing/2016/5/10/chartex" xmlns:cx5="http://schemas.microsoft.com/office/drawing/2016/5/11/chartex" xmlns:cx6="http://schemas.microsoft.com/office/drawing/2016/5/12/chartex" xmlns:cx7="http://schemas.microsoft.com/office/drawing/2016/5/13/chartex" xmlns:cx8="http://schemas.microsoft.com/office/drawing/2016/5/14/chartex" xmlns:mc="http://schemas.openxmlformats.org/markup-compatibility/2006" xmlns:aink="http://schemas.microsoft.com/office/drawing/2016/ink" xmlns:am3d="http://schemas.microsoft.com/office/drawing/2017/model3d" xmlns:o="urn:schemas-microsoft-com:office:office" xmlns:oel="http://schemas.microsoft.com/office/2019/extlst" xmlns:r="http://schemas.openxmlformats.org/officeDocument/2006/relationships" xmlns:m="http://schemas.openxmlformats.org/officeDocument/2006/math" xmlns:v="urn:schemas-microsoft-com:vml" xmlns:wp14="http://schemas.microsoft.com/office/word/2010/wordprocessingDrawing" xmlns:wp="http://schemas.openxmlformats.org/drawingml/2006/wordprocessingDrawing" xmlns:w10="urn:schemas-microsoft-com:office:word" xmlns:w="http://schemas.openxmlformats.org/wordprocessingml/2006/main" xmlns:w14="http://schemas.microsoft.com/office/word/2010/wordml" xmlns:w15="http://schemas.microsoft.com/office/word/2012/wordml" xmlns:w16cex="http://schemas.microsoft.com/office/word/2018/wordml/cex" xmlns:w16cid="http://schemas.microsoft.com/office/word/2016/wordml/cid" xmlns:w16="http://schemas.microsoft.com/office/word/2018/wordml" xmlns:w16sdtdh="http://schemas.microsoft.com/office/word/2020/wordml/sdtdatahash" xmlns:w16se="http://schemas.microsoft.com/office/word/2015/wordml/symex" xmlns:wpg="http://schemas.microsoft.com/office/word/2010/wordprocessingGroup" xmlns:wpi="http://schemas.microsoft.com/office/word/2010/wordprocessingInk" xmlns:wne="http://schemas.microsoft.com/office/word/2006/wordml" xmlns:wps="http://schemas.microsoft.com/office/word/2010/wordprocessingShape" mc:Ignorable="w14 w15 w16se w16cid w16 w16cex w16sdtdh wp14">
   <w:p>
     <w:pPr>
-      <w:pStyle w:val="Header"/>
+      <w:pStyle w:val="Kopfzeile"/>
     </w:pPr>
     <w:r>
       <w:rPr>
@@ -2931,7 +3211,7 @@
                         <a14:useLocalDpi xmlns:a14="http://schemas.microsoft.com/office/drawing/2010/main" val="0"/>
                       </a:ext>
                       <a:ext uri="{96DAC541-7B7A-43D3-8B79-37D633B846F1}">
-                        <asvg:svgBlip xmlns:asvg="http://schemas.microsoft.com/office/drawing/2016/SVG/main" xmlns:w16se="http://schemas.microsoft.com/office/word/2015/wordml/symex" xmlns:w16sdtdh="http://schemas.microsoft.com/office/word/2020/wordml/sdtdatahash" xmlns:w16="http://schemas.microsoft.com/office/word/2018/wordml" xmlns:w16cid="http://schemas.microsoft.com/office/word/2016/wordml/cid" xmlns:w16cex="http://schemas.microsoft.com/office/word/2018/wordml/cex" xmlns:w="http://schemas.openxmlformats.org/wordprocessingml/2006/main" xmlns:w10="urn:schemas-microsoft-com:office:word" xmlns:v="urn:schemas-microsoft-com:vml" xmlns:oel="http://schemas.microsoft.com/office/2019/extlst" xmlns:o="urn:schemas-microsoft-com:office:office" xmlns:am3d="http://schemas.microsoft.com/office/drawing/2017/model3d" xmlns:aink="http://schemas.microsoft.com/office/drawing/2016/ink" xmlns:cx8="http://schemas.microsoft.com/office/drawing/2016/5/14/chartex" xmlns:cx7="http://schemas.microsoft.com/office/drawing/2016/5/13/chartex" xmlns:cx6="http://schemas.microsoft.com/office/drawing/2016/5/12/chartex" xmlns:cx5="http://schemas.microsoft.com/office/drawing/2016/5/11/chartex" xmlns:cx4="http://schemas.microsoft.com/office/drawing/2016/5/10/chartex" xmlns:cx3="http://schemas.microsoft.com/office/drawing/2016/5/9/chartex" xmlns:cx2="http://schemas.microsoft.com/office/drawing/2015/10/21/chartex" xmlns:cx1="http://schemas.microsoft.com/office/drawing/2015/9/8/chartex" xmlns:cx="http://schemas.microsoft.com/office/drawing/2014/chartex" xmlns="" r:embed="rId2"/>
+                        <asvg:svgBlip xmlns:asvg="http://schemas.microsoft.com/office/drawing/2016/SVG/main" r:embed="rId2"/>
                       </a:ext>
                     </a:extLst>
                   </a:blip>
@@ -2965,7 +3245,7 @@
 </file>
 
 <file path=word/numbering.xml><?xml version="1.0" encoding="utf-8"?>
-<w:numbering xmlns:wpc="http://schemas.microsoft.com/office/word/2010/wordprocessingCanvas" xmlns:mc="http://schemas.openxmlformats.org/markup-compatibility/2006" xmlns:o="urn:schemas-microsoft-com:office:office" xmlns:r="http://schemas.openxmlformats.org/officeDocument/2006/relationships" xmlns:m="http://schemas.openxmlformats.org/officeDocument/2006/math" xmlns:v="urn:schemas-microsoft-com:vml" xmlns:wp14="http://schemas.microsoft.com/office/word/2010/wordprocessingDrawing" xmlns:wp="http://schemas.openxmlformats.org/drawingml/2006/wordprocessingDrawing" xmlns:w10="urn:schemas-microsoft-com:office:word" xmlns:w="http://schemas.openxmlformats.org/wordprocessingml/2006/main" xmlns:w14="http://schemas.microsoft.com/office/word/2010/wordml" xmlns:w15="http://schemas.microsoft.com/office/word/2012/wordml" xmlns:wpg="http://schemas.microsoft.com/office/word/2010/wordprocessingGroup" xmlns:wpi="http://schemas.microsoft.com/office/word/2010/wordprocessingInk" xmlns:wne="http://schemas.microsoft.com/office/word/2006/wordml" xmlns:wps="http://schemas.microsoft.com/office/word/2010/wordprocessingShape" mc:Ignorable="w14 w15 wp14">
+<w:numbering xmlns:wpc="http://schemas.microsoft.com/office/word/2010/wordprocessingCanvas" xmlns:cx="http://schemas.microsoft.com/office/drawing/2014/chartex" xmlns:cx1="http://schemas.microsoft.com/office/drawing/2015/9/8/chartex" xmlns:cx2="http://schemas.microsoft.com/office/drawing/2015/10/21/chartex" xmlns:cx3="http://schemas.microsoft.com/office/drawing/2016/5/9/chartex" xmlns:cx4="http://schemas.microsoft.com/office/drawing/2016/5/10/chartex" xmlns:cx5="http://schemas.microsoft.com/office/drawing/2016/5/11/chartex" xmlns:cx6="http://schemas.microsoft.com/office/drawing/2016/5/12/chartex" xmlns:cx7="http://schemas.microsoft.com/office/drawing/2016/5/13/chartex" xmlns:cx8="http://schemas.microsoft.com/office/drawing/2016/5/14/chartex" xmlns:mc="http://schemas.openxmlformats.org/markup-compatibility/2006" xmlns:aink="http://schemas.microsoft.com/office/drawing/2016/ink" xmlns:am3d="http://schemas.microsoft.com/office/drawing/2017/model3d" xmlns:o="urn:schemas-microsoft-com:office:office" xmlns:oel="http://schemas.microsoft.com/office/2019/extlst" xmlns:r="http://schemas.openxmlformats.org/officeDocument/2006/relationships" xmlns:m="http://schemas.openxmlformats.org/officeDocument/2006/math" xmlns:v="urn:schemas-microsoft-com:vml" xmlns:wp14="http://schemas.microsoft.com/office/word/2010/wordprocessingDrawing" xmlns:wp="http://schemas.openxmlformats.org/drawingml/2006/wordprocessingDrawing" xmlns:w10="urn:schemas-microsoft-com:office:word" xmlns:w="http://schemas.openxmlformats.org/wordprocessingml/2006/main" xmlns:w14="http://schemas.microsoft.com/office/word/2010/wordml" xmlns:w15="http://schemas.microsoft.com/office/word/2012/wordml" xmlns:w16cex="http://schemas.microsoft.com/office/word/2018/wordml/cex" xmlns:w16cid="http://schemas.microsoft.com/office/word/2016/wordml/cid" xmlns:w16="http://schemas.microsoft.com/office/word/2018/wordml" xmlns:w16sdtdh="http://schemas.microsoft.com/office/word/2020/wordml/sdtdatahash" xmlns:w16se="http://schemas.microsoft.com/office/word/2015/wordml/symex" xmlns:wpg="http://schemas.microsoft.com/office/word/2010/wordprocessingGroup" xmlns:wpi="http://schemas.microsoft.com/office/word/2010/wordprocessingInk" xmlns:wne="http://schemas.microsoft.com/office/word/2006/wordml" xmlns:wps="http://schemas.microsoft.com/office/word/2010/wordprocessingShape" mc:Ignorable="w14 w15 w16se w16cid w16 w16cex w16sdtdh wp14">
   <w:abstractNum w:abstractNumId="0" w15:restartNumberingAfterBreak="0">
     <w:nsid w:val="FFFFFF7C"/>
     <w:multiLevelType w:val="singleLevel"/>
@@ -3041,7 +3321,7 @@
     <w:lvl w:ilvl="0">
       <w:start w:val="1"/>
       <w:numFmt w:val="bullet"/>
-      <w:pStyle w:val="ListBullet5"/>
+      <w:pStyle w:val="Aufzhlungszeichen5"/>
       <w:lvlText w:val=""/>
       <w:lvlJc w:val="left"/>
       <w:pPr>
@@ -3062,7 +3342,7 @@
     <w:lvl w:ilvl="0">
       <w:start w:val="1"/>
       <w:numFmt w:val="bullet"/>
-      <w:pStyle w:val="ListBullet4"/>
+      <w:pStyle w:val="Aufzhlungszeichen4"/>
       <w:lvlText w:val=""/>
       <w:lvlJc w:val="left"/>
       <w:pPr>
@@ -3083,7 +3363,7 @@
     <w:lvl w:ilvl="0">
       <w:start w:val="1"/>
       <w:numFmt w:val="bullet"/>
-      <w:pStyle w:val="ListBullet3"/>
+      <w:pStyle w:val="Aufzhlungszeichen3"/>
       <w:lvlText w:val=""/>
       <w:lvlJc w:val="left"/>
       <w:pPr>
@@ -3104,7 +3384,7 @@
     <w:lvl w:ilvl="0">
       <w:start w:val="1"/>
       <w:numFmt w:val="bullet"/>
-      <w:pStyle w:val="ListBullet2"/>
+      <w:pStyle w:val="Aufzhlungszeichen2"/>
       <w:lvlText w:val=""/>
       <w:lvlJc w:val="left"/>
       <w:pPr>
@@ -3142,7 +3422,7 @@
     <w:lvl w:ilvl="0">
       <w:start w:val="1"/>
       <w:numFmt w:val="bullet"/>
-      <w:pStyle w:val="ListBullet"/>
+      <w:pStyle w:val="Aufzhlungszeichen"/>
       <w:lvlText w:val=""/>
       <w:lvlJc w:val="left"/>
       <w:pPr>
@@ -4414,7 +4694,7 @@
     <w:lvl w:ilvl="4">
       <w:start w:val="1"/>
       <w:numFmt w:val="decimal"/>
-      <w:pStyle w:val="Heading5"/>
+      <w:pStyle w:val="berschrift5"/>
       <w:lvlText w:val="%1.%2.%3.%4.%5"/>
       <w:lvlJc w:val="left"/>
       <w:pPr>
@@ -4427,7 +4707,7 @@
     <w:lvl w:ilvl="5">
       <w:start w:val="1"/>
       <w:numFmt w:val="decimal"/>
-      <w:pStyle w:val="Heading6"/>
+      <w:pStyle w:val="berschrift6"/>
       <w:lvlText w:val="%1.%2.%3.%4.%5.%6"/>
       <w:lvlJc w:val="left"/>
       <w:pPr>
@@ -4440,7 +4720,7 @@
     <w:lvl w:ilvl="6">
       <w:start w:val="1"/>
       <w:numFmt w:val="decimal"/>
-      <w:pStyle w:val="Heading7"/>
+      <w:pStyle w:val="berschrift7"/>
       <w:lvlText w:val="%1.%2.%3.%4.%5.%6.%7"/>
       <w:lvlJc w:val="left"/>
       <w:pPr>
@@ -4453,7 +4733,7 @@
     <w:lvl w:ilvl="7">
       <w:start w:val="1"/>
       <w:numFmt w:val="decimal"/>
-      <w:pStyle w:val="Heading8"/>
+      <w:pStyle w:val="berschrift8"/>
       <w:lvlText w:val="%1.%2.%3.%4.%5.%6.%7.%8"/>
       <w:lvlJc w:val="left"/>
       <w:pPr>
@@ -4466,7 +4746,7 @@
     <w:lvl w:ilvl="8">
       <w:start w:val="1"/>
       <w:numFmt w:val="decimal"/>
-      <w:pStyle w:val="Heading9"/>
+      <w:pStyle w:val="berschrift9"/>
       <w:lvlText w:val="%1.%2.%3.%4.%5.%6.%7.%8.%9"/>
       <w:lvlJc w:val="left"/>
       <w:pPr>
@@ -5011,107 +5291,107 @@
     <w:tmpl w:val="95DC9FF8"/>
     <w:numStyleLink w:val="Bbc"/>
   </w:abstractNum>
-  <w:num w:numId="1">
+  <w:num w:numId="1" w16cid:durableId="1110050497">
     <w:abstractNumId w:val="12"/>
   </w:num>
-  <w:num w:numId="2">
+  <w:num w:numId="2" w16cid:durableId="293367943">
     <w:abstractNumId w:val="15"/>
   </w:num>
-  <w:num w:numId="3">
+  <w:num w:numId="3" w16cid:durableId="1333334925">
     <w:abstractNumId w:val="22"/>
   </w:num>
-  <w:num w:numId="4">
+  <w:num w:numId="4" w16cid:durableId="2101370567">
     <w:abstractNumId w:val="21"/>
   </w:num>
-  <w:num w:numId="5">
+  <w:num w:numId="5" w16cid:durableId="1903297810">
     <w:abstractNumId w:val="4"/>
   </w:num>
-  <w:num w:numId="6">
+  <w:num w:numId="6" w16cid:durableId="1683820791">
     <w:abstractNumId w:val="23"/>
   </w:num>
-  <w:num w:numId="7">
+  <w:num w:numId="7" w16cid:durableId="521012602">
     <w:abstractNumId w:val="5"/>
   </w:num>
-  <w:num w:numId="8">
+  <w:num w:numId="8" w16cid:durableId="1532452534">
     <w:abstractNumId w:val="25"/>
   </w:num>
-  <w:num w:numId="9">
+  <w:num w:numId="9" w16cid:durableId="1994210917">
     <w:abstractNumId w:val="27"/>
   </w:num>
-  <w:num w:numId="10">
+  <w:num w:numId="10" w16cid:durableId="897279719">
     <w:abstractNumId w:val="26"/>
   </w:num>
-  <w:num w:numId="11">
+  <w:num w:numId="11" w16cid:durableId="136412256">
     <w:abstractNumId w:val="10"/>
   </w:num>
-  <w:num w:numId="12">
+  <w:num w:numId="12" w16cid:durableId="1408189386">
     <w:abstractNumId w:val="24"/>
   </w:num>
-  <w:num w:numId="13">
+  <w:num w:numId="13" w16cid:durableId="53968762">
     <w:abstractNumId w:val="28"/>
   </w:num>
-  <w:num w:numId="14">
+  <w:num w:numId="14" w16cid:durableId="1257400704">
     <w:abstractNumId w:val="29"/>
   </w:num>
-  <w:num w:numId="15">
+  <w:num w:numId="15" w16cid:durableId="1717509983">
     <w:abstractNumId w:val="17"/>
   </w:num>
-  <w:num w:numId="16">
+  <w:num w:numId="16" w16cid:durableId="218368250">
     <w:abstractNumId w:val="16"/>
   </w:num>
-  <w:num w:numId="17">
+  <w:num w:numId="17" w16cid:durableId="2043506172">
     <w:abstractNumId w:val="31"/>
   </w:num>
-  <w:num w:numId="18">
+  <w:num w:numId="18" w16cid:durableId="183204419">
     <w:abstractNumId w:val="30"/>
   </w:num>
-  <w:num w:numId="19">
+  <w:num w:numId="19" w16cid:durableId="1224439944">
     <w:abstractNumId w:val="13"/>
   </w:num>
-  <w:num w:numId="20">
+  <w:num w:numId="20" w16cid:durableId="602222386">
     <w:abstractNumId w:val="9"/>
   </w:num>
-  <w:num w:numId="21">
+  <w:num w:numId="21" w16cid:durableId="1175462020">
     <w:abstractNumId w:val="20"/>
   </w:num>
-  <w:num w:numId="22">
+  <w:num w:numId="22" w16cid:durableId="2057270364">
     <w:abstractNumId w:val="18"/>
   </w:num>
-  <w:num w:numId="23">
+  <w:num w:numId="23" w16cid:durableId="1609894222">
     <w:abstractNumId w:val="0"/>
   </w:num>
-  <w:num w:numId="24">
+  <w:num w:numId="24" w16cid:durableId="1243105930">
     <w:abstractNumId w:val="1"/>
   </w:num>
-  <w:num w:numId="25">
+  <w:num w:numId="25" w16cid:durableId="891233926">
     <w:abstractNumId w:val="2"/>
   </w:num>
-  <w:num w:numId="26">
+  <w:num w:numId="26" w16cid:durableId="1521092044">
     <w:abstractNumId w:val="3"/>
   </w:num>
-  <w:num w:numId="27">
+  <w:num w:numId="27" w16cid:durableId="1727752023">
     <w:abstractNumId w:val="8"/>
   </w:num>
-  <w:num w:numId="28">
+  <w:num w:numId="28" w16cid:durableId="750204022">
     <w:abstractNumId w:val="6"/>
   </w:num>
-  <w:num w:numId="29">
+  <w:num w:numId="29" w16cid:durableId="230308081">
     <w:abstractNumId w:val="7"/>
   </w:num>
-  <w:num w:numId="30">
+  <w:num w:numId="30" w16cid:durableId="499126791">
     <w:abstractNumId w:val="19"/>
   </w:num>
-  <w:num w:numId="31">
+  <w:num w:numId="31" w16cid:durableId="806774979">
     <w:abstractNumId w:val="11"/>
   </w:num>
-  <w:num w:numId="32">
+  <w:num w:numId="32" w16cid:durableId="968516069">
     <w:abstractNumId w:val="14"/>
   </w:num>
 </w:numbering>
 </file>
 
 <file path=word/styles.xml><?xml version="1.0" encoding="utf-8"?>
-<w:styles xmlns:mc="http://schemas.openxmlformats.org/markup-compatibility/2006" xmlns:r="http://schemas.openxmlformats.org/officeDocument/2006/relationships" xmlns:w="http://schemas.openxmlformats.org/wordprocessingml/2006/main" xmlns:w14="http://schemas.microsoft.com/office/word/2010/wordml" xmlns:w15="http://schemas.microsoft.com/office/word/2012/wordml" mc:Ignorable="w14 w15">
+<w:styles xmlns:mc="http://schemas.openxmlformats.org/markup-compatibility/2006" xmlns:r="http://schemas.openxmlformats.org/officeDocument/2006/relationships" xmlns:w="http://schemas.openxmlformats.org/wordprocessingml/2006/main" xmlns:w14="http://schemas.microsoft.com/office/word/2010/wordml" xmlns:w15="http://schemas.microsoft.com/office/word/2012/wordml" xmlns:w16cex="http://schemas.microsoft.com/office/word/2018/wordml/cex" xmlns:w16cid="http://schemas.microsoft.com/office/word/2016/wordml/cid" xmlns:w16="http://schemas.microsoft.com/office/word/2018/wordml" xmlns:w16sdtdh="http://schemas.microsoft.com/office/word/2020/wordml/sdtdatahash" xmlns:w16se="http://schemas.microsoft.com/office/word/2015/wordml/symex" mc:Ignorable="w14 w15 w16se w16cid w16 w16cex w16sdtdh">
   <w:docDefaults>
     <w:rPrDefault>
       <w:rPr>
@@ -5127,7 +5407,7 @@
       </w:pPr>
     </w:pPrDefault>
   </w:docDefaults>
-  <w:latentStyles w:defLockedState="1" w:defUIPriority="99" w:defSemiHidden="0" w:defUnhideWhenUsed="0" w:defQFormat="0" w:count="371">
+  <w:latentStyles w:defLockedState="1" w:defUIPriority="99" w:defSemiHidden="0" w:defUnhideWhenUsed="0" w:defQFormat="0" w:count="376">
     <w:lsdException w:name="Normal" w:locked="0" w:uiPriority="0" w:qFormat="1"/>
     <w:lsdException w:name="heading 1" w:locked="0" w:uiPriority="9" w:qFormat="1"/>
     <w:lsdException w:name="heading 2" w:locked="0" w:semiHidden="1" w:uiPriority="9" w:unhideWhenUsed="1" w:qFormat="1"/>
@@ -5499,8 +5779,13 @@
     <w:lsdException w:name="List Table 5 Dark Accent 6" w:locked="0" w:uiPriority="50"/>
     <w:lsdException w:name="List Table 6 Colorful Accent 6" w:locked="0" w:uiPriority="51"/>
     <w:lsdException w:name="List Table 7 Colorful Accent 6" w:locked="0" w:uiPriority="52"/>
+    <w:lsdException w:name="Mention" w:locked="0" w:semiHidden="1" w:unhideWhenUsed="1"/>
+    <w:lsdException w:name="Smart Hyperlink" w:locked="0" w:semiHidden="1" w:unhideWhenUsed="1"/>
+    <w:lsdException w:name="Hashtag" w:locked="0" w:semiHidden="1" w:unhideWhenUsed="1"/>
+    <w:lsdException w:name="Unresolved Mention" w:locked="0" w:semiHidden="1" w:unhideWhenUsed="1"/>
+    <w:lsdException w:name="Smart Link" w:locked="0" w:semiHidden="1" w:unhideWhenUsed="1"/>
   </w:latentStyles>
-  <w:style w:type="paragraph" w:default="1" w:styleId="Normal">
+  <w:style w:type="paragraph" w:default="1" w:styleId="Standard">
     <w:name w:val="Normal"/>
     <w:aliases w:val="Lauftext"/>
     <w:qFormat/>
@@ -5512,11 +5797,11 @@
       <w:rFonts w:ascii="Titillium Web" w:hAnsi="Titillium Web"/>
     </w:rPr>
   </w:style>
-  <w:style w:type="paragraph" w:styleId="Heading1">
+  <w:style w:type="paragraph" w:styleId="berschrift1">
     <w:name w:val="heading 1"/>
     <w:aliases w:val="Überschrift 1 Electric Purple"/>
-    <w:next w:val="TOC4"/>
-    <w:link w:val="Heading1Char"/>
+    <w:next w:val="Verzeichnis4"/>
+    <w:link w:val="berschrift1Zchn"/>
     <w:uiPriority w:val="9"/>
     <w:qFormat/>
     <w:rsid w:val="00911F97"/>
@@ -5548,11 +5833,11 @@
       </w14:textFill>
     </w:rPr>
   </w:style>
-  <w:style w:type="paragraph" w:styleId="Heading2">
+  <w:style w:type="paragraph" w:styleId="berschrift2">
     <w:name w:val="heading 2"/>
-    <w:basedOn w:val="Normal"/>
-    <w:next w:val="Normal"/>
-    <w:link w:val="Heading2Char"/>
+    <w:basedOn w:val="Standard"/>
+    <w:next w:val="Standard"/>
+    <w:link w:val="berschrift2Zchn"/>
     <w:uiPriority w:val="9"/>
     <w:qFormat/>
     <w:rsid w:val="0013471D"/>
@@ -5573,11 +5858,11 @@
       <w:szCs w:val="36"/>
     </w:rPr>
   </w:style>
-  <w:style w:type="paragraph" w:styleId="Heading3">
+  <w:style w:type="paragraph" w:styleId="berschrift3">
     <w:name w:val="heading 3"/>
-    <w:basedOn w:val="Normal"/>
-    <w:next w:val="Normal"/>
-    <w:link w:val="Heading3Char"/>
+    <w:basedOn w:val="Standard"/>
+    <w:next w:val="Standard"/>
+    <w:link w:val="berschrift3Zchn"/>
     <w:uiPriority w:val="9"/>
     <w:qFormat/>
     <w:rsid w:val="000F03B1"/>
@@ -5595,11 +5880,11 @@
       <w:sz w:val="28"/>
     </w:rPr>
   </w:style>
-  <w:style w:type="paragraph" w:styleId="Heading4">
+  <w:style w:type="paragraph" w:styleId="berschrift4">
     <w:name w:val="heading 4"/>
-    <w:basedOn w:val="Normal"/>
-    <w:next w:val="Normal"/>
-    <w:link w:val="Heading4Char"/>
+    <w:basedOn w:val="Standard"/>
+    <w:next w:val="Standard"/>
+    <w:link w:val="berschrift4Zchn"/>
     <w:uiPriority w:val="9"/>
     <w:qFormat/>
     <w:locked/>
@@ -5612,11 +5897,11 @@
       <w:b/>
     </w:rPr>
   </w:style>
-  <w:style w:type="paragraph" w:styleId="Heading5">
+  <w:style w:type="paragraph" w:styleId="berschrift5">
     <w:name w:val="heading 5"/>
-    <w:basedOn w:val="Normal"/>
-    <w:next w:val="Normal"/>
-    <w:link w:val="Heading5Char"/>
+    <w:basedOn w:val="Standard"/>
+    <w:next w:val="Standard"/>
+    <w:link w:val="berschrift5Zchn"/>
     <w:uiPriority w:val="9"/>
     <w:semiHidden/>
     <w:qFormat/>
@@ -5637,11 +5922,11 @@
       <w:color w:val="962E27" w:themeColor="accent1" w:themeShade="BF"/>
     </w:rPr>
   </w:style>
-  <w:style w:type="paragraph" w:styleId="Heading6">
+  <w:style w:type="paragraph" w:styleId="berschrift6">
     <w:name w:val="heading 6"/>
-    <w:basedOn w:val="Normal"/>
-    <w:next w:val="Normal"/>
-    <w:link w:val="Heading6Char"/>
+    <w:basedOn w:val="Standard"/>
+    <w:next w:val="Standard"/>
+    <w:link w:val="berschrift6Zchn"/>
     <w:uiPriority w:val="9"/>
     <w:semiHidden/>
     <w:qFormat/>
@@ -5662,11 +5947,11 @@
       <w:color w:val="641E1A" w:themeColor="accent1" w:themeShade="7F"/>
     </w:rPr>
   </w:style>
-  <w:style w:type="paragraph" w:styleId="Heading7">
+  <w:style w:type="paragraph" w:styleId="berschrift7">
     <w:name w:val="heading 7"/>
-    <w:basedOn w:val="Normal"/>
-    <w:next w:val="Normal"/>
-    <w:link w:val="Heading7Char"/>
+    <w:basedOn w:val="Standard"/>
+    <w:next w:val="Standard"/>
+    <w:link w:val="berschrift7Zchn"/>
     <w:uiPriority w:val="9"/>
     <w:semiHidden/>
     <w:qFormat/>
@@ -5689,11 +5974,11 @@
       <w:color w:val="641E1A" w:themeColor="accent1" w:themeShade="7F"/>
     </w:rPr>
   </w:style>
-  <w:style w:type="paragraph" w:styleId="Heading8">
+  <w:style w:type="paragraph" w:styleId="berschrift8">
     <w:name w:val="heading 8"/>
-    <w:basedOn w:val="Normal"/>
-    <w:next w:val="Normal"/>
-    <w:link w:val="Heading8Char"/>
+    <w:basedOn w:val="Standard"/>
+    <w:next w:val="Standard"/>
+    <w:link w:val="berschrift8Zchn"/>
     <w:uiPriority w:val="9"/>
     <w:semiHidden/>
     <w:qFormat/>
@@ -5716,11 +6001,11 @@
       <w:szCs w:val="21"/>
     </w:rPr>
   </w:style>
-  <w:style w:type="paragraph" w:styleId="Heading9">
+  <w:style w:type="paragraph" w:styleId="berschrift9">
     <w:name w:val="heading 9"/>
-    <w:basedOn w:val="Normal"/>
-    <w:next w:val="Normal"/>
-    <w:link w:val="Heading9Char"/>
+    <w:basedOn w:val="Standard"/>
+    <w:next w:val="Standard"/>
+    <w:link w:val="berschrift9Zchn"/>
     <w:uiPriority w:val="9"/>
     <w:semiHidden/>
     <w:qFormat/>
@@ -5745,13 +6030,13 @@
       <w:szCs w:val="21"/>
     </w:rPr>
   </w:style>
-  <w:style w:type="character" w:default="1" w:styleId="DefaultParagraphFont">
+  <w:style w:type="character" w:default="1" w:styleId="Absatz-Standardschriftart">
     <w:name w:val="Default Paragraph Font"/>
     <w:uiPriority w:val="1"/>
     <w:semiHidden/>
     <w:unhideWhenUsed/>
   </w:style>
-  <w:style w:type="table" w:default="1" w:styleId="TableNormal">
+  <w:style w:type="table" w:default="1" w:styleId="NormaleTabelle">
     <w:name w:val="Normal Table"/>
     <w:uiPriority w:val="99"/>
     <w:semiHidden/>
@@ -5766,17 +6051,17 @@
       </w:tblCellMar>
     </w:tblPr>
   </w:style>
-  <w:style w:type="numbering" w:default="1" w:styleId="NoList">
+  <w:style w:type="numbering" w:default="1" w:styleId="KeineListe">
     <w:name w:val="No List"/>
     <w:uiPriority w:val="99"/>
     <w:semiHidden/>
     <w:unhideWhenUsed/>
   </w:style>
-  <w:style w:type="character" w:customStyle="1" w:styleId="Heading1Char">
-    <w:name w:val="Heading 1 Char"/>
-    <w:aliases w:val="Überschrift 1 Electric Purple Char"/>
-    <w:basedOn w:val="DefaultParagraphFont"/>
-    <w:link w:val="Heading1"/>
+  <w:style w:type="character" w:customStyle="1" w:styleId="berschrift1Zchn">
+    <w:name w:val="Überschrift 1 Zchn"/>
+    <w:aliases w:val="Überschrift 1 Electric Purple Zchn"/>
+    <w:basedOn w:val="Absatz-Standardschriftart"/>
+    <w:link w:val="berschrift1"/>
     <w:uiPriority w:val="9"/>
     <w:rsid w:val="00911F97"/>
     <w:rPr>
@@ -5801,10 +6086,10 @@
       </w14:textFill>
     </w:rPr>
   </w:style>
-  <w:style w:type="character" w:customStyle="1" w:styleId="Heading2Char">
-    <w:name w:val="Heading 2 Char"/>
-    <w:basedOn w:val="DefaultParagraphFont"/>
-    <w:link w:val="Heading2"/>
+  <w:style w:type="character" w:customStyle="1" w:styleId="berschrift2Zchn">
+    <w:name w:val="Überschrift 2 Zchn"/>
+    <w:basedOn w:val="Absatz-Standardschriftart"/>
+    <w:link w:val="berschrift2"/>
     <w:uiPriority w:val="9"/>
     <w:rsid w:val="0013471D"/>
     <w:rPr>
@@ -5814,10 +6099,10 @@
       <w:szCs w:val="36"/>
     </w:rPr>
   </w:style>
-  <w:style w:type="character" w:customStyle="1" w:styleId="Heading3Char">
-    <w:name w:val="Heading 3 Char"/>
-    <w:basedOn w:val="DefaultParagraphFont"/>
-    <w:link w:val="Heading3"/>
+  <w:style w:type="character" w:customStyle="1" w:styleId="berschrift3Zchn">
+    <w:name w:val="Überschrift 3 Zchn"/>
+    <w:basedOn w:val="Absatz-Standardschriftart"/>
+    <w:link w:val="berschrift3"/>
     <w:uiPriority w:val="9"/>
     <w:rsid w:val="000F03B1"/>
     <w:rPr>
@@ -5827,11 +6112,11 @@
       <w:sz w:val="28"/>
     </w:rPr>
   </w:style>
-  <w:style w:type="paragraph" w:styleId="Quote">
+  <w:style w:type="paragraph" w:styleId="Zitat">
     <w:name w:val="Quote"/>
-    <w:basedOn w:val="Normal"/>
-    <w:next w:val="Normal"/>
-    <w:link w:val="QuoteChar"/>
+    <w:basedOn w:val="Standard"/>
+    <w:next w:val="Standard"/>
+    <w:link w:val="ZitatZchn"/>
     <w:uiPriority w:val="29"/>
     <w:rsid w:val="009D2934"/>
     <w:pPr>
@@ -5844,10 +6129,10 @@
       <w:color w:val="000000" w:themeColor="text1"/>
     </w:rPr>
   </w:style>
-  <w:style w:type="character" w:customStyle="1" w:styleId="QuoteChar">
-    <w:name w:val="Quote Char"/>
-    <w:basedOn w:val="DefaultParagraphFont"/>
-    <w:link w:val="Quote"/>
+  <w:style w:type="character" w:customStyle="1" w:styleId="ZitatZchn">
+    <w:name w:val="Zitat Zchn"/>
+    <w:basedOn w:val="Absatz-Standardschriftart"/>
+    <w:link w:val="Zitat"/>
     <w:uiPriority w:val="29"/>
     <w:rsid w:val="009D2934"/>
     <w:rPr>
@@ -5857,9 +6142,9 @@
       <w:color w:val="000000" w:themeColor="text1"/>
     </w:rPr>
   </w:style>
-  <w:style w:type="paragraph" w:styleId="ListParagraph">
+  <w:style w:type="paragraph" w:styleId="Listenabsatz">
     <w:name w:val="List Paragraph"/>
-    <w:basedOn w:val="Normal"/>
+    <w:basedOn w:val="Standard"/>
     <w:uiPriority w:val="34"/>
     <w:qFormat/>
     <w:locked/>
@@ -5879,10 +6164,10 @@
       </w:numPr>
     </w:pPr>
   </w:style>
-  <w:style w:type="paragraph" w:styleId="Header">
+  <w:style w:type="paragraph" w:styleId="Kopfzeile">
     <w:name w:val="header"/>
-    <w:basedOn w:val="Normal"/>
-    <w:link w:val="HeaderChar"/>
+    <w:basedOn w:val="Standard"/>
+    <w:link w:val="KopfzeileZchn"/>
     <w:uiPriority w:val="99"/>
     <w:unhideWhenUsed/>
     <w:locked/>
@@ -5894,20 +6179,20 @@
       </w:tabs>
     </w:pPr>
   </w:style>
-  <w:style w:type="character" w:customStyle="1" w:styleId="HeaderChar">
-    <w:name w:val="Header Char"/>
-    <w:basedOn w:val="DefaultParagraphFont"/>
-    <w:link w:val="Header"/>
+  <w:style w:type="character" w:customStyle="1" w:styleId="KopfzeileZchn">
+    <w:name w:val="Kopfzeile Zchn"/>
+    <w:basedOn w:val="Absatz-Standardschriftart"/>
+    <w:link w:val="Kopfzeile"/>
     <w:uiPriority w:val="99"/>
     <w:rsid w:val="00BC0D6E"/>
     <w:rPr>
       <w:rFonts w:ascii="Titillium" w:hAnsi="Titillium"/>
     </w:rPr>
   </w:style>
-  <w:style w:type="paragraph" w:styleId="Footer">
+  <w:style w:type="paragraph" w:styleId="Fuzeile">
     <w:name w:val="footer"/>
-    <w:basedOn w:val="Normal"/>
-    <w:link w:val="FooterChar"/>
+    <w:basedOn w:val="Standard"/>
+    <w:link w:val="FuzeileZchn"/>
     <w:uiPriority w:val="99"/>
     <w:unhideWhenUsed/>
     <w:locked/>
@@ -5919,20 +6204,20 @@
       </w:tabs>
     </w:pPr>
   </w:style>
-  <w:style w:type="character" w:customStyle="1" w:styleId="FooterChar">
-    <w:name w:val="Footer Char"/>
-    <w:basedOn w:val="DefaultParagraphFont"/>
-    <w:link w:val="Footer"/>
+  <w:style w:type="character" w:customStyle="1" w:styleId="FuzeileZchn">
+    <w:name w:val="Fußzeile Zchn"/>
+    <w:basedOn w:val="Absatz-Standardschriftart"/>
+    <w:link w:val="Fuzeile"/>
     <w:uiPriority w:val="99"/>
     <w:rsid w:val="00BC0D6E"/>
     <w:rPr>
       <w:rFonts w:ascii="Titillium" w:hAnsi="Titillium"/>
     </w:rPr>
   </w:style>
-  <w:style w:type="table" w:styleId="TableGrid">
+  <w:style w:type="table" w:styleId="Tabellenraster">
     <w:name w:val="Table Grid"/>
     <w:aliases w:val="Bbc Tabelle (technisch)"/>
-    <w:basedOn w:val="TableNormal"/>
+    <w:basedOn w:val="NormaleTabelle"/>
     <w:uiPriority w:val="39"/>
     <w:rsid w:val="00B72F28"/>
     <w:pPr>
@@ -5981,8 +6266,8 @@
   </w:style>
   <w:style w:type="paragraph" w:customStyle="1" w:styleId="berschrift2ohneabstnde">
     <w:name w:val="Überschrift 2 ohne abstände"/>
-    <w:basedOn w:val="Heading2"/>
-    <w:next w:val="Normal"/>
+    <w:basedOn w:val="berschrift2"/>
+    <w:next w:val="Standard"/>
     <w:uiPriority w:val="74"/>
     <w:rsid w:val="002D31A8"/>
     <w:pPr>
@@ -5991,7 +6276,7 @@
   </w:style>
   <w:style w:type="paragraph" w:customStyle="1" w:styleId="Tabellenkopfzeile">
     <w:name w:val="Tabellenkopfzeile"/>
-    <w:basedOn w:val="Normal"/>
+    <w:basedOn w:val="Standard"/>
     <w:uiPriority w:val="73"/>
     <w:qFormat/>
     <w:rsid w:val="00A562DD"/>
@@ -6005,7 +6290,7 @@
   </w:style>
   <w:style w:type="paragraph" w:customStyle="1" w:styleId="Tabellentext">
     <w:name w:val="Tabellentext"/>
-    <w:basedOn w:val="Normal"/>
+    <w:basedOn w:val="Standard"/>
     <w:uiPriority w:val="73"/>
     <w:qFormat/>
     <w:rsid w:val="00B67A51"/>
@@ -6016,10 +6301,10 @@
       <w:color w:val="000000" w:themeColor="text1"/>
     </w:rPr>
   </w:style>
-  <w:style w:type="paragraph" w:styleId="TOCHeading">
+  <w:style w:type="paragraph" w:styleId="Inhaltsverzeichnisberschrift">
     <w:name w:val="TOC Heading"/>
-    <w:basedOn w:val="Heading1"/>
-    <w:next w:val="Normal"/>
+    <w:basedOn w:val="berschrift1"/>
+    <w:next w:val="Standard"/>
     <w:uiPriority w:val="39"/>
     <w:semiHidden/>
     <w:qFormat/>
@@ -6034,10 +6319,10 @@
       <w:lang w:eastAsia="de-CH"/>
     </w:rPr>
   </w:style>
-  <w:style w:type="paragraph" w:styleId="TOC1">
+  <w:style w:type="paragraph" w:styleId="Verzeichnis1">
     <w:name w:val="toc 1"/>
-    <w:basedOn w:val="Normal"/>
-    <w:next w:val="Normal"/>
+    <w:basedOn w:val="Standard"/>
+    <w:next w:val="Standard"/>
     <w:autoRedefine/>
     <w:uiPriority w:val="39"/>
     <w:locked/>
@@ -6054,10 +6339,10 @@
       <w:noProof/>
     </w:rPr>
   </w:style>
-  <w:style w:type="paragraph" w:styleId="TOC2">
+  <w:style w:type="paragraph" w:styleId="Verzeichnis2">
     <w:name w:val="toc 2"/>
-    <w:basedOn w:val="Normal"/>
-    <w:next w:val="Normal"/>
+    <w:basedOn w:val="Standard"/>
+    <w:next w:val="Standard"/>
     <w:autoRedefine/>
     <w:uiPriority w:val="39"/>
     <w:locked/>
@@ -6075,10 +6360,10 @@
       <w:color w:val="009EE3"/>
     </w:rPr>
   </w:style>
-  <w:style w:type="paragraph" w:styleId="TOC3">
+  <w:style w:type="paragraph" w:styleId="Verzeichnis3">
     <w:name w:val="toc 3"/>
-    <w:basedOn w:val="Normal"/>
-    <w:next w:val="Normal"/>
+    <w:basedOn w:val="Standard"/>
+    <w:next w:val="Standard"/>
     <w:autoRedefine/>
     <w:uiPriority w:val="39"/>
     <w:locked/>
@@ -6094,7 +6379,7 @@
   </w:style>
   <w:style w:type="character" w:styleId="Hyperlink">
     <w:name w:val="Hyperlink"/>
-    <w:basedOn w:val="DefaultParagraphFont"/>
+    <w:basedOn w:val="Absatz-Standardschriftart"/>
     <w:uiPriority w:val="99"/>
     <w:unhideWhenUsed/>
     <w:locked/>
@@ -6104,10 +6389,10 @@
       <w:u w:val="single"/>
     </w:rPr>
   </w:style>
-  <w:style w:type="character" w:customStyle="1" w:styleId="Heading4Char">
-    <w:name w:val="Heading 4 Char"/>
-    <w:basedOn w:val="DefaultParagraphFont"/>
-    <w:link w:val="Heading4"/>
+  <w:style w:type="character" w:customStyle="1" w:styleId="berschrift4Zchn">
+    <w:name w:val="Überschrift 4 Zchn"/>
+    <w:basedOn w:val="Absatz-Standardschriftart"/>
+    <w:link w:val="berschrift4"/>
     <w:uiPriority w:val="9"/>
     <w:rsid w:val="00DB211C"/>
     <w:rPr>
@@ -6115,10 +6400,10 @@
       <w:b/>
     </w:rPr>
   </w:style>
-  <w:style w:type="character" w:customStyle="1" w:styleId="Heading5Char">
-    <w:name w:val="Heading 5 Char"/>
-    <w:basedOn w:val="DefaultParagraphFont"/>
-    <w:link w:val="Heading5"/>
+  <w:style w:type="character" w:customStyle="1" w:styleId="berschrift5Zchn">
+    <w:name w:val="Überschrift 5 Zchn"/>
+    <w:basedOn w:val="Absatz-Standardschriftart"/>
+    <w:link w:val="berschrift5"/>
     <w:uiPriority w:val="9"/>
     <w:semiHidden/>
     <w:rsid w:val="00B546C8"/>
@@ -6127,10 +6412,10 @@
       <w:color w:val="962E27" w:themeColor="accent1" w:themeShade="BF"/>
     </w:rPr>
   </w:style>
-  <w:style w:type="character" w:customStyle="1" w:styleId="Heading6Char">
-    <w:name w:val="Heading 6 Char"/>
-    <w:basedOn w:val="DefaultParagraphFont"/>
-    <w:link w:val="Heading6"/>
+  <w:style w:type="character" w:customStyle="1" w:styleId="berschrift6Zchn">
+    <w:name w:val="Überschrift 6 Zchn"/>
+    <w:basedOn w:val="Absatz-Standardschriftart"/>
+    <w:link w:val="berschrift6"/>
     <w:uiPriority w:val="9"/>
     <w:semiHidden/>
     <w:rsid w:val="00B546C8"/>
@@ -6139,10 +6424,10 @@
       <w:color w:val="641E1A" w:themeColor="accent1" w:themeShade="7F"/>
     </w:rPr>
   </w:style>
-  <w:style w:type="character" w:customStyle="1" w:styleId="Heading7Char">
-    <w:name w:val="Heading 7 Char"/>
-    <w:basedOn w:val="DefaultParagraphFont"/>
-    <w:link w:val="Heading7"/>
+  <w:style w:type="character" w:customStyle="1" w:styleId="berschrift7Zchn">
+    <w:name w:val="Überschrift 7 Zchn"/>
+    <w:basedOn w:val="Absatz-Standardschriftart"/>
+    <w:link w:val="berschrift7"/>
     <w:uiPriority w:val="9"/>
     <w:semiHidden/>
     <w:rsid w:val="00B546C8"/>
@@ -6153,10 +6438,10 @@
       <w:color w:val="641E1A" w:themeColor="accent1" w:themeShade="7F"/>
     </w:rPr>
   </w:style>
-  <w:style w:type="character" w:customStyle="1" w:styleId="Heading8Char">
-    <w:name w:val="Heading 8 Char"/>
-    <w:basedOn w:val="DefaultParagraphFont"/>
-    <w:link w:val="Heading8"/>
+  <w:style w:type="character" w:customStyle="1" w:styleId="berschrift8Zchn">
+    <w:name w:val="Überschrift 8 Zchn"/>
+    <w:basedOn w:val="Absatz-Standardschriftart"/>
+    <w:link w:val="berschrift8"/>
     <w:uiPriority w:val="9"/>
     <w:semiHidden/>
     <w:rsid w:val="00B546C8"/>
@@ -6167,10 +6452,10 @@
       <w:szCs w:val="21"/>
     </w:rPr>
   </w:style>
-  <w:style w:type="character" w:customStyle="1" w:styleId="Heading9Char">
-    <w:name w:val="Heading 9 Char"/>
-    <w:basedOn w:val="DefaultParagraphFont"/>
-    <w:link w:val="Heading9"/>
+  <w:style w:type="character" w:customStyle="1" w:styleId="berschrift9Zchn">
+    <w:name w:val="Überschrift 9 Zchn"/>
+    <w:basedOn w:val="Absatz-Standardschriftart"/>
+    <w:link w:val="berschrift9"/>
     <w:uiPriority w:val="9"/>
     <w:semiHidden/>
     <w:rsid w:val="00B546C8"/>
@@ -6183,9 +6468,9 @@
       <w:szCs w:val="21"/>
     </w:rPr>
   </w:style>
-  <w:style w:type="table" w:styleId="GridTable1Light">
+  <w:style w:type="table" w:styleId="Gitternetztabelle1hell">
     <w:name w:val="Grid Table 1 Light"/>
-    <w:basedOn w:val="TableNormal"/>
+    <w:basedOn w:val="NormaleTabelle"/>
     <w:uiPriority w:val="46"/>
     <w:rsid w:val="00FD20FA"/>
     <w:pPr>
@@ -6240,9 +6525,9 @@
       </w:rPr>
     </w:tblStylePr>
   </w:style>
-  <w:style w:type="table" w:styleId="GridTable1Light-Accent1">
+  <w:style w:type="table" w:styleId="Gitternetztabelle1hellAkzent1">
     <w:name w:val="Grid Table 1 Light Accent 1"/>
-    <w:basedOn w:val="TableNormal"/>
+    <w:basedOn w:val="NormaleTabelle"/>
     <w:uiPriority w:val="46"/>
     <w:rsid w:val="00FD20FA"/>
     <w:pPr>
@@ -6297,9 +6582,9 @@
       </w:rPr>
     </w:tblStylePr>
   </w:style>
-  <w:style w:type="table" w:styleId="PlainTable3">
+  <w:style w:type="table" w:styleId="EinfacheTabelle3">
     <w:name w:val="Plain Table 3"/>
-    <w:basedOn w:val="TableNormal"/>
+    <w:basedOn w:val="NormaleTabelle"/>
     <w:uiPriority w:val="43"/>
     <w:rsid w:val="00D72281"/>
     <w:pPr>
@@ -6390,7 +6675,7 @@
       </w:tcPr>
     </w:tblStylePr>
   </w:style>
-  <w:style w:type="paragraph" w:styleId="NoSpacing">
+  <w:style w:type="paragraph" w:styleId="KeinLeerraum">
     <w:name w:val="No Spacing"/>
     <w:uiPriority w:val="1"/>
     <w:semiHidden/>
@@ -6403,12 +6688,12 @@
       <w:rFonts w:ascii="Titillium Web" w:hAnsi="Titillium Web"/>
     </w:rPr>
   </w:style>
-  <w:style w:type="paragraph" w:styleId="Subtitle">
+  <w:style w:type="paragraph" w:styleId="Untertitel">
     <w:name w:val="Subtitle"/>
     <w:aliases w:val="Untertitel_Short"/>
-    <w:basedOn w:val="Normal"/>
-    <w:next w:val="Normal"/>
-    <w:link w:val="SubtitleChar"/>
+    <w:basedOn w:val="Standard"/>
+    <w:next w:val="Standard"/>
+    <w:link w:val="UntertitelZchn"/>
     <w:uiPriority w:val="11"/>
     <w:semiHidden/>
     <w:locked/>
@@ -6425,9 +6710,9 @@
       <w:spacing w:val="15"/>
     </w:rPr>
   </w:style>
-  <w:style w:type="table" w:styleId="ListTable5Dark-Accent2">
+  <w:style w:type="table" w:styleId="Listentabelle5dunkelAkzent2">
     <w:name w:val="List Table 5 Dark Accent 2"/>
-    <w:basedOn w:val="TableNormal"/>
+    <w:basedOn w:val="NormaleTabelle"/>
     <w:uiPriority w:val="50"/>
     <w:rsid w:val="00213F61"/>
     <w:pPr>
@@ -6559,9 +6844,9 @@
       </w:tcPr>
     </w:tblStylePr>
   </w:style>
-  <w:style w:type="table" w:styleId="TableGridLight">
+  <w:style w:type="table" w:styleId="TabellemithellemGitternetz">
     <w:name w:val="Grid Table Light"/>
-    <w:basedOn w:val="TableNormal"/>
+    <w:basedOn w:val="NormaleTabelle"/>
     <w:uiPriority w:val="40"/>
     <w:rsid w:val="002D31A8"/>
     <w:pPr>
@@ -6580,7 +6865,7 @@
   </w:style>
   <w:style w:type="paragraph" w:customStyle="1" w:styleId="Nummerierung">
     <w:name w:val="Nummerierung"/>
-    <w:basedOn w:val="Normal"/>
+    <w:basedOn w:val="Standard"/>
     <w:link w:val="NummerierungZchn"/>
     <w:rsid w:val="00640D02"/>
     <w:pPr>
@@ -6593,7 +6878,7 @@
   </w:style>
   <w:style w:type="character" w:customStyle="1" w:styleId="NummerierungZchn">
     <w:name w:val="Nummerierung Zchn"/>
-    <w:basedOn w:val="DefaultParagraphFont"/>
+    <w:basedOn w:val="Absatz-Standardschriftart"/>
     <w:link w:val="Nummerierung"/>
     <w:rsid w:val="00640D02"/>
     <w:rPr>
@@ -6602,7 +6887,7 @@
   </w:style>
   <w:style w:type="table" w:customStyle="1" w:styleId="BbcTabellesthetisch">
     <w:name w:val="Bbc Tabelle (ästhetisch)"/>
-    <w:basedOn w:val="TableGrid"/>
+    <w:basedOn w:val="Tabellenraster"/>
     <w:uiPriority w:val="99"/>
     <w:rsid w:val="0035530E"/>
     <w:tblPr>
@@ -6719,10 +7004,10 @@
       </w:tcPr>
     </w:tblStylePr>
   </w:style>
-  <w:style w:type="paragraph" w:styleId="Caption">
+  <w:style w:type="paragraph" w:styleId="Beschriftung">
     <w:name w:val="caption"/>
-    <w:basedOn w:val="Normal"/>
-    <w:next w:val="Normal"/>
+    <w:basedOn w:val="Standard"/>
+    <w:next w:val="Standard"/>
     <w:uiPriority w:val="35"/>
     <w:semiHidden/>
     <w:unhideWhenUsed/>
@@ -6740,10 +7025,10 @@
       <w:szCs w:val="18"/>
     </w:rPr>
   </w:style>
-  <w:style w:type="paragraph" w:styleId="TOC4">
+  <w:style w:type="paragraph" w:styleId="Verzeichnis4">
     <w:name w:val="toc 4"/>
-    <w:basedOn w:val="Normal"/>
-    <w:next w:val="Normal"/>
+    <w:basedOn w:val="Standard"/>
+    <w:next w:val="Standard"/>
     <w:autoRedefine/>
     <w:uiPriority w:val="39"/>
     <w:semiHidden/>
@@ -6754,11 +7039,11 @@
       <w:ind w:left="660"/>
     </w:pPr>
   </w:style>
-  <w:style w:type="character" w:customStyle="1" w:styleId="SubtitleChar">
-    <w:name w:val="Subtitle Char"/>
-    <w:aliases w:val="Untertitel_Short Char"/>
-    <w:basedOn w:val="DefaultParagraphFont"/>
-    <w:link w:val="Subtitle"/>
+  <w:style w:type="character" w:customStyle="1" w:styleId="UntertitelZchn">
+    <w:name w:val="Untertitel Zchn"/>
+    <w:aliases w:val="Untertitel_Short Zchn"/>
+    <w:basedOn w:val="Absatz-Standardschriftart"/>
+    <w:link w:val="Untertitel"/>
     <w:uiPriority w:val="11"/>
     <w:semiHidden/>
     <w:rsid w:val="00936EF0"/>
@@ -6770,7 +7055,7 @@
   </w:style>
   <w:style w:type="paragraph" w:customStyle="1" w:styleId="berschriftMysticBlue">
     <w:name w:val="Überschrift Mystic Blue"/>
-    <w:basedOn w:val="Heading1"/>
+    <w:basedOn w:val="berschrift1"/>
     <w:qFormat/>
     <w:rsid w:val="00812EFD"/>
     <w:rPr>
@@ -6791,7 +7076,7 @@
   </w:style>
   <w:style w:type="paragraph" w:customStyle="1" w:styleId="berschriftInnovationBlue">
     <w:name w:val="Überschrift Innovation Blue"/>
-    <w:basedOn w:val="Normal"/>
+    <w:basedOn w:val="Standard"/>
     <w:qFormat/>
     <w:rsid w:val="00812EFD"/>
     <w:pPr>
@@ -6843,7 +7128,7 @@
       </w14:textFill>
     </w:rPr>
   </w:style>
-  <w:style w:type="paragraph" w:styleId="Revision">
+  <w:style w:type="paragraph" w:styleId="berarbeitung">
     <w:name w:val="Revision"/>
     <w:hidden/>
     <w:uiPriority w:val="99"/>
@@ -6856,9 +7141,9 @@
       <w:rFonts w:ascii="Titillium" w:hAnsi="Titillium"/>
     </w:rPr>
   </w:style>
-  <w:style w:type="paragraph" w:styleId="ListBullet2">
+  <w:style w:type="paragraph" w:styleId="Aufzhlungszeichen2">
     <w:name w:val="List Bullet 2"/>
-    <w:basedOn w:val="Normal"/>
+    <w:basedOn w:val="Standard"/>
     <w:uiPriority w:val="99"/>
     <w:semiHidden/>
     <w:qFormat/>
@@ -6874,9 +7159,9 @@
       <w:rFonts w:ascii="Titillium Web ExtraLight" w:hAnsi="Titillium Web ExtraLight"/>
     </w:rPr>
   </w:style>
-  <w:style w:type="paragraph" w:styleId="ListBullet3">
+  <w:style w:type="paragraph" w:styleId="Aufzhlungszeichen3">
     <w:name w:val="List Bullet 3"/>
-    <w:basedOn w:val="Normal"/>
+    <w:basedOn w:val="Standard"/>
     <w:uiPriority w:val="99"/>
     <w:semiHidden/>
     <w:qFormat/>
@@ -6892,9 +7177,9 @@
       <w:rFonts w:ascii="Titillium Web ExtraLight" w:hAnsi="Titillium Web ExtraLight"/>
     </w:rPr>
   </w:style>
-  <w:style w:type="paragraph" w:styleId="ListBullet4">
+  <w:style w:type="paragraph" w:styleId="Aufzhlungszeichen4">
     <w:name w:val="List Bullet 4"/>
-    <w:basedOn w:val="Normal"/>
+    <w:basedOn w:val="Standard"/>
     <w:uiPriority w:val="99"/>
     <w:semiHidden/>
     <w:qFormat/>
@@ -6910,9 +7195,9 @@
       <w:rFonts w:ascii="Titillium Web Light" w:hAnsi="Titillium Web Light"/>
     </w:rPr>
   </w:style>
-  <w:style w:type="paragraph" w:styleId="ListBullet5">
+  <w:style w:type="paragraph" w:styleId="Aufzhlungszeichen5">
     <w:name w:val="List Bullet 5"/>
-    <w:basedOn w:val="Normal"/>
+    <w:basedOn w:val="Standard"/>
     <w:uiPriority w:val="99"/>
     <w:semiHidden/>
     <w:locked/>
@@ -6927,9 +7212,9 @@
       <w:rFonts w:ascii="Titillium Web Light" w:hAnsi="Titillium Web Light"/>
     </w:rPr>
   </w:style>
-  <w:style w:type="paragraph" w:styleId="ListBullet">
+  <w:style w:type="paragraph" w:styleId="Aufzhlungszeichen">
     <w:name w:val="List Bullet"/>
-    <w:basedOn w:val="Normal"/>
+    <w:basedOn w:val="Standard"/>
     <w:uiPriority w:val="99"/>
     <w:semiHidden/>
     <w:qFormat/>
@@ -6942,11 +7227,11 @@
       <w:contextualSpacing/>
     </w:pPr>
   </w:style>
-  <w:style w:type="paragraph" w:styleId="Title">
+  <w:style w:type="paragraph" w:styleId="Titel">
     <w:name w:val="Title"/>
-    <w:basedOn w:val="Normal"/>
-    <w:next w:val="Normal"/>
-    <w:link w:val="TitleChar"/>
+    <w:basedOn w:val="Standard"/>
+    <w:next w:val="Standard"/>
+    <w:link w:val="TitelZchn"/>
     <w:uiPriority w:val="10"/>
     <w:semiHidden/>
     <w:locked/>
@@ -6963,10 +7248,10 @@
       <w:szCs w:val="56"/>
     </w:rPr>
   </w:style>
-  <w:style w:type="character" w:customStyle="1" w:styleId="TitleChar">
-    <w:name w:val="Title Char"/>
-    <w:basedOn w:val="DefaultParagraphFont"/>
-    <w:link w:val="Title"/>
+  <w:style w:type="character" w:customStyle="1" w:styleId="TitelZchn">
+    <w:name w:val="Titel Zchn"/>
+    <w:basedOn w:val="Absatz-Standardschriftart"/>
+    <w:link w:val="Titel"/>
     <w:uiPriority w:val="10"/>
     <w:semiHidden/>
     <w:rsid w:val="00310A51"/>
@@ -6978,9 +7263,9 @@
       <w:szCs w:val="56"/>
     </w:rPr>
   </w:style>
-  <w:style w:type="character" w:styleId="PlaceholderText">
+  <w:style w:type="character" w:styleId="Platzhaltertext">
     <w:name w:val="Placeholder Text"/>
-    <w:basedOn w:val="DefaultParagraphFont"/>
+    <w:basedOn w:val="Absatz-Standardschriftart"/>
     <w:uiPriority w:val="99"/>
     <w:semiHidden/>
     <w:locked/>
@@ -6993,7 +7278,7 @@
 </file>
 
 <file path=word/glossary/document.xml><?xml version="1.0" encoding="utf-8"?>
-<w:glossaryDocument xmlns:wpc="http://schemas.microsoft.com/office/word/2010/wordprocessingCanvas" xmlns:mc="http://schemas.openxmlformats.org/markup-compatibility/2006" xmlns:o="urn:schemas-microsoft-com:office:office" xmlns:r="http://schemas.openxmlformats.org/officeDocument/2006/relationships" xmlns:m="http://schemas.openxmlformats.org/officeDocument/2006/math" xmlns:v="urn:schemas-microsoft-com:vml" xmlns:wp14="http://schemas.microsoft.com/office/word/2010/wordprocessingDrawing" xmlns:wp="http://schemas.openxmlformats.org/drawingml/2006/wordprocessingDrawing" xmlns:w10="urn:schemas-microsoft-com:office:word" xmlns:w="http://schemas.openxmlformats.org/wordprocessingml/2006/main" xmlns:w14="http://schemas.microsoft.com/office/word/2010/wordml" xmlns:w15="http://schemas.microsoft.com/office/word/2012/wordml" xmlns:wpg="http://schemas.microsoft.com/office/word/2010/wordprocessingGroup" xmlns:wpi="http://schemas.microsoft.com/office/word/2010/wordprocessingInk" xmlns:wne="http://schemas.microsoft.com/office/word/2006/wordml" xmlns:wps="http://schemas.microsoft.com/office/word/2010/wordprocessingShape" mc:Ignorable="w14 w15 wp14">
+<w:glossaryDocument xmlns:wpc="http://schemas.microsoft.com/office/word/2010/wordprocessingCanvas" xmlns:cx="http://schemas.microsoft.com/office/drawing/2014/chartex" xmlns:cx1="http://schemas.microsoft.com/office/drawing/2015/9/8/chartex" xmlns:cx2="http://schemas.microsoft.com/office/drawing/2015/10/21/chartex" xmlns:cx3="http://schemas.microsoft.com/office/drawing/2016/5/9/chartex" xmlns:cx4="http://schemas.microsoft.com/office/drawing/2016/5/10/chartex" xmlns:cx5="http://schemas.microsoft.com/office/drawing/2016/5/11/chartex" xmlns:cx6="http://schemas.microsoft.com/office/drawing/2016/5/12/chartex" xmlns:cx7="http://schemas.microsoft.com/office/drawing/2016/5/13/chartex" xmlns:cx8="http://schemas.microsoft.com/office/drawing/2016/5/14/chartex" xmlns:mc="http://schemas.openxmlformats.org/markup-compatibility/2006" xmlns:aink="http://schemas.microsoft.com/office/drawing/2016/ink" xmlns:am3d="http://schemas.microsoft.com/office/drawing/2017/model3d" xmlns:o="urn:schemas-microsoft-com:office:office" xmlns:oel="http://schemas.microsoft.com/office/2019/extlst" xmlns:r="http://schemas.openxmlformats.org/officeDocument/2006/relationships" xmlns:m="http://schemas.openxmlformats.org/officeDocument/2006/math" xmlns:v="urn:schemas-microsoft-com:vml" xmlns:wp14="http://schemas.microsoft.com/office/word/2010/wordprocessingDrawing" xmlns:wp="http://schemas.openxmlformats.org/drawingml/2006/wordprocessingDrawing" xmlns:w10="urn:schemas-microsoft-com:office:word" xmlns:w="http://schemas.openxmlformats.org/wordprocessingml/2006/main" xmlns:w14="http://schemas.microsoft.com/office/word/2010/wordml" xmlns:w15="http://schemas.microsoft.com/office/word/2012/wordml" xmlns:w16cex="http://schemas.microsoft.com/office/word/2018/wordml/cex" xmlns:w16cid="http://schemas.microsoft.com/office/word/2016/wordml/cid" xmlns:w16="http://schemas.microsoft.com/office/word/2018/wordml" xmlns:w16sdtdh="http://schemas.microsoft.com/office/word/2020/wordml/sdtdatahash" xmlns:w16se="http://schemas.microsoft.com/office/word/2015/wordml/symex" xmlns:wpg="http://schemas.microsoft.com/office/word/2010/wordprocessingGroup" xmlns:wpi="http://schemas.microsoft.com/office/word/2010/wordprocessingInk" xmlns:wne="http://schemas.microsoft.com/office/word/2006/wordml" xmlns:wps="http://schemas.microsoft.com/office/word/2010/wordprocessingShape" mc:Ignorable="w14 w15 w16se w16cid w16 w16cex w16sdtdh wp14">
   <w:docParts>
     <w:docPart>
       <w:docPartPr>
@@ -7014,7 +7299,7 @@
         <w:p>
           <w:r>
             <w:rPr>
-              <w:rStyle w:val="PlaceholderText"/>
+              <w:rStyle w:val="Platzhaltertext"/>
             </w:rPr>
             <w:t>Untertitel</w:t>
           </w:r>
@@ -7040,7 +7325,7 @@
         <w:p>
           <w:r>
             <w:rPr>
-              <w:rStyle w:val="PlaceholderText"/>
+              <w:rStyle w:val="Platzhaltertext"/>
             </w:rPr>
             <w:t>Klicken oder tippen Sie hier, um Text einzugeben.</w:t>
           </w:r>
@@ -7066,7 +7351,7 @@
         <w:p>
           <w:r>
             <w:rPr>
-              <w:rStyle w:val="PlaceholderText"/>
+              <w:rStyle w:val="Platzhaltertext"/>
             </w:rPr>
             <w:t>Titel des Dokuments</w:t>
           </w:r>
@@ -7092,7 +7377,7 @@
         <w:p>
           <w:r>
             <w:rPr>
-              <w:rStyle w:val="PlaceholderText"/>
+              <w:rStyle w:val="Platzhaltertext"/>
             </w:rPr>
             <w:t>Überschrift</w:t>
           </w:r>
@@ -7118,7 +7403,7 @@
         <w:p>
           <w:r>
             <w:rPr>
-              <w:rStyle w:val="PlaceholderText"/>
+              <w:rStyle w:val="Platzhaltertext"/>
             </w:rPr>
             <w:t>Titel des Dokuments</w:t>
           </w:r>
@@ -7130,7 +7415,7 @@
 </file>
 
 <file path=word/glossary/fontTable.xml><?xml version="1.0" encoding="utf-8"?>
-<w:fonts xmlns:mc="http://schemas.openxmlformats.org/markup-compatibility/2006" xmlns:r="http://schemas.openxmlformats.org/officeDocument/2006/relationships" xmlns:w="http://schemas.openxmlformats.org/wordprocessingml/2006/main" xmlns:w14="http://schemas.microsoft.com/office/word/2010/wordml" xmlns:w15="http://schemas.microsoft.com/office/word/2012/wordml" mc:Ignorable="w14 w15">
+<w:fonts xmlns:mc="http://schemas.openxmlformats.org/markup-compatibility/2006" xmlns:r="http://schemas.openxmlformats.org/officeDocument/2006/relationships" xmlns:w="http://schemas.openxmlformats.org/wordprocessingml/2006/main" xmlns:w14="http://schemas.microsoft.com/office/word/2010/wordml" xmlns:w15="http://schemas.microsoft.com/office/word/2012/wordml" xmlns:w16cex="http://schemas.microsoft.com/office/word/2018/wordml/cex" xmlns:w16cid="http://schemas.microsoft.com/office/word/2016/wordml/cid" xmlns:w16="http://schemas.microsoft.com/office/word/2018/wordml" xmlns:w16sdtdh="http://schemas.microsoft.com/office/word/2020/wordml/sdtdatahash" xmlns:w16se="http://schemas.microsoft.com/office/word/2015/wordml/symex" mc:Ignorable="w14 w15 w16se w16cid w16 w16cex w16sdtdh">
   <w:font w:name="Symbol">
     <w:panose1 w:val="05050102010706020507"/>
     <w:charset w:val="02"/>
@@ -7176,10 +7461,10 @@
   </w:font>
   <w:font w:name="Titillium Web">
     <w:altName w:val="Courier New"/>
-    <w:charset w:val="4D"/>
+    <w:charset w:val="00"/>
     <w:family w:val="auto"/>
     <w:pitch w:val="variable"/>
-    <w:sig w:usb0="00000001" w:usb1="00000001" w:usb2="00000000" w:usb3="00000000" w:csb0="00000093" w:csb1="00000000"/>
+    <w:sig w:usb0="00000007" w:usb1="00000001" w:usb2="00000000" w:usb3="00000000" w:csb0="00000093" w:csb1="00000000"/>
   </w:font>
   <w:font w:name="Titillium Web Black">
     <w:altName w:val="Calibri"/>
@@ -7220,7 +7505,7 @@
 </file>
 
 <file path=word/glossary/settings.xml><?xml version="1.0" encoding="utf-8"?>
-<w:settings xmlns:mc="http://schemas.openxmlformats.org/markup-compatibility/2006" xmlns:o="urn:schemas-microsoft-com:office:office" xmlns:r="http://schemas.openxmlformats.org/officeDocument/2006/relationships" xmlns:m="http://schemas.openxmlformats.org/officeDocument/2006/math" xmlns:v="urn:schemas-microsoft-com:vml" xmlns:w10="urn:schemas-microsoft-com:office:word" xmlns:w="http://schemas.openxmlformats.org/wordprocessingml/2006/main" xmlns:w14="http://schemas.microsoft.com/office/word/2010/wordml" xmlns:w15="http://schemas.microsoft.com/office/word/2012/wordml" xmlns:sl="http://schemas.openxmlformats.org/schemaLibrary/2006/main" mc:Ignorable="w14 w15">
+<w:settings xmlns:mc="http://schemas.openxmlformats.org/markup-compatibility/2006" xmlns:o="urn:schemas-microsoft-com:office:office" xmlns:r="http://schemas.openxmlformats.org/officeDocument/2006/relationships" xmlns:m="http://schemas.openxmlformats.org/officeDocument/2006/math" xmlns:v="urn:schemas-microsoft-com:vml" xmlns:w10="urn:schemas-microsoft-com:office:word" xmlns:w="http://schemas.openxmlformats.org/wordprocessingml/2006/main" xmlns:w14="http://schemas.microsoft.com/office/word/2010/wordml" xmlns:w15="http://schemas.microsoft.com/office/word/2012/wordml" xmlns:w16cex="http://schemas.microsoft.com/office/word/2018/wordml/cex" xmlns:w16cid="http://schemas.microsoft.com/office/word/2016/wordml/cid" xmlns:w16="http://schemas.microsoft.com/office/word/2018/wordml" xmlns:w16sdtdh="http://schemas.microsoft.com/office/word/2020/wordml/sdtdatahash" xmlns:w16se="http://schemas.microsoft.com/office/word/2015/wordml/symex" xmlns:sl="http://schemas.openxmlformats.org/schemaLibrary/2006/main" mc:Ignorable="w14 w15 w16se w16cid w16 w16cex w16sdtdh">
   <w:view w:val="normal"/>
   <w:defaultTabStop w:val="708"/>
   <w:hyphenationZone w:val="425"/>
@@ -7232,6 +7517,7 @@
     <w:compatSetting w:name="enableOpenTypeFeatures" w:uri="http://schemas.microsoft.com/office/word" w:val="1"/>
     <w:compatSetting w:name="doNotFlipMirrorIndents" w:uri="http://schemas.microsoft.com/office/word" w:val="1"/>
     <w:compatSetting w:name="differentiateMultirowTableHeaders" w:uri="http://schemas.microsoft.com/office/word" w:val="1"/>
+    <w:compatSetting w:name="useWord2013TrackBottomHyphenation" w:uri="http://schemas.microsoft.com/office/word" w:val="1"/>
   </w:compat>
   <w:rsids>
     <w:rsidRoot w:val="000B1214"/>
@@ -7255,6 +7541,7 @@
     <w:rsid w:val="00D62B64"/>
     <w:rsid w:val="00DC5BD9"/>
     <w:rsid w:val="00E028D9"/>
+    <w:rsid w:val="00F14A60"/>
     <w:rsid w:val="00F57A16"/>
     <w:rsid w:val="00F7579F"/>
     <w:rsid w:val="00F96F03"/>
@@ -7281,7 +7568,7 @@
 </file>
 
 <file path=word/glossary/styles.xml><?xml version="1.0" encoding="utf-8"?>
-<w:styles xmlns:mc="http://schemas.openxmlformats.org/markup-compatibility/2006" xmlns:r="http://schemas.openxmlformats.org/officeDocument/2006/relationships" xmlns:w="http://schemas.openxmlformats.org/wordprocessingml/2006/main" xmlns:w14="http://schemas.microsoft.com/office/word/2010/wordml" xmlns:w15="http://schemas.microsoft.com/office/word/2012/wordml" mc:Ignorable="w14 w15">
+<w:styles xmlns:mc="http://schemas.openxmlformats.org/markup-compatibility/2006" xmlns:r="http://schemas.openxmlformats.org/officeDocument/2006/relationships" xmlns:w="http://schemas.openxmlformats.org/wordprocessingml/2006/main" xmlns:w14="http://schemas.microsoft.com/office/word/2010/wordml" xmlns:w15="http://schemas.microsoft.com/office/word/2012/wordml" xmlns:w16cex="http://schemas.microsoft.com/office/word/2018/wordml/cex" xmlns:w16cid="http://schemas.microsoft.com/office/word/2016/wordml/cid" xmlns:w16="http://schemas.microsoft.com/office/word/2018/wordml" xmlns:w16sdtdh="http://schemas.microsoft.com/office/word/2020/wordml/sdtdatahash" xmlns:w16se="http://schemas.microsoft.com/office/word/2015/wordml/symex" mc:Ignorable="w14 w15 w16se w16cid w16 w16cex w16sdtdh">
   <w:docDefaults>
     <w:rPrDefault>
       <w:rPr>
@@ -7295,7 +7582,7 @@
     </w:rPrDefault>
     <w:pPrDefault/>
   </w:docDefaults>
-  <w:latentStyles w:defLockedState="0" w:defUIPriority="99" w:defSemiHidden="0" w:defUnhideWhenUsed="0" w:defQFormat="0" w:count="371">
+  <w:latentStyles w:defLockedState="0" w:defUIPriority="99" w:defSemiHidden="0" w:defUnhideWhenUsed="0" w:defQFormat="0" w:count="376">
     <w:lsdException w:name="Normal" w:uiPriority="0" w:qFormat="1"/>
     <w:lsdException w:name="heading 1" w:uiPriority="9" w:qFormat="1"/>
     <w:lsdException w:name="heading 2" w:semiHidden="1" w:uiPriority="9" w:unhideWhenUsed="1" w:qFormat="1"/>
@@ -7667,18 +7954,23 @@
     <w:lsdException w:name="List Table 5 Dark Accent 6" w:uiPriority="50"/>
     <w:lsdException w:name="List Table 6 Colorful Accent 6" w:uiPriority="51"/>
     <w:lsdException w:name="List Table 7 Colorful Accent 6" w:uiPriority="52"/>
+    <w:lsdException w:name="Mention" w:semiHidden="1" w:unhideWhenUsed="1"/>
+    <w:lsdException w:name="Smart Hyperlink" w:semiHidden="1" w:unhideWhenUsed="1"/>
+    <w:lsdException w:name="Hashtag" w:semiHidden="1" w:unhideWhenUsed="1"/>
+    <w:lsdException w:name="Unresolved Mention" w:semiHidden="1" w:unhideWhenUsed="1"/>
+    <w:lsdException w:name="Smart Link" w:semiHidden="1" w:unhideWhenUsed="1"/>
   </w:latentStyles>
-  <w:style w:type="paragraph" w:default="1" w:styleId="Normal">
+  <w:style w:type="paragraph" w:default="1" w:styleId="Standard">
     <w:name w:val="Normal"/>
     <w:qFormat/>
   </w:style>
-  <w:style w:type="character" w:default="1" w:styleId="DefaultParagraphFont">
+  <w:style w:type="character" w:default="1" w:styleId="Absatz-Standardschriftart">
     <w:name w:val="Default Paragraph Font"/>
     <w:uiPriority w:val="1"/>
     <w:semiHidden/>
     <w:unhideWhenUsed/>
   </w:style>
-  <w:style w:type="table" w:default="1" w:styleId="TableNormal">
+  <w:style w:type="table" w:default="1" w:styleId="NormaleTabelle">
     <w:name w:val="Normal Table"/>
     <w:uiPriority w:val="99"/>
     <w:semiHidden/>
@@ -7693,15 +7985,15 @@
       </w:tblCellMar>
     </w:tblPr>
   </w:style>
-  <w:style w:type="numbering" w:default="1" w:styleId="NoList">
+  <w:style w:type="numbering" w:default="1" w:styleId="KeineListe">
     <w:name w:val="No List"/>
     <w:uiPriority w:val="99"/>
     <w:semiHidden/>
     <w:unhideWhenUsed/>
   </w:style>
-  <w:style w:type="character" w:styleId="PlaceholderText">
+  <w:style w:type="character" w:styleId="Platzhaltertext">
     <w:name w:val="Placeholder Text"/>
-    <w:basedOn w:val="DefaultParagraphFont"/>
+    <w:basedOn w:val="Absatz-Standardschriftart"/>
     <w:uiPriority w:val="99"/>
     <w:semiHidden/>
     <w:rsid w:val="00A4680E"/>
@@ -7713,7 +8005,7 @@
 </file>
 
 <file path=word/glossary/webSettings.xml><?xml version="1.0" encoding="utf-8"?>
-<w:webSettings xmlns:mc="http://schemas.openxmlformats.org/markup-compatibility/2006" xmlns:r="http://schemas.openxmlformats.org/officeDocument/2006/relationships" xmlns:w="http://schemas.openxmlformats.org/wordprocessingml/2006/main" xmlns:w14="http://schemas.microsoft.com/office/word/2010/wordml" xmlns:w15="http://schemas.microsoft.com/office/word/2012/wordml" mc:Ignorable="w14 w15">
+<w:webSettings xmlns:mc="http://schemas.openxmlformats.org/markup-compatibility/2006" xmlns:r="http://schemas.openxmlformats.org/officeDocument/2006/relationships" xmlns:w="http://schemas.openxmlformats.org/wordprocessingml/2006/main" xmlns:w14="http://schemas.microsoft.com/office/word/2010/wordml" xmlns:w15="http://schemas.microsoft.com/office/word/2012/wordml" xmlns:w16cex="http://schemas.microsoft.com/office/word/2018/wordml/cex" xmlns:w16cid="http://schemas.microsoft.com/office/word/2016/wordml/cid" xmlns:w16="http://schemas.microsoft.com/office/word/2018/wordml" xmlns:w16sdtdh="http://schemas.microsoft.com/office/word/2020/wordml/sdtdatahash" xmlns:w16se="http://schemas.microsoft.com/office/word/2015/wordml/symex" mc:Ignorable="w14 w15 w16se w16cid w16 w16cex w16sdtdh">
   <w:optimizeForBrowser/>
   <w:allowPNG/>
 </w:webSettings>
@@ -8026,29 +8318,12 @@
 </file>
 
 <file path=customXml/item2.xml><?xml version="1.0" encoding="utf-8"?>
-<p:properties xmlns:p="http://schemas.microsoft.com/office/2006/metadata/properties" xmlns:xsi="http://www.w3.org/2001/XMLSchema-instance" xmlns:pc="http://schemas.microsoft.com/office/infopath/2007/PartnerControls">
-  <documentManagement>
-    <TaxCatchAll xmlns="44269d99-3302-4e66-a62e-a0580952d7e9" xsi:nil="true"/>
-    <lcf76f155ced4ddcb4097134ff3c332f xmlns="fa3065af-8318-43bd-9916-01802deb1aa8">
-      <Terms xmlns="http://schemas.microsoft.com/office/infopath/2007/PartnerControls"/>
-    </lcf76f155ced4ddcb4097134ff3c332f>
-  </documentManagement>
-</p:properties>
+<templateReference xmlns="http://schema.officeatwork.com/2022/templateReference">
+  <reference>officeatworkDocumentPart: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</reference>
+</templateReference>
 </file>
 
 <file path=customXml/item3.xml><?xml version="1.0" encoding="utf-8"?>
-<evaluation xmlns="http://schema.officeatwork365.com/2015/evaluation">
-  <parameters>officeatworkDocumentPart: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</parameters>
-</evaluation>
-</file>
-
-<file path=customXml/item4.xml><?xml version="1.0" encoding="utf-8"?>
-<designSettings xmlns="http://schema.officeatwork365.com/2015/designSettings">
-  <settings>officeatworkDocumentPart:U2FsdGVkX1+jrL2DT+7MO0laCF2nthkPD47/BDBDV2pbE32Kxs06DU1q//3dq1JGKClQ/77UvxYpHapGNsISSKK/edO9uuumyXqCqku75OczWCX2YpFZ4HTOc9w+cF1IT8jw11r844VmJYLUpt5MVWYmOqcF/tv/UPlNm3u0Rxc=</settings>
-</designSettings>
-</file>
-
-<file path=customXml/item5.xml><?xml version="1.0" encoding="utf-8"?>
 <ct:contentTypeSchema xmlns:ct="http://schemas.microsoft.com/office/2006/metadata/contentType" xmlns:ma="http://schemas.microsoft.com/office/2006/metadata/properties/metaAttributes" ct:_="" ma:_="" ma:contentTypeName="Dokument" ma:contentTypeID="0x010100CFCF6CD974085D40B66C47568307DC15" ma:contentTypeVersion="11" ma:contentTypeDescription="Ein neues Dokument erstellen." ma:contentTypeScope="" ma:versionID="bd18f42d669cb0be64b3e4ef1a02cffc">
   <xsd:schema xmlns:xsd="http://www.w3.org/2001/XMLSchema" xmlns:xs="http://www.w3.org/2001/XMLSchema" xmlns:p="http://schemas.microsoft.com/office/2006/metadata/properties" xmlns:ns2="fa3065af-8318-43bd-9916-01802deb1aa8" xmlns:ns3="44269d99-3302-4e66-a62e-a0580952d7e9" targetNamespace="http://schemas.microsoft.com/office/2006/metadata/properties" ma:root="true" ma:fieldsID="65ff6868bc063443604df829cf7ac0d6" ns2:_="" ns3:_="">
     <xsd:import namespace="fa3065af-8318-43bd-9916-01802deb1aa8"/>
@@ -8243,10 +8518,20 @@
 </ct:contentTypeSchema>
 </file>
 
+<file path=customXml/item4.xml><?xml version="1.0" encoding="utf-8"?>
+<designSettings xmlns="http://schema.officeatwork365.com/2015/designSettings">
+  <settings>officeatworkDocumentPart:U2FsdGVkX1+jrL2DT+7MO0laCF2nthkPD47/BDBDV2pbE32Kxs06DU1q//3dq1JGKClQ/77UvxYpHapGNsISSKK/edO9uuumyXqCqku75OczWCX2YpFZ4HTOc9w+cF1IT8jw11r844VmJYLUpt5MVWYmOqcF/tv/UPlNm3u0Rxc=</settings>
+</designSettings>
+</file>
+
+<file path=customXml/item5.xml><?xml version="1.0" encoding="utf-8"?>
+<b:Sources xmlns:b="http://schemas.openxmlformats.org/officeDocument/2006/bibliography" xmlns="http://schemas.openxmlformats.org/officeDocument/2006/bibliography" SelectedStyle="\APASixthEditionOfficeOnline.xsl" StyleName="APA" Version="6"/>
+</file>
+
 <file path=customXml/item6.xml><?xml version="1.0" encoding="utf-8"?>
-<templateReference xmlns="http://schema.officeatwork.com/2022/templateReference">
-  <reference>officeatworkDocumentPart: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</reference>
-</templateReference>
+<evaluation xmlns="http://schema.officeatwork365.com/2015/evaluation">
+  <parameters>officeatworkDocumentPart: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</parameters>
+</evaluation>
 </file>
 
 <file path=customXml/item7.xml><?xml version="1.0" encoding="utf-8"?>
@@ -8259,7 +8544,14 @@
 </file>
 
 <file path=customXml/item8.xml><?xml version="1.0" encoding="utf-8"?>
-<b:Sources xmlns:b="http://schemas.openxmlformats.org/officeDocument/2006/bibliography" xmlns="http://schemas.openxmlformats.org/officeDocument/2006/bibliography" SelectedStyle="\APASixthEditionOfficeOnline.xsl" StyleName="APA" Version="6"/>
+<p:properties xmlns:p="http://schemas.microsoft.com/office/2006/metadata/properties" xmlns:xsi="http://www.w3.org/2001/XMLSchema-instance" xmlns:pc="http://schemas.microsoft.com/office/infopath/2007/PartnerControls">
+  <documentManagement>
+    <TaxCatchAll xmlns="44269d99-3302-4e66-a62e-a0580952d7e9" xsi:nil="true"/>
+    <lcf76f155ced4ddcb4097134ff3c332f xmlns="fa3065af-8318-43bd-9916-01802deb1aa8">
+      <Terms xmlns="http://schemas.microsoft.com/office/infopath/2007/PartnerControls"/>
+    </lcf76f155ced4ddcb4097134ff3c332f>
+  </documentManagement>
+</p:properties>
 </file>
 
 <file path=customXml/itemProps1.xml><?xml version="1.0" encoding="utf-8"?>
@@ -8271,33 +8563,14 @@
 </file>
 
 <file path=customXml/itemProps2.xml><?xml version="1.0" encoding="utf-8"?>
-<ds:datastoreItem xmlns:ds="http://schemas.openxmlformats.org/officeDocument/2006/customXml" ds:itemID="{0CA24BAA-B6A6-4EEA-A002-579AE82D9F36}">
+<ds:datastoreItem xmlns:ds="http://schemas.openxmlformats.org/officeDocument/2006/customXml" ds:itemID="{5F361008-D988-2BB6-7316-0ACE5A5571D8}">
   <ds:schemaRefs>
-    <ds:schemaRef ds:uri="http://schemas.microsoft.com/office/2006/metadata/properties"/>
-    <ds:schemaRef ds:uri="http://schemas.microsoft.com/office/infopath/2007/PartnerControls"/>
-    <ds:schemaRef ds:uri="44269d99-3302-4e66-a62e-a0580952d7e9"/>
-    <ds:schemaRef ds:uri="fa3065af-8318-43bd-9916-01802deb1aa8"/>
+    <ds:schemaRef ds:uri="http://schema.officeatwork.com/2022/templateReference"/>
   </ds:schemaRefs>
 </ds:datastoreItem>
 </file>
 
 <file path=customXml/itemProps3.xml><?xml version="1.0" encoding="utf-8"?>
-<ds:datastoreItem xmlns:ds="http://schemas.openxmlformats.org/officeDocument/2006/customXml" ds:itemID="{83BDBBD0-55B1-3D4D-AF00-C4100BE5A53D}">
-  <ds:schemaRefs>
-    <ds:schemaRef ds:uri="http://schema.officeatwork365.com/2015/evaluation"/>
-  </ds:schemaRefs>
-</ds:datastoreItem>
-</file>
-
-<file path=customXml/itemProps4.xml><?xml version="1.0" encoding="utf-8"?>
-<ds:datastoreItem xmlns:ds="http://schemas.openxmlformats.org/officeDocument/2006/customXml" ds:itemID="{DFDA7A12-9A88-4342-84B8-C67EF0C08D76}">
-  <ds:schemaRefs>
-    <ds:schemaRef ds:uri="http://schema.officeatwork365.com/2015/designSettings"/>
-  </ds:schemaRefs>
-</ds:datastoreItem>
-</file>
-
-<file path=customXml/itemProps5.xml><?xml version="1.0" encoding="utf-8"?>
 <ds:datastoreItem xmlns:ds="http://schemas.openxmlformats.org/officeDocument/2006/customXml" ds:itemID="{7EDACE4F-63D9-43FB-ABB2-103DC85E0DE2}">
   <ds:schemaRefs>
     <ds:schemaRef ds:uri="http://schemas.microsoft.com/office/2006/metadata/contentType"/>
@@ -8316,10 +8589,26 @@
 </ds:datastoreItem>
 </file>
 
+<file path=customXml/itemProps4.xml><?xml version="1.0" encoding="utf-8"?>
+<ds:datastoreItem xmlns:ds="http://schemas.openxmlformats.org/officeDocument/2006/customXml" ds:itemID="{DFDA7A12-9A88-4342-84B8-C67EF0C08D76}">
+  <ds:schemaRefs>
+    <ds:schemaRef ds:uri="http://schema.officeatwork365.com/2015/designSettings"/>
+  </ds:schemaRefs>
+</ds:datastoreItem>
+</file>
+
+<file path=customXml/itemProps5.xml><?xml version="1.0" encoding="utf-8"?>
+<ds:datastoreItem xmlns:ds="http://schemas.openxmlformats.org/officeDocument/2006/customXml" ds:itemID="{383253C8-A504-4279-A278-55C63F22893D}">
+  <ds:schemaRefs>
+    <ds:schemaRef ds:uri="http://schemas.openxmlformats.org/officeDocument/2006/bibliography"/>
+  </ds:schemaRefs>
+</ds:datastoreItem>
+</file>
+
 <file path=customXml/itemProps6.xml><?xml version="1.0" encoding="utf-8"?>
-<ds:datastoreItem xmlns:ds="http://schemas.openxmlformats.org/officeDocument/2006/customXml" ds:itemID="{5F361008-D988-2BB6-7316-0ACE5A5571D8}">
+<ds:datastoreItem xmlns:ds="http://schemas.openxmlformats.org/officeDocument/2006/customXml" ds:itemID="{83BDBBD0-55B1-3D4D-AF00-C4100BE5A53D}">
   <ds:schemaRefs>
-    <ds:schemaRef ds:uri="http://schema.officeatwork.com/2022/templateReference"/>
+    <ds:schemaRef ds:uri="http://schema.officeatwork365.com/2015/evaluation"/>
   </ds:schemaRefs>
 </ds:datastoreItem>
 </file>
@@ -8333,9 +8622,12 @@
 </file>
 
 <file path=customXml/itemProps8.xml><?xml version="1.0" encoding="utf-8"?>
-<ds:datastoreItem xmlns:ds="http://schemas.openxmlformats.org/officeDocument/2006/customXml" ds:itemID="{383253C8-A504-4279-A278-55C63F22893D}">
+<ds:datastoreItem xmlns:ds="http://schemas.openxmlformats.org/officeDocument/2006/customXml" ds:itemID="{0CA24BAA-B6A6-4EEA-A002-579AE82D9F36}">
   <ds:schemaRefs>
-    <ds:schemaRef ds:uri="http://schemas.openxmlformats.org/officeDocument/2006/bibliography"/>
+    <ds:schemaRef ds:uri="http://schemas.microsoft.com/office/2006/metadata/properties"/>
+    <ds:schemaRef ds:uri="http://schemas.microsoft.com/office/infopath/2007/PartnerControls"/>
+    <ds:schemaRef ds:uri="44269d99-3302-4e66-a62e-a0580952d7e9"/>
+    <ds:schemaRef ds:uri="fa3065af-8318-43bd-9916-01802deb1aa8"/>
   </ds:schemaRefs>
 </ds:datastoreItem>
 </file>